--- a/commands.docx
+++ b/commands.docx
@@ -24,32 +24,56 @@
       </w:pPr>
       <w:r>
         <w:rPr>
-          <w:lang w:val="en-US"/>
-        </w:rPr>
-        <w:pict>
-          <v:shapetype id="_x0000_t75" coordsize="21600,21600" o:spt="75" o:preferrelative="t" path="m@4@5l@4@11@9@11@9@5xe" filled="f" stroked="f">
-            <v:stroke joinstyle="miter"/>
-            <v:formulas>
-              <v:f eqn="if lineDrawn pixelLineWidth 0"/>
-              <v:f eqn="sum @0 1 0"/>
-              <v:f eqn="sum 0 0 @1"/>
-              <v:f eqn="prod @2 1 2"/>
-              <v:f eqn="prod @3 21600 pixelWidth"/>
-              <v:f eqn="prod @3 21600 pixelHeight"/>
-              <v:f eqn="sum @0 0 1"/>
-              <v:f eqn="prod @6 1 2"/>
-              <v:f eqn="prod @7 21600 pixelWidth"/>
-              <v:f eqn="sum @8 21600 0"/>
-              <v:f eqn="prod @7 21600 pixelHeight"/>
-              <v:f eqn="sum @10 21600 0"/>
-            </v:formulas>
-            <v:path o:extrusionok="f" gradientshapeok="t" o:connecttype="rect"/>
-            <o:lock v:ext="edit" aspectratio="t"/>
-          </v:shapetype>
-          <v:shape id="_x0000_i1025" type="#_x0000_t75" style="width:5in;height:331.45pt">
-            <v:imagedata r:id="rId5" o:title="restoAppDB"/>
-          </v:shape>
-        </w:pict>
+          <w:noProof/>
+        </w:rPr>
+        <w:drawing>
+          <wp:inline distT="0" distB="0" distL="0" distR="0">
+            <wp:extent cx="5760720" cy="3864039"/>
+            <wp:effectExtent l="0" t="0" r="0" b="3175"/>
+            <wp:docPr id="1" name="Image 1" descr="C:\Users\Florian\Desktop\restoAppDB.png"/>
+            <wp:cNvGraphicFramePr>
+              <a:graphicFrameLocks xmlns:a="http://schemas.openxmlformats.org/drawingml/2006/main" noChangeAspect="1"/>
+            </wp:cNvGraphicFramePr>
+            <a:graphic xmlns:a="http://schemas.openxmlformats.org/drawingml/2006/main">
+              <a:graphicData uri="http://schemas.openxmlformats.org/drawingml/2006/picture">
+                <pic:pic xmlns:pic="http://schemas.openxmlformats.org/drawingml/2006/picture">
+                  <pic:nvPicPr>
+                    <pic:cNvPr id="0" name="Picture 3" descr="C:\Users\Florian\Desktop\restoAppDB.png"/>
+                    <pic:cNvPicPr>
+                      <a:picLocks noChangeAspect="1" noChangeArrowheads="1"/>
+                    </pic:cNvPicPr>
+                  </pic:nvPicPr>
+                  <pic:blipFill>
+                    <a:blip r:embed="rId5">
+                      <a:extLst>
+                        <a:ext uri="{28A0092B-C50C-407E-A947-70E740481C1C}">
+                          <a14:useLocalDpi xmlns:a14="http://schemas.microsoft.com/office/drawing/2010/main" val="0"/>
+                        </a:ext>
+                      </a:extLst>
+                    </a:blip>
+                    <a:srcRect/>
+                    <a:stretch>
+                      <a:fillRect/>
+                    </a:stretch>
+                  </pic:blipFill>
+                  <pic:spPr bwMode="auto">
+                    <a:xfrm>
+                      <a:off x="0" y="0"/>
+                      <a:ext cx="5760720" cy="3864039"/>
+                    </a:xfrm>
+                    <a:prstGeom prst="rect">
+                      <a:avLst/>
+                    </a:prstGeom>
+                    <a:noFill/>
+                    <a:ln>
+                      <a:noFill/>
+                    </a:ln>
+                  </pic:spPr>
+                </pic:pic>
+              </a:graphicData>
+            </a:graphic>
+          </wp:inline>
+        </w:drawing>
       </w:r>
     </w:p>
     <w:p>
@@ -325,586 +349,7 @@
           <w:highlight w:val="green"/>
           <w:lang w:val="en-US"/>
         </w:rPr>
-        <w:t>Login user</w:t>
-      </w:r>
-    </w:p>
-    <w:p>
-      <w:pPr>
-        <w:pStyle w:val="Paragraphedeliste"/>
-        <w:numPr>
-          <w:ilvl w:val="2"/>
-          <w:numId w:val="1"/>
-        </w:numPr>
-        <w:rPr>
-          <w:i/>
-          <w:color w:val="385623" w:themeColor="accent6" w:themeShade="80"/>
-          <w:lang w:val="en-US"/>
-        </w:rPr>
-      </w:pPr>
-      <w:r>
-        <w:rPr>
-          <w:i/>
-          <w:color w:val="385623" w:themeColor="accent6" w:themeShade="80"/>
-          <w:lang w:val="en-US"/>
-        </w:rPr>
-        <w:t>Name</w:t>
-      </w:r>
-    </w:p>
-    <w:p>
-      <w:pPr>
-        <w:pStyle w:val="Paragraphedeliste"/>
-        <w:numPr>
-          <w:ilvl w:val="2"/>
-          <w:numId w:val="1"/>
-        </w:numPr>
-        <w:rPr>
-          <w:i/>
-          <w:color w:val="385623" w:themeColor="accent6" w:themeShade="80"/>
-          <w:lang w:val="en-US"/>
-        </w:rPr>
-      </w:pPr>
-      <w:r>
-        <w:rPr>
-          <w:i/>
-          <w:color w:val="385623" w:themeColor="accent6" w:themeShade="80"/>
-          <w:lang w:val="en-US"/>
-        </w:rPr>
-        <w:t>Pass</w:t>
-      </w:r>
-    </w:p>
-    <w:p>
-      <w:pPr>
-        <w:pStyle w:val="Paragraphedeliste"/>
-        <w:ind w:left="2160"/>
-        <w:rPr>
-          <w:i/>
-          <w:lang w:val="en-US"/>
-        </w:rPr>
-      </w:pPr>
-    </w:p>
-    <w:p>
-      <w:pPr>
-        <w:pStyle w:val="Paragraphedeliste"/>
-        <w:numPr>
-          <w:ilvl w:val="1"/>
-          <w:numId w:val="1"/>
-        </w:numPr>
-        <w:rPr>
-          <w:highlight w:val="green"/>
-          <w:lang w:val="en-US"/>
-        </w:rPr>
-      </w:pPr>
-      <w:r>
-        <w:rPr>
-          <w:highlight w:val="green"/>
-          <w:lang w:val="en-US"/>
-        </w:rPr>
-        <w:t>Login restaurant</w:t>
-      </w:r>
-    </w:p>
-    <w:p>
-      <w:pPr>
-        <w:pStyle w:val="Paragraphedeliste"/>
-        <w:numPr>
-          <w:ilvl w:val="2"/>
-          <w:numId w:val="1"/>
-        </w:numPr>
-        <w:rPr>
-          <w:i/>
-          <w:color w:val="385623" w:themeColor="accent6" w:themeShade="80"/>
-          <w:lang w:val="en-US"/>
-        </w:rPr>
-      </w:pPr>
-      <w:r>
-        <w:rPr>
-          <w:i/>
-          <w:color w:val="385623" w:themeColor="accent6" w:themeShade="80"/>
-          <w:lang w:val="en-US"/>
-        </w:rPr>
-        <w:t>Name</w:t>
-      </w:r>
-    </w:p>
-    <w:p>
-      <w:pPr>
-        <w:pStyle w:val="Paragraphedeliste"/>
-        <w:numPr>
-          <w:ilvl w:val="2"/>
-          <w:numId w:val="1"/>
-        </w:numPr>
-        <w:rPr>
-          <w:i/>
-          <w:color w:val="385623" w:themeColor="accent6" w:themeShade="80"/>
-          <w:lang w:val="en-US"/>
-        </w:rPr>
-      </w:pPr>
-      <w:r>
-        <w:rPr>
-          <w:i/>
-          <w:color w:val="385623" w:themeColor="accent6" w:themeShade="80"/>
-          <w:lang w:val="en-US"/>
-        </w:rPr>
-        <w:t>Pass</w:t>
-      </w:r>
-    </w:p>
-    <w:p>
-      <w:pPr>
-        <w:pStyle w:val="Paragraphedeliste"/>
-        <w:ind w:left="2160"/>
-        <w:rPr>
-          <w:i/>
-          <w:lang w:val="en-US"/>
-        </w:rPr>
-      </w:pPr>
-    </w:p>
-    <w:p>
-      <w:pPr>
-        <w:pStyle w:val="Paragraphedeliste"/>
-        <w:numPr>
-          <w:ilvl w:val="1"/>
-          <w:numId w:val="1"/>
-        </w:numPr>
-        <w:rPr>
-          <w:highlight w:val="green"/>
-          <w:lang w:val="en-US"/>
-        </w:rPr>
-      </w:pPr>
-      <w:r>
-        <w:rPr>
-          <w:highlight w:val="green"/>
-          <w:lang w:val="en-US"/>
-        </w:rPr>
-        <w:lastRenderedPageBreak/>
-        <w:t>L</w:t>
-      </w:r>
-      <w:r>
-        <w:rPr>
-          <w:highlight w:val="green"/>
-          <w:lang w:val="en-US"/>
-        </w:rPr>
-        <w:t>ogoff</w:t>
-      </w:r>
-    </w:p>
-    <w:p>
-      <w:pPr>
-        <w:pStyle w:val="Paragraphedeliste"/>
-        <w:ind w:left="1440"/>
-        <w:rPr>
-          <w:lang w:val="en-US"/>
-        </w:rPr>
-      </w:pPr>
-    </w:p>
-    <w:p>
-      <w:pPr>
-        <w:pStyle w:val="Paragraphedeliste"/>
-        <w:numPr>
-          <w:ilvl w:val="1"/>
-          <w:numId w:val="1"/>
-        </w:numPr>
-        <w:rPr>
-          <w:highlight w:val="green"/>
-          <w:lang w:val="en-US"/>
-        </w:rPr>
-      </w:pPr>
-      <w:r>
-        <w:rPr>
-          <w:highlight w:val="green"/>
-          <w:lang w:val="en-US"/>
-        </w:rPr>
-        <w:t>Get restaurants</w:t>
-      </w:r>
-    </w:p>
-    <w:p>
-      <w:pPr>
-        <w:pStyle w:val="Paragraphedeliste"/>
-        <w:numPr>
-          <w:ilvl w:val="2"/>
-          <w:numId w:val="1"/>
-        </w:numPr>
-        <w:rPr>
-          <w:i/>
-          <w:color w:val="0070C0"/>
-          <w:lang w:val="en-US"/>
-        </w:rPr>
-      </w:pPr>
-      <w:r>
-        <w:rPr>
-          <w:i/>
-          <w:color w:val="0070C0"/>
-          <w:lang w:val="en-US"/>
-        </w:rPr>
-        <w:t>L</w:t>
-      </w:r>
-      <w:r>
-        <w:rPr>
-          <w:i/>
-          <w:color w:val="0070C0"/>
-          <w:lang w:val="en-US"/>
-        </w:rPr>
-        <w:t>ist</w:t>
-      </w:r>
-      <w:r>
-        <w:rPr>
-          <w:i/>
-          <w:color w:val="0070C0"/>
-          <w:lang w:val="en-US"/>
-        </w:rPr>
-        <w:t xml:space="preserve"> of restaurant</w:t>
-      </w:r>
-    </w:p>
-    <w:p>
-      <w:pPr>
-        <w:pStyle w:val="Paragraphedeliste"/>
-        <w:numPr>
-          <w:ilvl w:val="3"/>
-          <w:numId w:val="1"/>
-        </w:numPr>
-        <w:rPr>
-          <w:i/>
-          <w:color w:val="0070C0"/>
-          <w:lang w:val="en-US"/>
-        </w:rPr>
-      </w:pPr>
-      <w:r>
-        <w:rPr>
-          <w:i/>
-          <w:color w:val="0070C0"/>
-          <w:lang w:val="en-US"/>
-        </w:rPr>
-        <w:t>ID</w:t>
-      </w:r>
-    </w:p>
-    <w:p>
-      <w:pPr>
-        <w:pStyle w:val="Paragraphedeliste"/>
-        <w:numPr>
-          <w:ilvl w:val="3"/>
-          <w:numId w:val="1"/>
-        </w:numPr>
-        <w:rPr>
-          <w:i/>
-          <w:color w:val="0070C0"/>
-          <w:lang w:val="en-US"/>
-        </w:rPr>
-      </w:pPr>
-      <w:r>
-        <w:rPr>
-          <w:i/>
-          <w:color w:val="0070C0"/>
-          <w:lang w:val="en-US"/>
-        </w:rPr>
-        <w:t>Name</w:t>
-      </w:r>
-    </w:p>
-    <w:p>
-      <w:pPr>
-        <w:pStyle w:val="Paragraphedeliste"/>
-        <w:numPr>
-          <w:ilvl w:val="3"/>
-          <w:numId w:val="1"/>
-        </w:numPr>
-        <w:rPr>
-          <w:i/>
-          <w:color w:val="0070C0"/>
-          <w:lang w:val="en-US"/>
-        </w:rPr>
-      </w:pPr>
-      <w:r>
-        <w:rPr>
-          <w:i/>
-          <w:color w:val="0070C0"/>
-          <w:lang w:val="en-US"/>
-        </w:rPr>
-        <w:t>Address</w:t>
-      </w:r>
-    </w:p>
-    <w:p>
-      <w:pPr>
-        <w:pStyle w:val="Paragraphedeliste"/>
-        <w:ind w:left="2160"/>
-        <w:rPr>
-          <w:lang w:val="en-US"/>
-        </w:rPr>
-      </w:pPr>
-    </w:p>
-    <w:p>
-      <w:pPr>
-        <w:pStyle w:val="Paragraphedeliste"/>
-        <w:numPr>
-          <w:ilvl w:val="1"/>
-          <w:numId w:val="1"/>
-        </w:numPr>
-        <w:rPr>
-          <w:highlight w:val="green"/>
-          <w:lang w:val="en-US"/>
-        </w:rPr>
-      </w:pPr>
-      <w:r>
-        <w:rPr>
-          <w:highlight w:val="green"/>
-          <w:lang w:val="en-US"/>
-        </w:rPr>
-        <w:t>Get menu</w:t>
-      </w:r>
-    </w:p>
-    <w:p>
-      <w:pPr>
-        <w:pStyle w:val="Paragraphedeliste"/>
-        <w:numPr>
-          <w:ilvl w:val="2"/>
-          <w:numId w:val="1"/>
-        </w:numPr>
-        <w:rPr>
-          <w:i/>
-          <w:color w:val="385623" w:themeColor="accent6" w:themeShade="80"/>
-          <w:lang w:val="en-US"/>
-        </w:rPr>
-      </w:pPr>
-      <w:r>
-        <w:rPr>
-          <w:i/>
-          <w:color w:val="385623" w:themeColor="accent6" w:themeShade="80"/>
-          <w:lang w:val="en-US"/>
-        </w:rPr>
-        <w:t>Restaurant ID</w:t>
-      </w:r>
-    </w:p>
-    <w:p>
-      <w:pPr>
-        <w:pStyle w:val="Paragraphedeliste"/>
-        <w:ind w:left="2160"/>
-        <w:rPr>
-          <w:i/>
-          <w:lang w:val="en-US"/>
-        </w:rPr>
-      </w:pPr>
-    </w:p>
-    <w:p>
-      <w:pPr>
-        <w:pStyle w:val="Paragraphedeliste"/>
-        <w:numPr>
-          <w:ilvl w:val="2"/>
-          <w:numId w:val="1"/>
-        </w:numPr>
-        <w:rPr>
-          <w:i/>
-          <w:color w:val="0070C0"/>
-          <w:lang w:val="en-US"/>
-        </w:rPr>
-      </w:pPr>
-      <w:r>
-        <w:rPr>
-          <w:i/>
-          <w:color w:val="0070C0"/>
-          <w:lang w:val="en-US"/>
-        </w:rPr>
-        <w:t>List</w:t>
-      </w:r>
-      <w:r>
-        <w:rPr>
-          <w:i/>
-          <w:color w:val="0070C0"/>
-          <w:lang w:val="en-US"/>
-        </w:rPr>
-        <w:t xml:space="preserve"> of meal</w:t>
-      </w:r>
-    </w:p>
-    <w:p>
-      <w:pPr>
-        <w:pStyle w:val="Paragraphedeliste"/>
-        <w:numPr>
-          <w:ilvl w:val="3"/>
-          <w:numId w:val="1"/>
-        </w:numPr>
-        <w:rPr>
-          <w:i/>
-          <w:color w:val="0070C0"/>
-          <w:lang w:val="en-US"/>
-        </w:rPr>
-      </w:pPr>
-      <w:r>
-        <w:rPr>
-          <w:i/>
-          <w:color w:val="0070C0"/>
-          <w:lang w:val="en-US"/>
-        </w:rPr>
-        <w:t>ID</w:t>
-      </w:r>
-    </w:p>
-    <w:p>
-      <w:pPr>
-        <w:pStyle w:val="Paragraphedeliste"/>
-        <w:numPr>
-          <w:ilvl w:val="3"/>
-          <w:numId w:val="1"/>
-        </w:numPr>
-        <w:rPr>
-          <w:i/>
-          <w:color w:val="0070C0"/>
-          <w:lang w:val="en-US"/>
-        </w:rPr>
-      </w:pPr>
-      <w:r>
-        <w:rPr>
-          <w:i/>
-          <w:color w:val="0070C0"/>
-          <w:lang w:val="en-US"/>
-        </w:rPr>
-        <w:t>Name</w:t>
-      </w:r>
-    </w:p>
-    <w:p>
-      <w:pPr>
-        <w:pStyle w:val="Paragraphedeliste"/>
-        <w:numPr>
-          <w:ilvl w:val="3"/>
-          <w:numId w:val="1"/>
-        </w:numPr>
-        <w:rPr>
-          <w:i/>
-          <w:color w:val="0070C0"/>
-          <w:lang w:val="en-US"/>
-        </w:rPr>
-      </w:pPr>
-      <w:r>
-        <w:rPr>
-          <w:i/>
-          <w:color w:val="0070C0"/>
-          <w:lang w:val="en-US"/>
-        </w:rPr>
-        <w:t>type</w:t>
-      </w:r>
-    </w:p>
-    <w:p>
-      <w:pPr>
-        <w:pStyle w:val="Paragraphedeliste"/>
-        <w:ind w:left="2160"/>
-        <w:rPr>
-          <w:i/>
-          <w:color w:val="0070C0"/>
-          <w:lang w:val="en-US"/>
-        </w:rPr>
-      </w:pPr>
-    </w:p>
-    <w:p>
-      <w:pPr>
-        <w:ind w:left="360"/>
-        <w:rPr>
-          <w:b/>
-          <w:lang w:val="en-US"/>
-        </w:rPr>
-      </w:pPr>
-      <w:r>
-        <w:rPr>
-          <w:b/>
-          <w:lang w:val="en-US"/>
-        </w:rPr>
-        <w:t>Logged as user</w:t>
-      </w:r>
-    </w:p>
-    <w:p>
-      <w:pPr>
-        <w:pStyle w:val="Paragraphedeliste"/>
-        <w:numPr>
-          <w:ilvl w:val="1"/>
-          <w:numId w:val="1"/>
-        </w:numPr>
-        <w:rPr>
-          <w:lang w:val="en-US"/>
-        </w:rPr>
-      </w:pPr>
-      <w:r>
-        <w:rPr>
-          <w:lang w:val="en-US"/>
-        </w:rPr>
-        <w:t>Create reservation</w:t>
-      </w:r>
-    </w:p>
-    <w:p>
-      <w:pPr>
-        <w:pStyle w:val="Paragraphedeliste"/>
-        <w:numPr>
-          <w:ilvl w:val="2"/>
-          <w:numId w:val="1"/>
-        </w:numPr>
-        <w:rPr>
-          <w:i/>
-          <w:color w:val="385623" w:themeColor="accent6" w:themeShade="80"/>
-          <w:lang w:val="en-US"/>
-        </w:rPr>
-      </w:pPr>
-      <w:r>
-        <w:rPr>
-          <w:i/>
-          <w:color w:val="385623" w:themeColor="accent6" w:themeShade="80"/>
-          <w:lang w:val="en-US"/>
-        </w:rPr>
-        <w:t>Person number</w:t>
-      </w:r>
-    </w:p>
-    <w:p>
-      <w:pPr>
-        <w:pStyle w:val="Paragraphedeliste"/>
-        <w:numPr>
-          <w:ilvl w:val="2"/>
-          <w:numId w:val="1"/>
-        </w:numPr>
-        <w:rPr>
-          <w:i/>
-          <w:color w:val="385623" w:themeColor="accent6" w:themeShade="80"/>
-          <w:lang w:val="en-US"/>
-        </w:rPr>
-      </w:pPr>
-      <w:r>
-        <w:rPr>
-          <w:i/>
-          <w:color w:val="385623" w:themeColor="accent6" w:themeShade="80"/>
-          <w:lang w:val="en-US"/>
-        </w:rPr>
-        <w:t>Date</w:t>
-      </w:r>
-    </w:p>
-    <w:p>
-      <w:pPr>
-        <w:pStyle w:val="Paragraphedeliste"/>
-        <w:numPr>
-          <w:ilvl w:val="2"/>
-          <w:numId w:val="1"/>
-        </w:numPr>
-        <w:rPr>
-          <w:i/>
-          <w:color w:val="385623" w:themeColor="accent6" w:themeShade="80"/>
-          <w:lang w:val="en-US"/>
-        </w:rPr>
-      </w:pPr>
-      <w:r>
-        <w:rPr>
-          <w:i/>
-          <w:color w:val="385623" w:themeColor="accent6" w:themeShade="80"/>
-          <w:lang w:val="en-US"/>
-        </w:rPr>
-        <w:t>Emails</w:t>
-      </w:r>
-    </w:p>
-    <w:p>
-      <w:pPr>
-        <w:pStyle w:val="Paragraphedeliste"/>
-        <w:numPr>
-          <w:ilvl w:val="2"/>
-          <w:numId w:val="1"/>
-        </w:numPr>
-        <w:rPr>
-          <w:i/>
-          <w:color w:val="385623" w:themeColor="accent6" w:themeShade="80"/>
-          <w:lang w:val="en-US"/>
-        </w:rPr>
-      </w:pPr>
-      <w:r>
-        <w:rPr>
-          <w:i/>
-          <w:color w:val="385623" w:themeColor="accent6" w:themeShade="80"/>
-          <w:lang w:val="en-US"/>
-        </w:rPr>
-        <w:t>Idrestaurant</w:t>
+        <w:t>Login</w:t>
       </w:r>
       <w:bookmarkStart w:id="0" w:name="_GoBack"/>
       <w:bookmarkEnd w:id="0"/>
@@ -912,9 +357,212 @@
     <w:p>
       <w:pPr>
         <w:pStyle w:val="Paragraphedeliste"/>
+        <w:numPr>
+          <w:ilvl w:val="2"/>
+          <w:numId w:val="1"/>
+        </w:numPr>
+        <w:rPr>
+          <w:i/>
+          <w:color w:val="385623" w:themeColor="accent6" w:themeShade="80"/>
+          <w:lang w:val="en-US"/>
+        </w:rPr>
+      </w:pPr>
+      <w:r>
+        <w:rPr>
+          <w:i/>
+          <w:color w:val="385623" w:themeColor="accent6" w:themeShade="80"/>
+          <w:lang w:val="en-US"/>
+        </w:rPr>
+        <w:t>Name</w:t>
+      </w:r>
+    </w:p>
+    <w:p>
+      <w:pPr>
+        <w:pStyle w:val="Paragraphedeliste"/>
+        <w:numPr>
+          <w:ilvl w:val="2"/>
+          <w:numId w:val="1"/>
+        </w:numPr>
+        <w:rPr>
+          <w:i/>
+          <w:color w:val="385623" w:themeColor="accent6" w:themeShade="80"/>
+          <w:lang w:val="en-US"/>
+        </w:rPr>
+      </w:pPr>
+      <w:r>
+        <w:rPr>
+          <w:i/>
+          <w:color w:val="385623" w:themeColor="accent6" w:themeShade="80"/>
+          <w:lang w:val="en-US"/>
+        </w:rPr>
+        <w:t>Pass</w:t>
+      </w:r>
+    </w:p>
+    <w:p>
+      <w:pPr>
+        <w:pStyle w:val="Paragraphedeliste"/>
+        <w:numPr>
+          <w:ilvl w:val="1"/>
+          <w:numId w:val="1"/>
+        </w:numPr>
+        <w:rPr>
+          <w:highlight w:val="green"/>
+          <w:lang w:val="en-US"/>
+        </w:rPr>
+      </w:pPr>
+      <w:r>
+        <w:rPr>
+          <w:highlight w:val="green"/>
+          <w:lang w:val="en-US"/>
+        </w:rPr>
+        <w:t>L</w:t>
+      </w:r>
+      <w:r>
+        <w:rPr>
+          <w:highlight w:val="green"/>
+          <w:lang w:val="en-US"/>
+        </w:rPr>
+        <w:t>ogoff</w:t>
+      </w:r>
+    </w:p>
+    <w:p>
+      <w:pPr>
+        <w:pStyle w:val="Paragraphedeliste"/>
+        <w:ind w:left="1440"/>
+        <w:rPr>
+          <w:lang w:val="en-US"/>
+        </w:rPr>
+      </w:pPr>
+    </w:p>
+    <w:p>
+      <w:pPr>
+        <w:pStyle w:val="Paragraphedeliste"/>
+        <w:numPr>
+          <w:ilvl w:val="1"/>
+          <w:numId w:val="1"/>
+        </w:numPr>
+        <w:rPr>
+          <w:highlight w:val="yellow"/>
+          <w:lang w:val="en-US"/>
+        </w:rPr>
+      </w:pPr>
+      <w:r>
+        <w:rPr>
+          <w:highlight w:val="yellow"/>
+          <w:lang w:val="en-US"/>
+        </w:rPr>
+        <w:t>Get restaurants</w:t>
+      </w:r>
+    </w:p>
+    <w:p>
+      <w:pPr>
+        <w:pStyle w:val="Paragraphedeliste"/>
+        <w:numPr>
+          <w:ilvl w:val="2"/>
+          <w:numId w:val="1"/>
+        </w:numPr>
+        <w:rPr>
+          <w:i/>
+          <w:color w:val="0070C0"/>
+          <w:lang w:val="en-US"/>
+        </w:rPr>
+      </w:pPr>
+      <w:r>
+        <w:rPr>
+          <w:i/>
+          <w:color w:val="0070C0"/>
+          <w:lang w:val="en-US"/>
+        </w:rPr>
+        <w:t>L</w:t>
+      </w:r>
+      <w:r>
+        <w:rPr>
+          <w:i/>
+          <w:color w:val="0070C0"/>
+          <w:lang w:val="en-US"/>
+        </w:rPr>
+        <w:t>ist</w:t>
+      </w:r>
+      <w:r>
+        <w:rPr>
+          <w:i/>
+          <w:color w:val="0070C0"/>
+          <w:lang w:val="en-US"/>
+        </w:rPr>
+        <w:t xml:space="preserve"> of restaurant</w:t>
+      </w:r>
+    </w:p>
+    <w:p>
+      <w:pPr>
+        <w:pStyle w:val="Paragraphedeliste"/>
+        <w:numPr>
+          <w:ilvl w:val="3"/>
+          <w:numId w:val="1"/>
+        </w:numPr>
+        <w:rPr>
+          <w:i/>
+          <w:color w:val="0070C0"/>
+          <w:lang w:val="en-US"/>
+        </w:rPr>
+      </w:pPr>
+      <w:r>
+        <w:rPr>
+          <w:i/>
+          <w:color w:val="0070C0"/>
+          <w:lang w:val="en-US"/>
+        </w:rPr>
+        <w:t>ID</w:t>
+      </w:r>
+    </w:p>
+    <w:p>
+      <w:pPr>
+        <w:pStyle w:val="Paragraphedeliste"/>
+        <w:numPr>
+          <w:ilvl w:val="3"/>
+          <w:numId w:val="1"/>
+        </w:numPr>
+        <w:rPr>
+          <w:i/>
+          <w:color w:val="0070C0"/>
+          <w:lang w:val="en-US"/>
+        </w:rPr>
+      </w:pPr>
+      <w:r>
+        <w:rPr>
+          <w:i/>
+          <w:color w:val="0070C0"/>
+          <w:lang w:val="en-US"/>
+        </w:rPr>
+        <w:t>Name</w:t>
+      </w:r>
+    </w:p>
+    <w:p>
+      <w:pPr>
+        <w:pStyle w:val="Paragraphedeliste"/>
+        <w:numPr>
+          <w:ilvl w:val="3"/>
+          <w:numId w:val="1"/>
+        </w:numPr>
+        <w:rPr>
+          <w:i/>
+          <w:color w:val="0070C0"/>
+          <w:lang w:val="en-US"/>
+        </w:rPr>
+      </w:pPr>
+      <w:r>
+        <w:rPr>
+          <w:i/>
+          <w:color w:val="0070C0"/>
+          <w:lang w:val="en-US"/>
+        </w:rPr>
+        <w:t>Address</w:t>
+      </w:r>
+    </w:p>
+    <w:p>
+      <w:pPr>
+        <w:pStyle w:val="Paragraphedeliste"/>
         <w:ind w:left="2160"/>
         <w:rPr>
-          <w:i/>
           <w:lang w:val="en-US"/>
         </w:rPr>
       </w:pPr>
@@ -927,6 +575,297 @@
           <w:numId w:val="1"/>
         </w:numPr>
         <w:rPr>
+          <w:highlight w:val="yellow"/>
+          <w:lang w:val="en-US"/>
+        </w:rPr>
+      </w:pPr>
+      <w:r>
+        <w:rPr>
+          <w:highlight w:val="yellow"/>
+          <w:lang w:val="en-US"/>
+        </w:rPr>
+        <w:t>Get menu</w:t>
+      </w:r>
+    </w:p>
+    <w:p>
+      <w:pPr>
+        <w:pStyle w:val="Paragraphedeliste"/>
+        <w:numPr>
+          <w:ilvl w:val="2"/>
+          <w:numId w:val="1"/>
+        </w:numPr>
+        <w:rPr>
+          <w:i/>
+          <w:color w:val="385623" w:themeColor="accent6" w:themeShade="80"/>
+          <w:lang w:val="en-US"/>
+        </w:rPr>
+      </w:pPr>
+      <w:r>
+        <w:rPr>
+          <w:i/>
+          <w:color w:val="385623" w:themeColor="accent6" w:themeShade="80"/>
+          <w:lang w:val="en-US"/>
+        </w:rPr>
+        <w:t>Restaurant ID</w:t>
+      </w:r>
+    </w:p>
+    <w:p>
+      <w:pPr>
+        <w:pStyle w:val="Paragraphedeliste"/>
+        <w:ind w:left="2160"/>
+        <w:rPr>
+          <w:i/>
+          <w:lang w:val="en-US"/>
+        </w:rPr>
+      </w:pPr>
+    </w:p>
+    <w:p>
+      <w:pPr>
+        <w:pStyle w:val="Paragraphedeliste"/>
+        <w:numPr>
+          <w:ilvl w:val="2"/>
+          <w:numId w:val="1"/>
+        </w:numPr>
+        <w:rPr>
+          <w:i/>
+          <w:color w:val="0070C0"/>
+          <w:lang w:val="en-US"/>
+        </w:rPr>
+      </w:pPr>
+      <w:r>
+        <w:rPr>
+          <w:i/>
+          <w:color w:val="0070C0"/>
+          <w:lang w:val="en-US"/>
+        </w:rPr>
+        <w:t>List</w:t>
+      </w:r>
+      <w:r>
+        <w:rPr>
+          <w:i/>
+          <w:color w:val="0070C0"/>
+          <w:lang w:val="en-US"/>
+        </w:rPr>
+        <w:t xml:space="preserve"> of meal</w:t>
+      </w:r>
+    </w:p>
+    <w:p>
+      <w:pPr>
+        <w:pStyle w:val="Paragraphedeliste"/>
+        <w:numPr>
+          <w:ilvl w:val="3"/>
+          <w:numId w:val="1"/>
+        </w:numPr>
+        <w:rPr>
+          <w:i/>
+          <w:color w:val="0070C0"/>
+          <w:lang w:val="en-US"/>
+        </w:rPr>
+      </w:pPr>
+      <w:r>
+        <w:rPr>
+          <w:i/>
+          <w:color w:val="0070C0"/>
+          <w:lang w:val="en-US"/>
+        </w:rPr>
+        <w:t>ID</w:t>
+      </w:r>
+    </w:p>
+    <w:p>
+      <w:pPr>
+        <w:pStyle w:val="Paragraphedeliste"/>
+        <w:numPr>
+          <w:ilvl w:val="3"/>
+          <w:numId w:val="1"/>
+        </w:numPr>
+        <w:rPr>
+          <w:i/>
+          <w:color w:val="0070C0"/>
+          <w:lang w:val="en-US"/>
+        </w:rPr>
+      </w:pPr>
+      <w:r>
+        <w:rPr>
+          <w:i/>
+          <w:color w:val="0070C0"/>
+          <w:lang w:val="en-US"/>
+        </w:rPr>
+        <w:t>Name</w:t>
+      </w:r>
+    </w:p>
+    <w:p>
+      <w:pPr>
+        <w:pStyle w:val="Paragraphedeliste"/>
+        <w:numPr>
+          <w:ilvl w:val="3"/>
+          <w:numId w:val="1"/>
+        </w:numPr>
+        <w:rPr>
+          <w:i/>
+          <w:color w:val="0070C0"/>
+          <w:lang w:val="en-US"/>
+        </w:rPr>
+      </w:pPr>
+      <w:r>
+        <w:rPr>
+          <w:i/>
+          <w:color w:val="0070C0"/>
+          <w:lang w:val="en-US"/>
+        </w:rPr>
+        <w:t>type</w:t>
+      </w:r>
+    </w:p>
+    <w:p>
+      <w:pPr>
+        <w:pStyle w:val="Paragraphedeliste"/>
+        <w:ind w:left="2160"/>
+        <w:rPr>
+          <w:i/>
+          <w:color w:val="0070C0"/>
+          <w:lang w:val="en-US"/>
+        </w:rPr>
+      </w:pPr>
+    </w:p>
+    <w:p>
+      <w:pPr>
+        <w:ind w:left="360"/>
+        <w:rPr>
+          <w:b/>
+          <w:lang w:val="en-US"/>
+        </w:rPr>
+      </w:pPr>
+      <w:r>
+        <w:rPr>
+          <w:b/>
+          <w:lang w:val="en-US"/>
+        </w:rPr>
+        <w:t>Logged as user</w:t>
+      </w:r>
+    </w:p>
+    <w:p>
+      <w:pPr>
+        <w:pStyle w:val="Paragraphedeliste"/>
+        <w:numPr>
+          <w:ilvl w:val="1"/>
+          <w:numId w:val="1"/>
+        </w:numPr>
+        <w:rPr>
+          <w:lang w:val="en-US"/>
+        </w:rPr>
+      </w:pPr>
+      <w:r>
+        <w:rPr>
+          <w:lang w:val="en-US"/>
+        </w:rPr>
+        <w:t>Create reservation</w:t>
+      </w:r>
+    </w:p>
+    <w:p>
+      <w:pPr>
+        <w:pStyle w:val="Paragraphedeliste"/>
+        <w:numPr>
+          <w:ilvl w:val="2"/>
+          <w:numId w:val="1"/>
+        </w:numPr>
+        <w:rPr>
+          <w:i/>
+          <w:color w:val="385623" w:themeColor="accent6" w:themeShade="80"/>
+          <w:lang w:val="en-US"/>
+        </w:rPr>
+      </w:pPr>
+      <w:r>
+        <w:rPr>
+          <w:i/>
+          <w:color w:val="385623" w:themeColor="accent6" w:themeShade="80"/>
+          <w:lang w:val="en-US"/>
+        </w:rPr>
+        <w:t>Person number</w:t>
+      </w:r>
+    </w:p>
+    <w:p>
+      <w:pPr>
+        <w:pStyle w:val="Paragraphedeliste"/>
+        <w:numPr>
+          <w:ilvl w:val="2"/>
+          <w:numId w:val="1"/>
+        </w:numPr>
+        <w:rPr>
+          <w:i/>
+          <w:color w:val="385623" w:themeColor="accent6" w:themeShade="80"/>
+          <w:lang w:val="en-US"/>
+        </w:rPr>
+      </w:pPr>
+      <w:r>
+        <w:rPr>
+          <w:i/>
+          <w:color w:val="385623" w:themeColor="accent6" w:themeShade="80"/>
+          <w:lang w:val="en-US"/>
+        </w:rPr>
+        <w:t>Date</w:t>
+      </w:r>
+    </w:p>
+    <w:p>
+      <w:pPr>
+        <w:pStyle w:val="Paragraphedeliste"/>
+        <w:numPr>
+          <w:ilvl w:val="2"/>
+          <w:numId w:val="1"/>
+        </w:numPr>
+        <w:rPr>
+          <w:i/>
+          <w:color w:val="385623" w:themeColor="accent6" w:themeShade="80"/>
+          <w:lang w:val="en-US"/>
+        </w:rPr>
+      </w:pPr>
+      <w:r>
+        <w:rPr>
+          <w:i/>
+          <w:color w:val="385623" w:themeColor="accent6" w:themeShade="80"/>
+          <w:lang w:val="en-US"/>
+        </w:rPr>
+        <w:t>Emails</w:t>
+      </w:r>
+    </w:p>
+    <w:p>
+      <w:pPr>
+        <w:pStyle w:val="Paragraphedeliste"/>
+        <w:numPr>
+          <w:ilvl w:val="2"/>
+          <w:numId w:val="1"/>
+        </w:numPr>
+        <w:rPr>
+          <w:i/>
+          <w:color w:val="385623" w:themeColor="accent6" w:themeShade="80"/>
+          <w:lang w:val="en-US"/>
+        </w:rPr>
+      </w:pPr>
+      <w:r>
+        <w:rPr>
+          <w:i/>
+          <w:color w:val="385623" w:themeColor="accent6" w:themeShade="80"/>
+          <w:lang w:val="en-US"/>
+        </w:rPr>
+        <w:t>Idrestaurant</w:t>
+      </w:r>
+    </w:p>
+    <w:p>
+      <w:pPr>
+        <w:pStyle w:val="Paragraphedeliste"/>
+        <w:ind w:left="2160"/>
+        <w:rPr>
+          <w:i/>
+          <w:lang w:val="en-US"/>
+        </w:rPr>
+      </w:pPr>
+    </w:p>
+    <w:p>
+      <w:pPr>
+        <w:pStyle w:val="Paragraphedeliste"/>
+        <w:numPr>
+          <w:ilvl w:val="1"/>
+          <w:numId w:val="1"/>
+        </w:numPr>
+        <w:rPr>
           <w:lang w:val="en-US"/>
         </w:rPr>
       </w:pPr>
@@ -1401,161 +1340,161 @@
           <w:color w:val="385623" w:themeColor="accent6" w:themeShade="80"/>
           <w:lang w:val="en-US"/>
         </w:rPr>
+        <w:t>Name</w:t>
+      </w:r>
+    </w:p>
+    <w:p>
+      <w:pPr>
+        <w:pStyle w:val="Paragraphedeliste"/>
+        <w:numPr>
+          <w:ilvl w:val="2"/>
+          <w:numId w:val="1"/>
+        </w:numPr>
+        <w:rPr>
+          <w:i/>
+          <w:color w:val="385623" w:themeColor="accent6" w:themeShade="80"/>
+          <w:lang w:val="en-US"/>
+        </w:rPr>
+      </w:pPr>
+      <w:r>
+        <w:rPr>
+          <w:i/>
+          <w:color w:val="385623" w:themeColor="accent6" w:themeShade="80"/>
+          <w:lang w:val="en-US"/>
+        </w:rPr>
+        <w:t>Pass</w:t>
+      </w:r>
+    </w:p>
+    <w:p>
+      <w:pPr>
+        <w:pStyle w:val="Paragraphedeliste"/>
+        <w:numPr>
+          <w:ilvl w:val="2"/>
+          <w:numId w:val="1"/>
+        </w:numPr>
+        <w:rPr>
+          <w:i/>
+          <w:color w:val="385623" w:themeColor="accent6" w:themeShade="80"/>
+          <w:lang w:val="en-US"/>
+        </w:rPr>
+      </w:pPr>
+      <w:r>
+        <w:rPr>
+          <w:i/>
+          <w:color w:val="385623" w:themeColor="accent6" w:themeShade="80"/>
+          <w:lang w:val="en-US"/>
+        </w:rPr>
+        <w:t>Phone</w:t>
+      </w:r>
+    </w:p>
+    <w:p>
+      <w:pPr>
+        <w:pStyle w:val="Paragraphedeliste"/>
+        <w:numPr>
+          <w:ilvl w:val="2"/>
+          <w:numId w:val="1"/>
+        </w:numPr>
+        <w:rPr>
+          <w:i/>
+          <w:color w:val="385623" w:themeColor="accent6" w:themeShade="80"/>
+          <w:lang w:val="en-US"/>
+        </w:rPr>
+      </w:pPr>
+      <w:r>
+        <w:rPr>
+          <w:i/>
+          <w:color w:val="385623" w:themeColor="accent6" w:themeShade="80"/>
+          <w:lang w:val="en-US"/>
+        </w:rPr>
+        <w:t>Email</w:t>
+      </w:r>
+    </w:p>
+    <w:p>
+      <w:pPr>
+        <w:pStyle w:val="Paragraphedeliste"/>
+        <w:ind w:left="2160"/>
+        <w:rPr>
+          <w:i/>
+          <w:lang w:val="en-US"/>
+        </w:rPr>
+      </w:pPr>
+    </w:p>
+    <w:p>
+      <w:pPr>
+        <w:pStyle w:val="Paragraphedeliste"/>
+        <w:numPr>
+          <w:ilvl w:val="0"/>
+          <w:numId w:val="1"/>
+        </w:numPr>
+        <w:rPr>
+          <w:b/>
+          <w:lang w:val="en-US"/>
+        </w:rPr>
+      </w:pPr>
+      <w:r>
+        <w:rPr>
+          <w:b/>
+          <w:lang w:val="en-US"/>
+        </w:rPr>
+        <w:t>Logged as Restaurant</w:t>
+      </w:r>
+    </w:p>
+    <w:p>
+      <w:pPr>
+        <w:pStyle w:val="Paragraphedeliste"/>
+        <w:numPr>
+          <w:ilvl w:val="1"/>
+          <w:numId w:val="1"/>
+        </w:numPr>
+        <w:rPr>
+          <w:lang w:val="en-US"/>
+        </w:rPr>
+      </w:pPr>
+      <w:r>
+        <w:rPr>
+          <w:lang w:val="en-US"/>
+        </w:rPr>
+        <w:t xml:space="preserve">Get </w:t>
+      </w:r>
+      <w:r>
+        <w:rPr>
+          <w:lang w:val="en-US"/>
+        </w:rPr>
+        <w:t xml:space="preserve">restaurant </w:t>
+      </w:r>
+      <w:r>
+        <w:rPr>
+          <w:lang w:val="en-US"/>
+        </w:rPr>
+        <w:t>reservation</w:t>
+      </w:r>
+      <w:r>
+        <w:rPr>
+          <w:lang w:val="en-US"/>
+        </w:rPr>
+        <w:t xml:space="preserve"> list</w:t>
+      </w:r>
+    </w:p>
+    <w:p>
+      <w:pPr>
+        <w:pStyle w:val="Paragraphedeliste"/>
+        <w:numPr>
+          <w:ilvl w:val="2"/>
+          <w:numId w:val="1"/>
+        </w:numPr>
+        <w:rPr>
+          <w:i/>
+          <w:color w:val="385623" w:themeColor="accent6" w:themeShade="80"/>
+          <w:lang w:val="en-US"/>
+        </w:rPr>
+      </w:pPr>
+      <w:r>
+        <w:rPr>
+          <w:i/>
+          <w:color w:val="385623" w:themeColor="accent6" w:themeShade="80"/>
+          <w:lang w:val="en-US"/>
+        </w:rPr>
         <w:lastRenderedPageBreak/>
-        <w:t>Name</w:t>
-      </w:r>
-    </w:p>
-    <w:p>
-      <w:pPr>
-        <w:pStyle w:val="Paragraphedeliste"/>
-        <w:numPr>
-          <w:ilvl w:val="2"/>
-          <w:numId w:val="1"/>
-        </w:numPr>
-        <w:rPr>
-          <w:i/>
-          <w:color w:val="385623" w:themeColor="accent6" w:themeShade="80"/>
-          <w:lang w:val="en-US"/>
-        </w:rPr>
-      </w:pPr>
-      <w:r>
-        <w:rPr>
-          <w:i/>
-          <w:color w:val="385623" w:themeColor="accent6" w:themeShade="80"/>
-          <w:lang w:val="en-US"/>
-        </w:rPr>
-        <w:t>Pass</w:t>
-      </w:r>
-    </w:p>
-    <w:p>
-      <w:pPr>
-        <w:pStyle w:val="Paragraphedeliste"/>
-        <w:numPr>
-          <w:ilvl w:val="2"/>
-          <w:numId w:val="1"/>
-        </w:numPr>
-        <w:rPr>
-          <w:i/>
-          <w:color w:val="385623" w:themeColor="accent6" w:themeShade="80"/>
-          <w:lang w:val="en-US"/>
-        </w:rPr>
-      </w:pPr>
-      <w:r>
-        <w:rPr>
-          <w:i/>
-          <w:color w:val="385623" w:themeColor="accent6" w:themeShade="80"/>
-          <w:lang w:val="en-US"/>
-        </w:rPr>
-        <w:t>Phone</w:t>
-      </w:r>
-    </w:p>
-    <w:p>
-      <w:pPr>
-        <w:pStyle w:val="Paragraphedeliste"/>
-        <w:numPr>
-          <w:ilvl w:val="2"/>
-          <w:numId w:val="1"/>
-        </w:numPr>
-        <w:rPr>
-          <w:i/>
-          <w:color w:val="385623" w:themeColor="accent6" w:themeShade="80"/>
-          <w:lang w:val="en-US"/>
-        </w:rPr>
-      </w:pPr>
-      <w:r>
-        <w:rPr>
-          <w:i/>
-          <w:color w:val="385623" w:themeColor="accent6" w:themeShade="80"/>
-          <w:lang w:val="en-US"/>
-        </w:rPr>
-        <w:t>Email</w:t>
-      </w:r>
-    </w:p>
-    <w:p>
-      <w:pPr>
-        <w:pStyle w:val="Paragraphedeliste"/>
-        <w:ind w:left="2160"/>
-        <w:rPr>
-          <w:i/>
-          <w:lang w:val="en-US"/>
-        </w:rPr>
-      </w:pPr>
-    </w:p>
-    <w:p>
-      <w:pPr>
-        <w:pStyle w:val="Paragraphedeliste"/>
-        <w:numPr>
-          <w:ilvl w:val="0"/>
-          <w:numId w:val="1"/>
-        </w:numPr>
-        <w:rPr>
-          <w:b/>
-          <w:lang w:val="en-US"/>
-        </w:rPr>
-      </w:pPr>
-      <w:r>
-        <w:rPr>
-          <w:b/>
-          <w:lang w:val="en-US"/>
-        </w:rPr>
-        <w:t>Logged as Restaurant</w:t>
-      </w:r>
-    </w:p>
-    <w:p>
-      <w:pPr>
-        <w:pStyle w:val="Paragraphedeliste"/>
-        <w:numPr>
-          <w:ilvl w:val="1"/>
-          <w:numId w:val="1"/>
-        </w:numPr>
-        <w:rPr>
-          <w:lang w:val="en-US"/>
-        </w:rPr>
-      </w:pPr>
-      <w:r>
-        <w:rPr>
-          <w:lang w:val="en-US"/>
-        </w:rPr>
-        <w:t xml:space="preserve">Get </w:t>
-      </w:r>
-      <w:r>
-        <w:rPr>
-          <w:lang w:val="en-US"/>
-        </w:rPr>
-        <w:t xml:space="preserve">restaurant </w:t>
-      </w:r>
-      <w:r>
-        <w:rPr>
-          <w:lang w:val="en-US"/>
-        </w:rPr>
-        <w:t>reservation</w:t>
-      </w:r>
-      <w:r>
-        <w:rPr>
-          <w:lang w:val="en-US"/>
-        </w:rPr>
-        <w:t xml:space="preserve"> list</w:t>
-      </w:r>
-    </w:p>
-    <w:p>
-      <w:pPr>
-        <w:pStyle w:val="Paragraphedeliste"/>
-        <w:numPr>
-          <w:ilvl w:val="2"/>
-          <w:numId w:val="1"/>
-        </w:numPr>
-        <w:rPr>
-          <w:i/>
-          <w:color w:val="385623" w:themeColor="accent6" w:themeShade="80"/>
-          <w:lang w:val="en-US"/>
-        </w:rPr>
-      </w:pPr>
-      <w:r>
-        <w:rPr>
-          <w:i/>
-          <w:color w:val="385623" w:themeColor="accent6" w:themeShade="80"/>
-          <w:lang w:val="en-US"/>
-        </w:rPr>
         <w:t>D</w:t>
       </w:r>
       <w:r>

--- a/commands.docx
+++ b/commands.docx
@@ -331,26 +331,6 @@
           <w:lang w:val="en-US"/>
         </w:rPr>
       </w:pPr>
-    </w:p>
-    <w:p>
-      <w:pPr>
-        <w:pStyle w:val="Paragraphedeliste"/>
-        <w:numPr>
-          <w:ilvl w:val="1"/>
-          <w:numId w:val="1"/>
-        </w:numPr>
-        <w:rPr>
-          <w:highlight w:val="green"/>
-          <w:lang w:val="en-US"/>
-        </w:rPr>
-      </w:pPr>
-      <w:r>
-        <w:rPr>
-          <w:highlight w:val="green"/>
-          <w:lang w:val="en-US"/>
-        </w:rPr>
-        <w:t>Login</w:t>
-      </w:r>
       <w:bookmarkStart w:id="0" w:name="_GoBack"/>
       <w:bookmarkEnd w:id="0"/>
     </w:p>
@@ -358,6 +338,26 @@
       <w:pPr>
         <w:pStyle w:val="Paragraphedeliste"/>
         <w:numPr>
+          <w:ilvl w:val="1"/>
+          <w:numId w:val="1"/>
+        </w:numPr>
+        <w:rPr>
+          <w:highlight w:val="green"/>
+          <w:lang w:val="en-US"/>
+        </w:rPr>
+      </w:pPr>
+      <w:r>
+        <w:rPr>
+          <w:highlight w:val="green"/>
+          <w:lang w:val="en-US"/>
+        </w:rPr>
+        <w:t>Login</w:t>
+      </w:r>
+    </w:p>
+    <w:p>
+      <w:pPr>
+        <w:pStyle w:val="Paragraphedeliste"/>
+        <w:numPr>
           <w:ilvl w:val="2"/>
           <w:numId w:val="1"/>
         </w:numPr>
@@ -442,13 +442,13 @@
           <w:numId w:val="1"/>
         </w:numPr>
         <w:rPr>
-          <w:highlight w:val="yellow"/>
-          <w:lang w:val="en-US"/>
-        </w:rPr>
-      </w:pPr>
-      <w:r>
-        <w:rPr>
-          <w:highlight w:val="yellow"/>
+          <w:highlight w:val="green"/>
+          <w:lang w:val="en-US"/>
+        </w:rPr>
+      </w:pPr>
+      <w:r>
+        <w:rPr>
+          <w:highlight w:val="green"/>
           <w:lang w:val="en-US"/>
         </w:rPr>
         <w:t>Get restaurants</w:t>
@@ -575,13 +575,13 @@
           <w:numId w:val="1"/>
         </w:numPr>
         <w:rPr>
-          <w:highlight w:val="yellow"/>
-          <w:lang w:val="en-US"/>
-        </w:rPr>
-      </w:pPr>
-      <w:r>
-        <w:rPr>
-          <w:highlight w:val="yellow"/>
+          <w:highlight w:val="green"/>
+          <w:lang w:val="en-US"/>
+        </w:rPr>
+      </w:pPr>
+      <w:r>
+        <w:rPr>
+          <w:highlight w:val="green"/>
           <w:lang w:val="en-US"/>
         </w:rPr>
         <w:t>Get menu</w:t>

--- a/commands.docx
+++ b/commands.docx
@@ -100,53 +100,74 @@
       <w:pPr>
         <w:rPr>
           <w:color w:val="538135" w:themeColor="accent6" w:themeShade="BF"/>
-          <w:lang w:val="en-US"/>
-        </w:rPr>
-      </w:pPr>
-      <w:r>
-        <w:rPr>
-          <w:color w:val="538135" w:themeColor="accent6" w:themeShade="BF"/>
-          <w:lang w:val="en-US"/>
-        </w:rPr>
-        <w:t>Green: input</w:t>
-      </w:r>
-    </w:p>
-    <w:p>
-      <w:pPr>
-        <w:rPr>
-          <w:color w:val="A6A6A6" w:themeColor="background1" w:themeShade="A6"/>
-          <w:lang w:val="en-US"/>
-        </w:rPr>
-      </w:pPr>
-      <w:r>
-        <w:rPr>
-          <w:color w:val="A6A6A6" w:themeColor="background1" w:themeShade="A6"/>
-          <w:lang w:val="en-US"/>
-        </w:rPr>
-        <w:t>Grey: optional input</w:t>
-      </w:r>
-    </w:p>
-    <w:p>
-      <w:pPr>
+          <w:sz w:val="18"/>
+          <w:szCs w:val="18"/>
+          <w:lang w:val="en-US"/>
+        </w:rPr>
+      </w:pPr>
+      <w:r>
+        <w:rPr>
+          <w:color w:val="538135" w:themeColor="accent6" w:themeShade="BF"/>
+          <w:sz w:val="18"/>
+          <w:szCs w:val="18"/>
+          <w:lang w:val="en-US"/>
+        </w:rPr>
+        <w:t xml:space="preserve"> </w:t>
+      </w:r>
+      <w:r>
+        <w:rPr>
+          <w:color w:val="538135" w:themeColor="accent6" w:themeShade="BF"/>
+          <w:sz w:val="18"/>
+          <w:szCs w:val="18"/>
+          <w:lang w:val="en-US"/>
+        </w:rPr>
+        <w:t>I</w:t>
+      </w:r>
+      <w:r>
+        <w:rPr>
+          <w:color w:val="538135" w:themeColor="accent6" w:themeShade="BF"/>
+          <w:sz w:val="18"/>
+          <w:szCs w:val="18"/>
+          <w:lang w:val="en-US"/>
+        </w:rPr>
+        <w:t>nput</w:t>
+      </w:r>
+      <w:r>
+        <w:rPr>
+          <w:color w:val="538135" w:themeColor="accent6" w:themeShade="BF"/>
+          <w:sz w:val="18"/>
+          <w:szCs w:val="18"/>
+          <w:lang w:val="en-US"/>
+        </w:rPr>
+        <w:t xml:space="preserve">, </w:t>
+      </w:r>
+      <w:r>
+        <w:rPr>
+          <w:color w:val="A6A6A6" w:themeColor="background1" w:themeShade="A6"/>
+          <w:sz w:val="18"/>
+          <w:szCs w:val="18"/>
+          <w:lang w:val="en-US"/>
+        </w:rPr>
+        <w:t>optional input</w:t>
+      </w:r>
+      <w:r>
+        <w:rPr>
+          <w:color w:val="538135" w:themeColor="accent6" w:themeShade="BF"/>
+          <w:sz w:val="18"/>
+          <w:szCs w:val="18"/>
+          <w:lang w:val="en-US"/>
+        </w:rPr>
+        <w:t xml:space="preserve">, </w:t>
+      </w:r>
+      <w:r>
         <w:rPr>
           <w:color w:val="2E74B5" w:themeColor="accent1" w:themeShade="BF"/>
-          <w:lang w:val="en-US"/>
-        </w:rPr>
-      </w:pPr>
-      <w:r>
-        <w:rPr>
-          <w:color w:val="2E74B5" w:themeColor="accent1" w:themeShade="BF"/>
-          <w:lang w:val="en-US"/>
-        </w:rPr>
-        <w:t>Blue: output</w:t>
-      </w:r>
-    </w:p>
-    <w:p>
-      <w:pPr>
-        <w:rPr>
-          <w:lang w:val="en-US"/>
-        </w:rPr>
-      </w:pPr>
+          <w:sz w:val="18"/>
+          <w:szCs w:val="18"/>
+          <w:lang w:val="en-US"/>
+        </w:rPr>
+        <w:t>output</w:t>
+      </w:r>
     </w:p>
     <w:p>
       <w:pPr>
@@ -446,8 +467,243 @@
           <w:color w:val="A6A6A6" w:themeColor="background1" w:themeShade="A6"/>
           <w:lang w:val="en-US"/>
         </w:rPr>
+        <w:t>description</w:t>
+      </w:r>
+    </w:p>
+    <w:p>
+      <w:pPr>
+        <w:pStyle w:val="Paragraphedeliste"/>
+        <w:ind w:left="2160"/>
+        <w:rPr>
+          <w:i/>
+          <w:color w:val="0070C0"/>
+          <w:lang w:val="en-US"/>
+        </w:rPr>
+      </w:pPr>
+    </w:p>
+    <w:p>
+      <w:pPr>
+        <w:pStyle w:val="Paragraphedeliste"/>
+        <w:numPr>
+          <w:ilvl w:val="1"/>
+          <w:numId w:val="1"/>
+        </w:numPr>
+        <w:rPr>
+          <w:highlight w:val="green"/>
+          <w:lang w:val="en-US"/>
+        </w:rPr>
+      </w:pPr>
+      <w:r>
+        <w:rPr>
+          <w:highlight w:val="green"/>
+          <w:lang w:val="en-US"/>
+        </w:rPr>
+        <w:t>Login</w:t>
+      </w:r>
+    </w:p>
+    <w:p>
+      <w:pPr>
+        <w:pStyle w:val="Paragraphedeliste"/>
+        <w:numPr>
+          <w:ilvl w:val="2"/>
+          <w:numId w:val="1"/>
+        </w:numPr>
+        <w:rPr>
+          <w:i/>
+          <w:color w:val="538135" w:themeColor="accent6" w:themeShade="BF"/>
+          <w:lang w:val="en-US"/>
+        </w:rPr>
+      </w:pPr>
+      <w:r>
+        <w:rPr>
+          <w:i/>
+          <w:color w:val="538135" w:themeColor="accent6" w:themeShade="BF"/>
+          <w:lang w:val="en-US"/>
+        </w:rPr>
+        <w:t>Name</w:t>
+      </w:r>
+    </w:p>
+    <w:p>
+      <w:pPr>
+        <w:pStyle w:val="Paragraphedeliste"/>
+        <w:numPr>
+          <w:ilvl w:val="2"/>
+          <w:numId w:val="1"/>
+        </w:numPr>
+        <w:rPr>
+          <w:i/>
+          <w:color w:val="538135" w:themeColor="accent6" w:themeShade="BF"/>
+          <w:lang w:val="en-US"/>
+        </w:rPr>
+      </w:pPr>
+      <w:r>
+        <w:rPr>
+          <w:i/>
+          <w:color w:val="538135" w:themeColor="accent6" w:themeShade="BF"/>
+          <w:lang w:val="en-US"/>
+        </w:rPr>
+        <w:t>Pass</w:t>
+      </w:r>
+    </w:p>
+    <w:p>
+      <w:pPr>
+        <w:pStyle w:val="Paragraphedeliste"/>
+        <w:numPr>
+          <w:ilvl w:val="1"/>
+          <w:numId w:val="1"/>
+        </w:numPr>
+        <w:rPr>
+          <w:highlight w:val="green"/>
+          <w:lang w:val="en-US"/>
+        </w:rPr>
+      </w:pPr>
+      <w:r>
+        <w:rPr>
+          <w:highlight w:val="green"/>
+          <w:lang w:val="en-US"/>
+        </w:rPr>
         <w:lastRenderedPageBreak/>
-        <w:t>description</w:t>
+        <w:t>L</w:t>
+      </w:r>
+      <w:r>
+        <w:rPr>
+          <w:highlight w:val="green"/>
+          <w:lang w:val="en-US"/>
+        </w:rPr>
+        <w:t>ogoff</w:t>
+      </w:r>
+    </w:p>
+    <w:p>
+      <w:pPr>
+        <w:pStyle w:val="Paragraphedeliste"/>
+        <w:ind w:left="1440"/>
+        <w:rPr>
+          <w:lang w:val="en-US"/>
+        </w:rPr>
+      </w:pPr>
+    </w:p>
+    <w:p>
+      <w:pPr>
+        <w:pStyle w:val="Paragraphedeliste"/>
+        <w:numPr>
+          <w:ilvl w:val="1"/>
+          <w:numId w:val="1"/>
+        </w:numPr>
+        <w:rPr>
+          <w:highlight w:val="green"/>
+          <w:lang w:val="en-US"/>
+        </w:rPr>
+      </w:pPr>
+      <w:r>
+        <w:rPr>
+          <w:highlight w:val="green"/>
+          <w:lang w:val="en-US"/>
+        </w:rPr>
+        <w:t>Get restaurants</w:t>
+      </w:r>
+    </w:p>
+    <w:p>
+      <w:pPr>
+        <w:pStyle w:val="Paragraphedeliste"/>
+        <w:numPr>
+          <w:ilvl w:val="2"/>
+          <w:numId w:val="1"/>
+        </w:numPr>
+        <w:rPr>
+          <w:i/>
+          <w:color w:val="0070C0"/>
+          <w:lang w:val="en-US"/>
+        </w:rPr>
+      </w:pPr>
+      <w:r>
+        <w:rPr>
+          <w:i/>
+          <w:color w:val="0070C0"/>
+          <w:lang w:val="en-US"/>
+        </w:rPr>
+        <w:t>L</w:t>
+      </w:r>
+      <w:r>
+        <w:rPr>
+          <w:i/>
+          <w:color w:val="0070C0"/>
+          <w:lang w:val="en-US"/>
+        </w:rPr>
+        <w:t>ist</w:t>
+      </w:r>
+      <w:r>
+        <w:rPr>
+          <w:i/>
+          <w:color w:val="0070C0"/>
+          <w:lang w:val="en-US"/>
+        </w:rPr>
+        <w:t xml:space="preserve"> of restaurant</w:t>
+      </w:r>
+    </w:p>
+    <w:p>
+      <w:pPr>
+        <w:pStyle w:val="Paragraphedeliste"/>
+        <w:numPr>
+          <w:ilvl w:val="3"/>
+          <w:numId w:val="1"/>
+        </w:numPr>
+        <w:rPr>
+          <w:i/>
+          <w:color w:val="0070C0"/>
+          <w:lang w:val="en-US"/>
+        </w:rPr>
+      </w:pPr>
+      <w:r>
+        <w:rPr>
+          <w:i/>
+          <w:color w:val="0070C0"/>
+          <w:lang w:val="en-US"/>
+        </w:rPr>
+        <w:t>ID</w:t>
+      </w:r>
+    </w:p>
+    <w:p>
+      <w:pPr>
+        <w:pStyle w:val="Paragraphedeliste"/>
+        <w:numPr>
+          <w:ilvl w:val="3"/>
+          <w:numId w:val="1"/>
+        </w:numPr>
+        <w:rPr>
+          <w:i/>
+          <w:color w:val="0070C0"/>
+          <w:lang w:val="en-US"/>
+        </w:rPr>
+      </w:pPr>
+      <w:r>
+        <w:rPr>
+          <w:i/>
+          <w:color w:val="0070C0"/>
+          <w:lang w:val="en-US"/>
+        </w:rPr>
+        <w:t>Name</w:t>
+      </w:r>
+    </w:p>
+    <w:p>
+      <w:pPr>
+        <w:pStyle w:val="Paragraphedeliste"/>
+        <w:numPr>
+          <w:ilvl w:val="3"/>
+          <w:numId w:val="1"/>
+        </w:numPr>
+        <w:rPr>
+          <w:i/>
+          <w:color w:val="0070C0"/>
+          <w:lang w:val="en-US"/>
+        </w:rPr>
+      </w:pPr>
+      <w:r>
+        <w:rPr>
+          <w:i/>
+          <w:color w:val="0070C0"/>
+          <w:lang w:val="en-US"/>
+        </w:rPr>
+        <w:t>Address</w:t>
       </w:r>
     </w:p>
     <w:p>
@@ -455,8 +711,6 @@
         <w:pStyle w:val="Paragraphedeliste"/>
         <w:ind w:left="2160"/>
         <w:rPr>
-          <w:i/>
-          <w:color w:val="0070C0"/>
           <w:lang w:val="en-US"/>
         </w:rPr>
       </w:pPr>
@@ -478,26 +732,110 @@
           <w:highlight w:val="green"/>
           <w:lang w:val="en-US"/>
         </w:rPr>
-        <w:t>Login</w:t>
-      </w:r>
-    </w:p>
-    <w:p>
-      <w:pPr>
-        <w:pStyle w:val="Paragraphedeliste"/>
-        <w:numPr>
-          <w:ilvl w:val="2"/>
-          <w:numId w:val="1"/>
-        </w:numPr>
-        <w:rPr>
-          <w:i/>
-          <w:color w:val="538135" w:themeColor="accent6" w:themeShade="BF"/>
-          <w:lang w:val="en-US"/>
-        </w:rPr>
-      </w:pPr>
-      <w:r>
-        <w:rPr>
-          <w:i/>
-          <w:color w:val="538135" w:themeColor="accent6" w:themeShade="BF"/>
+        <w:t>Get menu</w:t>
+      </w:r>
+    </w:p>
+    <w:p>
+      <w:pPr>
+        <w:pStyle w:val="Paragraphedeliste"/>
+        <w:numPr>
+          <w:ilvl w:val="2"/>
+          <w:numId w:val="1"/>
+        </w:numPr>
+        <w:rPr>
+          <w:i/>
+          <w:color w:val="385623" w:themeColor="accent6" w:themeShade="80"/>
+          <w:lang w:val="en-US"/>
+        </w:rPr>
+      </w:pPr>
+      <w:r>
+        <w:rPr>
+          <w:i/>
+          <w:color w:val="538135" w:themeColor="accent6" w:themeShade="BF"/>
+          <w:lang w:val="en-US"/>
+        </w:rPr>
+        <w:t>Restaurant ID</w:t>
+      </w:r>
+    </w:p>
+    <w:p>
+      <w:pPr>
+        <w:pStyle w:val="Paragraphedeliste"/>
+        <w:ind w:left="2160"/>
+        <w:rPr>
+          <w:i/>
+          <w:lang w:val="en-US"/>
+        </w:rPr>
+      </w:pPr>
+    </w:p>
+    <w:p>
+      <w:pPr>
+        <w:pStyle w:val="Paragraphedeliste"/>
+        <w:numPr>
+          <w:ilvl w:val="2"/>
+          <w:numId w:val="1"/>
+        </w:numPr>
+        <w:rPr>
+          <w:i/>
+          <w:color w:val="0070C0"/>
+          <w:lang w:val="en-US"/>
+        </w:rPr>
+      </w:pPr>
+      <w:r>
+        <w:rPr>
+          <w:i/>
+          <w:color w:val="0070C0"/>
+          <w:lang w:val="en-US"/>
+        </w:rPr>
+        <w:t>List</w:t>
+      </w:r>
+      <w:r>
+        <w:rPr>
+          <w:i/>
+          <w:color w:val="0070C0"/>
+          <w:lang w:val="en-US"/>
+        </w:rPr>
+        <w:t xml:space="preserve"> of meal</w:t>
+      </w:r>
+    </w:p>
+    <w:p>
+      <w:pPr>
+        <w:pStyle w:val="Paragraphedeliste"/>
+        <w:numPr>
+          <w:ilvl w:val="3"/>
+          <w:numId w:val="1"/>
+        </w:numPr>
+        <w:rPr>
+          <w:i/>
+          <w:color w:val="0070C0"/>
+          <w:lang w:val="en-US"/>
+        </w:rPr>
+      </w:pPr>
+      <w:r>
+        <w:rPr>
+          <w:i/>
+          <w:color w:val="0070C0"/>
+          <w:lang w:val="en-US"/>
+        </w:rPr>
+        <w:t>ID</w:t>
+      </w:r>
+    </w:p>
+    <w:p>
+      <w:pPr>
+        <w:pStyle w:val="Paragraphedeliste"/>
+        <w:numPr>
+          <w:ilvl w:val="3"/>
+          <w:numId w:val="1"/>
+        </w:numPr>
+        <w:rPr>
+          <w:i/>
+          <w:color w:val="0070C0"/>
+          <w:lang w:val="en-US"/>
+        </w:rPr>
+      </w:pPr>
+      <w:r>
+        <w:rPr>
+          <w:i/>
+          <w:color w:val="0070C0"/>
           <w:lang w:val="en-US"/>
         </w:rPr>
         <w:t>Name</w:t>
@@ -507,22 +845,49 @@
       <w:pPr>
         <w:pStyle w:val="Paragraphedeliste"/>
         <w:numPr>
-          <w:ilvl w:val="2"/>
-          <w:numId w:val="1"/>
-        </w:numPr>
-        <w:rPr>
-          <w:i/>
-          <w:color w:val="538135" w:themeColor="accent6" w:themeShade="BF"/>
-          <w:lang w:val="en-US"/>
-        </w:rPr>
-      </w:pPr>
-      <w:r>
-        <w:rPr>
-          <w:i/>
-          <w:color w:val="538135" w:themeColor="accent6" w:themeShade="BF"/>
-          <w:lang w:val="en-US"/>
-        </w:rPr>
-        <w:t>Pass</w:t>
+          <w:ilvl w:val="3"/>
+          <w:numId w:val="1"/>
+        </w:numPr>
+        <w:rPr>
+          <w:i/>
+          <w:color w:val="0070C0"/>
+          <w:lang w:val="en-US"/>
+        </w:rPr>
+      </w:pPr>
+      <w:r>
+        <w:rPr>
+          <w:i/>
+          <w:color w:val="0070C0"/>
+          <w:lang w:val="en-US"/>
+        </w:rPr>
+        <w:t>type</w:t>
+      </w:r>
+    </w:p>
+    <w:p>
+      <w:pPr>
+        <w:pStyle w:val="Paragraphedeliste"/>
+        <w:ind w:left="2160"/>
+        <w:rPr>
+          <w:i/>
+          <w:color w:val="0070C0"/>
+          <w:lang w:val="en-US"/>
+        </w:rPr>
+      </w:pPr>
+    </w:p>
+    <w:p>
+      <w:pPr>
+        <w:ind w:left="360"/>
+        <w:rPr>
+          <w:b/>
+          <w:lang w:val="en-US"/>
+        </w:rPr>
+      </w:pPr>
+      <w:r>
+        <w:rPr>
+          <w:b/>
+          <w:lang w:val="en-US"/>
+        </w:rPr>
+        <w:t>Logged as user</w:t>
       </w:r>
     </w:p>
     <w:p>
@@ -533,350 +898,6 @@
           <w:numId w:val="1"/>
         </w:numPr>
         <w:rPr>
-          <w:highlight w:val="green"/>
-          <w:lang w:val="en-US"/>
-        </w:rPr>
-      </w:pPr>
-      <w:r>
-        <w:rPr>
-          <w:highlight w:val="green"/>
-          <w:lang w:val="en-US"/>
-        </w:rPr>
-        <w:t>L</w:t>
-      </w:r>
-      <w:r>
-        <w:rPr>
-          <w:highlight w:val="green"/>
-          <w:lang w:val="en-US"/>
-        </w:rPr>
-        <w:t>ogoff</w:t>
-      </w:r>
-    </w:p>
-    <w:p>
-      <w:pPr>
-        <w:pStyle w:val="Paragraphedeliste"/>
-        <w:ind w:left="1440"/>
-        <w:rPr>
-          <w:lang w:val="en-US"/>
-        </w:rPr>
-      </w:pPr>
-    </w:p>
-    <w:p>
-      <w:pPr>
-        <w:pStyle w:val="Paragraphedeliste"/>
-        <w:numPr>
-          <w:ilvl w:val="1"/>
-          <w:numId w:val="1"/>
-        </w:numPr>
-        <w:rPr>
-          <w:highlight w:val="green"/>
-          <w:lang w:val="en-US"/>
-        </w:rPr>
-      </w:pPr>
-      <w:r>
-        <w:rPr>
-          <w:highlight w:val="green"/>
-          <w:lang w:val="en-US"/>
-        </w:rPr>
-        <w:t>Get restaurants</w:t>
-      </w:r>
-    </w:p>
-    <w:p>
-      <w:pPr>
-        <w:pStyle w:val="Paragraphedeliste"/>
-        <w:numPr>
-          <w:ilvl w:val="2"/>
-          <w:numId w:val="1"/>
-        </w:numPr>
-        <w:rPr>
-          <w:i/>
-          <w:color w:val="0070C0"/>
-          <w:lang w:val="en-US"/>
-        </w:rPr>
-      </w:pPr>
-      <w:r>
-        <w:rPr>
-          <w:i/>
-          <w:color w:val="0070C0"/>
-          <w:lang w:val="en-US"/>
-        </w:rPr>
-        <w:t>L</w:t>
-      </w:r>
-      <w:r>
-        <w:rPr>
-          <w:i/>
-          <w:color w:val="0070C0"/>
-          <w:lang w:val="en-US"/>
-        </w:rPr>
-        <w:t>ist</w:t>
-      </w:r>
-      <w:r>
-        <w:rPr>
-          <w:i/>
-          <w:color w:val="0070C0"/>
-          <w:lang w:val="en-US"/>
-        </w:rPr>
-        <w:t xml:space="preserve"> of restaurant</w:t>
-      </w:r>
-    </w:p>
-    <w:p>
-      <w:pPr>
-        <w:pStyle w:val="Paragraphedeliste"/>
-        <w:numPr>
-          <w:ilvl w:val="3"/>
-          <w:numId w:val="1"/>
-        </w:numPr>
-        <w:rPr>
-          <w:i/>
-          <w:color w:val="0070C0"/>
-          <w:lang w:val="en-US"/>
-        </w:rPr>
-      </w:pPr>
-      <w:r>
-        <w:rPr>
-          <w:i/>
-          <w:color w:val="0070C0"/>
-          <w:lang w:val="en-US"/>
-        </w:rPr>
-        <w:t>ID</w:t>
-      </w:r>
-    </w:p>
-    <w:p>
-      <w:pPr>
-        <w:pStyle w:val="Paragraphedeliste"/>
-        <w:numPr>
-          <w:ilvl w:val="3"/>
-          <w:numId w:val="1"/>
-        </w:numPr>
-        <w:rPr>
-          <w:i/>
-          <w:color w:val="0070C0"/>
-          <w:lang w:val="en-US"/>
-        </w:rPr>
-      </w:pPr>
-      <w:r>
-        <w:rPr>
-          <w:i/>
-          <w:color w:val="0070C0"/>
-          <w:lang w:val="en-US"/>
-        </w:rPr>
-        <w:t>Name</w:t>
-      </w:r>
-    </w:p>
-    <w:p>
-      <w:pPr>
-        <w:pStyle w:val="Paragraphedeliste"/>
-        <w:numPr>
-          <w:ilvl w:val="3"/>
-          <w:numId w:val="1"/>
-        </w:numPr>
-        <w:rPr>
-          <w:i/>
-          <w:color w:val="0070C0"/>
-          <w:lang w:val="en-US"/>
-        </w:rPr>
-      </w:pPr>
-      <w:r>
-        <w:rPr>
-          <w:i/>
-          <w:color w:val="0070C0"/>
-          <w:lang w:val="en-US"/>
-        </w:rPr>
-        <w:t>Address</w:t>
-      </w:r>
-    </w:p>
-    <w:p>
-      <w:pPr>
-        <w:pStyle w:val="Paragraphedeliste"/>
-        <w:ind w:left="2160"/>
-        <w:rPr>
-          <w:lang w:val="en-US"/>
-        </w:rPr>
-      </w:pPr>
-    </w:p>
-    <w:p>
-      <w:pPr>
-        <w:pStyle w:val="Paragraphedeliste"/>
-        <w:numPr>
-          <w:ilvl w:val="1"/>
-          <w:numId w:val="1"/>
-        </w:numPr>
-        <w:rPr>
-          <w:highlight w:val="green"/>
-          <w:lang w:val="en-US"/>
-        </w:rPr>
-      </w:pPr>
-      <w:r>
-        <w:rPr>
-          <w:highlight w:val="green"/>
-          <w:lang w:val="en-US"/>
-        </w:rPr>
-        <w:t>Get menu</w:t>
-      </w:r>
-    </w:p>
-    <w:p>
-      <w:pPr>
-        <w:pStyle w:val="Paragraphedeliste"/>
-        <w:numPr>
-          <w:ilvl w:val="2"/>
-          <w:numId w:val="1"/>
-        </w:numPr>
-        <w:rPr>
-          <w:i/>
-          <w:color w:val="385623" w:themeColor="accent6" w:themeShade="80"/>
-          <w:lang w:val="en-US"/>
-        </w:rPr>
-      </w:pPr>
-      <w:r>
-        <w:rPr>
-          <w:i/>
-          <w:color w:val="538135" w:themeColor="accent6" w:themeShade="BF"/>
-          <w:lang w:val="en-US"/>
-        </w:rPr>
-        <w:t>Restaurant ID</w:t>
-      </w:r>
-    </w:p>
-    <w:p>
-      <w:pPr>
-        <w:pStyle w:val="Paragraphedeliste"/>
-        <w:ind w:left="2160"/>
-        <w:rPr>
-          <w:i/>
-          <w:lang w:val="en-US"/>
-        </w:rPr>
-      </w:pPr>
-    </w:p>
-    <w:p>
-      <w:pPr>
-        <w:pStyle w:val="Paragraphedeliste"/>
-        <w:numPr>
-          <w:ilvl w:val="2"/>
-          <w:numId w:val="1"/>
-        </w:numPr>
-        <w:rPr>
-          <w:i/>
-          <w:color w:val="0070C0"/>
-          <w:lang w:val="en-US"/>
-        </w:rPr>
-      </w:pPr>
-      <w:r>
-        <w:rPr>
-          <w:i/>
-          <w:color w:val="0070C0"/>
-          <w:lang w:val="en-US"/>
-        </w:rPr>
-        <w:t>List</w:t>
-      </w:r>
-      <w:r>
-        <w:rPr>
-          <w:i/>
-          <w:color w:val="0070C0"/>
-          <w:lang w:val="en-US"/>
-        </w:rPr>
-        <w:t xml:space="preserve"> of meal</w:t>
-      </w:r>
-    </w:p>
-    <w:p>
-      <w:pPr>
-        <w:pStyle w:val="Paragraphedeliste"/>
-        <w:numPr>
-          <w:ilvl w:val="3"/>
-          <w:numId w:val="1"/>
-        </w:numPr>
-        <w:rPr>
-          <w:i/>
-          <w:color w:val="0070C0"/>
-          <w:lang w:val="en-US"/>
-        </w:rPr>
-      </w:pPr>
-      <w:r>
-        <w:rPr>
-          <w:i/>
-          <w:color w:val="0070C0"/>
-          <w:lang w:val="en-US"/>
-        </w:rPr>
-        <w:t>ID</w:t>
-      </w:r>
-    </w:p>
-    <w:p>
-      <w:pPr>
-        <w:pStyle w:val="Paragraphedeliste"/>
-        <w:numPr>
-          <w:ilvl w:val="3"/>
-          <w:numId w:val="1"/>
-        </w:numPr>
-        <w:rPr>
-          <w:i/>
-          <w:color w:val="0070C0"/>
-          <w:lang w:val="en-US"/>
-        </w:rPr>
-      </w:pPr>
-      <w:r>
-        <w:rPr>
-          <w:i/>
-          <w:color w:val="0070C0"/>
-          <w:lang w:val="en-US"/>
-        </w:rPr>
-        <w:t>Name</w:t>
-      </w:r>
-    </w:p>
-    <w:p>
-      <w:pPr>
-        <w:pStyle w:val="Paragraphedeliste"/>
-        <w:numPr>
-          <w:ilvl w:val="3"/>
-          <w:numId w:val="1"/>
-        </w:numPr>
-        <w:rPr>
-          <w:i/>
-          <w:color w:val="0070C0"/>
-          <w:lang w:val="en-US"/>
-        </w:rPr>
-      </w:pPr>
-      <w:r>
-        <w:rPr>
-          <w:i/>
-          <w:color w:val="0070C0"/>
-          <w:lang w:val="en-US"/>
-        </w:rPr>
-        <w:t>type</w:t>
-      </w:r>
-    </w:p>
-    <w:p>
-      <w:pPr>
-        <w:pStyle w:val="Paragraphedeliste"/>
-        <w:ind w:left="2160"/>
-        <w:rPr>
-          <w:i/>
-          <w:color w:val="0070C0"/>
-          <w:lang w:val="en-US"/>
-        </w:rPr>
-      </w:pPr>
-    </w:p>
-    <w:p>
-      <w:pPr>
-        <w:ind w:left="360"/>
-        <w:rPr>
-          <w:b/>
-          <w:lang w:val="en-US"/>
-        </w:rPr>
-      </w:pPr>
-      <w:r>
-        <w:rPr>
-          <w:b/>
-          <w:lang w:val="en-US"/>
-        </w:rPr>
-        <w:t>Logged as user</w:t>
-      </w:r>
-    </w:p>
-    <w:p>
-      <w:pPr>
-        <w:pStyle w:val="Paragraphedeliste"/>
-        <w:numPr>
-          <w:ilvl w:val="1"/>
-          <w:numId w:val="1"/>
-        </w:numPr>
-        <w:rPr>
           <w:lang w:val="en-US"/>
         </w:rPr>
       </w:pPr>
@@ -930,319 +951,88 @@
           <w:color w:val="538135" w:themeColor="accent6" w:themeShade="BF"/>
           <w:lang w:val="en-US"/>
         </w:rPr>
-        <w:t>Person</w:t>
-      </w:r>
-      <w:r>
-        <w:rPr>
-          <w:i/>
-          <w:color w:val="A6A6A6" w:themeColor="background1" w:themeShade="A6"/>
-          <w:lang w:val="en-US"/>
-        </w:rPr>
-        <w:t xml:space="preserve"> number</w:t>
-      </w:r>
-    </w:p>
-    <w:p>
-      <w:pPr>
-        <w:pStyle w:val="Paragraphedeliste"/>
-        <w:numPr>
-          <w:ilvl w:val="2"/>
-          <w:numId w:val="1"/>
-        </w:numPr>
-        <w:rPr>
-          <w:i/>
-          <w:color w:val="A6A6A6" w:themeColor="background1" w:themeShade="A6"/>
-          <w:lang w:val="en-US"/>
-        </w:rPr>
-      </w:pPr>
-      <w:r>
-        <w:rPr>
-          <w:i/>
-          <w:color w:val="A6A6A6" w:themeColor="background1" w:themeShade="A6"/>
-          <w:lang w:val="en-US"/>
-        </w:rPr>
-        <w:t>Date</w:t>
-      </w:r>
-    </w:p>
-    <w:p>
-      <w:pPr>
-        <w:pStyle w:val="Paragraphedeliste"/>
-        <w:numPr>
-          <w:ilvl w:val="2"/>
-          <w:numId w:val="1"/>
-        </w:numPr>
-        <w:rPr>
-          <w:i/>
-          <w:color w:val="A6A6A6" w:themeColor="background1" w:themeShade="A6"/>
-          <w:lang w:val="en-US"/>
-        </w:rPr>
-      </w:pPr>
-      <w:r>
-        <w:rPr>
-          <w:i/>
-          <w:color w:val="A6A6A6" w:themeColor="background1" w:themeShade="A6"/>
-          <w:lang w:val="en-US"/>
-        </w:rPr>
-        <w:t>Emails</w:t>
-      </w:r>
-    </w:p>
-    <w:p>
-      <w:pPr>
-        <w:pStyle w:val="Paragraphedeliste"/>
-        <w:ind w:left="2160"/>
-        <w:rPr>
-          <w:i/>
-          <w:lang w:val="en-US"/>
-        </w:rPr>
-      </w:pPr>
-    </w:p>
-    <w:p>
-      <w:pPr>
-        <w:pStyle w:val="Paragraphedeliste"/>
-        <w:numPr>
-          <w:ilvl w:val="1"/>
-          <w:numId w:val="1"/>
-        </w:numPr>
-        <w:rPr>
-          <w:lang w:val="en-US"/>
-        </w:rPr>
-      </w:pPr>
-      <w:r>
-        <w:rPr>
-          <w:lang w:val="en-US"/>
-        </w:rPr>
-        <w:t xml:space="preserve">Get </w:t>
-      </w:r>
-      <w:r>
-        <w:rPr>
-          <w:lang w:val="en-US"/>
-        </w:rPr>
-        <w:t xml:space="preserve">user </w:t>
-      </w:r>
-      <w:r>
-        <w:rPr>
-          <w:lang w:val="en-US"/>
-        </w:rPr>
-        <w:t>reservation list</w:t>
-      </w:r>
-      <w:r>
-        <w:rPr>
-          <w:lang w:val="en-US"/>
-        </w:rPr>
-        <w:t xml:space="preserve"> </w:t>
-      </w:r>
-    </w:p>
-    <w:p>
-      <w:pPr>
-        <w:pStyle w:val="Paragraphedeliste"/>
-        <w:numPr>
-          <w:ilvl w:val="2"/>
-          <w:numId w:val="1"/>
-        </w:numPr>
-        <w:rPr>
-          <w:color w:val="0070C0"/>
-          <w:lang w:val="en-US"/>
-        </w:rPr>
-      </w:pPr>
-      <w:r>
-        <w:rPr>
-          <w:color w:val="0070C0"/>
-          <w:lang w:val="en-US"/>
-        </w:rPr>
-        <w:t>List of reservation</w:t>
-      </w:r>
-    </w:p>
-    <w:p>
-      <w:pPr>
-        <w:pStyle w:val="Paragraphedeliste"/>
-        <w:numPr>
-          <w:ilvl w:val="3"/>
-          <w:numId w:val="1"/>
-        </w:numPr>
-        <w:rPr>
-          <w:color w:val="0070C0"/>
-          <w:lang w:val="en-US"/>
-        </w:rPr>
-      </w:pPr>
-      <w:r>
-        <w:rPr>
-          <w:color w:val="0070C0"/>
-          <w:lang w:val="en-US"/>
-        </w:rPr>
-        <w:t>Reservation ID</w:t>
-      </w:r>
-    </w:p>
-    <w:p>
-      <w:pPr>
-        <w:pStyle w:val="Paragraphedeliste"/>
-        <w:numPr>
-          <w:ilvl w:val="3"/>
-          <w:numId w:val="1"/>
-        </w:numPr>
-        <w:rPr>
-          <w:color w:val="0070C0"/>
-          <w:lang w:val="en-US"/>
-        </w:rPr>
-      </w:pPr>
-      <w:r>
-        <w:rPr>
-          <w:color w:val="0070C0"/>
-          <w:lang w:val="en-US"/>
-        </w:rPr>
-        <w:t>Date</w:t>
-      </w:r>
-    </w:p>
-    <w:p>
-      <w:pPr>
-        <w:pStyle w:val="Paragraphedeliste"/>
-        <w:numPr>
-          <w:ilvl w:val="3"/>
-          <w:numId w:val="1"/>
-        </w:numPr>
-        <w:rPr>
-          <w:i/>
-          <w:color w:val="0070C0"/>
-          <w:lang w:val="en-US"/>
-        </w:rPr>
-      </w:pPr>
-      <w:r>
-        <w:rPr>
-          <w:i/>
-          <w:color w:val="0070C0"/>
-          <w:lang w:val="en-US"/>
-        </w:rPr>
-        <w:t>Number</w:t>
-      </w:r>
-    </w:p>
-    <w:p>
-      <w:pPr>
-        <w:pStyle w:val="Paragraphedeliste"/>
-        <w:numPr>
-          <w:ilvl w:val="3"/>
-          <w:numId w:val="1"/>
-        </w:numPr>
-        <w:rPr>
-          <w:i/>
-          <w:color w:val="0070C0"/>
-          <w:lang w:val="en-US"/>
-        </w:rPr>
-      </w:pPr>
-      <w:r>
-        <w:rPr>
-          <w:i/>
-          <w:color w:val="0070C0"/>
-          <w:lang w:val="en-US"/>
-        </w:rPr>
-        <w:t>State</w:t>
-      </w:r>
-    </w:p>
-    <w:p>
-      <w:pPr>
-        <w:pStyle w:val="Paragraphedeliste"/>
-        <w:numPr>
-          <w:ilvl w:val="3"/>
-          <w:numId w:val="1"/>
-        </w:numPr>
-        <w:rPr>
-          <w:i/>
-          <w:color w:val="0070C0"/>
-          <w:lang w:val="en-US"/>
-        </w:rPr>
-      </w:pPr>
-      <w:r>
-        <w:rPr>
-          <w:i/>
-          <w:color w:val="0070C0"/>
-          <w:lang w:val="en-US"/>
-        </w:rPr>
-        <w:t xml:space="preserve">List of ordered </w:t>
-      </w:r>
-      <w:r>
-        <w:rPr>
-          <w:i/>
-          <w:color w:val="0070C0"/>
-          <w:lang w:val="en-US"/>
-        </w:rPr>
-        <w:t>meal</w:t>
-      </w:r>
-    </w:p>
-    <w:p>
-      <w:pPr>
-        <w:pStyle w:val="Paragraphedeliste"/>
-        <w:numPr>
-          <w:ilvl w:val="4"/>
-          <w:numId w:val="1"/>
-        </w:numPr>
-        <w:rPr>
-          <w:i/>
-          <w:color w:val="0070C0"/>
-          <w:lang w:val="en-US"/>
-        </w:rPr>
-      </w:pPr>
-      <w:r>
-        <w:rPr>
-          <w:i/>
-          <w:color w:val="0070C0"/>
-          <w:lang w:val="en-US"/>
-        </w:rPr>
-        <w:t>ID</w:t>
-      </w:r>
-    </w:p>
-    <w:p>
-      <w:pPr>
-        <w:pStyle w:val="Paragraphedeliste"/>
-        <w:numPr>
-          <w:ilvl w:val="4"/>
-          <w:numId w:val="1"/>
-        </w:numPr>
-        <w:rPr>
-          <w:i/>
-          <w:color w:val="0070C0"/>
-          <w:lang w:val="en-US"/>
-        </w:rPr>
-      </w:pPr>
-      <w:r>
-        <w:rPr>
-          <w:i/>
-          <w:color w:val="0070C0"/>
-          <w:lang w:val="en-US"/>
-        </w:rPr>
-        <w:t>name</w:t>
-      </w:r>
-    </w:p>
-    <w:p>
-      <w:pPr>
-        <w:pStyle w:val="Paragraphedeliste"/>
-        <w:numPr>
-          <w:ilvl w:val="4"/>
-          <w:numId w:val="1"/>
-        </w:numPr>
-        <w:rPr>
-          <w:i/>
-          <w:color w:val="0070C0"/>
-          <w:lang w:val="en-US"/>
-        </w:rPr>
-      </w:pPr>
-      <w:r>
-        <w:rPr>
-          <w:i/>
-          <w:color w:val="0070C0"/>
-          <w:lang w:val="en-US"/>
-        </w:rPr>
-        <w:t>number</w:t>
-      </w:r>
-    </w:p>
-    <w:p>
-      <w:pPr>
-        <w:pStyle w:val="Paragraphedeliste"/>
-        <w:ind w:left="3600"/>
-        <w:rPr>
-          <w:i/>
-          <w:color w:val="0070C0"/>
-          <w:lang w:val="en-US"/>
-        </w:rPr>
-      </w:pPr>
+        <w:t>Perso</w:t>
+      </w:r>
       <w:bookmarkStart w:id="0" w:name="_GoBack"/>
       <w:bookmarkEnd w:id="0"/>
+      <w:r>
+        <w:rPr>
+          <w:i/>
+          <w:color w:val="538135" w:themeColor="accent6" w:themeShade="BF"/>
+          <w:lang w:val="en-US"/>
+        </w:rPr>
+        <w:t>n</w:t>
+      </w:r>
+      <w:r>
+        <w:rPr>
+          <w:i/>
+          <w:color w:val="A6A6A6" w:themeColor="background1" w:themeShade="A6"/>
+          <w:lang w:val="en-US"/>
+        </w:rPr>
+        <w:t xml:space="preserve"> </w:t>
+      </w:r>
+      <w:r>
+        <w:rPr>
+          <w:i/>
+          <w:color w:val="538135" w:themeColor="accent6" w:themeShade="BF"/>
+          <w:lang w:val="en-US"/>
+        </w:rPr>
+        <w:t>number</w:t>
+      </w:r>
+    </w:p>
+    <w:p>
+      <w:pPr>
+        <w:pStyle w:val="Paragraphedeliste"/>
+        <w:numPr>
+          <w:ilvl w:val="2"/>
+          <w:numId w:val="1"/>
+        </w:numPr>
+        <w:rPr>
+          <w:i/>
+          <w:color w:val="A6A6A6" w:themeColor="background1" w:themeShade="A6"/>
+          <w:lang w:val="en-US"/>
+        </w:rPr>
+      </w:pPr>
+      <w:r>
+        <w:rPr>
+          <w:i/>
+          <w:color w:val="A6A6A6" w:themeColor="background1" w:themeShade="A6"/>
+          <w:lang w:val="en-US"/>
+        </w:rPr>
+        <w:t>Date</w:t>
+      </w:r>
+    </w:p>
+    <w:p>
+      <w:pPr>
+        <w:pStyle w:val="Paragraphedeliste"/>
+        <w:numPr>
+          <w:ilvl w:val="2"/>
+          <w:numId w:val="1"/>
+        </w:numPr>
+        <w:rPr>
+          <w:i/>
+          <w:color w:val="A6A6A6" w:themeColor="background1" w:themeShade="A6"/>
+          <w:lang w:val="en-US"/>
+        </w:rPr>
+      </w:pPr>
+      <w:r>
+        <w:rPr>
+          <w:i/>
+          <w:color w:val="A6A6A6" w:themeColor="background1" w:themeShade="A6"/>
+          <w:lang w:val="en-US"/>
+        </w:rPr>
+        <w:t>Emails</w:t>
+      </w:r>
+    </w:p>
+    <w:p>
+      <w:pPr>
+        <w:pStyle w:val="Paragraphedeliste"/>
+        <w:ind w:left="2160"/>
+        <w:rPr>
+          <w:i/>
+          <w:lang w:val="en-US"/>
+        </w:rPr>
+      </w:pPr>
     </w:p>
     <w:p>
       <w:pPr>
@@ -1259,6 +1049,253 @@
         <w:rPr>
           <w:lang w:val="en-US"/>
         </w:rPr>
+        <w:t xml:space="preserve">Get </w:t>
+      </w:r>
+      <w:r>
+        <w:rPr>
+          <w:lang w:val="en-US"/>
+        </w:rPr>
+        <w:t xml:space="preserve">user </w:t>
+      </w:r>
+      <w:r>
+        <w:rPr>
+          <w:lang w:val="en-US"/>
+        </w:rPr>
+        <w:t>reservation list</w:t>
+      </w:r>
+      <w:r>
+        <w:rPr>
+          <w:lang w:val="en-US"/>
+        </w:rPr>
+        <w:t xml:space="preserve"> </w:t>
+      </w:r>
+    </w:p>
+    <w:p>
+      <w:pPr>
+        <w:pStyle w:val="Paragraphedeliste"/>
+        <w:numPr>
+          <w:ilvl w:val="2"/>
+          <w:numId w:val="1"/>
+        </w:numPr>
+        <w:rPr>
+          <w:color w:val="0070C0"/>
+          <w:lang w:val="en-US"/>
+        </w:rPr>
+      </w:pPr>
+      <w:r>
+        <w:rPr>
+          <w:color w:val="0070C0"/>
+          <w:lang w:val="en-US"/>
+        </w:rPr>
+        <w:t>List of reservation</w:t>
+      </w:r>
+    </w:p>
+    <w:p>
+      <w:pPr>
+        <w:pStyle w:val="Paragraphedeliste"/>
+        <w:numPr>
+          <w:ilvl w:val="3"/>
+          <w:numId w:val="1"/>
+        </w:numPr>
+        <w:rPr>
+          <w:color w:val="0070C0"/>
+          <w:lang w:val="en-US"/>
+        </w:rPr>
+      </w:pPr>
+      <w:r>
+        <w:rPr>
+          <w:color w:val="0070C0"/>
+          <w:lang w:val="en-US"/>
+        </w:rPr>
+        <w:t>Reservation ID</w:t>
+      </w:r>
+    </w:p>
+    <w:p>
+      <w:pPr>
+        <w:pStyle w:val="Paragraphedeliste"/>
+        <w:numPr>
+          <w:ilvl w:val="3"/>
+          <w:numId w:val="1"/>
+        </w:numPr>
+        <w:rPr>
+          <w:color w:val="0070C0"/>
+          <w:lang w:val="en-US"/>
+        </w:rPr>
+      </w:pPr>
+      <w:r>
+        <w:rPr>
+          <w:color w:val="0070C0"/>
+          <w:lang w:val="en-US"/>
+        </w:rPr>
+        <w:t>Date</w:t>
+      </w:r>
+    </w:p>
+    <w:p>
+      <w:pPr>
+        <w:pStyle w:val="Paragraphedeliste"/>
+        <w:numPr>
+          <w:ilvl w:val="3"/>
+          <w:numId w:val="1"/>
+        </w:numPr>
+        <w:rPr>
+          <w:i/>
+          <w:color w:val="0070C0"/>
+          <w:lang w:val="en-US"/>
+        </w:rPr>
+      </w:pPr>
+      <w:r>
+        <w:rPr>
+          <w:i/>
+          <w:color w:val="0070C0"/>
+          <w:lang w:val="en-US"/>
+        </w:rPr>
+        <w:t>Number</w:t>
+      </w:r>
+    </w:p>
+    <w:p>
+      <w:pPr>
+        <w:pStyle w:val="Paragraphedeliste"/>
+        <w:numPr>
+          <w:ilvl w:val="3"/>
+          <w:numId w:val="1"/>
+        </w:numPr>
+        <w:rPr>
+          <w:i/>
+          <w:color w:val="0070C0"/>
+          <w:lang w:val="en-US"/>
+        </w:rPr>
+      </w:pPr>
+      <w:r>
+        <w:rPr>
+          <w:i/>
+          <w:color w:val="0070C0"/>
+          <w:lang w:val="en-US"/>
+        </w:rPr>
+        <w:t>State</w:t>
+      </w:r>
+    </w:p>
+    <w:p>
+      <w:pPr>
+        <w:pStyle w:val="Paragraphedeliste"/>
+        <w:numPr>
+          <w:ilvl w:val="3"/>
+          <w:numId w:val="1"/>
+        </w:numPr>
+        <w:rPr>
+          <w:i/>
+          <w:color w:val="0070C0"/>
+          <w:lang w:val="en-US"/>
+        </w:rPr>
+      </w:pPr>
+      <w:r>
+        <w:rPr>
+          <w:i/>
+          <w:color w:val="0070C0"/>
+          <w:lang w:val="en-US"/>
+        </w:rPr>
+        <w:t xml:space="preserve">List of ordered </w:t>
+      </w:r>
+      <w:r>
+        <w:rPr>
+          <w:i/>
+          <w:color w:val="0070C0"/>
+          <w:lang w:val="en-US"/>
+        </w:rPr>
+        <w:t>meal</w:t>
+      </w:r>
+    </w:p>
+    <w:p>
+      <w:pPr>
+        <w:pStyle w:val="Paragraphedeliste"/>
+        <w:numPr>
+          <w:ilvl w:val="4"/>
+          <w:numId w:val="1"/>
+        </w:numPr>
+        <w:rPr>
+          <w:i/>
+          <w:color w:val="0070C0"/>
+          <w:lang w:val="en-US"/>
+        </w:rPr>
+      </w:pPr>
+      <w:r>
+        <w:rPr>
+          <w:i/>
+          <w:color w:val="0070C0"/>
+          <w:lang w:val="en-US"/>
+        </w:rPr>
+        <w:t>ID</w:t>
+      </w:r>
+    </w:p>
+    <w:p>
+      <w:pPr>
+        <w:pStyle w:val="Paragraphedeliste"/>
+        <w:numPr>
+          <w:ilvl w:val="4"/>
+          <w:numId w:val="1"/>
+        </w:numPr>
+        <w:rPr>
+          <w:i/>
+          <w:color w:val="0070C0"/>
+          <w:lang w:val="en-US"/>
+        </w:rPr>
+      </w:pPr>
+      <w:r>
+        <w:rPr>
+          <w:i/>
+          <w:color w:val="0070C0"/>
+          <w:lang w:val="en-US"/>
+        </w:rPr>
+        <w:t>name</w:t>
+      </w:r>
+    </w:p>
+    <w:p>
+      <w:pPr>
+        <w:pStyle w:val="Paragraphedeliste"/>
+        <w:numPr>
+          <w:ilvl w:val="4"/>
+          <w:numId w:val="1"/>
+        </w:numPr>
+        <w:rPr>
+          <w:i/>
+          <w:color w:val="0070C0"/>
+          <w:lang w:val="en-US"/>
+        </w:rPr>
+      </w:pPr>
+      <w:r>
+        <w:rPr>
+          <w:i/>
+          <w:color w:val="0070C0"/>
+          <w:lang w:val="en-US"/>
+        </w:rPr>
+        <w:t>number</w:t>
+      </w:r>
+    </w:p>
+    <w:p>
+      <w:pPr>
+        <w:pStyle w:val="Paragraphedeliste"/>
+        <w:ind w:left="3600"/>
+        <w:rPr>
+          <w:i/>
+          <w:color w:val="0070C0"/>
+          <w:lang w:val="en-US"/>
+        </w:rPr>
+      </w:pPr>
+    </w:p>
+    <w:p>
+      <w:pPr>
+        <w:pStyle w:val="Paragraphedeliste"/>
+        <w:numPr>
+          <w:ilvl w:val="1"/>
+          <w:numId w:val="1"/>
+        </w:numPr>
+        <w:rPr>
+          <w:lang w:val="en-US"/>
+        </w:rPr>
+      </w:pPr>
+      <w:r>
+        <w:rPr>
+          <w:lang w:val="en-US"/>
+        </w:rPr>
         <w:t>Add meal to reservation</w:t>
       </w:r>
     </w:p>
@@ -1487,6 +1524,7 @@
           <w:color w:val="A6A6A6" w:themeColor="background1" w:themeShade="A6"/>
           <w:lang w:val="en-US"/>
         </w:rPr>
+        <w:lastRenderedPageBreak/>
         <w:t>Pass</w:t>
       </w:r>
     </w:p>
@@ -1826,11 +1864,13 @@
           <w:numId w:val="1"/>
         </w:numPr>
         <w:rPr>
-          <w:lang w:val="en-US"/>
-        </w:rPr>
-      </w:pPr>
-      <w:r>
-        <w:rPr>
+          <w:highlight w:val="yellow"/>
+          <w:lang w:val="en-US"/>
+        </w:rPr>
+      </w:pPr>
+      <w:r>
+        <w:rPr>
+          <w:highlight w:val="yellow"/>
           <w:lang w:val="en-US"/>
         </w:rPr>
         <w:t>Get meal reservation list</w:t>
@@ -2092,12 +2132,14 @@
           <w:numId w:val="1"/>
         </w:numPr>
         <w:rPr>
+          <w:highlight w:val="yellow"/>
           <w:lang w:val="en-US"/>
         </w:rPr>
       </w:pPr>
       <w:proofErr w:type="spellStart"/>
       <w:r>
         <w:rPr>
+          <w:highlight w:val="yellow"/>
           <w:lang w:val="en-US"/>
         </w:rPr>
         <w:t>SetSit</w:t>
@@ -2393,7 +2435,6 @@
           <w:color w:val="A6A6A6" w:themeColor="background1" w:themeShade="A6"/>
           <w:lang w:val="en-US"/>
         </w:rPr>
-        <w:lastRenderedPageBreak/>
         <w:t>Tel</w:t>
       </w:r>
     </w:p>

--- a/commands.docx
+++ b/commands.docx
@@ -444,6 +444,7 @@
           <w:lang w:val="en-US"/>
         </w:rPr>
       </w:pPr>
+      <w:proofErr w:type="spellStart"/>
       <w:r>
         <w:rPr>
           <w:i/>
@@ -460,6 +461,7 @@
         </w:rPr>
         <w:t>Name</w:t>
       </w:r>
+      <w:proofErr w:type="spellEnd"/>
     </w:p>
     <w:p>
       <w:pPr>
@@ -925,7 +927,37 @@
           <w:color w:val="0070C0"/>
           <w:lang w:val="en-US"/>
         </w:rPr>
-        <w:t>type</w:t>
+        <w:t>T</w:t>
+      </w:r>
+      <w:r>
+        <w:rPr>
+          <w:i/>
+          <w:color w:val="0070C0"/>
+          <w:lang w:val="en-US"/>
+        </w:rPr>
+        <w:t>ype</w:t>
+      </w:r>
+    </w:p>
+    <w:p>
+      <w:pPr>
+        <w:pStyle w:val="Paragraphedeliste"/>
+        <w:numPr>
+          <w:ilvl w:val="3"/>
+          <w:numId w:val="1"/>
+        </w:numPr>
+        <w:rPr>
+          <w:i/>
+          <w:color w:val="0070C0"/>
+          <w:lang w:val="en-US"/>
+        </w:rPr>
+      </w:pPr>
+      <w:r>
+        <w:rPr>
+          <w:i/>
+          <w:color w:val="0070C0"/>
+          <w:lang w:val="en-US"/>
+        </w:rPr>
+        <w:t>Price</w:t>
       </w:r>
     </w:p>
     <w:p>
@@ -1377,7 +1409,6 @@
         <w:rPr>
           <w:lang w:val="en-US"/>
         </w:rPr>
-        <w:lastRenderedPageBreak/>
         <w:t xml:space="preserve">Get </w:t>
       </w:r>
       <w:r>
@@ -1788,13 +1819,23 @@
           <w:lang w:val="en-US"/>
         </w:rPr>
       </w:pPr>
-      <w:r>
-        <w:rPr>
-          <w:i/>
-          <w:color w:val="538135" w:themeColor="accent6" w:themeShade="BF"/>
-          <w:lang w:val="en-US"/>
-        </w:rPr>
-        <w:t>MealReservation ID</w:t>
+      <w:proofErr w:type="spellStart"/>
+      <w:r>
+        <w:rPr>
+          <w:i/>
+          <w:color w:val="538135" w:themeColor="accent6" w:themeShade="BF"/>
+          <w:lang w:val="en-US"/>
+        </w:rPr>
+        <w:t>MealReservation</w:t>
+      </w:r>
+      <w:proofErr w:type="spellEnd"/>
+      <w:r>
+        <w:rPr>
+          <w:i/>
+          <w:color w:val="538135" w:themeColor="accent6" w:themeShade="BF"/>
+          <w:lang w:val="en-US"/>
+        </w:rPr>
+        <w:t xml:space="preserve"> ID</w:t>
       </w:r>
     </w:p>
     <w:p>
@@ -2380,539 +2421,641 @@
         </w:rPr>
         <w:t xml:space="preserve"> n</w:t>
       </w:r>
+      <w:r>
+        <w:rPr>
+          <w:i/>
+          <w:color w:val="0070C0"/>
+          <w:lang w:val="en-US"/>
+        </w:rPr>
+        <w:t>umber</w:t>
+      </w:r>
+    </w:p>
+    <w:p>
+      <w:pPr>
+        <w:pStyle w:val="Paragraphedeliste"/>
+        <w:ind w:left="2880"/>
+        <w:rPr>
+          <w:i/>
+          <w:color w:val="0070C0"/>
+          <w:lang w:val="en-US"/>
+        </w:rPr>
+      </w:pPr>
+    </w:p>
+    <w:p>
+      <w:pPr>
+        <w:pStyle w:val="Paragraphedeliste"/>
+        <w:numPr>
+          <w:ilvl w:val="1"/>
+          <w:numId w:val="1"/>
+        </w:numPr>
+        <w:rPr>
+          <w:lang w:val="en-US"/>
+        </w:rPr>
+      </w:pPr>
+      <w:r>
+        <w:rPr>
+          <w:lang w:val="en-US"/>
+        </w:rPr>
+        <w:t>Get meal reservation list</w:t>
+      </w:r>
+    </w:p>
+    <w:p>
+      <w:pPr>
+        <w:pStyle w:val="Paragraphedeliste"/>
+        <w:numPr>
+          <w:ilvl w:val="2"/>
+          <w:numId w:val="1"/>
+        </w:numPr>
+        <w:rPr>
+          <w:i/>
+          <w:color w:val="538135" w:themeColor="accent6" w:themeShade="BF"/>
+          <w:lang w:val="en-US"/>
+        </w:rPr>
+      </w:pPr>
+      <w:r>
+        <w:rPr>
+          <w:i/>
+          <w:color w:val="538135" w:themeColor="accent6" w:themeShade="BF"/>
+          <w:lang w:val="en-US"/>
+        </w:rPr>
+        <w:t>token</w:t>
+      </w:r>
+    </w:p>
+    <w:p>
+      <w:pPr>
+        <w:pStyle w:val="Paragraphedeliste"/>
+        <w:numPr>
+          <w:ilvl w:val="2"/>
+          <w:numId w:val="1"/>
+        </w:numPr>
+        <w:rPr>
+          <w:color w:val="538135" w:themeColor="accent6" w:themeShade="BF"/>
+          <w:lang w:val="en-US"/>
+        </w:rPr>
+      </w:pPr>
+      <w:proofErr w:type="spellStart"/>
+      <w:r>
+        <w:rPr>
+          <w:color w:val="538135" w:themeColor="accent6" w:themeShade="BF"/>
+          <w:lang w:val="en-US"/>
+        </w:rPr>
+        <w:t>idReservation</w:t>
+      </w:r>
+      <w:proofErr w:type="spellEnd"/>
+    </w:p>
+    <w:p>
+      <w:pPr>
+        <w:pStyle w:val="Paragraphedeliste"/>
+        <w:ind w:left="2160"/>
+        <w:rPr>
+          <w:lang w:val="en-US"/>
+        </w:rPr>
+      </w:pPr>
+    </w:p>
+    <w:p>
+      <w:pPr>
+        <w:pStyle w:val="Paragraphedeliste"/>
+        <w:numPr>
+          <w:ilvl w:val="2"/>
+          <w:numId w:val="1"/>
+        </w:numPr>
+        <w:rPr>
+          <w:i/>
+          <w:color w:val="0070C0"/>
+          <w:lang w:val="en-US"/>
+        </w:rPr>
+      </w:pPr>
+      <w:r>
+        <w:rPr>
+          <w:i/>
+          <w:color w:val="0070C0"/>
+          <w:lang w:val="en-US"/>
+        </w:rPr>
+        <w:t xml:space="preserve">List of ordered </w:t>
+      </w:r>
+      <w:r>
+        <w:rPr>
+          <w:i/>
+          <w:color w:val="0070C0"/>
+          <w:lang w:val="en-US"/>
+        </w:rPr>
+        <w:t>meal</w:t>
+      </w:r>
+    </w:p>
+    <w:p>
+      <w:pPr>
+        <w:pStyle w:val="Paragraphedeliste"/>
+        <w:numPr>
+          <w:ilvl w:val="3"/>
+          <w:numId w:val="1"/>
+        </w:numPr>
+        <w:rPr>
+          <w:i/>
+          <w:color w:val="0070C0"/>
+          <w:lang w:val="en-US"/>
+        </w:rPr>
+      </w:pPr>
+      <w:r>
+        <w:rPr>
+          <w:i/>
+          <w:color w:val="0070C0"/>
+          <w:lang w:val="en-US"/>
+        </w:rPr>
+        <w:t>ID</w:t>
+      </w:r>
+    </w:p>
+    <w:p>
+      <w:pPr>
+        <w:pStyle w:val="Paragraphedeliste"/>
+        <w:numPr>
+          <w:ilvl w:val="3"/>
+          <w:numId w:val="1"/>
+        </w:numPr>
+        <w:rPr>
+          <w:i/>
+          <w:color w:val="0070C0"/>
+          <w:lang w:val="en-US"/>
+        </w:rPr>
+      </w:pPr>
+      <w:r>
+        <w:rPr>
+          <w:i/>
+          <w:color w:val="0070C0"/>
+          <w:lang w:val="en-US"/>
+        </w:rPr>
+        <w:t>N</w:t>
+      </w:r>
+      <w:r>
+        <w:rPr>
+          <w:i/>
+          <w:color w:val="0070C0"/>
+          <w:lang w:val="en-US"/>
+        </w:rPr>
+        <w:t>ame</w:t>
+      </w:r>
+    </w:p>
+    <w:p>
+      <w:pPr>
+        <w:pStyle w:val="Paragraphedeliste"/>
+        <w:numPr>
+          <w:ilvl w:val="3"/>
+          <w:numId w:val="1"/>
+        </w:numPr>
+        <w:rPr>
+          <w:i/>
+          <w:color w:val="0070C0"/>
+          <w:lang w:val="en-US"/>
+        </w:rPr>
+      </w:pPr>
+      <w:r>
+        <w:rPr>
+          <w:i/>
+          <w:color w:val="0070C0"/>
+          <w:lang w:val="en-US"/>
+        </w:rPr>
+        <w:t>N</w:t>
+      </w:r>
+      <w:r>
+        <w:rPr>
+          <w:i/>
+          <w:color w:val="0070C0"/>
+          <w:lang w:val="en-US"/>
+        </w:rPr>
+        <w:t>umber</w:t>
+      </w:r>
+    </w:p>
+    <w:p>
+      <w:pPr>
+        <w:pStyle w:val="Paragraphedeliste"/>
+        <w:numPr>
+          <w:ilvl w:val="3"/>
+          <w:numId w:val="1"/>
+        </w:numPr>
+        <w:rPr>
+          <w:i/>
+          <w:color w:val="0070C0"/>
+          <w:lang w:val="en-US"/>
+        </w:rPr>
+      </w:pPr>
+      <w:r>
+        <w:rPr>
+          <w:i/>
+          <w:color w:val="0070C0"/>
+          <w:lang w:val="en-US"/>
+        </w:rPr>
+        <w:t>Price</w:t>
+      </w:r>
+    </w:p>
+    <w:p>
+      <w:pPr>
+        <w:pStyle w:val="Paragraphedeliste"/>
+        <w:ind w:left="2160"/>
+        <w:rPr>
+          <w:i/>
+          <w:lang w:val="en-US"/>
+        </w:rPr>
+      </w:pPr>
+    </w:p>
+    <w:p>
+      <w:pPr>
+        <w:pStyle w:val="Paragraphedeliste"/>
+        <w:numPr>
+          <w:ilvl w:val="1"/>
+          <w:numId w:val="1"/>
+        </w:numPr>
+        <w:rPr>
+          <w:lang w:val="en-US"/>
+        </w:rPr>
+      </w:pPr>
+      <w:r>
+        <w:rPr>
+          <w:lang w:val="en-US"/>
+        </w:rPr>
+        <w:t>Confirm reservation</w:t>
+      </w:r>
+    </w:p>
+    <w:p>
+      <w:pPr>
+        <w:pStyle w:val="Paragraphedeliste"/>
+        <w:numPr>
+          <w:ilvl w:val="2"/>
+          <w:numId w:val="1"/>
+        </w:numPr>
+        <w:rPr>
+          <w:i/>
+          <w:color w:val="538135" w:themeColor="accent6" w:themeShade="BF"/>
+          <w:lang w:val="en-US"/>
+        </w:rPr>
+      </w:pPr>
+      <w:r>
+        <w:rPr>
+          <w:i/>
+          <w:color w:val="538135" w:themeColor="accent6" w:themeShade="BF"/>
+          <w:lang w:val="en-US"/>
+        </w:rPr>
+        <w:t>token</w:t>
+      </w:r>
+    </w:p>
+    <w:p>
+      <w:pPr>
+        <w:pStyle w:val="Paragraphedeliste"/>
+        <w:numPr>
+          <w:ilvl w:val="2"/>
+          <w:numId w:val="1"/>
+        </w:numPr>
+        <w:rPr>
+          <w:i/>
+          <w:color w:val="538135" w:themeColor="accent6" w:themeShade="BF"/>
+          <w:lang w:val="en-US"/>
+        </w:rPr>
+      </w:pPr>
+      <w:r>
+        <w:rPr>
+          <w:i/>
+          <w:color w:val="538135" w:themeColor="accent6" w:themeShade="BF"/>
+          <w:lang w:val="en-US"/>
+        </w:rPr>
+        <w:t>Reservation ID</w:t>
+      </w:r>
+    </w:p>
+    <w:p>
+      <w:pPr>
+        <w:pStyle w:val="Paragraphedeliste"/>
+        <w:numPr>
+          <w:ilvl w:val="2"/>
+          <w:numId w:val="1"/>
+        </w:numPr>
+        <w:rPr>
+          <w:i/>
+          <w:color w:val="538135" w:themeColor="accent6" w:themeShade="BF"/>
+          <w:lang w:val="en-US"/>
+        </w:rPr>
+      </w:pPr>
+      <w:r>
+        <w:rPr>
+          <w:i/>
+          <w:color w:val="538135" w:themeColor="accent6" w:themeShade="BF"/>
+          <w:lang w:val="en-US"/>
+        </w:rPr>
+        <w:t>State (‘</w:t>
+      </w:r>
+      <w:proofErr w:type="spellStart"/>
+      <w:r>
+        <w:rPr>
+          <w:i/>
+          <w:color w:val="538135" w:themeColor="accent6" w:themeShade="BF"/>
+          <w:lang w:val="en-US"/>
+        </w:rPr>
+        <w:t>conf</w:t>
+      </w:r>
+      <w:proofErr w:type="spellEnd"/>
+      <w:r>
+        <w:rPr>
+          <w:i/>
+          <w:color w:val="538135" w:themeColor="accent6" w:themeShade="BF"/>
+          <w:lang w:val="en-US"/>
+        </w:rPr>
+        <w:t>’ or ‘</w:t>
+      </w:r>
+      <w:proofErr w:type="spellStart"/>
+      <w:r>
+        <w:rPr>
+          <w:i/>
+          <w:color w:val="538135" w:themeColor="accent6" w:themeShade="BF"/>
+          <w:lang w:val="en-US"/>
+        </w:rPr>
+        <w:t>rej</w:t>
+      </w:r>
+      <w:proofErr w:type="spellEnd"/>
+      <w:r>
+        <w:rPr>
+          <w:i/>
+          <w:color w:val="538135" w:themeColor="accent6" w:themeShade="BF"/>
+          <w:lang w:val="en-US"/>
+        </w:rPr>
+        <w:t>’)</w:t>
+      </w:r>
+    </w:p>
+    <w:p>
+      <w:pPr>
+        <w:pStyle w:val="Paragraphedeliste"/>
+        <w:ind w:left="2160"/>
+        <w:rPr>
+          <w:i/>
+          <w:color w:val="385623" w:themeColor="accent6" w:themeShade="80"/>
+          <w:lang w:val="en-US"/>
+        </w:rPr>
+      </w:pPr>
+    </w:p>
+    <w:p>
+      <w:pPr>
+        <w:pStyle w:val="Paragraphedeliste"/>
+        <w:numPr>
+          <w:ilvl w:val="1"/>
+          <w:numId w:val="1"/>
+        </w:numPr>
+        <w:rPr>
+          <w:lang w:val="en-US"/>
+        </w:rPr>
+      </w:pPr>
+      <w:proofErr w:type="spellStart"/>
+      <w:r>
+        <w:rPr>
+          <w:lang w:val="en-US"/>
+        </w:rPr>
+        <w:t>SetSit</w:t>
+      </w:r>
+      <w:proofErr w:type="spellEnd"/>
+    </w:p>
+    <w:p>
+      <w:pPr>
+        <w:pStyle w:val="Paragraphedeliste"/>
+        <w:numPr>
+          <w:ilvl w:val="2"/>
+          <w:numId w:val="1"/>
+        </w:numPr>
+        <w:rPr>
+          <w:i/>
+          <w:color w:val="538135" w:themeColor="accent6" w:themeShade="BF"/>
+          <w:lang w:val="en-US"/>
+        </w:rPr>
+      </w:pPr>
+      <w:r>
+        <w:rPr>
+          <w:i/>
+          <w:color w:val="538135" w:themeColor="accent6" w:themeShade="BF"/>
+          <w:lang w:val="en-US"/>
+        </w:rPr>
+        <w:t>token</w:t>
+      </w:r>
+    </w:p>
+    <w:p>
+      <w:pPr>
+        <w:pStyle w:val="Paragraphedeliste"/>
+        <w:numPr>
+          <w:ilvl w:val="2"/>
+          <w:numId w:val="1"/>
+        </w:numPr>
+        <w:rPr>
+          <w:color w:val="538135" w:themeColor="accent6" w:themeShade="BF"/>
+          <w:lang w:val="en-US"/>
+        </w:rPr>
+      </w:pPr>
+      <w:r>
+        <w:rPr>
+          <w:color w:val="538135" w:themeColor="accent6" w:themeShade="BF"/>
+          <w:lang w:val="en-US"/>
+        </w:rPr>
+        <w:t>Reservation ID</w:t>
+      </w:r>
+    </w:p>
+    <w:p>
+      <w:pPr>
+        <w:pStyle w:val="Paragraphedeliste"/>
+        <w:numPr>
+          <w:ilvl w:val="2"/>
+          <w:numId w:val="1"/>
+        </w:numPr>
+        <w:rPr>
+          <w:i/>
+          <w:lang w:val="en-US"/>
+        </w:rPr>
+      </w:pPr>
+      <w:proofErr w:type="spellStart"/>
+      <w:r>
+        <w:rPr>
+          <w:i/>
+          <w:color w:val="538135" w:themeColor="accent6" w:themeShade="BF"/>
+          <w:lang w:val="en-US"/>
+        </w:rPr>
+        <w:t>sitNumber</w:t>
+      </w:r>
+      <w:proofErr w:type="spellEnd"/>
+    </w:p>
+    <w:p>
+      <w:pPr>
+        <w:pStyle w:val="Paragraphedeliste"/>
+        <w:ind w:left="1440"/>
+        <w:rPr>
+          <w:lang w:val="en-US"/>
+        </w:rPr>
+      </w:pPr>
+    </w:p>
+    <w:p>
+      <w:pPr>
+        <w:pStyle w:val="Paragraphedeliste"/>
+        <w:numPr>
+          <w:ilvl w:val="1"/>
+          <w:numId w:val="1"/>
+        </w:numPr>
+        <w:rPr>
+          <w:highlight w:val="yellow"/>
+          <w:lang w:val="en-US"/>
+        </w:rPr>
+      </w:pPr>
+      <w:r>
+        <w:rPr>
+          <w:highlight w:val="yellow"/>
+          <w:lang w:val="en-US"/>
+        </w:rPr>
+        <w:t>Check</w:t>
+      </w:r>
+    </w:p>
+    <w:p>
+      <w:pPr>
+        <w:pStyle w:val="Paragraphedeliste"/>
+        <w:numPr>
+          <w:ilvl w:val="2"/>
+          <w:numId w:val="1"/>
+        </w:numPr>
+        <w:rPr>
+          <w:i/>
+          <w:color w:val="538135" w:themeColor="accent6" w:themeShade="BF"/>
+          <w:lang w:val="en-US"/>
+        </w:rPr>
+      </w:pPr>
+      <w:r>
+        <w:rPr>
+          <w:i/>
+          <w:color w:val="538135" w:themeColor="accent6" w:themeShade="BF"/>
+          <w:lang w:val="en-US"/>
+        </w:rPr>
+        <w:t>Token</w:t>
+      </w:r>
+    </w:p>
+    <w:p>
+      <w:pPr>
+        <w:pStyle w:val="Paragraphedeliste"/>
+        <w:numPr>
+          <w:ilvl w:val="2"/>
+          <w:numId w:val="1"/>
+        </w:numPr>
+        <w:rPr>
+          <w:lang w:val="en-US"/>
+        </w:rPr>
+      </w:pPr>
+      <w:r>
+        <w:rPr>
+          <w:i/>
+          <w:color w:val="538135" w:themeColor="accent6" w:themeShade="BF"/>
+          <w:lang w:val="en-US"/>
+        </w:rPr>
+        <w:t>Reservation ID</w:t>
+      </w:r>
+      <w:r>
+        <w:rPr>
+          <w:lang w:val="en-US"/>
+        </w:rPr>
+        <w:br/>
+      </w:r>
+    </w:p>
+    <w:p>
+      <w:pPr>
+        <w:pStyle w:val="Paragraphedeliste"/>
+        <w:numPr>
+          <w:ilvl w:val="1"/>
+          <w:numId w:val="1"/>
+        </w:numPr>
+        <w:rPr>
+          <w:lang w:val="en-US"/>
+        </w:rPr>
+      </w:pPr>
+      <w:r>
+        <w:rPr>
+          <w:lang w:val="en-US"/>
+        </w:rPr>
+        <w:t>Add meal</w:t>
+      </w:r>
+    </w:p>
+    <w:p>
+      <w:pPr>
+        <w:pStyle w:val="Paragraphedeliste"/>
+        <w:numPr>
+          <w:ilvl w:val="2"/>
+          <w:numId w:val="1"/>
+        </w:numPr>
+        <w:rPr>
+          <w:i/>
+          <w:color w:val="538135" w:themeColor="accent6" w:themeShade="BF"/>
+          <w:lang w:val="en-US"/>
+        </w:rPr>
+      </w:pPr>
+      <w:r>
+        <w:rPr>
+          <w:i/>
+          <w:color w:val="538135" w:themeColor="accent6" w:themeShade="BF"/>
+          <w:lang w:val="en-US"/>
+        </w:rPr>
+        <w:t>token</w:t>
+      </w:r>
+    </w:p>
+    <w:p>
+      <w:pPr>
+        <w:pStyle w:val="Paragraphedeliste"/>
+        <w:numPr>
+          <w:ilvl w:val="2"/>
+          <w:numId w:val="1"/>
+        </w:numPr>
+        <w:rPr>
+          <w:i/>
+          <w:color w:val="538135" w:themeColor="accent6" w:themeShade="BF"/>
+          <w:lang w:val="en-US"/>
+        </w:rPr>
+      </w:pPr>
+      <w:r>
+        <w:rPr>
+          <w:i/>
+          <w:color w:val="538135" w:themeColor="accent6" w:themeShade="BF"/>
+          <w:lang w:val="en-US"/>
+        </w:rPr>
+        <w:t>Name</w:t>
+      </w:r>
+    </w:p>
+    <w:p>
+      <w:pPr>
+        <w:pStyle w:val="Paragraphedeliste"/>
+        <w:numPr>
+          <w:ilvl w:val="2"/>
+          <w:numId w:val="1"/>
+        </w:numPr>
+        <w:rPr>
+          <w:i/>
+          <w:color w:val="A6A6A6" w:themeColor="background1" w:themeShade="A6"/>
+          <w:lang w:val="en-US"/>
+        </w:rPr>
+      </w:pPr>
+      <w:r>
+        <w:rPr>
+          <w:i/>
+          <w:color w:val="A6A6A6" w:themeColor="background1" w:themeShade="A6"/>
+          <w:lang w:val="en-US"/>
+        </w:rPr>
+        <w:t>Type</w:t>
+      </w:r>
+    </w:p>
+    <w:p>
+      <w:pPr>
+        <w:pStyle w:val="Paragraphedeliste"/>
+        <w:numPr>
+          <w:ilvl w:val="2"/>
+          <w:numId w:val="1"/>
+        </w:numPr>
+        <w:rPr>
+          <w:i/>
+          <w:color w:val="A6A6A6" w:themeColor="background1" w:themeShade="A6"/>
+          <w:lang w:val="en-US"/>
+        </w:rPr>
+      </w:pPr>
+      <w:r>
+        <w:rPr>
+          <w:i/>
+          <w:color w:val="A6A6A6" w:themeColor="background1" w:themeShade="A6"/>
+          <w:lang w:val="en-US"/>
+        </w:rPr>
+        <w:t>Price</w:t>
+      </w:r>
       <w:bookmarkStart w:id="0" w:name="_GoBack"/>
       <w:bookmarkEnd w:id="0"/>
-      <w:r>
-        <w:rPr>
-          <w:i/>
-          <w:color w:val="0070C0"/>
-          <w:lang w:val="en-US"/>
-        </w:rPr>
-        <w:t>umber</w:t>
-      </w:r>
-    </w:p>
-    <w:p>
-      <w:pPr>
-        <w:pStyle w:val="Paragraphedeliste"/>
-        <w:ind w:left="2880"/>
-        <w:rPr>
-          <w:i/>
-          <w:color w:val="0070C0"/>
-          <w:lang w:val="en-US"/>
-        </w:rPr>
-      </w:pPr>
-    </w:p>
-    <w:p>
-      <w:pPr>
-        <w:pStyle w:val="Paragraphedeliste"/>
-        <w:numPr>
-          <w:ilvl w:val="1"/>
-          <w:numId w:val="1"/>
-        </w:numPr>
-        <w:rPr>
-          <w:lang w:val="en-US"/>
-        </w:rPr>
-      </w:pPr>
-      <w:r>
-        <w:rPr>
-          <w:lang w:val="en-US"/>
-        </w:rPr>
-        <w:t>Get meal reservation list</w:t>
-      </w:r>
-    </w:p>
-    <w:p>
-      <w:pPr>
-        <w:pStyle w:val="Paragraphedeliste"/>
-        <w:numPr>
-          <w:ilvl w:val="2"/>
-          <w:numId w:val="1"/>
-        </w:numPr>
-        <w:rPr>
-          <w:i/>
-          <w:color w:val="538135" w:themeColor="accent6" w:themeShade="BF"/>
-          <w:lang w:val="en-US"/>
-        </w:rPr>
-      </w:pPr>
-      <w:r>
-        <w:rPr>
-          <w:i/>
-          <w:color w:val="538135" w:themeColor="accent6" w:themeShade="BF"/>
-          <w:lang w:val="en-US"/>
-        </w:rPr>
-        <w:t>token</w:t>
-      </w:r>
-    </w:p>
-    <w:p>
-      <w:pPr>
-        <w:pStyle w:val="Paragraphedeliste"/>
-        <w:numPr>
-          <w:ilvl w:val="2"/>
-          <w:numId w:val="1"/>
-        </w:numPr>
-        <w:rPr>
-          <w:color w:val="538135" w:themeColor="accent6" w:themeShade="BF"/>
-          <w:lang w:val="en-US"/>
-        </w:rPr>
-      </w:pPr>
-      <w:r>
-        <w:rPr>
-          <w:color w:val="538135" w:themeColor="accent6" w:themeShade="BF"/>
-          <w:lang w:val="en-US"/>
-        </w:rPr>
-        <w:t>idReservation</w:t>
-      </w:r>
-    </w:p>
-    <w:p>
-      <w:pPr>
-        <w:pStyle w:val="Paragraphedeliste"/>
-        <w:ind w:left="2160"/>
-        <w:rPr>
-          <w:lang w:val="en-US"/>
-        </w:rPr>
-      </w:pPr>
-    </w:p>
-    <w:p>
-      <w:pPr>
-        <w:pStyle w:val="Paragraphedeliste"/>
-        <w:numPr>
-          <w:ilvl w:val="2"/>
-          <w:numId w:val="1"/>
-        </w:numPr>
-        <w:rPr>
-          <w:i/>
-          <w:color w:val="0070C0"/>
-          <w:lang w:val="en-US"/>
-        </w:rPr>
-      </w:pPr>
-      <w:r>
-        <w:rPr>
-          <w:i/>
-          <w:color w:val="0070C0"/>
-          <w:lang w:val="en-US"/>
-        </w:rPr>
-        <w:t xml:space="preserve">List of ordered </w:t>
-      </w:r>
-      <w:r>
-        <w:rPr>
-          <w:i/>
-          <w:color w:val="0070C0"/>
-          <w:lang w:val="en-US"/>
-        </w:rPr>
-        <w:t>meal</w:t>
-      </w:r>
-    </w:p>
-    <w:p>
-      <w:pPr>
-        <w:pStyle w:val="Paragraphedeliste"/>
-        <w:numPr>
-          <w:ilvl w:val="3"/>
-          <w:numId w:val="1"/>
-        </w:numPr>
-        <w:rPr>
-          <w:i/>
-          <w:color w:val="0070C0"/>
-          <w:lang w:val="en-US"/>
-        </w:rPr>
-      </w:pPr>
-      <w:r>
-        <w:rPr>
-          <w:i/>
-          <w:color w:val="0070C0"/>
-          <w:lang w:val="en-US"/>
-        </w:rPr>
-        <w:t>ID</w:t>
-      </w:r>
-    </w:p>
-    <w:p>
-      <w:pPr>
-        <w:pStyle w:val="Paragraphedeliste"/>
-        <w:numPr>
-          <w:ilvl w:val="3"/>
-          <w:numId w:val="1"/>
-        </w:numPr>
-        <w:rPr>
-          <w:i/>
-          <w:color w:val="0070C0"/>
-          <w:lang w:val="en-US"/>
-        </w:rPr>
-      </w:pPr>
-      <w:r>
-        <w:rPr>
-          <w:i/>
-          <w:color w:val="0070C0"/>
-          <w:lang w:val="en-US"/>
-        </w:rPr>
-        <w:t>name</w:t>
-      </w:r>
-    </w:p>
-    <w:p>
-      <w:pPr>
-        <w:pStyle w:val="Paragraphedeliste"/>
-        <w:numPr>
-          <w:ilvl w:val="3"/>
-          <w:numId w:val="1"/>
-        </w:numPr>
-        <w:rPr>
-          <w:i/>
-          <w:color w:val="0070C0"/>
-          <w:lang w:val="en-US"/>
-        </w:rPr>
-      </w:pPr>
-      <w:r>
-        <w:rPr>
-          <w:i/>
-          <w:color w:val="0070C0"/>
-          <w:lang w:val="en-US"/>
-        </w:rPr>
-        <w:t>number</w:t>
-      </w:r>
-    </w:p>
-    <w:p>
-      <w:pPr>
-        <w:pStyle w:val="Paragraphedeliste"/>
-        <w:ind w:left="2160"/>
-        <w:rPr>
-          <w:i/>
-          <w:lang w:val="en-US"/>
-        </w:rPr>
-      </w:pPr>
-    </w:p>
-    <w:p>
-      <w:pPr>
-        <w:pStyle w:val="Paragraphedeliste"/>
-        <w:numPr>
-          <w:ilvl w:val="1"/>
-          <w:numId w:val="1"/>
-        </w:numPr>
-        <w:rPr>
-          <w:lang w:val="en-US"/>
-        </w:rPr>
-      </w:pPr>
-      <w:r>
-        <w:rPr>
-          <w:lang w:val="en-US"/>
-        </w:rPr>
-        <w:t>Confirm reservation</w:t>
-      </w:r>
-    </w:p>
-    <w:p>
-      <w:pPr>
-        <w:pStyle w:val="Paragraphedeliste"/>
-        <w:numPr>
-          <w:ilvl w:val="2"/>
-          <w:numId w:val="1"/>
-        </w:numPr>
-        <w:rPr>
-          <w:i/>
-          <w:color w:val="538135" w:themeColor="accent6" w:themeShade="BF"/>
-          <w:lang w:val="en-US"/>
-        </w:rPr>
-      </w:pPr>
-      <w:r>
-        <w:rPr>
-          <w:i/>
-          <w:color w:val="538135" w:themeColor="accent6" w:themeShade="BF"/>
-          <w:lang w:val="en-US"/>
-        </w:rPr>
-        <w:t>token</w:t>
-      </w:r>
-    </w:p>
-    <w:p>
-      <w:pPr>
-        <w:pStyle w:val="Paragraphedeliste"/>
-        <w:numPr>
-          <w:ilvl w:val="2"/>
-          <w:numId w:val="1"/>
-        </w:numPr>
-        <w:rPr>
-          <w:i/>
-          <w:color w:val="538135" w:themeColor="accent6" w:themeShade="BF"/>
-          <w:lang w:val="en-US"/>
-        </w:rPr>
-      </w:pPr>
-      <w:r>
-        <w:rPr>
-          <w:i/>
-          <w:color w:val="538135" w:themeColor="accent6" w:themeShade="BF"/>
-          <w:lang w:val="en-US"/>
-        </w:rPr>
-        <w:t>Reservation ID</w:t>
-      </w:r>
-    </w:p>
-    <w:p>
-      <w:pPr>
-        <w:pStyle w:val="Paragraphedeliste"/>
-        <w:numPr>
-          <w:ilvl w:val="2"/>
-          <w:numId w:val="1"/>
-        </w:numPr>
-        <w:rPr>
-          <w:i/>
-          <w:color w:val="538135" w:themeColor="accent6" w:themeShade="BF"/>
-          <w:lang w:val="en-US"/>
-        </w:rPr>
-      </w:pPr>
-      <w:r>
-        <w:rPr>
-          <w:i/>
-          <w:color w:val="538135" w:themeColor="accent6" w:themeShade="BF"/>
-          <w:lang w:val="en-US"/>
-        </w:rPr>
-        <w:t>State (‘conf’ or ‘rej’)</w:t>
-      </w:r>
-    </w:p>
-    <w:p>
-      <w:pPr>
-        <w:pStyle w:val="Paragraphedeliste"/>
-        <w:ind w:left="2160"/>
-        <w:rPr>
-          <w:i/>
-          <w:color w:val="385623" w:themeColor="accent6" w:themeShade="80"/>
-          <w:lang w:val="en-US"/>
-        </w:rPr>
-      </w:pPr>
-    </w:p>
-    <w:p>
-      <w:pPr>
-        <w:pStyle w:val="Paragraphedeliste"/>
-        <w:numPr>
-          <w:ilvl w:val="1"/>
-          <w:numId w:val="1"/>
-        </w:numPr>
-        <w:rPr>
-          <w:lang w:val="en-US"/>
-        </w:rPr>
-      </w:pPr>
-      <w:r>
-        <w:rPr>
-          <w:lang w:val="en-US"/>
-        </w:rPr>
-        <w:t>SetSit</w:t>
-      </w:r>
-    </w:p>
-    <w:p>
-      <w:pPr>
-        <w:pStyle w:val="Paragraphedeliste"/>
-        <w:numPr>
-          <w:ilvl w:val="2"/>
-          <w:numId w:val="1"/>
-        </w:numPr>
-        <w:rPr>
-          <w:i/>
-          <w:color w:val="538135" w:themeColor="accent6" w:themeShade="BF"/>
-          <w:lang w:val="en-US"/>
-        </w:rPr>
-      </w:pPr>
-      <w:r>
-        <w:rPr>
-          <w:i/>
-          <w:color w:val="538135" w:themeColor="accent6" w:themeShade="BF"/>
-          <w:lang w:val="en-US"/>
-        </w:rPr>
-        <w:t>token</w:t>
-      </w:r>
-    </w:p>
-    <w:p>
-      <w:pPr>
-        <w:pStyle w:val="Paragraphedeliste"/>
-        <w:numPr>
-          <w:ilvl w:val="2"/>
-          <w:numId w:val="1"/>
-        </w:numPr>
-        <w:rPr>
-          <w:color w:val="538135" w:themeColor="accent6" w:themeShade="BF"/>
-          <w:lang w:val="en-US"/>
-        </w:rPr>
-      </w:pPr>
-      <w:r>
-        <w:rPr>
-          <w:color w:val="538135" w:themeColor="accent6" w:themeShade="BF"/>
-          <w:lang w:val="en-US"/>
-        </w:rPr>
-        <w:t>Reservation ID</w:t>
-      </w:r>
-    </w:p>
-    <w:p>
-      <w:pPr>
-        <w:pStyle w:val="Paragraphedeliste"/>
-        <w:numPr>
-          <w:ilvl w:val="2"/>
-          <w:numId w:val="1"/>
-        </w:numPr>
-        <w:rPr>
-          <w:i/>
-          <w:lang w:val="en-US"/>
-        </w:rPr>
-      </w:pPr>
-      <w:r>
-        <w:rPr>
-          <w:i/>
-          <w:color w:val="538135" w:themeColor="accent6" w:themeShade="BF"/>
-          <w:lang w:val="en-US"/>
-        </w:rPr>
-        <w:t>sitNumber</w:t>
-      </w:r>
-    </w:p>
-    <w:p>
-      <w:pPr>
-        <w:pStyle w:val="Paragraphedeliste"/>
-        <w:ind w:left="1440"/>
-        <w:rPr>
-          <w:lang w:val="en-US"/>
-        </w:rPr>
-      </w:pPr>
-    </w:p>
-    <w:p>
-      <w:pPr>
-        <w:pStyle w:val="Paragraphedeliste"/>
-        <w:numPr>
-          <w:ilvl w:val="1"/>
-          <w:numId w:val="1"/>
-        </w:numPr>
-        <w:rPr>
-          <w:highlight w:val="yellow"/>
-          <w:lang w:val="en-US"/>
-        </w:rPr>
-      </w:pPr>
-      <w:r>
-        <w:rPr>
-          <w:highlight w:val="yellow"/>
-          <w:lang w:val="en-US"/>
-        </w:rPr>
-        <w:t>Check</w:t>
-      </w:r>
-    </w:p>
-    <w:p>
-      <w:pPr>
-        <w:pStyle w:val="Paragraphedeliste"/>
-        <w:numPr>
-          <w:ilvl w:val="2"/>
-          <w:numId w:val="1"/>
-        </w:numPr>
-        <w:rPr>
-          <w:i/>
-          <w:color w:val="538135" w:themeColor="accent6" w:themeShade="BF"/>
-          <w:lang w:val="en-US"/>
-        </w:rPr>
-      </w:pPr>
-      <w:r>
-        <w:rPr>
-          <w:i/>
-          <w:color w:val="538135" w:themeColor="accent6" w:themeShade="BF"/>
-          <w:lang w:val="en-US"/>
-        </w:rPr>
-        <w:t>Token</w:t>
-      </w:r>
-    </w:p>
-    <w:p>
-      <w:pPr>
-        <w:pStyle w:val="Paragraphedeliste"/>
-        <w:numPr>
-          <w:ilvl w:val="2"/>
-          <w:numId w:val="1"/>
-        </w:numPr>
-        <w:rPr>
-          <w:lang w:val="en-US"/>
-        </w:rPr>
-      </w:pPr>
-      <w:r>
-        <w:rPr>
-          <w:i/>
-          <w:color w:val="538135" w:themeColor="accent6" w:themeShade="BF"/>
-          <w:lang w:val="en-US"/>
-        </w:rPr>
-        <w:t>Reservation ID</w:t>
-      </w:r>
-      <w:r>
-        <w:rPr>
-          <w:lang w:val="en-US"/>
-        </w:rPr>
-        <w:br/>
-      </w:r>
-    </w:p>
-    <w:p>
-      <w:pPr>
-        <w:pStyle w:val="Paragraphedeliste"/>
-        <w:numPr>
-          <w:ilvl w:val="1"/>
-          <w:numId w:val="1"/>
-        </w:numPr>
-        <w:rPr>
-          <w:lang w:val="en-US"/>
-        </w:rPr>
-      </w:pPr>
-      <w:r>
-        <w:rPr>
-          <w:lang w:val="en-US"/>
-        </w:rPr>
-        <w:t>Add meal</w:t>
-      </w:r>
-    </w:p>
-    <w:p>
-      <w:pPr>
-        <w:pStyle w:val="Paragraphedeliste"/>
-        <w:numPr>
-          <w:ilvl w:val="2"/>
-          <w:numId w:val="1"/>
-        </w:numPr>
-        <w:rPr>
-          <w:i/>
-          <w:color w:val="538135" w:themeColor="accent6" w:themeShade="BF"/>
-          <w:lang w:val="en-US"/>
-        </w:rPr>
-      </w:pPr>
-      <w:r>
-        <w:rPr>
-          <w:i/>
-          <w:color w:val="538135" w:themeColor="accent6" w:themeShade="BF"/>
-          <w:lang w:val="en-US"/>
-        </w:rPr>
-        <w:t>token</w:t>
-      </w:r>
-    </w:p>
-    <w:p>
-      <w:pPr>
-        <w:pStyle w:val="Paragraphedeliste"/>
-        <w:numPr>
-          <w:ilvl w:val="2"/>
-          <w:numId w:val="1"/>
-        </w:numPr>
-        <w:rPr>
-          <w:i/>
-          <w:color w:val="538135" w:themeColor="accent6" w:themeShade="BF"/>
-          <w:lang w:val="en-US"/>
-        </w:rPr>
-      </w:pPr>
-      <w:r>
-        <w:rPr>
-          <w:i/>
-          <w:color w:val="538135" w:themeColor="accent6" w:themeShade="BF"/>
-          <w:lang w:val="en-US"/>
-        </w:rPr>
-        <w:t>Name</w:t>
-      </w:r>
-    </w:p>
-    <w:p>
-      <w:pPr>
-        <w:pStyle w:val="Paragraphedeliste"/>
-        <w:numPr>
-          <w:ilvl w:val="2"/>
-          <w:numId w:val="1"/>
-        </w:numPr>
-        <w:rPr>
-          <w:i/>
-          <w:color w:val="A6A6A6" w:themeColor="background1" w:themeShade="A6"/>
-          <w:lang w:val="en-US"/>
-        </w:rPr>
-      </w:pPr>
-      <w:r>
-        <w:rPr>
-          <w:i/>
-          <w:color w:val="A6A6A6" w:themeColor="background1" w:themeShade="A6"/>
-          <w:lang w:val="en-US"/>
-        </w:rPr>
-        <w:t>Type</w:t>
-      </w:r>
     </w:p>
     <w:p>
       <w:pPr>
@@ -3294,6 +3437,7 @@
           <w:color w:val="538135" w:themeColor="accent6" w:themeShade="BF"/>
           <w:lang w:val="en-US"/>
         </w:rPr>
+        <w:lastRenderedPageBreak/>
         <w:t>D</w:t>
       </w:r>
       <w:r>
@@ -3346,7 +3490,6 @@
           <w:color w:val="538135" w:themeColor="accent6" w:themeShade="BF"/>
           <w:lang w:val="en-US"/>
         </w:rPr>
-        <w:lastRenderedPageBreak/>
         <w:t>Date end</w:t>
       </w:r>
     </w:p>

--- a/commands.docx
+++ b/commands.docx
@@ -3054,94 +3054,126 @@
         </w:rPr>
         <w:t>Price</w:t>
       </w:r>
+    </w:p>
+    <w:p>
+      <w:pPr>
+        <w:pStyle w:val="Paragraphedeliste"/>
+        <w:ind w:left="2160"/>
+        <w:rPr>
+          <w:i/>
+          <w:lang w:val="en-US"/>
+        </w:rPr>
+      </w:pPr>
+    </w:p>
+    <w:p>
+      <w:pPr>
+        <w:pStyle w:val="Paragraphedeliste"/>
+        <w:numPr>
+          <w:ilvl w:val="1"/>
+          <w:numId w:val="1"/>
+        </w:numPr>
+        <w:rPr>
+          <w:lang w:val="en-US"/>
+        </w:rPr>
+      </w:pPr>
+      <w:r>
+        <w:rPr>
+          <w:lang w:val="en-US"/>
+        </w:rPr>
+        <w:t>Delete meal</w:t>
+      </w:r>
+    </w:p>
+    <w:p>
+      <w:pPr>
+        <w:pStyle w:val="Paragraphedeliste"/>
+        <w:numPr>
+          <w:ilvl w:val="2"/>
+          <w:numId w:val="1"/>
+        </w:numPr>
+        <w:rPr>
+          <w:i/>
+          <w:color w:val="538135" w:themeColor="accent6" w:themeShade="BF"/>
+          <w:lang w:val="en-US"/>
+        </w:rPr>
+      </w:pPr>
+      <w:r>
+        <w:rPr>
+          <w:i/>
+          <w:color w:val="538135" w:themeColor="accent6" w:themeShade="BF"/>
+          <w:lang w:val="en-US"/>
+        </w:rPr>
+        <w:t>token</w:t>
+      </w:r>
+    </w:p>
+    <w:p>
+      <w:pPr>
+        <w:pStyle w:val="Paragraphedeliste"/>
+        <w:numPr>
+          <w:ilvl w:val="2"/>
+          <w:numId w:val="1"/>
+        </w:numPr>
+        <w:rPr>
+          <w:i/>
+          <w:color w:val="538135" w:themeColor="accent6" w:themeShade="BF"/>
+          <w:lang w:val="en-US"/>
+        </w:rPr>
+      </w:pPr>
+      <w:r>
+        <w:rPr>
+          <w:i/>
+          <w:color w:val="538135" w:themeColor="accent6" w:themeShade="BF"/>
+          <w:lang w:val="en-US"/>
+        </w:rPr>
+        <w:t>Meal Id</w:t>
+      </w:r>
+    </w:p>
+    <w:p>
+      <w:pPr>
+        <w:pStyle w:val="Paragraphedeliste"/>
+        <w:ind w:left="1440"/>
+        <w:rPr>
+          <w:i/>
+          <w:color w:val="538135" w:themeColor="accent6" w:themeShade="BF"/>
+          <w:lang w:val="en-US"/>
+        </w:rPr>
+      </w:pPr>
+    </w:p>
+    <w:p>
+      <w:pPr>
+        <w:pStyle w:val="Paragraphedeliste"/>
+        <w:numPr>
+          <w:ilvl w:val="1"/>
+          <w:numId w:val="1"/>
+        </w:numPr>
+        <w:rPr>
+          <w:i/>
+          <w:color w:val="538135" w:themeColor="accent6" w:themeShade="BF"/>
+          <w:lang w:val="en-US"/>
+        </w:rPr>
+      </w:pPr>
+      <w:r>
+        <w:rPr>
+          <w:lang w:val="en-US"/>
+        </w:rPr>
+        <w:t>Get restaurant info</w:t>
+      </w:r>
+    </w:p>
+    <w:p>
+      <w:pPr>
+        <w:pStyle w:val="Paragraphedeliste"/>
+        <w:ind w:left="1440"/>
+        <w:rPr>
+          <w:i/>
+          <w:color w:val="538135" w:themeColor="accent6" w:themeShade="BF"/>
+          <w:lang w:val="en-US"/>
+        </w:rPr>
+      </w:pPr>
       <w:bookmarkStart w:id="0" w:name="_GoBack"/>
       <w:bookmarkEnd w:id="0"/>
     </w:p>
     <w:p>
       <w:pPr>
         <w:pStyle w:val="Paragraphedeliste"/>
-        <w:ind w:left="2160"/>
-        <w:rPr>
-          <w:i/>
-          <w:lang w:val="en-US"/>
-        </w:rPr>
-      </w:pPr>
-    </w:p>
-    <w:p>
-      <w:pPr>
-        <w:pStyle w:val="Paragraphedeliste"/>
-        <w:numPr>
-          <w:ilvl w:val="1"/>
-          <w:numId w:val="1"/>
-        </w:numPr>
-        <w:rPr>
-          <w:lang w:val="en-US"/>
-        </w:rPr>
-      </w:pPr>
-      <w:r>
-        <w:rPr>
-          <w:lang w:val="en-US"/>
-        </w:rPr>
-        <w:t>Delete meal</w:t>
-      </w:r>
-    </w:p>
-    <w:p>
-      <w:pPr>
-        <w:pStyle w:val="Paragraphedeliste"/>
-        <w:numPr>
-          <w:ilvl w:val="2"/>
-          <w:numId w:val="1"/>
-        </w:numPr>
-        <w:rPr>
-          <w:i/>
-          <w:color w:val="538135" w:themeColor="accent6" w:themeShade="BF"/>
-          <w:lang w:val="en-US"/>
-        </w:rPr>
-      </w:pPr>
-      <w:r>
-        <w:rPr>
-          <w:i/>
-          <w:color w:val="538135" w:themeColor="accent6" w:themeShade="BF"/>
-          <w:lang w:val="en-US"/>
-        </w:rPr>
-        <w:t>token</w:t>
-      </w:r>
-    </w:p>
-    <w:p>
-      <w:pPr>
-        <w:pStyle w:val="Paragraphedeliste"/>
-        <w:numPr>
-          <w:ilvl w:val="2"/>
-          <w:numId w:val="1"/>
-        </w:numPr>
-        <w:rPr>
-          <w:i/>
-          <w:color w:val="538135" w:themeColor="accent6" w:themeShade="BF"/>
-          <w:lang w:val="en-US"/>
-        </w:rPr>
-      </w:pPr>
-      <w:r>
-        <w:rPr>
-          <w:i/>
-          <w:color w:val="538135" w:themeColor="accent6" w:themeShade="BF"/>
-          <w:lang w:val="en-US"/>
-        </w:rPr>
-        <w:t>Meal Id</w:t>
-      </w:r>
-    </w:p>
-    <w:p>
-      <w:pPr>
-        <w:pStyle w:val="Paragraphedeliste"/>
-        <w:ind w:left="2160"/>
-        <w:rPr>
-          <w:i/>
-          <w:lang w:val="en-US"/>
-        </w:rPr>
-      </w:pPr>
-    </w:p>
-    <w:p>
-      <w:pPr>
-        <w:pStyle w:val="Paragraphedeliste"/>
         <w:numPr>
           <w:ilvl w:val="1"/>
           <w:numId w:val="1"/>
@@ -3385,6 +3417,7 @@
           <w:color w:val="538135" w:themeColor="accent6" w:themeShade="BF"/>
           <w:lang w:val="en-US"/>
         </w:rPr>
+        <w:lastRenderedPageBreak/>
         <w:t>Token</w:t>
       </w:r>
     </w:p>
@@ -3437,7 +3470,6 @@
           <w:color w:val="538135" w:themeColor="accent6" w:themeShade="BF"/>
           <w:lang w:val="en-US"/>
         </w:rPr>
-        <w:lastRenderedPageBreak/>
         <w:t>D</w:t>
       </w:r>
       <w:r>

--- a/commands.docx
+++ b/commands.docx
@@ -444,7 +444,6 @@
           <w:lang w:val="en-US"/>
         </w:rPr>
       </w:pPr>
-      <w:proofErr w:type="spellStart"/>
       <w:r>
         <w:rPr>
           <w:i/>
@@ -461,7 +460,6 @@
         </w:rPr>
         <w:t>Name</w:t>
       </w:r>
-      <w:proofErr w:type="spellEnd"/>
     </w:p>
     <w:p>
       <w:pPr>
@@ -1819,23 +1817,13 @@
           <w:lang w:val="en-US"/>
         </w:rPr>
       </w:pPr>
-      <w:proofErr w:type="spellStart"/>
-      <w:r>
-        <w:rPr>
-          <w:i/>
-          <w:color w:val="538135" w:themeColor="accent6" w:themeShade="BF"/>
-          <w:lang w:val="en-US"/>
-        </w:rPr>
-        <w:t>MealReservation</w:t>
-      </w:r>
-      <w:proofErr w:type="spellEnd"/>
-      <w:r>
-        <w:rPr>
-          <w:i/>
-          <w:color w:val="538135" w:themeColor="accent6" w:themeShade="BF"/>
-          <w:lang w:val="en-US"/>
-        </w:rPr>
-        <w:t xml:space="preserve"> ID</w:t>
+      <w:r>
+        <w:rPr>
+          <w:i/>
+          <w:color w:val="538135" w:themeColor="accent6" w:themeShade="BF"/>
+          <w:lang w:val="en-US"/>
+        </w:rPr>
+        <w:t>MealReservation ID</w:t>
       </w:r>
     </w:p>
     <w:p>
@@ -2493,7 +2481,6 @@
           <w:lang w:val="en-US"/>
         </w:rPr>
       </w:pPr>
-      <w:proofErr w:type="spellStart"/>
       <w:r>
         <w:rPr>
           <w:color w:val="538135" w:themeColor="accent6" w:themeShade="BF"/>
@@ -2501,7 +2488,6 @@
         </w:rPr>
         <w:t>idReservation</w:t>
       </w:r>
-      <w:proofErr w:type="spellEnd"/>
     </w:p>
     <w:p>
       <w:pPr>
@@ -2737,43 +2723,7 @@
           <w:color w:val="538135" w:themeColor="accent6" w:themeShade="BF"/>
           <w:lang w:val="en-US"/>
         </w:rPr>
-        <w:t>State (‘</w:t>
-      </w:r>
-      <w:proofErr w:type="spellStart"/>
-      <w:r>
-        <w:rPr>
-          <w:i/>
-          <w:color w:val="538135" w:themeColor="accent6" w:themeShade="BF"/>
-          <w:lang w:val="en-US"/>
-        </w:rPr>
-        <w:t>conf</w:t>
-      </w:r>
-      <w:proofErr w:type="spellEnd"/>
-      <w:r>
-        <w:rPr>
-          <w:i/>
-          <w:color w:val="538135" w:themeColor="accent6" w:themeShade="BF"/>
-          <w:lang w:val="en-US"/>
-        </w:rPr>
-        <w:t>’ or ‘</w:t>
-      </w:r>
-      <w:proofErr w:type="spellStart"/>
-      <w:r>
-        <w:rPr>
-          <w:i/>
-          <w:color w:val="538135" w:themeColor="accent6" w:themeShade="BF"/>
-          <w:lang w:val="en-US"/>
-        </w:rPr>
-        <w:t>rej</w:t>
-      </w:r>
-      <w:proofErr w:type="spellEnd"/>
-      <w:r>
-        <w:rPr>
-          <w:i/>
-          <w:color w:val="538135" w:themeColor="accent6" w:themeShade="BF"/>
-          <w:lang w:val="en-US"/>
-        </w:rPr>
-        <w:t>’)</w:t>
+        <w:t>State (‘conf’ or ‘rej’)</w:t>
       </w:r>
     </w:p>
     <w:p>
@@ -2798,14 +2748,12 @@
           <w:lang w:val="en-US"/>
         </w:rPr>
       </w:pPr>
-      <w:proofErr w:type="spellStart"/>
       <w:r>
         <w:rPr>
           <w:lang w:val="en-US"/>
         </w:rPr>
         <w:t>SetSit</w:t>
       </w:r>
-      <w:proofErr w:type="spellEnd"/>
     </w:p>
     <w:p>
       <w:pPr>
@@ -2861,7 +2809,6 @@
           <w:lang w:val="en-US"/>
         </w:rPr>
       </w:pPr>
-      <w:proofErr w:type="spellStart"/>
       <w:r>
         <w:rPr>
           <w:i/>
@@ -2870,7 +2817,6 @@
         </w:rPr>
         <w:t>sitNumber</w:t>
       </w:r>
-      <w:proofErr w:type="spellEnd"/>
     </w:p>
     <w:p>
       <w:pPr>
@@ -2986,7 +2932,15 @@
           <w:color w:val="538135" w:themeColor="accent6" w:themeShade="BF"/>
           <w:lang w:val="en-US"/>
         </w:rPr>
-        <w:t>token</w:t>
+        <w:t>T</w:t>
+      </w:r>
+      <w:r>
+        <w:rPr>
+          <w:i/>
+          <w:color w:val="538135" w:themeColor="accent6" w:themeShade="BF"/>
+          <w:lang w:val="en-US"/>
+        </w:rPr>
+        <w:t>oken</w:t>
       </w:r>
     </w:p>
     <w:p>
@@ -3102,7 +3056,15 @@
           <w:color w:val="538135" w:themeColor="accent6" w:themeShade="BF"/>
           <w:lang w:val="en-US"/>
         </w:rPr>
-        <w:t>token</w:t>
+        <w:t>T</w:t>
+      </w:r>
+      <w:r>
+        <w:rPr>
+          <w:i/>
+          <w:color w:val="538135" w:themeColor="accent6" w:themeShade="BF"/>
+          <w:lang w:val="en-US"/>
+        </w:rPr>
+        <w:t>oken</w:t>
       </w:r>
     </w:p>
     <w:p>
@@ -3161,19 +3123,214 @@
     <w:p>
       <w:pPr>
         <w:pStyle w:val="Paragraphedeliste"/>
-        <w:ind w:left="1440"/>
-        <w:rPr>
-          <w:i/>
-          <w:color w:val="538135" w:themeColor="accent6" w:themeShade="BF"/>
-          <w:lang w:val="en-US"/>
-        </w:rPr>
-      </w:pPr>
+        <w:numPr>
+          <w:ilvl w:val="2"/>
+          <w:numId w:val="1"/>
+        </w:numPr>
+        <w:rPr>
+          <w:i/>
+          <w:color w:val="538135" w:themeColor="accent6" w:themeShade="BF"/>
+          <w:lang w:val="en-US"/>
+        </w:rPr>
+      </w:pPr>
+      <w:r>
+        <w:rPr>
+          <w:i/>
+          <w:color w:val="538135" w:themeColor="accent6" w:themeShade="BF"/>
+          <w:lang w:val="en-US"/>
+        </w:rPr>
+        <w:t>T</w:t>
+      </w:r>
+      <w:r>
+        <w:rPr>
+          <w:i/>
+          <w:color w:val="538135" w:themeColor="accent6" w:themeShade="BF"/>
+          <w:lang w:val="en-US"/>
+        </w:rPr>
+        <w:t>oken</w:t>
+      </w:r>
+    </w:p>
+    <w:p>
+      <w:pPr>
+        <w:pStyle w:val="Paragraphedeliste"/>
+        <w:ind w:left="2160"/>
+        <w:rPr>
+          <w:i/>
+          <w:color w:val="538135" w:themeColor="accent6" w:themeShade="BF"/>
+          <w:lang w:val="en-US"/>
+        </w:rPr>
+      </w:pPr>
+    </w:p>
+    <w:p>
+      <w:pPr>
+        <w:pStyle w:val="Paragraphedeliste"/>
+        <w:numPr>
+          <w:ilvl w:val="2"/>
+          <w:numId w:val="1"/>
+        </w:numPr>
+        <w:rPr>
+          <w:i/>
+          <w:color w:val="0070C0"/>
+          <w:lang w:val="en-US"/>
+        </w:rPr>
+      </w:pPr>
+      <w:r>
+        <w:rPr>
+          <w:i/>
+          <w:color w:val="0070C0"/>
+          <w:lang w:val="en-US"/>
+        </w:rPr>
+        <w:t>Restaurant info</w:t>
+      </w:r>
+    </w:p>
+    <w:p>
+      <w:pPr>
+        <w:pStyle w:val="Paragraphedeliste"/>
+        <w:numPr>
+          <w:ilvl w:val="3"/>
+          <w:numId w:val="1"/>
+        </w:numPr>
+        <w:rPr>
+          <w:i/>
+          <w:color w:val="0070C0"/>
+          <w:lang w:val="en-US"/>
+        </w:rPr>
+      </w:pPr>
+      <w:r>
+        <w:rPr>
+          <w:i/>
+          <w:color w:val="0070C0"/>
+          <w:lang w:val="en-US"/>
+        </w:rPr>
+        <w:t>name</w:t>
+      </w:r>
+    </w:p>
+    <w:p>
+      <w:pPr>
+        <w:pStyle w:val="Paragraphedeliste"/>
+        <w:numPr>
+          <w:ilvl w:val="3"/>
+          <w:numId w:val="1"/>
+        </w:numPr>
+        <w:rPr>
+          <w:i/>
+          <w:color w:val="0070C0"/>
+          <w:lang w:val="en-US"/>
+        </w:rPr>
+      </w:pPr>
+      <w:r>
+        <w:rPr>
+          <w:i/>
+          <w:color w:val="0070C0"/>
+          <w:lang w:val="en-US"/>
+        </w:rPr>
+        <w:t>loginName</w:t>
+      </w:r>
+    </w:p>
+    <w:p>
+      <w:pPr>
+        <w:pStyle w:val="Paragraphedeliste"/>
+        <w:numPr>
+          <w:ilvl w:val="3"/>
+          <w:numId w:val="1"/>
+        </w:numPr>
+        <w:rPr>
+          <w:i/>
+          <w:color w:val="0070C0"/>
+          <w:lang w:val="en-US"/>
+        </w:rPr>
+      </w:pPr>
+      <w:r>
+        <w:rPr>
+          <w:i/>
+          <w:color w:val="0070C0"/>
+          <w:lang w:val="en-US"/>
+        </w:rPr>
+        <w:t>address</w:t>
+      </w:r>
+    </w:p>
+    <w:p>
+      <w:pPr>
+        <w:pStyle w:val="Paragraphedeliste"/>
+        <w:numPr>
+          <w:ilvl w:val="3"/>
+          <w:numId w:val="1"/>
+        </w:numPr>
+        <w:rPr>
+          <w:i/>
+          <w:color w:val="0070C0"/>
+          <w:lang w:val="en-US"/>
+        </w:rPr>
+      </w:pPr>
+      <w:r>
+        <w:rPr>
+          <w:i/>
+          <w:color w:val="0070C0"/>
+          <w:lang w:val="en-US"/>
+        </w:rPr>
+        <w:t>location</w:t>
+      </w:r>
+    </w:p>
+    <w:p>
+      <w:pPr>
+        <w:pStyle w:val="Paragraphedeliste"/>
+        <w:numPr>
+          <w:ilvl w:val="3"/>
+          <w:numId w:val="1"/>
+        </w:numPr>
+        <w:rPr>
+          <w:i/>
+          <w:color w:val="0070C0"/>
+          <w:lang w:val="en-US"/>
+        </w:rPr>
+      </w:pPr>
+      <w:r>
+        <w:rPr>
+          <w:i/>
+          <w:color w:val="0070C0"/>
+          <w:lang w:val="en-US"/>
+        </w:rPr>
+        <w:t>tel</w:t>
+      </w:r>
+    </w:p>
+    <w:p>
+      <w:pPr>
+        <w:pStyle w:val="Paragraphedeliste"/>
+        <w:numPr>
+          <w:ilvl w:val="3"/>
+          <w:numId w:val="1"/>
+        </w:numPr>
+        <w:rPr>
+          <w:i/>
+          <w:color w:val="0070C0"/>
+          <w:lang w:val="en-US"/>
+        </w:rPr>
+      </w:pPr>
+      <w:r>
+        <w:rPr>
+          <w:i/>
+          <w:color w:val="0070C0"/>
+          <w:lang w:val="en-US"/>
+        </w:rPr>
+        <w:t>description</w:t>
+      </w:r>
       <w:bookmarkStart w:id="0" w:name="_GoBack"/>
       <w:bookmarkEnd w:id="0"/>
     </w:p>
     <w:p>
       <w:pPr>
         <w:pStyle w:val="Paragraphedeliste"/>
+        <w:ind w:left="1440"/>
+        <w:rPr>
+          <w:i/>
+          <w:color w:val="538135" w:themeColor="accent6" w:themeShade="BF"/>
+          <w:lang w:val="en-US"/>
+        </w:rPr>
+      </w:pPr>
+    </w:p>
+    <w:p>
+      <w:pPr>
+        <w:pStyle w:val="Paragraphedeliste"/>
         <w:numPr>
           <w:ilvl w:val="1"/>
           <w:numId w:val="1"/>
@@ -3187,6 +3344,7 @@
         <w:rPr>
           <w:lang w:val="en-US"/>
         </w:rPr>
+        <w:lastRenderedPageBreak/>
         <w:t xml:space="preserve">Update </w:t>
       </w:r>
       <w:r>
@@ -3417,7 +3575,6 @@
           <w:color w:val="538135" w:themeColor="accent6" w:themeShade="BF"/>
           <w:lang w:val="en-US"/>
         </w:rPr>
-        <w:lastRenderedPageBreak/>
         <w:t>Token</w:t>
       </w:r>
     </w:p>

--- a/commands.docx
+++ b/commands.docx
@@ -28,9 +28,9 @@
         </w:rPr>
         <w:drawing>
           <wp:inline distT="0" distB="0" distL="0" distR="0">
-            <wp:extent cx="5719445" cy="6029960"/>
-            <wp:effectExtent l="0" t="0" r="0" b="8890"/>
-            <wp:docPr id="1" name="Image 1" descr="C:\Users\Florian\Desktop\restoAppDB.png"/>
+            <wp:extent cx="5719445" cy="6202680"/>
+            <wp:effectExtent l="0" t="0" r="0" b="7620"/>
+            <wp:docPr id="2" name="Image 2" descr="C:\Users\Florian\Desktop\restoAppDB.png"/>
             <wp:cNvGraphicFramePr>
               <a:graphicFrameLocks xmlns:a="http://schemas.openxmlformats.org/drawingml/2006/main" noChangeAspect="1"/>
             </wp:cNvGraphicFramePr>
@@ -59,7 +59,7 @@
                   <pic:spPr bwMode="auto">
                     <a:xfrm>
                       <a:off x="0" y="0"/>
-                      <a:ext cx="5719445" cy="6029960"/>
+                      <a:ext cx="5719445" cy="6202680"/>
                     </a:xfrm>
                     <a:prstGeom prst="rect">
                       <a:avLst/>
@@ -75,6 +75,8 @@
           </wp:inline>
         </w:drawing>
       </w:r>
+      <w:bookmarkStart w:id="0" w:name="_GoBack"/>
+      <w:bookmarkEnd w:id="0"/>
     </w:p>
     <w:p>
       <w:pPr>
@@ -361,6 +363,7 @@
           <w:color w:val="538135" w:themeColor="accent6" w:themeShade="BF"/>
           <w:lang w:val="en-US"/>
         </w:rPr>
+        <w:lastRenderedPageBreak/>
         <w:t>name</w:t>
       </w:r>
     </w:p>
@@ -383,7 +386,6 @@
           <w:color w:val="538135" w:themeColor="accent6" w:themeShade="BF"/>
           <w:lang w:val="en-US"/>
         </w:rPr>
-        <w:lastRenderedPageBreak/>
         <w:t>Pass</w:t>
       </w:r>
     </w:p>
@@ -444,6 +446,7 @@
           <w:lang w:val="en-US"/>
         </w:rPr>
       </w:pPr>
+      <w:proofErr w:type="spellStart"/>
       <w:r>
         <w:rPr>
           <w:i/>
@@ -460,6 +463,7 @@
         </w:rPr>
         <w:t>Name</w:t>
       </w:r>
+      <w:proofErr w:type="spellEnd"/>
     </w:p>
     <w:p>
       <w:pPr>
@@ -1379,6 +1383,7 @@
           <w:color w:val="A6A6A6" w:themeColor="background1" w:themeShade="A6"/>
           <w:lang w:val="en-US"/>
         </w:rPr>
+        <w:lastRenderedPageBreak/>
         <w:t>Emails</w:t>
       </w:r>
     </w:p>
@@ -1817,13 +1822,23 @@
           <w:lang w:val="en-US"/>
         </w:rPr>
       </w:pPr>
-      <w:r>
-        <w:rPr>
-          <w:i/>
-          <w:color w:val="538135" w:themeColor="accent6" w:themeShade="BF"/>
-          <w:lang w:val="en-US"/>
-        </w:rPr>
-        <w:t>MealReservation ID</w:t>
+      <w:proofErr w:type="spellStart"/>
+      <w:r>
+        <w:rPr>
+          <w:i/>
+          <w:color w:val="538135" w:themeColor="accent6" w:themeShade="BF"/>
+          <w:lang w:val="en-US"/>
+        </w:rPr>
+        <w:t>MealReservation</w:t>
+      </w:r>
+      <w:proofErr w:type="spellEnd"/>
+      <w:r>
+        <w:rPr>
+          <w:i/>
+          <w:color w:val="538135" w:themeColor="accent6" w:themeShade="BF"/>
+          <w:lang w:val="en-US"/>
+        </w:rPr>
+        <w:t xml:space="preserve"> ID</w:t>
       </w:r>
     </w:p>
     <w:p>
@@ -2368,6 +2383,7 @@
           <w:color w:val="0070C0"/>
           <w:lang w:val="en-US"/>
         </w:rPr>
+        <w:lastRenderedPageBreak/>
         <w:t>State</w:t>
       </w:r>
     </w:p>
@@ -2390,41 +2406,998 @@
           <w:color w:val="0070C0"/>
           <w:lang w:val="en-US"/>
         </w:rPr>
+        <w:t>S</w:t>
+      </w:r>
+      <w:r>
+        <w:rPr>
+          <w:i/>
+          <w:color w:val="0070C0"/>
+          <w:lang w:val="en-US"/>
+        </w:rPr>
+        <w:t>it</w:t>
+      </w:r>
+      <w:r>
+        <w:rPr>
+          <w:i/>
+          <w:color w:val="0070C0"/>
+          <w:lang w:val="en-US"/>
+        </w:rPr>
+        <w:t xml:space="preserve"> n</w:t>
+      </w:r>
+      <w:r>
+        <w:rPr>
+          <w:i/>
+          <w:color w:val="0070C0"/>
+          <w:lang w:val="en-US"/>
+        </w:rPr>
+        <w:t>umber</w:t>
+      </w:r>
+    </w:p>
+    <w:p>
+      <w:pPr>
+        <w:pStyle w:val="Paragraphedeliste"/>
+        <w:ind w:left="2880"/>
+        <w:rPr>
+          <w:i/>
+          <w:color w:val="0070C0"/>
+          <w:lang w:val="en-US"/>
+        </w:rPr>
+      </w:pPr>
+    </w:p>
+    <w:p>
+      <w:pPr>
+        <w:pStyle w:val="Paragraphedeliste"/>
+        <w:numPr>
+          <w:ilvl w:val="1"/>
+          <w:numId w:val="1"/>
+        </w:numPr>
+        <w:rPr>
+          <w:lang w:val="en-US"/>
+        </w:rPr>
+      </w:pPr>
+      <w:r>
+        <w:rPr>
+          <w:lang w:val="en-US"/>
+        </w:rPr>
+        <w:t>Get meal reservation list</w:t>
+      </w:r>
+    </w:p>
+    <w:p>
+      <w:pPr>
+        <w:pStyle w:val="Paragraphedeliste"/>
+        <w:numPr>
+          <w:ilvl w:val="2"/>
+          <w:numId w:val="1"/>
+        </w:numPr>
+        <w:rPr>
+          <w:i/>
+          <w:color w:val="538135" w:themeColor="accent6" w:themeShade="BF"/>
+          <w:lang w:val="en-US"/>
+        </w:rPr>
+      </w:pPr>
+      <w:r>
+        <w:rPr>
+          <w:i/>
+          <w:color w:val="538135" w:themeColor="accent6" w:themeShade="BF"/>
+          <w:lang w:val="en-US"/>
+        </w:rPr>
+        <w:t>token</w:t>
+      </w:r>
+    </w:p>
+    <w:p>
+      <w:pPr>
+        <w:pStyle w:val="Paragraphedeliste"/>
+        <w:numPr>
+          <w:ilvl w:val="2"/>
+          <w:numId w:val="1"/>
+        </w:numPr>
+        <w:rPr>
+          <w:color w:val="538135" w:themeColor="accent6" w:themeShade="BF"/>
+          <w:lang w:val="en-US"/>
+        </w:rPr>
+      </w:pPr>
+      <w:proofErr w:type="spellStart"/>
+      <w:r>
+        <w:rPr>
+          <w:color w:val="538135" w:themeColor="accent6" w:themeShade="BF"/>
+          <w:lang w:val="en-US"/>
+        </w:rPr>
+        <w:t>idReservation</w:t>
+      </w:r>
+      <w:proofErr w:type="spellEnd"/>
+    </w:p>
+    <w:p>
+      <w:pPr>
+        <w:pStyle w:val="Paragraphedeliste"/>
+        <w:ind w:left="2160"/>
+        <w:rPr>
+          <w:lang w:val="en-US"/>
+        </w:rPr>
+      </w:pPr>
+    </w:p>
+    <w:p>
+      <w:pPr>
+        <w:pStyle w:val="Paragraphedeliste"/>
+        <w:numPr>
+          <w:ilvl w:val="2"/>
+          <w:numId w:val="1"/>
+        </w:numPr>
+        <w:rPr>
+          <w:i/>
+          <w:color w:val="0070C0"/>
+          <w:lang w:val="en-US"/>
+        </w:rPr>
+      </w:pPr>
+      <w:r>
+        <w:rPr>
+          <w:i/>
+          <w:color w:val="0070C0"/>
+          <w:lang w:val="en-US"/>
+        </w:rPr>
+        <w:t xml:space="preserve">List of ordered </w:t>
+      </w:r>
+      <w:r>
+        <w:rPr>
+          <w:i/>
+          <w:color w:val="0070C0"/>
+          <w:lang w:val="en-US"/>
+        </w:rPr>
+        <w:t>meal</w:t>
+      </w:r>
+    </w:p>
+    <w:p>
+      <w:pPr>
+        <w:pStyle w:val="Paragraphedeliste"/>
+        <w:numPr>
+          <w:ilvl w:val="3"/>
+          <w:numId w:val="1"/>
+        </w:numPr>
+        <w:rPr>
+          <w:i/>
+          <w:color w:val="0070C0"/>
+          <w:lang w:val="en-US"/>
+        </w:rPr>
+      </w:pPr>
+      <w:r>
+        <w:rPr>
+          <w:i/>
+          <w:color w:val="0070C0"/>
+          <w:lang w:val="en-US"/>
+        </w:rPr>
+        <w:t>ID</w:t>
+      </w:r>
+    </w:p>
+    <w:p>
+      <w:pPr>
+        <w:pStyle w:val="Paragraphedeliste"/>
+        <w:numPr>
+          <w:ilvl w:val="3"/>
+          <w:numId w:val="1"/>
+        </w:numPr>
+        <w:rPr>
+          <w:i/>
+          <w:color w:val="0070C0"/>
+          <w:lang w:val="en-US"/>
+        </w:rPr>
+      </w:pPr>
+      <w:r>
+        <w:rPr>
+          <w:i/>
+          <w:color w:val="0070C0"/>
+          <w:lang w:val="en-US"/>
+        </w:rPr>
+        <w:t>N</w:t>
+      </w:r>
+      <w:r>
+        <w:rPr>
+          <w:i/>
+          <w:color w:val="0070C0"/>
+          <w:lang w:val="en-US"/>
+        </w:rPr>
+        <w:t>ame</w:t>
+      </w:r>
+    </w:p>
+    <w:p>
+      <w:pPr>
+        <w:pStyle w:val="Paragraphedeliste"/>
+        <w:numPr>
+          <w:ilvl w:val="3"/>
+          <w:numId w:val="1"/>
+        </w:numPr>
+        <w:rPr>
+          <w:i/>
+          <w:color w:val="0070C0"/>
+          <w:lang w:val="en-US"/>
+        </w:rPr>
+      </w:pPr>
+      <w:r>
+        <w:rPr>
+          <w:i/>
+          <w:color w:val="0070C0"/>
+          <w:lang w:val="en-US"/>
+        </w:rPr>
+        <w:t>N</w:t>
+      </w:r>
+      <w:r>
+        <w:rPr>
+          <w:i/>
+          <w:color w:val="0070C0"/>
+          <w:lang w:val="en-US"/>
+        </w:rPr>
+        <w:t>umber</w:t>
+      </w:r>
+    </w:p>
+    <w:p>
+      <w:pPr>
+        <w:pStyle w:val="Paragraphedeliste"/>
+        <w:numPr>
+          <w:ilvl w:val="3"/>
+          <w:numId w:val="1"/>
+        </w:numPr>
+        <w:rPr>
+          <w:i/>
+          <w:color w:val="0070C0"/>
+          <w:lang w:val="en-US"/>
+        </w:rPr>
+      </w:pPr>
+      <w:r>
+        <w:rPr>
+          <w:i/>
+          <w:color w:val="0070C0"/>
+          <w:lang w:val="en-US"/>
+        </w:rPr>
+        <w:t>Price</w:t>
+      </w:r>
+    </w:p>
+    <w:p>
+      <w:pPr>
+        <w:pStyle w:val="Paragraphedeliste"/>
+        <w:ind w:left="2160"/>
+        <w:rPr>
+          <w:i/>
+          <w:lang w:val="en-US"/>
+        </w:rPr>
+      </w:pPr>
+    </w:p>
+    <w:p>
+      <w:pPr>
+        <w:pStyle w:val="Paragraphedeliste"/>
+        <w:numPr>
+          <w:ilvl w:val="1"/>
+          <w:numId w:val="1"/>
+        </w:numPr>
+        <w:rPr>
+          <w:lang w:val="en-US"/>
+        </w:rPr>
+      </w:pPr>
+      <w:r>
+        <w:rPr>
+          <w:lang w:val="en-US"/>
+        </w:rPr>
+        <w:t>Confirm reservation</w:t>
+      </w:r>
+    </w:p>
+    <w:p>
+      <w:pPr>
+        <w:pStyle w:val="Paragraphedeliste"/>
+        <w:numPr>
+          <w:ilvl w:val="2"/>
+          <w:numId w:val="1"/>
+        </w:numPr>
+        <w:rPr>
+          <w:i/>
+          <w:color w:val="538135" w:themeColor="accent6" w:themeShade="BF"/>
+          <w:lang w:val="en-US"/>
+        </w:rPr>
+      </w:pPr>
+      <w:r>
+        <w:rPr>
+          <w:i/>
+          <w:color w:val="538135" w:themeColor="accent6" w:themeShade="BF"/>
+          <w:lang w:val="en-US"/>
+        </w:rPr>
+        <w:t>token</w:t>
+      </w:r>
+    </w:p>
+    <w:p>
+      <w:pPr>
+        <w:pStyle w:val="Paragraphedeliste"/>
+        <w:numPr>
+          <w:ilvl w:val="2"/>
+          <w:numId w:val="1"/>
+        </w:numPr>
+        <w:rPr>
+          <w:i/>
+          <w:color w:val="538135" w:themeColor="accent6" w:themeShade="BF"/>
+          <w:lang w:val="en-US"/>
+        </w:rPr>
+      </w:pPr>
+      <w:r>
+        <w:rPr>
+          <w:i/>
+          <w:color w:val="538135" w:themeColor="accent6" w:themeShade="BF"/>
+          <w:lang w:val="en-US"/>
+        </w:rPr>
+        <w:t>Reservation ID</w:t>
+      </w:r>
+    </w:p>
+    <w:p>
+      <w:pPr>
+        <w:pStyle w:val="Paragraphedeliste"/>
+        <w:numPr>
+          <w:ilvl w:val="2"/>
+          <w:numId w:val="1"/>
+        </w:numPr>
+        <w:rPr>
+          <w:i/>
+          <w:color w:val="538135" w:themeColor="accent6" w:themeShade="BF"/>
+          <w:lang w:val="en-US"/>
+        </w:rPr>
+      </w:pPr>
+      <w:r>
+        <w:rPr>
+          <w:i/>
+          <w:color w:val="538135" w:themeColor="accent6" w:themeShade="BF"/>
+          <w:lang w:val="en-US"/>
+        </w:rPr>
+        <w:t>State (‘</w:t>
+      </w:r>
+      <w:proofErr w:type="spellStart"/>
+      <w:r>
+        <w:rPr>
+          <w:i/>
+          <w:color w:val="538135" w:themeColor="accent6" w:themeShade="BF"/>
+          <w:lang w:val="en-US"/>
+        </w:rPr>
+        <w:t>conf</w:t>
+      </w:r>
+      <w:proofErr w:type="spellEnd"/>
+      <w:r>
+        <w:rPr>
+          <w:i/>
+          <w:color w:val="538135" w:themeColor="accent6" w:themeShade="BF"/>
+          <w:lang w:val="en-US"/>
+        </w:rPr>
+        <w:t>’ or ‘</w:t>
+      </w:r>
+      <w:proofErr w:type="spellStart"/>
+      <w:r>
+        <w:rPr>
+          <w:i/>
+          <w:color w:val="538135" w:themeColor="accent6" w:themeShade="BF"/>
+          <w:lang w:val="en-US"/>
+        </w:rPr>
+        <w:t>rej</w:t>
+      </w:r>
+      <w:proofErr w:type="spellEnd"/>
+      <w:r>
+        <w:rPr>
+          <w:i/>
+          <w:color w:val="538135" w:themeColor="accent6" w:themeShade="BF"/>
+          <w:lang w:val="en-US"/>
+        </w:rPr>
+        <w:t>’)</w:t>
+      </w:r>
+    </w:p>
+    <w:p>
+      <w:pPr>
+        <w:pStyle w:val="Paragraphedeliste"/>
+        <w:ind w:left="2160"/>
+        <w:rPr>
+          <w:i/>
+          <w:color w:val="385623" w:themeColor="accent6" w:themeShade="80"/>
+          <w:lang w:val="en-US"/>
+        </w:rPr>
+      </w:pPr>
+    </w:p>
+    <w:p>
+      <w:pPr>
+        <w:pStyle w:val="Paragraphedeliste"/>
+        <w:numPr>
+          <w:ilvl w:val="1"/>
+          <w:numId w:val="1"/>
+        </w:numPr>
+        <w:rPr>
+          <w:lang w:val="en-US"/>
+        </w:rPr>
+      </w:pPr>
+      <w:proofErr w:type="spellStart"/>
+      <w:r>
+        <w:rPr>
+          <w:lang w:val="en-US"/>
+        </w:rPr>
+        <w:t>SetSit</w:t>
+      </w:r>
+      <w:proofErr w:type="spellEnd"/>
+    </w:p>
+    <w:p>
+      <w:pPr>
+        <w:pStyle w:val="Paragraphedeliste"/>
+        <w:numPr>
+          <w:ilvl w:val="2"/>
+          <w:numId w:val="1"/>
+        </w:numPr>
+        <w:rPr>
+          <w:i/>
+          <w:color w:val="538135" w:themeColor="accent6" w:themeShade="BF"/>
+          <w:lang w:val="en-US"/>
+        </w:rPr>
+      </w:pPr>
+      <w:r>
+        <w:rPr>
+          <w:i/>
+          <w:color w:val="538135" w:themeColor="accent6" w:themeShade="BF"/>
+          <w:lang w:val="en-US"/>
+        </w:rPr>
+        <w:t>token</w:t>
+      </w:r>
+    </w:p>
+    <w:p>
+      <w:pPr>
+        <w:pStyle w:val="Paragraphedeliste"/>
+        <w:numPr>
+          <w:ilvl w:val="2"/>
+          <w:numId w:val="1"/>
+        </w:numPr>
+        <w:rPr>
+          <w:color w:val="538135" w:themeColor="accent6" w:themeShade="BF"/>
+          <w:lang w:val="en-US"/>
+        </w:rPr>
+      </w:pPr>
+      <w:r>
+        <w:rPr>
+          <w:color w:val="538135" w:themeColor="accent6" w:themeShade="BF"/>
+          <w:lang w:val="en-US"/>
+        </w:rPr>
+        <w:t>Reservation ID</w:t>
+      </w:r>
+    </w:p>
+    <w:p>
+      <w:pPr>
+        <w:pStyle w:val="Paragraphedeliste"/>
+        <w:numPr>
+          <w:ilvl w:val="2"/>
+          <w:numId w:val="1"/>
+        </w:numPr>
+        <w:rPr>
+          <w:i/>
+          <w:lang w:val="en-US"/>
+        </w:rPr>
+      </w:pPr>
+      <w:proofErr w:type="spellStart"/>
+      <w:r>
+        <w:rPr>
+          <w:i/>
+          <w:color w:val="538135" w:themeColor="accent6" w:themeShade="BF"/>
+          <w:lang w:val="en-US"/>
+        </w:rPr>
+        <w:t>sitNumber</w:t>
+      </w:r>
+      <w:proofErr w:type="spellEnd"/>
+    </w:p>
+    <w:p>
+      <w:pPr>
+        <w:pStyle w:val="Paragraphedeliste"/>
+        <w:ind w:left="1440"/>
+        <w:rPr>
+          <w:lang w:val="en-US"/>
+        </w:rPr>
+      </w:pPr>
+    </w:p>
+    <w:p>
+      <w:pPr>
+        <w:pStyle w:val="Paragraphedeliste"/>
+        <w:numPr>
+          <w:ilvl w:val="1"/>
+          <w:numId w:val="1"/>
+        </w:numPr>
+        <w:rPr>
+          <w:highlight w:val="yellow"/>
+          <w:lang w:val="en-US"/>
+        </w:rPr>
+      </w:pPr>
+      <w:r>
+        <w:rPr>
+          <w:highlight w:val="yellow"/>
+          <w:lang w:val="en-US"/>
+        </w:rPr>
+        <w:t>Check</w:t>
+      </w:r>
+    </w:p>
+    <w:p>
+      <w:pPr>
+        <w:pStyle w:val="Paragraphedeliste"/>
+        <w:numPr>
+          <w:ilvl w:val="2"/>
+          <w:numId w:val="1"/>
+        </w:numPr>
+        <w:rPr>
+          <w:i/>
+          <w:color w:val="538135" w:themeColor="accent6" w:themeShade="BF"/>
+          <w:lang w:val="en-US"/>
+        </w:rPr>
+      </w:pPr>
+      <w:r>
+        <w:rPr>
+          <w:i/>
+          <w:color w:val="538135" w:themeColor="accent6" w:themeShade="BF"/>
+          <w:lang w:val="en-US"/>
+        </w:rPr>
+        <w:t>Token</w:t>
+      </w:r>
+    </w:p>
+    <w:p>
+      <w:pPr>
+        <w:pStyle w:val="Paragraphedeliste"/>
+        <w:numPr>
+          <w:ilvl w:val="2"/>
+          <w:numId w:val="1"/>
+        </w:numPr>
+        <w:rPr>
+          <w:lang w:val="en-US"/>
+        </w:rPr>
+      </w:pPr>
+      <w:r>
+        <w:rPr>
+          <w:i/>
+          <w:color w:val="538135" w:themeColor="accent6" w:themeShade="BF"/>
+          <w:lang w:val="en-US"/>
+        </w:rPr>
+        <w:t>Reservation ID</w:t>
+      </w:r>
+      <w:r>
+        <w:rPr>
+          <w:lang w:val="en-US"/>
+        </w:rPr>
+        <w:br/>
+      </w:r>
+    </w:p>
+    <w:p>
+      <w:pPr>
+        <w:pStyle w:val="Paragraphedeliste"/>
+        <w:numPr>
+          <w:ilvl w:val="1"/>
+          <w:numId w:val="1"/>
+        </w:numPr>
+        <w:rPr>
+          <w:lang w:val="en-US"/>
+        </w:rPr>
+      </w:pPr>
+      <w:r>
+        <w:rPr>
+          <w:lang w:val="en-US"/>
+        </w:rPr>
+        <w:t>Add meal</w:t>
+      </w:r>
+    </w:p>
+    <w:p>
+      <w:pPr>
+        <w:pStyle w:val="Paragraphedeliste"/>
+        <w:numPr>
+          <w:ilvl w:val="2"/>
+          <w:numId w:val="1"/>
+        </w:numPr>
+        <w:rPr>
+          <w:i/>
+          <w:color w:val="538135" w:themeColor="accent6" w:themeShade="BF"/>
+          <w:lang w:val="en-US"/>
+        </w:rPr>
+      </w:pPr>
+      <w:r>
+        <w:rPr>
+          <w:i/>
+          <w:color w:val="538135" w:themeColor="accent6" w:themeShade="BF"/>
+          <w:lang w:val="en-US"/>
+        </w:rPr>
+        <w:t>T</w:t>
+      </w:r>
+      <w:r>
+        <w:rPr>
+          <w:i/>
+          <w:color w:val="538135" w:themeColor="accent6" w:themeShade="BF"/>
+          <w:lang w:val="en-US"/>
+        </w:rPr>
+        <w:t>oken</w:t>
+      </w:r>
+    </w:p>
+    <w:p>
+      <w:pPr>
+        <w:pStyle w:val="Paragraphedeliste"/>
+        <w:numPr>
+          <w:ilvl w:val="2"/>
+          <w:numId w:val="1"/>
+        </w:numPr>
+        <w:rPr>
+          <w:i/>
+          <w:color w:val="538135" w:themeColor="accent6" w:themeShade="BF"/>
+          <w:lang w:val="en-US"/>
+        </w:rPr>
+      </w:pPr>
+      <w:r>
+        <w:rPr>
+          <w:i/>
+          <w:color w:val="538135" w:themeColor="accent6" w:themeShade="BF"/>
+          <w:lang w:val="en-US"/>
+        </w:rPr>
+        <w:t>Name</w:t>
+      </w:r>
+    </w:p>
+    <w:p>
+      <w:pPr>
+        <w:pStyle w:val="Paragraphedeliste"/>
+        <w:numPr>
+          <w:ilvl w:val="2"/>
+          <w:numId w:val="1"/>
+        </w:numPr>
+        <w:rPr>
+          <w:i/>
+          <w:color w:val="A6A6A6" w:themeColor="background1" w:themeShade="A6"/>
+          <w:lang w:val="en-US"/>
+        </w:rPr>
+      </w:pPr>
+      <w:r>
+        <w:rPr>
+          <w:i/>
+          <w:color w:val="A6A6A6" w:themeColor="background1" w:themeShade="A6"/>
+          <w:lang w:val="en-US"/>
+        </w:rPr>
+        <w:t>Type</w:t>
+      </w:r>
+    </w:p>
+    <w:p>
+      <w:pPr>
+        <w:pStyle w:val="Paragraphedeliste"/>
+        <w:numPr>
+          <w:ilvl w:val="2"/>
+          <w:numId w:val="1"/>
+        </w:numPr>
+        <w:rPr>
+          <w:i/>
+          <w:color w:val="A6A6A6" w:themeColor="background1" w:themeShade="A6"/>
+          <w:lang w:val="en-US"/>
+        </w:rPr>
+      </w:pPr>
+      <w:r>
+        <w:rPr>
+          <w:i/>
+          <w:color w:val="A6A6A6" w:themeColor="background1" w:themeShade="A6"/>
+          <w:lang w:val="en-US"/>
+        </w:rPr>
+        <w:t>description</w:t>
+      </w:r>
+    </w:p>
+    <w:p>
+      <w:pPr>
+        <w:pStyle w:val="Paragraphedeliste"/>
+        <w:numPr>
+          <w:ilvl w:val="2"/>
+          <w:numId w:val="1"/>
+        </w:numPr>
+        <w:rPr>
+          <w:i/>
+          <w:color w:val="A6A6A6" w:themeColor="background1" w:themeShade="A6"/>
+          <w:lang w:val="en-US"/>
+        </w:rPr>
+      </w:pPr>
+      <w:r>
+        <w:rPr>
+          <w:i/>
+          <w:color w:val="A6A6A6" w:themeColor="background1" w:themeShade="A6"/>
+          <w:lang w:val="en-US"/>
+        </w:rPr>
+        <w:t>Price</w:t>
+      </w:r>
+    </w:p>
+    <w:p>
+      <w:pPr>
+        <w:pStyle w:val="Paragraphedeliste"/>
+        <w:ind w:left="2160"/>
+        <w:rPr>
+          <w:i/>
+          <w:lang w:val="en-US"/>
+        </w:rPr>
+      </w:pPr>
+    </w:p>
+    <w:p>
+      <w:pPr>
+        <w:pStyle w:val="Paragraphedeliste"/>
+        <w:numPr>
+          <w:ilvl w:val="1"/>
+          <w:numId w:val="1"/>
+        </w:numPr>
+        <w:rPr>
+          <w:lang w:val="en-US"/>
+        </w:rPr>
+      </w:pPr>
+      <w:r>
+        <w:rPr>
+          <w:lang w:val="en-US"/>
+        </w:rPr>
+        <w:t>Delete meal</w:t>
+      </w:r>
+    </w:p>
+    <w:p>
+      <w:pPr>
+        <w:pStyle w:val="Paragraphedeliste"/>
+        <w:numPr>
+          <w:ilvl w:val="2"/>
+          <w:numId w:val="1"/>
+        </w:numPr>
+        <w:rPr>
+          <w:i/>
+          <w:color w:val="538135" w:themeColor="accent6" w:themeShade="BF"/>
+          <w:lang w:val="en-US"/>
+        </w:rPr>
+      </w:pPr>
+      <w:r>
+        <w:rPr>
+          <w:i/>
+          <w:color w:val="538135" w:themeColor="accent6" w:themeShade="BF"/>
+          <w:lang w:val="en-US"/>
+        </w:rPr>
+        <w:t>T</w:t>
+      </w:r>
+      <w:r>
+        <w:rPr>
+          <w:i/>
+          <w:color w:val="538135" w:themeColor="accent6" w:themeShade="BF"/>
+          <w:lang w:val="en-US"/>
+        </w:rPr>
+        <w:t>oken</w:t>
+      </w:r>
+    </w:p>
+    <w:p>
+      <w:pPr>
+        <w:pStyle w:val="Paragraphedeliste"/>
+        <w:numPr>
+          <w:ilvl w:val="2"/>
+          <w:numId w:val="1"/>
+        </w:numPr>
+        <w:rPr>
+          <w:i/>
+          <w:color w:val="538135" w:themeColor="accent6" w:themeShade="BF"/>
+          <w:lang w:val="en-US"/>
+        </w:rPr>
+      </w:pPr>
+      <w:r>
+        <w:rPr>
+          <w:i/>
+          <w:color w:val="538135" w:themeColor="accent6" w:themeShade="BF"/>
+          <w:lang w:val="en-US"/>
+        </w:rPr>
+        <w:t>Meal Id</w:t>
+      </w:r>
+    </w:p>
+    <w:p>
+      <w:pPr>
+        <w:pStyle w:val="Paragraphedeliste"/>
+        <w:ind w:left="1440"/>
+        <w:rPr>
+          <w:i/>
+          <w:color w:val="538135" w:themeColor="accent6" w:themeShade="BF"/>
+          <w:lang w:val="en-US"/>
+        </w:rPr>
+      </w:pPr>
+    </w:p>
+    <w:p>
+      <w:pPr>
+        <w:pStyle w:val="Paragraphedeliste"/>
+        <w:numPr>
+          <w:ilvl w:val="1"/>
+          <w:numId w:val="1"/>
+        </w:numPr>
+        <w:rPr>
+          <w:i/>
+          <w:color w:val="538135" w:themeColor="accent6" w:themeShade="BF"/>
+          <w:lang w:val="en-US"/>
+        </w:rPr>
+      </w:pPr>
+      <w:r>
+        <w:rPr>
+          <w:lang w:val="en-US"/>
+        </w:rPr>
+        <w:t>Get restaurant info</w:t>
+      </w:r>
+    </w:p>
+    <w:p>
+      <w:pPr>
+        <w:pStyle w:val="Paragraphedeliste"/>
+        <w:numPr>
+          <w:ilvl w:val="2"/>
+          <w:numId w:val="1"/>
+        </w:numPr>
+        <w:rPr>
+          <w:i/>
+          <w:color w:val="538135" w:themeColor="accent6" w:themeShade="BF"/>
+          <w:lang w:val="en-US"/>
+        </w:rPr>
+      </w:pPr>
+      <w:r>
+        <w:rPr>
+          <w:i/>
+          <w:color w:val="538135" w:themeColor="accent6" w:themeShade="BF"/>
+          <w:lang w:val="en-US"/>
+        </w:rPr>
+        <w:t>Token</w:t>
+      </w:r>
+    </w:p>
+    <w:p>
+      <w:pPr>
+        <w:pStyle w:val="Paragraphedeliste"/>
+        <w:ind w:left="2160"/>
+        <w:rPr>
+          <w:i/>
+          <w:color w:val="538135" w:themeColor="accent6" w:themeShade="BF"/>
+          <w:lang w:val="en-US"/>
+        </w:rPr>
+      </w:pPr>
+    </w:p>
+    <w:p>
+      <w:pPr>
+        <w:pStyle w:val="Paragraphedeliste"/>
+        <w:numPr>
+          <w:ilvl w:val="2"/>
+          <w:numId w:val="1"/>
+        </w:numPr>
+        <w:rPr>
+          <w:i/>
+          <w:color w:val="0070C0"/>
+          <w:lang w:val="en-US"/>
+        </w:rPr>
+      </w:pPr>
+      <w:r>
+        <w:rPr>
+          <w:i/>
+          <w:color w:val="0070C0"/>
+          <w:lang w:val="en-US"/>
+        </w:rPr>
+        <w:t>Restaurant info</w:t>
+      </w:r>
+    </w:p>
+    <w:p>
+      <w:pPr>
+        <w:pStyle w:val="Paragraphedeliste"/>
+        <w:numPr>
+          <w:ilvl w:val="3"/>
+          <w:numId w:val="1"/>
+        </w:numPr>
+        <w:rPr>
+          <w:i/>
+          <w:color w:val="0070C0"/>
+          <w:lang w:val="en-US"/>
+        </w:rPr>
+      </w:pPr>
+      <w:r>
+        <w:rPr>
+          <w:i/>
+          <w:color w:val="0070C0"/>
+          <w:lang w:val="en-US"/>
+        </w:rPr>
+        <w:t>name</w:t>
+      </w:r>
+    </w:p>
+    <w:p>
+      <w:pPr>
+        <w:pStyle w:val="Paragraphedeliste"/>
+        <w:numPr>
+          <w:ilvl w:val="3"/>
+          <w:numId w:val="1"/>
+        </w:numPr>
+        <w:rPr>
+          <w:i/>
+          <w:color w:val="0070C0"/>
+          <w:lang w:val="en-US"/>
+        </w:rPr>
+      </w:pPr>
+      <w:proofErr w:type="spellStart"/>
+      <w:r>
+        <w:rPr>
+          <w:i/>
+          <w:color w:val="0070C0"/>
+          <w:lang w:val="en-US"/>
+        </w:rPr>
+        <w:t>loginName</w:t>
+      </w:r>
+      <w:proofErr w:type="spellEnd"/>
+    </w:p>
+    <w:p>
+      <w:pPr>
+        <w:pStyle w:val="Paragraphedeliste"/>
+        <w:numPr>
+          <w:ilvl w:val="3"/>
+          <w:numId w:val="1"/>
+        </w:numPr>
+        <w:rPr>
+          <w:i/>
+          <w:color w:val="0070C0"/>
+          <w:lang w:val="en-US"/>
+        </w:rPr>
+      </w:pPr>
+      <w:r>
+        <w:rPr>
+          <w:i/>
+          <w:color w:val="0070C0"/>
+          <w:lang w:val="en-US"/>
+        </w:rPr>
+        <w:t>address</w:t>
+      </w:r>
+    </w:p>
+    <w:p>
+      <w:pPr>
+        <w:pStyle w:val="Paragraphedeliste"/>
+        <w:numPr>
+          <w:ilvl w:val="3"/>
+          <w:numId w:val="1"/>
+        </w:numPr>
+        <w:rPr>
+          <w:i/>
+          <w:color w:val="0070C0"/>
+          <w:lang w:val="en-US"/>
+        </w:rPr>
+      </w:pPr>
+      <w:r>
+        <w:rPr>
+          <w:i/>
+          <w:color w:val="0070C0"/>
+          <w:lang w:val="en-US"/>
+        </w:rPr>
+        <w:t>location</w:t>
+      </w:r>
+    </w:p>
+    <w:p>
+      <w:pPr>
+        <w:pStyle w:val="Paragraphedeliste"/>
+        <w:numPr>
+          <w:ilvl w:val="3"/>
+          <w:numId w:val="1"/>
+        </w:numPr>
+        <w:rPr>
+          <w:i/>
+          <w:color w:val="0070C0"/>
+          <w:lang w:val="en-US"/>
+        </w:rPr>
+      </w:pPr>
+      <w:proofErr w:type="spellStart"/>
+      <w:r>
+        <w:rPr>
+          <w:i/>
+          <w:color w:val="0070C0"/>
+          <w:lang w:val="en-US"/>
+        </w:rPr>
+        <w:t>tel</w:t>
+      </w:r>
+      <w:proofErr w:type="spellEnd"/>
+    </w:p>
+    <w:p>
+      <w:pPr>
+        <w:pStyle w:val="Paragraphedeliste"/>
+        <w:numPr>
+          <w:ilvl w:val="3"/>
+          <w:numId w:val="1"/>
+        </w:numPr>
+        <w:rPr>
+          <w:i/>
+          <w:color w:val="0070C0"/>
+          <w:lang w:val="en-US"/>
+        </w:rPr>
+      </w:pPr>
+      <w:r>
+        <w:rPr>
+          <w:i/>
+          <w:color w:val="0070C0"/>
+          <w:lang w:val="en-US"/>
+        </w:rPr>
         <w:lastRenderedPageBreak/>
-        <w:t>S</w:t>
-      </w:r>
-      <w:r>
-        <w:rPr>
-          <w:i/>
-          <w:color w:val="0070C0"/>
-          <w:lang w:val="en-US"/>
-        </w:rPr>
-        <w:t>it</w:t>
-      </w:r>
-      <w:r>
-        <w:rPr>
-          <w:i/>
-          <w:color w:val="0070C0"/>
-          <w:lang w:val="en-US"/>
-        </w:rPr>
-        <w:t xml:space="preserve"> n</w:t>
-      </w:r>
-      <w:r>
-        <w:rPr>
-          <w:i/>
-          <w:color w:val="0070C0"/>
-          <w:lang w:val="en-US"/>
-        </w:rPr>
-        <w:t>umber</w:t>
-      </w:r>
-    </w:p>
-    <w:p>
-      <w:pPr>
-        <w:pStyle w:val="Paragraphedeliste"/>
-        <w:ind w:left="2880"/>
-        <w:rPr>
-          <w:i/>
-          <w:color w:val="0070C0"/>
+        <w:t>description</w:t>
+      </w:r>
+    </w:p>
+    <w:p>
+      <w:pPr>
+        <w:pStyle w:val="Paragraphedeliste"/>
+        <w:ind w:left="1440"/>
+        <w:rPr>
+          <w:i/>
+          <w:color w:val="538135" w:themeColor="accent6" w:themeShade="BF"/>
           <w:lang w:val="en-US"/>
         </w:rPr>
       </w:pPr>
@@ -2437,14 +3410,27 @@
           <w:numId w:val="1"/>
         </w:numPr>
         <w:rPr>
-          <w:lang w:val="en-US"/>
-        </w:rPr>
-      </w:pPr>
-      <w:r>
-        <w:rPr>
-          <w:lang w:val="en-US"/>
-        </w:rPr>
-        <w:t>Get meal reservation list</w:t>
+          <w:i/>
+          <w:lang w:val="en-US"/>
+        </w:rPr>
+      </w:pPr>
+      <w:r>
+        <w:rPr>
+          <w:lang w:val="en-US"/>
+        </w:rPr>
+        <w:t xml:space="preserve">Update </w:t>
+      </w:r>
+      <w:r>
+        <w:rPr>
+          <w:lang w:val="en-US"/>
+        </w:rPr>
+        <w:t>restaurant</w:t>
+      </w:r>
+      <w:r>
+        <w:rPr>
+          <w:lang w:val="en-US"/>
+        </w:rPr>
+        <w:t xml:space="preserve"> info</w:t>
       </w:r>
     </w:p>
     <w:p>
@@ -2477,489 +3463,15 @@
           <w:numId w:val="1"/>
         </w:numPr>
         <w:rPr>
-          <w:color w:val="538135" w:themeColor="accent6" w:themeShade="BF"/>
-          <w:lang w:val="en-US"/>
-        </w:rPr>
-      </w:pPr>
-      <w:r>
-        <w:rPr>
-          <w:color w:val="538135" w:themeColor="accent6" w:themeShade="BF"/>
-          <w:lang w:val="en-US"/>
-        </w:rPr>
-        <w:t>idReservation</w:t>
-      </w:r>
-    </w:p>
-    <w:p>
-      <w:pPr>
-        <w:pStyle w:val="Paragraphedeliste"/>
-        <w:ind w:left="2160"/>
-        <w:rPr>
-          <w:lang w:val="en-US"/>
-        </w:rPr>
-      </w:pPr>
-    </w:p>
-    <w:p>
-      <w:pPr>
-        <w:pStyle w:val="Paragraphedeliste"/>
-        <w:numPr>
-          <w:ilvl w:val="2"/>
-          <w:numId w:val="1"/>
-        </w:numPr>
-        <w:rPr>
-          <w:i/>
-          <w:color w:val="0070C0"/>
-          <w:lang w:val="en-US"/>
-        </w:rPr>
-      </w:pPr>
-      <w:r>
-        <w:rPr>
-          <w:i/>
-          <w:color w:val="0070C0"/>
-          <w:lang w:val="en-US"/>
-        </w:rPr>
-        <w:t xml:space="preserve">List of ordered </w:t>
-      </w:r>
-      <w:r>
-        <w:rPr>
-          <w:i/>
-          <w:color w:val="0070C0"/>
-          <w:lang w:val="en-US"/>
-        </w:rPr>
-        <w:t>meal</w:t>
-      </w:r>
-    </w:p>
-    <w:p>
-      <w:pPr>
-        <w:pStyle w:val="Paragraphedeliste"/>
-        <w:numPr>
-          <w:ilvl w:val="3"/>
-          <w:numId w:val="1"/>
-        </w:numPr>
-        <w:rPr>
-          <w:i/>
-          <w:color w:val="0070C0"/>
-          <w:lang w:val="en-US"/>
-        </w:rPr>
-      </w:pPr>
-      <w:r>
-        <w:rPr>
-          <w:i/>
-          <w:color w:val="0070C0"/>
-          <w:lang w:val="en-US"/>
-        </w:rPr>
-        <w:t>ID</w:t>
-      </w:r>
-    </w:p>
-    <w:p>
-      <w:pPr>
-        <w:pStyle w:val="Paragraphedeliste"/>
-        <w:numPr>
-          <w:ilvl w:val="3"/>
-          <w:numId w:val="1"/>
-        </w:numPr>
-        <w:rPr>
-          <w:i/>
-          <w:color w:val="0070C0"/>
-          <w:lang w:val="en-US"/>
-        </w:rPr>
-      </w:pPr>
-      <w:r>
-        <w:rPr>
-          <w:i/>
-          <w:color w:val="0070C0"/>
-          <w:lang w:val="en-US"/>
-        </w:rPr>
-        <w:t>N</w:t>
-      </w:r>
-      <w:r>
-        <w:rPr>
-          <w:i/>
-          <w:color w:val="0070C0"/>
-          <w:lang w:val="en-US"/>
-        </w:rPr>
-        <w:t>ame</w:t>
-      </w:r>
-    </w:p>
-    <w:p>
-      <w:pPr>
-        <w:pStyle w:val="Paragraphedeliste"/>
-        <w:numPr>
-          <w:ilvl w:val="3"/>
-          <w:numId w:val="1"/>
-        </w:numPr>
-        <w:rPr>
-          <w:i/>
-          <w:color w:val="0070C0"/>
-          <w:lang w:val="en-US"/>
-        </w:rPr>
-      </w:pPr>
-      <w:r>
-        <w:rPr>
-          <w:i/>
-          <w:color w:val="0070C0"/>
-          <w:lang w:val="en-US"/>
-        </w:rPr>
-        <w:t>N</w:t>
-      </w:r>
-      <w:r>
-        <w:rPr>
-          <w:i/>
-          <w:color w:val="0070C0"/>
-          <w:lang w:val="en-US"/>
-        </w:rPr>
-        <w:t>umber</w:t>
-      </w:r>
-    </w:p>
-    <w:p>
-      <w:pPr>
-        <w:pStyle w:val="Paragraphedeliste"/>
-        <w:numPr>
-          <w:ilvl w:val="3"/>
-          <w:numId w:val="1"/>
-        </w:numPr>
-        <w:rPr>
-          <w:i/>
-          <w:color w:val="0070C0"/>
-          <w:lang w:val="en-US"/>
-        </w:rPr>
-      </w:pPr>
-      <w:r>
-        <w:rPr>
-          <w:i/>
-          <w:color w:val="0070C0"/>
-          <w:lang w:val="en-US"/>
-        </w:rPr>
-        <w:t>Price</w:t>
-      </w:r>
-    </w:p>
-    <w:p>
-      <w:pPr>
-        <w:pStyle w:val="Paragraphedeliste"/>
-        <w:ind w:left="2160"/>
-        <w:rPr>
-          <w:i/>
-          <w:lang w:val="en-US"/>
-        </w:rPr>
-      </w:pPr>
-    </w:p>
-    <w:p>
-      <w:pPr>
-        <w:pStyle w:val="Paragraphedeliste"/>
-        <w:numPr>
-          <w:ilvl w:val="1"/>
-          <w:numId w:val="1"/>
-        </w:numPr>
-        <w:rPr>
-          <w:lang w:val="en-US"/>
-        </w:rPr>
-      </w:pPr>
-      <w:r>
-        <w:rPr>
-          <w:lang w:val="en-US"/>
-        </w:rPr>
-        <w:t>Confirm reservation</w:t>
-      </w:r>
-    </w:p>
-    <w:p>
-      <w:pPr>
-        <w:pStyle w:val="Paragraphedeliste"/>
-        <w:numPr>
-          <w:ilvl w:val="2"/>
-          <w:numId w:val="1"/>
-        </w:numPr>
-        <w:rPr>
-          <w:i/>
-          <w:color w:val="538135" w:themeColor="accent6" w:themeShade="BF"/>
-          <w:lang w:val="en-US"/>
-        </w:rPr>
-      </w:pPr>
-      <w:r>
-        <w:rPr>
-          <w:i/>
-          <w:color w:val="538135" w:themeColor="accent6" w:themeShade="BF"/>
-          <w:lang w:val="en-US"/>
-        </w:rPr>
-        <w:t>token</w:t>
-      </w:r>
-    </w:p>
-    <w:p>
-      <w:pPr>
-        <w:pStyle w:val="Paragraphedeliste"/>
-        <w:numPr>
-          <w:ilvl w:val="2"/>
-          <w:numId w:val="1"/>
-        </w:numPr>
-        <w:rPr>
-          <w:i/>
-          <w:color w:val="538135" w:themeColor="accent6" w:themeShade="BF"/>
-          <w:lang w:val="en-US"/>
-        </w:rPr>
-      </w:pPr>
-      <w:r>
-        <w:rPr>
-          <w:i/>
-          <w:color w:val="538135" w:themeColor="accent6" w:themeShade="BF"/>
-          <w:lang w:val="en-US"/>
-        </w:rPr>
-        <w:t>Reservation ID</w:t>
-      </w:r>
-    </w:p>
-    <w:p>
-      <w:pPr>
-        <w:pStyle w:val="Paragraphedeliste"/>
-        <w:numPr>
-          <w:ilvl w:val="2"/>
-          <w:numId w:val="1"/>
-        </w:numPr>
-        <w:rPr>
-          <w:i/>
-          <w:color w:val="538135" w:themeColor="accent6" w:themeShade="BF"/>
-          <w:lang w:val="en-US"/>
-        </w:rPr>
-      </w:pPr>
-      <w:r>
-        <w:rPr>
-          <w:i/>
-          <w:color w:val="538135" w:themeColor="accent6" w:themeShade="BF"/>
-          <w:lang w:val="en-US"/>
-        </w:rPr>
-        <w:t>State (‘conf’ or ‘rej’)</w:t>
-      </w:r>
-    </w:p>
-    <w:p>
-      <w:pPr>
-        <w:pStyle w:val="Paragraphedeliste"/>
-        <w:ind w:left="2160"/>
-        <w:rPr>
-          <w:i/>
-          <w:color w:val="385623" w:themeColor="accent6" w:themeShade="80"/>
-          <w:lang w:val="en-US"/>
-        </w:rPr>
-      </w:pPr>
-    </w:p>
-    <w:p>
-      <w:pPr>
-        <w:pStyle w:val="Paragraphedeliste"/>
-        <w:numPr>
-          <w:ilvl w:val="1"/>
-          <w:numId w:val="1"/>
-        </w:numPr>
-        <w:rPr>
-          <w:lang w:val="en-US"/>
-        </w:rPr>
-      </w:pPr>
-      <w:r>
-        <w:rPr>
-          <w:lang w:val="en-US"/>
-        </w:rPr>
-        <w:t>SetSit</w:t>
-      </w:r>
-    </w:p>
-    <w:p>
-      <w:pPr>
-        <w:pStyle w:val="Paragraphedeliste"/>
-        <w:numPr>
-          <w:ilvl w:val="2"/>
-          <w:numId w:val="1"/>
-        </w:numPr>
-        <w:rPr>
-          <w:i/>
-          <w:color w:val="538135" w:themeColor="accent6" w:themeShade="BF"/>
-          <w:lang w:val="en-US"/>
-        </w:rPr>
-      </w:pPr>
-      <w:r>
-        <w:rPr>
-          <w:i/>
-          <w:color w:val="538135" w:themeColor="accent6" w:themeShade="BF"/>
-          <w:lang w:val="en-US"/>
-        </w:rPr>
-        <w:t>token</w:t>
-      </w:r>
-    </w:p>
-    <w:p>
-      <w:pPr>
-        <w:pStyle w:val="Paragraphedeliste"/>
-        <w:numPr>
-          <w:ilvl w:val="2"/>
-          <w:numId w:val="1"/>
-        </w:numPr>
-        <w:rPr>
-          <w:color w:val="538135" w:themeColor="accent6" w:themeShade="BF"/>
-          <w:lang w:val="en-US"/>
-        </w:rPr>
-      </w:pPr>
-      <w:r>
-        <w:rPr>
-          <w:color w:val="538135" w:themeColor="accent6" w:themeShade="BF"/>
-          <w:lang w:val="en-US"/>
-        </w:rPr>
-        <w:t>Reservation ID</w:t>
-      </w:r>
-    </w:p>
-    <w:p>
-      <w:pPr>
-        <w:pStyle w:val="Paragraphedeliste"/>
-        <w:numPr>
-          <w:ilvl w:val="2"/>
-          <w:numId w:val="1"/>
-        </w:numPr>
-        <w:rPr>
-          <w:i/>
-          <w:lang w:val="en-US"/>
-        </w:rPr>
-      </w:pPr>
-      <w:r>
-        <w:rPr>
-          <w:i/>
-          <w:color w:val="538135" w:themeColor="accent6" w:themeShade="BF"/>
-          <w:lang w:val="en-US"/>
-        </w:rPr>
-        <w:t>sitNumber</w:t>
-      </w:r>
-    </w:p>
-    <w:p>
-      <w:pPr>
-        <w:pStyle w:val="Paragraphedeliste"/>
-        <w:ind w:left="1440"/>
-        <w:rPr>
-          <w:lang w:val="en-US"/>
-        </w:rPr>
-      </w:pPr>
-    </w:p>
-    <w:p>
-      <w:pPr>
-        <w:pStyle w:val="Paragraphedeliste"/>
-        <w:numPr>
-          <w:ilvl w:val="1"/>
-          <w:numId w:val="1"/>
-        </w:numPr>
-        <w:rPr>
-          <w:highlight w:val="yellow"/>
-          <w:lang w:val="en-US"/>
-        </w:rPr>
-      </w:pPr>
-      <w:r>
-        <w:rPr>
-          <w:highlight w:val="yellow"/>
-          <w:lang w:val="en-US"/>
-        </w:rPr>
-        <w:t>Check</w:t>
-      </w:r>
-    </w:p>
-    <w:p>
-      <w:pPr>
-        <w:pStyle w:val="Paragraphedeliste"/>
-        <w:numPr>
-          <w:ilvl w:val="2"/>
-          <w:numId w:val="1"/>
-        </w:numPr>
-        <w:rPr>
-          <w:i/>
-          <w:color w:val="538135" w:themeColor="accent6" w:themeShade="BF"/>
-          <w:lang w:val="en-US"/>
-        </w:rPr>
-      </w:pPr>
-      <w:r>
-        <w:rPr>
-          <w:i/>
-          <w:color w:val="538135" w:themeColor="accent6" w:themeShade="BF"/>
-          <w:lang w:val="en-US"/>
-        </w:rPr>
-        <w:t>Token</w:t>
-      </w:r>
-    </w:p>
-    <w:p>
-      <w:pPr>
-        <w:pStyle w:val="Paragraphedeliste"/>
-        <w:numPr>
-          <w:ilvl w:val="2"/>
-          <w:numId w:val="1"/>
-        </w:numPr>
-        <w:rPr>
-          <w:lang w:val="en-US"/>
-        </w:rPr>
-      </w:pPr>
-      <w:r>
-        <w:rPr>
-          <w:i/>
-          <w:color w:val="538135" w:themeColor="accent6" w:themeShade="BF"/>
-          <w:lang w:val="en-US"/>
-        </w:rPr>
-        <w:t>Reservation ID</w:t>
-      </w:r>
-      <w:r>
-        <w:rPr>
-          <w:lang w:val="en-US"/>
-        </w:rPr>
-        <w:br/>
-      </w:r>
-    </w:p>
-    <w:p>
-      <w:pPr>
-        <w:pStyle w:val="Paragraphedeliste"/>
-        <w:numPr>
-          <w:ilvl w:val="1"/>
-          <w:numId w:val="1"/>
-        </w:numPr>
-        <w:rPr>
-          <w:lang w:val="en-US"/>
-        </w:rPr>
-      </w:pPr>
-      <w:r>
-        <w:rPr>
-          <w:lang w:val="en-US"/>
-        </w:rPr>
-        <w:t>Add meal</w:t>
-      </w:r>
-    </w:p>
-    <w:p>
-      <w:pPr>
-        <w:pStyle w:val="Paragraphedeliste"/>
-        <w:numPr>
-          <w:ilvl w:val="2"/>
-          <w:numId w:val="1"/>
-        </w:numPr>
-        <w:rPr>
-          <w:i/>
-          <w:color w:val="538135" w:themeColor="accent6" w:themeShade="BF"/>
-          <w:lang w:val="en-US"/>
-        </w:rPr>
-      </w:pPr>
-      <w:r>
-        <w:rPr>
-          <w:i/>
-          <w:color w:val="538135" w:themeColor="accent6" w:themeShade="BF"/>
-          <w:lang w:val="en-US"/>
-        </w:rPr>
-        <w:t>T</w:t>
-      </w:r>
-      <w:r>
-        <w:rPr>
-          <w:i/>
-          <w:color w:val="538135" w:themeColor="accent6" w:themeShade="BF"/>
-          <w:lang w:val="en-US"/>
-        </w:rPr>
-        <w:t>oken</w:t>
-      </w:r>
-    </w:p>
-    <w:p>
-      <w:pPr>
-        <w:pStyle w:val="Paragraphedeliste"/>
-        <w:numPr>
-          <w:ilvl w:val="2"/>
-          <w:numId w:val="1"/>
-        </w:numPr>
-        <w:rPr>
-          <w:i/>
-          <w:color w:val="538135" w:themeColor="accent6" w:themeShade="BF"/>
-          <w:lang w:val="en-US"/>
-        </w:rPr>
-      </w:pPr>
-      <w:r>
-        <w:rPr>
-          <w:i/>
-          <w:color w:val="538135" w:themeColor="accent6" w:themeShade="BF"/>
+          <w:i/>
+          <w:color w:val="A6A6A6" w:themeColor="background1" w:themeShade="A6"/>
+          <w:lang w:val="en-US"/>
+        </w:rPr>
+      </w:pPr>
+      <w:r>
+        <w:rPr>
+          <w:i/>
+          <w:color w:val="A6A6A6" w:themeColor="background1" w:themeShade="A6"/>
           <w:lang w:val="en-US"/>
         </w:rPr>
         <w:t>Name</w:t>
@@ -2984,445 +3496,6 @@
           <w:color w:val="A6A6A6" w:themeColor="background1" w:themeShade="A6"/>
           <w:lang w:val="en-US"/>
         </w:rPr>
-        <w:t>Type</w:t>
-      </w:r>
-    </w:p>
-    <w:p>
-      <w:pPr>
-        <w:pStyle w:val="Paragraphedeliste"/>
-        <w:numPr>
-          <w:ilvl w:val="2"/>
-          <w:numId w:val="1"/>
-        </w:numPr>
-        <w:rPr>
-          <w:i/>
-          <w:color w:val="A6A6A6" w:themeColor="background1" w:themeShade="A6"/>
-          <w:lang w:val="en-US"/>
-        </w:rPr>
-      </w:pPr>
-      <w:r>
-        <w:rPr>
-          <w:i/>
-          <w:color w:val="A6A6A6" w:themeColor="background1" w:themeShade="A6"/>
-          <w:lang w:val="en-US"/>
-        </w:rPr>
-        <w:t>Price</w:t>
-      </w:r>
-    </w:p>
-    <w:p>
-      <w:pPr>
-        <w:pStyle w:val="Paragraphedeliste"/>
-        <w:ind w:left="2160"/>
-        <w:rPr>
-          <w:i/>
-          <w:lang w:val="en-US"/>
-        </w:rPr>
-      </w:pPr>
-    </w:p>
-    <w:p>
-      <w:pPr>
-        <w:pStyle w:val="Paragraphedeliste"/>
-        <w:numPr>
-          <w:ilvl w:val="1"/>
-          <w:numId w:val="1"/>
-        </w:numPr>
-        <w:rPr>
-          <w:lang w:val="en-US"/>
-        </w:rPr>
-      </w:pPr>
-      <w:r>
-        <w:rPr>
-          <w:lang w:val="en-US"/>
-        </w:rPr>
-        <w:t>Delete meal</w:t>
-      </w:r>
-    </w:p>
-    <w:p>
-      <w:pPr>
-        <w:pStyle w:val="Paragraphedeliste"/>
-        <w:numPr>
-          <w:ilvl w:val="2"/>
-          <w:numId w:val="1"/>
-        </w:numPr>
-        <w:rPr>
-          <w:i/>
-          <w:color w:val="538135" w:themeColor="accent6" w:themeShade="BF"/>
-          <w:lang w:val="en-US"/>
-        </w:rPr>
-      </w:pPr>
-      <w:r>
-        <w:rPr>
-          <w:i/>
-          <w:color w:val="538135" w:themeColor="accent6" w:themeShade="BF"/>
-          <w:lang w:val="en-US"/>
-        </w:rPr>
-        <w:t>T</w:t>
-      </w:r>
-      <w:r>
-        <w:rPr>
-          <w:i/>
-          <w:color w:val="538135" w:themeColor="accent6" w:themeShade="BF"/>
-          <w:lang w:val="en-US"/>
-        </w:rPr>
-        <w:t>oken</w:t>
-      </w:r>
-    </w:p>
-    <w:p>
-      <w:pPr>
-        <w:pStyle w:val="Paragraphedeliste"/>
-        <w:numPr>
-          <w:ilvl w:val="2"/>
-          <w:numId w:val="1"/>
-        </w:numPr>
-        <w:rPr>
-          <w:i/>
-          <w:color w:val="538135" w:themeColor="accent6" w:themeShade="BF"/>
-          <w:lang w:val="en-US"/>
-        </w:rPr>
-      </w:pPr>
-      <w:r>
-        <w:rPr>
-          <w:i/>
-          <w:color w:val="538135" w:themeColor="accent6" w:themeShade="BF"/>
-          <w:lang w:val="en-US"/>
-        </w:rPr>
-        <w:t>Meal Id</w:t>
-      </w:r>
-    </w:p>
-    <w:p>
-      <w:pPr>
-        <w:pStyle w:val="Paragraphedeliste"/>
-        <w:ind w:left="1440"/>
-        <w:rPr>
-          <w:i/>
-          <w:color w:val="538135" w:themeColor="accent6" w:themeShade="BF"/>
-          <w:lang w:val="en-US"/>
-        </w:rPr>
-      </w:pPr>
-    </w:p>
-    <w:p>
-      <w:pPr>
-        <w:pStyle w:val="Paragraphedeliste"/>
-        <w:numPr>
-          <w:ilvl w:val="1"/>
-          <w:numId w:val="1"/>
-        </w:numPr>
-        <w:rPr>
-          <w:i/>
-          <w:color w:val="538135" w:themeColor="accent6" w:themeShade="BF"/>
-          <w:lang w:val="en-US"/>
-        </w:rPr>
-      </w:pPr>
-      <w:r>
-        <w:rPr>
-          <w:lang w:val="en-US"/>
-        </w:rPr>
-        <w:t>Get restaurant info</w:t>
-      </w:r>
-    </w:p>
-    <w:p>
-      <w:pPr>
-        <w:pStyle w:val="Paragraphedeliste"/>
-        <w:numPr>
-          <w:ilvl w:val="2"/>
-          <w:numId w:val="1"/>
-        </w:numPr>
-        <w:rPr>
-          <w:i/>
-          <w:color w:val="538135" w:themeColor="accent6" w:themeShade="BF"/>
-          <w:lang w:val="en-US"/>
-        </w:rPr>
-      </w:pPr>
-      <w:r>
-        <w:rPr>
-          <w:i/>
-          <w:color w:val="538135" w:themeColor="accent6" w:themeShade="BF"/>
-          <w:lang w:val="en-US"/>
-        </w:rPr>
-        <w:t>T</w:t>
-      </w:r>
-      <w:r>
-        <w:rPr>
-          <w:i/>
-          <w:color w:val="538135" w:themeColor="accent6" w:themeShade="BF"/>
-          <w:lang w:val="en-US"/>
-        </w:rPr>
-        <w:t>oken</w:t>
-      </w:r>
-    </w:p>
-    <w:p>
-      <w:pPr>
-        <w:pStyle w:val="Paragraphedeliste"/>
-        <w:ind w:left="2160"/>
-        <w:rPr>
-          <w:i/>
-          <w:color w:val="538135" w:themeColor="accent6" w:themeShade="BF"/>
-          <w:lang w:val="en-US"/>
-        </w:rPr>
-      </w:pPr>
-    </w:p>
-    <w:p>
-      <w:pPr>
-        <w:pStyle w:val="Paragraphedeliste"/>
-        <w:numPr>
-          <w:ilvl w:val="2"/>
-          <w:numId w:val="1"/>
-        </w:numPr>
-        <w:rPr>
-          <w:i/>
-          <w:color w:val="0070C0"/>
-          <w:lang w:val="en-US"/>
-        </w:rPr>
-      </w:pPr>
-      <w:r>
-        <w:rPr>
-          <w:i/>
-          <w:color w:val="0070C0"/>
-          <w:lang w:val="en-US"/>
-        </w:rPr>
-        <w:t>Restaurant info</w:t>
-      </w:r>
-    </w:p>
-    <w:p>
-      <w:pPr>
-        <w:pStyle w:val="Paragraphedeliste"/>
-        <w:numPr>
-          <w:ilvl w:val="3"/>
-          <w:numId w:val="1"/>
-        </w:numPr>
-        <w:rPr>
-          <w:i/>
-          <w:color w:val="0070C0"/>
-          <w:lang w:val="en-US"/>
-        </w:rPr>
-      </w:pPr>
-      <w:r>
-        <w:rPr>
-          <w:i/>
-          <w:color w:val="0070C0"/>
-          <w:lang w:val="en-US"/>
-        </w:rPr>
-        <w:t>name</w:t>
-      </w:r>
-    </w:p>
-    <w:p>
-      <w:pPr>
-        <w:pStyle w:val="Paragraphedeliste"/>
-        <w:numPr>
-          <w:ilvl w:val="3"/>
-          <w:numId w:val="1"/>
-        </w:numPr>
-        <w:rPr>
-          <w:i/>
-          <w:color w:val="0070C0"/>
-          <w:lang w:val="en-US"/>
-        </w:rPr>
-      </w:pPr>
-      <w:r>
-        <w:rPr>
-          <w:i/>
-          <w:color w:val="0070C0"/>
-          <w:lang w:val="en-US"/>
-        </w:rPr>
-        <w:t>loginName</w:t>
-      </w:r>
-    </w:p>
-    <w:p>
-      <w:pPr>
-        <w:pStyle w:val="Paragraphedeliste"/>
-        <w:numPr>
-          <w:ilvl w:val="3"/>
-          <w:numId w:val="1"/>
-        </w:numPr>
-        <w:rPr>
-          <w:i/>
-          <w:color w:val="0070C0"/>
-          <w:lang w:val="en-US"/>
-        </w:rPr>
-      </w:pPr>
-      <w:r>
-        <w:rPr>
-          <w:i/>
-          <w:color w:val="0070C0"/>
-          <w:lang w:val="en-US"/>
-        </w:rPr>
-        <w:t>address</w:t>
-      </w:r>
-    </w:p>
-    <w:p>
-      <w:pPr>
-        <w:pStyle w:val="Paragraphedeliste"/>
-        <w:numPr>
-          <w:ilvl w:val="3"/>
-          <w:numId w:val="1"/>
-        </w:numPr>
-        <w:rPr>
-          <w:i/>
-          <w:color w:val="0070C0"/>
-          <w:lang w:val="en-US"/>
-        </w:rPr>
-      </w:pPr>
-      <w:r>
-        <w:rPr>
-          <w:i/>
-          <w:color w:val="0070C0"/>
-          <w:lang w:val="en-US"/>
-        </w:rPr>
-        <w:t>location</w:t>
-      </w:r>
-    </w:p>
-    <w:p>
-      <w:pPr>
-        <w:pStyle w:val="Paragraphedeliste"/>
-        <w:numPr>
-          <w:ilvl w:val="3"/>
-          <w:numId w:val="1"/>
-        </w:numPr>
-        <w:rPr>
-          <w:i/>
-          <w:color w:val="0070C0"/>
-          <w:lang w:val="en-US"/>
-        </w:rPr>
-      </w:pPr>
-      <w:r>
-        <w:rPr>
-          <w:i/>
-          <w:color w:val="0070C0"/>
-          <w:lang w:val="en-US"/>
-        </w:rPr>
-        <w:t>tel</w:t>
-      </w:r>
-    </w:p>
-    <w:p>
-      <w:pPr>
-        <w:pStyle w:val="Paragraphedeliste"/>
-        <w:numPr>
-          <w:ilvl w:val="3"/>
-          <w:numId w:val="1"/>
-        </w:numPr>
-        <w:rPr>
-          <w:i/>
-          <w:color w:val="0070C0"/>
-          <w:lang w:val="en-US"/>
-        </w:rPr>
-      </w:pPr>
-      <w:r>
-        <w:rPr>
-          <w:i/>
-          <w:color w:val="0070C0"/>
-          <w:lang w:val="en-US"/>
-        </w:rPr>
-        <w:t>description</w:t>
-      </w:r>
-      <w:bookmarkStart w:id="0" w:name="_GoBack"/>
-      <w:bookmarkEnd w:id="0"/>
-    </w:p>
-    <w:p>
-      <w:pPr>
-        <w:pStyle w:val="Paragraphedeliste"/>
-        <w:ind w:left="1440"/>
-        <w:rPr>
-          <w:i/>
-          <w:color w:val="538135" w:themeColor="accent6" w:themeShade="BF"/>
-          <w:lang w:val="en-US"/>
-        </w:rPr>
-      </w:pPr>
-    </w:p>
-    <w:p>
-      <w:pPr>
-        <w:pStyle w:val="Paragraphedeliste"/>
-        <w:numPr>
-          <w:ilvl w:val="1"/>
-          <w:numId w:val="1"/>
-        </w:numPr>
-        <w:rPr>
-          <w:i/>
-          <w:lang w:val="en-US"/>
-        </w:rPr>
-      </w:pPr>
-      <w:r>
-        <w:rPr>
-          <w:lang w:val="en-US"/>
-        </w:rPr>
-        <w:lastRenderedPageBreak/>
-        <w:t xml:space="preserve">Update </w:t>
-      </w:r>
-      <w:r>
-        <w:rPr>
-          <w:lang w:val="en-US"/>
-        </w:rPr>
-        <w:t>restaurant</w:t>
-      </w:r>
-      <w:r>
-        <w:rPr>
-          <w:lang w:val="en-US"/>
-        </w:rPr>
-        <w:t xml:space="preserve"> info</w:t>
-      </w:r>
-    </w:p>
-    <w:p>
-      <w:pPr>
-        <w:pStyle w:val="Paragraphedeliste"/>
-        <w:numPr>
-          <w:ilvl w:val="2"/>
-          <w:numId w:val="1"/>
-        </w:numPr>
-        <w:rPr>
-          <w:i/>
-          <w:color w:val="538135" w:themeColor="accent6" w:themeShade="BF"/>
-          <w:lang w:val="en-US"/>
-        </w:rPr>
-      </w:pPr>
-      <w:r>
-        <w:rPr>
-          <w:i/>
-          <w:color w:val="538135" w:themeColor="accent6" w:themeShade="BF"/>
-          <w:lang w:val="en-US"/>
-        </w:rPr>
-        <w:t>token</w:t>
-      </w:r>
-    </w:p>
-    <w:p>
-      <w:pPr>
-        <w:pStyle w:val="Paragraphedeliste"/>
-        <w:numPr>
-          <w:ilvl w:val="2"/>
-          <w:numId w:val="1"/>
-        </w:numPr>
-        <w:rPr>
-          <w:i/>
-          <w:color w:val="A6A6A6" w:themeColor="background1" w:themeShade="A6"/>
-          <w:lang w:val="en-US"/>
-        </w:rPr>
-      </w:pPr>
-      <w:r>
-        <w:rPr>
-          <w:i/>
-          <w:color w:val="A6A6A6" w:themeColor="background1" w:themeShade="A6"/>
-          <w:lang w:val="en-US"/>
-        </w:rPr>
-        <w:t>Name</w:t>
-      </w:r>
-    </w:p>
-    <w:p>
-      <w:pPr>
-        <w:pStyle w:val="Paragraphedeliste"/>
-        <w:numPr>
-          <w:ilvl w:val="2"/>
-          <w:numId w:val="1"/>
-        </w:numPr>
-        <w:rPr>
-          <w:i/>
-          <w:color w:val="A6A6A6" w:themeColor="background1" w:themeShade="A6"/>
-          <w:lang w:val="en-US"/>
-        </w:rPr>
-      </w:pPr>
-      <w:r>
-        <w:rPr>
-          <w:i/>
-          <w:color w:val="A6A6A6" w:themeColor="background1" w:themeShade="A6"/>
-          <w:lang w:val="en-US"/>
-        </w:rPr>
         <w:t>Pass</w:t>
       </w:r>
     </w:p>
@@ -3467,7 +3540,7 @@
           <w:color w:val="A6A6A6" w:themeColor="background1" w:themeShade="A6"/>
           <w:lang w:val="en-US"/>
         </w:rPr>
-        <w:t>Tel</w:t>
+        <w:t>Phone</w:t>
       </w:r>
     </w:p>
     <w:p>
@@ -3958,14 +4031,15 @@
         </w:numPr>
         <w:rPr>
           <w:i/>
-          <w:lang w:val="en-US"/>
-        </w:rPr>
-      </w:pPr>
-      <w:r>
-        <w:rPr>
           <w:highlight w:val="yellow"/>
           <w:lang w:val="en-US"/>
         </w:rPr>
+      </w:pPr>
+      <w:r>
+        <w:rPr>
+          <w:highlight w:val="yellow"/>
+          <w:lang w:val="en-US"/>
+        </w:rPr>
         <w:t>Get client list</w:t>
       </w:r>
     </w:p>
@@ -4089,6 +4163,225 @@
           <w:lang w:val="en-US"/>
         </w:rPr>
         <w:t>ame</w:t>
+      </w:r>
+    </w:p>
+    <w:p>
+      <w:pPr>
+        <w:pStyle w:val="Paragraphedeliste"/>
+        <w:numPr>
+          <w:ilvl w:val="3"/>
+          <w:numId w:val="1"/>
+        </w:numPr>
+        <w:rPr>
+          <w:i/>
+          <w:color w:val="0070C0"/>
+          <w:lang w:val="en-US"/>
+        </w:rPr>
+      </w:pPr>
+      <w:r>
+        <w:rPr>
+          <w:i/>
+          <w:color w:val="0070C0"/>
+          <w:lang w:val="en-US"/>
+        </w:rPr>
+        <w:t>Number</w:t>
+      </w:r>
+    </w:p>
+    <w:p>
+      <w:pPr>
+        <w:pStyle w:val="Paragraphedeliste"/>
+        <w:ind w:left="1440"/>
+        <w:rPr>
+          <w:i/>
+          <w:color w:val="0070C0"/>
+          <w:lang w:val="en-US"/>
+        </w:rPr>
+      </w:pPr>
+    </w:p>
+    <w:p>
+      <w:pPr>
+        <w:pStyle w:val="Paragraphedeliste"/>
+        <w:numPr>
+          <w:ilvl w:val="1"/>
+          <w:numId w:val="1"/>
+        </w:numPr>
+        <w:rPr>
+          <w:highlight w:val="yellow"/>
+          <w:lang w:val="en-US"/>
+        </w:rPr>
+      </w:pPr>
+      <w:r>
+        <w:rPr>
+          <w:highlight w:val="yellow"/>
+          <w:lang w:val="en-US"/>
+        </w:rPr>
+        <w:t>Get client meal list</w:t>
+      </w:r>
+    </w:p>
+    <w:p>
+      <w:pPr>
+        <w:pStyle w:val="Paragraphedeliste"/>
+        <w:numPr>
+          <w:ilvl w:val="2"/>
+          <w:numId w:val="1"/>
+        </w:numPr>
+        <w:rPr>
+          <w:i/>
+          <w:color w:val="538135" w:themeColor="accent6" w:themeShade="BF"/>
+          <w:lang w:val="en-US"/>
+        </w:rPr>
+      </w:pPr>
+      <w:r>
+        <w:rPr>
+          <w:i/>
+          <w:color w:val="538135" w:themeColor="accent6" w:themeShade="BF"/>
+          <w:lang w:val="en-US"/>
+        </w:rPr>
+        <w:t>t</w:t>
+      </w:r>
+      <w:r>
+        <w:rPr>
+          <w:i/>
+          <w:color w:val="538135" w:themeColor="accent6" w:themeShade="BF"/>
+          <w:lang w:val="en-US"/>
+        </w:rPr>
+        <w:t>oken</w:t>
+      </w:r>
+    </w:p>
+    <w:p>
+      <w:pPr>
+        <w:pStyle w:val="Paragraphedeliste"/>
+        <w:numPr>
+          <w:ilvl w:val="2"/>
+          <w:numId w:val="1"/>
+        </w:numPr>
+        <w:rPr>
+          <w:i/>
+          <w:color w:val="538135" w:themeColor="accent6" w:themeShade="BF"/>
+          <w:lang w:val="en-US"/>
+        </w:rPr>
+      </w:pPr>
+      <w:r>
+        <w:rPr>
+          <w:i/>
+          <w:color w:val="538135" w:themeColor="accent6" w:themeShade="BF"/>
+          <w:lang w:val="en-US"/>
+        </w:rPr>
+        <w:t>client ID</w:t>
+      </w:r>
+    </w:p>
+    <w:p>
+      <w:pPr>
+        <w:pStyle w:val="Paragraphedeliste"/>
+        <w:ind w:left="1440"/>
+        <w:rPr>
+          <w:highlight w:val="yellow"/>
+          <w:lang w:val="en-US"/>
+        </w:rPr>
+      </w:pPr>
+    </w:p>
+    <w:p>
+      <w:pPr>
+        <w:pStyle w:val="Paragraphedeliste"/>
+        <w:numPr>
+          <w:ilvl w:val="2"/>
+          <w:numId w:val="1"/>
+        </w:numPr>
+        <w:rPr>
+          <w:i/>
+          <w:color w:val="0070C0"/>
+          <w:lang w:val="en-US"/>
+        </w:rPr>
+      </w:pPr>
+      <w:r>
+        <w:rPr>
+          <w:i/>
+          <w:color w:val="0070C0"/>
+          <w:lang w:val="en-US"/>
+        </w:rPr>
+        <w:t xml:space="preserve">List of </w:t>
+      </w:r>
+      <w:r>
+        <w:rPr>
+          <w:i/>
+          <w:color w:val="0070C0"/>
+          <w:lang w:val="en-US"/>
+        </w:rPr>
+        <w:t>client</w:t>
+      </w:r>
+    </w:p>
+    <w:p>
+      <w:pPr>
+        <w:pStyle w:val="Paragraphedeliste"/>
+        <w:numPr>
+          <w:ilvl w:val="3"/>
+          <w:numId w:val="1"/>
+        </w:numPr>
+        <w:rPr>
+          <w:i/>
+          <w:color w:val="0070C0"/>
+          <w:lang w:val="en-US"/>
+        </w:rPr>
+      </w:pPr>
+      <w:r>
+        <w:rPr>
+          <w:i/>
+          <w:color w:val="0070C0"/>
+          <w:lang w:val="en-US"/>
+        </w:rPr>
+        <w:t>ID</w:t>
+      </w:r>
+    </w:p>
+    <w:p>
+      <w:pPr>
+        <w:pStyle w:val="Paragraphedeliste"/>
+        <w:numPr>
+          <w:ilvl w:val="3"/>
+          <w:numId w:val="1"/>
+        </w:numPr>
+        <w:rPr>
+          <w:i/>
+          <w:color w:val="0070C0"/>
+          <w:lang w:val="en-US"/>
+        </w:rPr>
+      </w:pPr>
+      <w:r>
+        <w:rPr>
+          <w:i/>
+          <w:color w:val="0070C0"/>
+          <w:lang w:val="en-US"/>
+        </w:rPr>
+        <w:t>N</w:t>
+      </w:r>
+      <w:r>
+        <w:rPr>
+          <w:i/>
+          <w:color w:val="0070C0"/>
+          <w:lang w:val="en-US"/>
+        </w:rPr>
+        <w:t>ame</w:t>
+      </w:r>
+    </w:p>
+    <w:p>
+      <w:pPr>
+        <w:pStyle w:val="Paragraphedeliste"/>
+        <w:numPr>
+          <w:ilvl w:val="3"/>
+          <w:numId w:val="1"/>
+        </w:numPr>
+        <w:rPr>
+          <w:i/>
+          <w:color w:val="0070C0"/>
+          <w:lang w:val="en-US"/>
+        </w:rPr>
+      </w:pPr>
+      <w:r>
+        <w:rPr>
+          <w:i/>
+          <w:color w:val="0070C0"/>
+          <w:lang w:val="en-US"/>
+        </w:rPr>
+        <w:t>description</w:t>
       </w:r>
     </w:p>
     <w:p>

--- a/commands.docx
+++ b/commands.docx
@@ -75,8 +75,6 @@
           </wp:inline>
         </w:drawing>
       </w:r>
-      <w:bookmarkStart w:id="0" w:name="_GoBack"/>
-      <w:bookmarkEnd w:id="0"/>
     </w:p>
     <w:p>
       <w:pPr>
@@ -982,14 +980,14 @@
         </w:numPr>
         <w:rPr>
           <w:color w:val="000000" w:themeColor="text1"/>
-          <w:highlight w:val="yellow"/>
+          <w:highlight w:val="green"/>
           <w:lang w:val="en-US"/>
         </w:rPr>
       </w:pPr>
       <w:r>
         <w:rPr>
           <w:color w:val="000000" w:themeColor="text1"/>
-          <w:highlight w:val="yellow"/>
+          <w:highlight w:val="green"/>
           <w:lang w:val="en-US"/>
         </w:rPr>
         <w:t>Get Restaurant coupon</w:t>
@@ -2066,13 +2064,793 @@
     <w:p>
       <w:pPr>
         <w:pStyle w:val="Paragraphedeliste"/>
+        <w:ind w:left="2160"/>
+        <w:rPr>
+          <w:i/>
+          <w:color w:val="A6A6A6" w:themeColor="background1" w:themeShade="A6"/>
+          <w:lang w:val="en-US"/>
+        </w:rPr>
+      </w:pPr>
+    </w:p>
+    <w:p>
+      <w:pPr>
+        <w:pStyle w:val="Paragraphedeliste"/>
+        <w:numPr>
+          <w:ilvl w:val="0"/>
+          <w:numId w:val="1"/>
+        </w:numPr>
+        <w:rPr>
+          <w:b/>
+          <w:lang w:val="en-US"/>
+        </w:rPr>
+      </w:pPr>
+      <w:r>
+        <w:rPr>
+          <w:b/>
+          <w:lang w:val="en-US"/>
+        </w:rPr>
+        <w:t>Logged as Restaurant</w:t>
+      </w:r>
+    </w:p>
+    <w:p>
+      <w:pPr>
+        <w:pStyle w:val="Paragraphedeliste"/>
+        <w:numPr>
+          <w:ilvl w:val="1"/>
+          <w:numId w:val="1"/>
+        </w:numPr>
+        <w:rPr>
+          <w:lang w:val="en-US"/>
+        </w:rPr>
+      </w:pPr>
+      <w:r>
+        <w:rPr>
+          <w:lang w:val="en-US"/>
+        </w:rPr>
+        <w:t xml:space="preserve">Get </w:t>
+      </w:r>
+      <w:r>
+        <w:rPr>
+          <w:lang w:val="en-US"/>
+        </w:rPr>
+        <w:t xml:space="preserve">restaurant </w:t>
+      </w:r>
+      <w:r>
+        <w:rPr>
+          <w:lang w:val="en-US"/>
+        </w:rPr>
+        <w:t>reservation</w:t>
+      </w:r>
+      <w:r>
+        <w:rPr>
+          <w:lang w:val="en-US"/>
+        </w:rPr>
+        <w:t xml:space="preserve"> list</w:t>
+      </w:r>
+    </w:p>
+    <w:p>
+      <w:pPr>
+        <w:pStyle w:val="Paragraphedeliste"/>
+        <w:numPr>
+          <w:ilvl w:val="2"/>
+          <w:numId w:val="1"/>
+        </w:numPr>
+        <w:rPr>
+          <w:i/>
+          <w:color w:val="538135" w:themeColor="accent6" w:themeShade="BF"/>
+          <w:lang w:val="en-US"/>
+        </w:rPr>
+      </w:pPr>
+      <w:r>
+        <w:rPr>
+          <w:i/>
+          <w:color w:val="538135" w:themeColor="accent6" w:themeShade="BF"/>
+          <w:lang w:val="en-US"/>
+        </w:rPr>
+        <w:t>token</w:t>
+      </w:r>
+    </w:p>
+    <w:p>
+      <w:pPr>
+        <w:pStyle w:val="Paragraphedeliste"/>
+        <w:numPr>
+          <w:ilvl w:val="2"/>
+          <w:numId w:val="1"/>
+        </w:numPr>
+        <w:rPr>
+          <w:i/>
+          <w:color w:val="538135" w:themeColor="accent6" w:themeShade="BF"/>
+          <w:lang w:val="en-US"/>
+        </w:rPr>
+      </w:pPr>
+      <w:r>
+        <w:rPr>
+          <w:i/>
+          <w:color w:val="538135" w:themeColor="accent6" w:themeShade="BF"/>
+          <w:lang w:val="en-US"/>
+        </w:rPr>
+        <w:t>D</w:t>
+      </w:r>
+      <w:r>
+        <w:rPr>
+          <w:i/>
+          <w:color w:val="538135" w:themeColor="accent6" w:themeShade="BF"/>
+          <w:lang w:val="en-US"/>
+        </w:rPr>
+        <w:t>ate</w:t>
+      </w:r>
+      <w:r>
+        <w:rPr>
+          <w:i/>
+          <w:color w:val="538135" w:themeColor="accent6" w:themeShade="BF"/>
+          <w:lang w:val="en-US"/>
+        </w:rPr>
+        <w:t xml:space="preserve"> (from)</w:t>
+      </w:r>
+    </w:p>
+    <w:p>
+      <w:pPr>
+        <w:pStyle w:val="Paragraphedeliste"/>
+        <w:numPr>
+          <w:ilvl w:val="2"/>
+          <w:numId w:val="1"/>
+        </w:numPr>
+        <w:rPr>
+          <w:i/>
+          <w:color w:val="538135" w:themeColor="accent6" w:themeShade="BF"/>
+          <w:lang w:val="en-US"/>
+        </w:rPr>
+      </w:pPr>
+      <w:r>
+        <w:rPr>
+          <w:i/>
+          <w:color w:val="538135" w:themeColor="accent6" w:themeShade="BF"/>
+          <w:lang w:val="en-US"/>
+        </w:rPr>
+        <w:t>Date (to)</w:t>
+      </w:r>
+    </w:p>
+    <w:p>
+      <w:pPr>
+        <w:pStyle w:val="Paragraphedeliste"/>
+        <w:numPr>
+          <w:ilvl w:val="2"/>
+          <w:numId w:val="1"/>
+        </w:numPr>
+        <w:rPr>
+          <w:i/>
+          <w:color w:val="A6A6A6" w:themeColor="background1" w:themeShade="A6"/>
+          <w:lang w:val="en-US"/>
+        </w:rPr>
+      </w:pPr>
+      <w:r>
+        <w:rPr>
+          <w:i/>
+          <w:color w:val="A6A6A6" w:themeColor="background1" w:themeShade="A6"/>
+          <w:lang w:val="en-US"/>
+        </w:rPr>
+        <w:t>state</w:t>
+      </w:r>
+    </w:p>
+    <w:p>
+      <w:pPr>
+        <w:pStyle w:val="Paragraphedeliste"/>
+        <w:ind w:left="2160"/>
+        <w:rPr>
+          <w:i/>
+          <w:lang w:val="en-US"/>
+        </w:rPr>
+      </w:pPr>
+    </w:p>
+    <w:p>
+      <w:pPr>
+        <w:pStyle w:val="Paragraphedeliste"/>
+        <w:numPr>
+          <w:ilvl w:val="2"/>
+          <w:numId w:val="1"/>
+        </w:numPr>
+        <w:rPr>
+          <w:i/>
+          <w:color w:val="0070C0"/>
+          <w:lang w:val="en-US"/>
+        </w:rPr>
+      </w:pPr>
+      <w:r>
+        <w:rPr>
+          <w:i/>
+          <w:color w:val="0070C0"/>
+          <w:lang w:val="en-US"/>
+        </w:rPr>
+        <w:t>List of reservation</w:t>
+      </w:r>
+    </w:p>
+    <w:p>
+      <w:pPr>
+        <w:pStyle w:val="Paragraphedeliste"/>
+        <w:numPr>
+          <w:ilvl w:val="3"/>
+          <w:numId w:val="1"/>
+        </w:numPr>
+        <w:rPr>
+          <w:i/>
+          <w:color w:val="0070C0"/>
+          <w:lang w:val="en-US"/>
+        </w:rPr>
+      </w:pPr>
+      <w:r>
+        <w:rPr>
+          <w:i/>
+          <w:color w:val="0070C0"/>
+          <w:lang w:val="en-US"/>
+        </w:rPr>
+        <w:t>ID</w:t>
+      </w:r>
+    </w:p>
+    <w:p>
+      <w:pPr>
+        <w:pStyle w:val="Paragraphedeliste"/>
+        <w:numPr>
+          <w:ilvl w:val="3"/>
+          <w:numId w:val="1"/>
+        </w:numPr>
+        <w:rPr>
+          <w:i/>
+          <w:color w:val="0070C0"/>
+          <w:lang w:val="en-US"/>
+        </w:rPr>
+      </w:pPr>
+      <w:r>
+        <w:rPr>
+          <w:i/>
+          <w:color w:val="0070C0"/>
+          <w:lang w:val="en-US"/>
+        </w:rPr>
+        <w:t>Date</w:t>
+      </w:r>
+    </w:p>
+    <w:p>
+      <w:pPr>
+        <w:pStyle w:val="Paragraphedeliste"/>
+        <w:numPr>
+          <w:ilvl w:val="3"/>
+          <w:numId w:val="1"/>
+        </w:numPr>
+        <w:rPr>
+          <w:i/>
+          <w:color w:val="0070C0"/>
+          <w:lang w:val="en-US"/>
+        </w:rPr>
+      </w:pPr>
+      <w:r>
+        <w:rPr>
+          <w:i/>
+          <w:color w:val="0070C0"/>
+          <w:lang w:val="en-US"/>
+        </w:rPr>
+        <w:t>Number</w:t>
+      </w:r>
+    </w:p>
+    <w:p>
+      <w:pPr>
+        <w:pStyle w:val="Paragraphedeliste"/>
+        <w:numPr>
+          <w:ilvl w:val="3"/>
+          <w:numId w:val="1"/>
+        </w:numPr>
+        <w:rPr>
+          <w:i/>
+          <w:color w:val="0070C0"/>
+          <w:lang w:val="en-US"/>
+        </w:rPr>
+      </w:pPr>
+      <w:r>
+        <w:rPr>
+          <w:i/>
+          <w:color w:val="0070C0"/>
+          <w:lang w:val="en-US"/>
+        </w:rPr>
+        <w:t>State</w:t>
+      </w:r>
+    </w:p>
+    <w:p>
+      <w:pPr>
+        <w:pStyle w:val="Paragraphedeliste"/>
+        <w:numPr>
+          <w:ilvl w:val="3"/>
+          <w:numId w:val="1"/>
+        </w:numPr>
+        <w:rPr>
+          <w:i/>
+          <w:color w:val="0070C0"/>
+          <w:lang w:val="en-US"/>
+        </w:rPr>
+      </w:pPr>
+      <w:r>
+        <w:rPr>
+          <w:i/>
+          <w:color w:val="0070C0"/>
+          <w:lang w:val="en-US"/>
+        </w:rPr>
+        <w:lastRenderedPageBreak/>
+        <w:t>S</w:t>
+      </w:r>
+      <w:r>
+        <w:rPr>
+          <w:i/>
+          <w:color w:val="0070C0"/>
+          <w:lang w:val="en-US"/>
+        </w:rPr>
+        <w:t>it</w:t>
+      </w:r>
+      <w:r>
+        <w:rPr>
+          <w:i/>
+          <w:color w:val="0070C0"/>
+          <w:lang w:val="en-US"/>
+        </w:rPr>
+        <w:t xml:space="preserve"> n</w:t>
+      </w:r>
+      <w:r>
+        <w:rPr>
+          <w:i/>
+          <w:color w:val="0070C0"/>
+          <w:lang w:val="en-US"/>
+        </w:rPr>
+        <w:t>umber</w:t>
+      </w:r>
+    </w:p>
+    <w:p>
+      <w:pPr>
+        <w:pStyle w:val="Paragraphedeliste"/>
+        <w:ind w:left="2880"/>
+        <w:rPr>
+          <w:i/>
+          <w:color w:val="0070C0"/>
+          <w:lang w:val="en-US"/>
+        </w:rPr>
+      </w:pPr>
+    </w:p>
+    <w:p>
+      <w:pPr>
+        <w:pStyle w:val="Paragraphedeliste"/>
+        <w:numPr>
+          <w:ilvl w:val="1"/>
+          <w:numId w:val="1"/>
+        </w:numPr>
+        <w:rPr>
+          <w:lang w:val="en-US"/>
+        </w:rPr>
+      </w:pPr>
+      <w:r>
+        <w:rPr>
+          <w:lang w:val="en-US"/>
+        </w:rPr>
+        <w:t>Get meal reservation list</w:t>
+      </w:r>
+    </w:p>
+    <w:p>
+      <w:pPr>
+        <w:pStyle w:val="Paragraphedeliste"/>
+        <w:numPr>
+          <w:ilvl w:val="2"/>
+          <w:numId w:val="1"/>
+        </w:numPr>
+        <w:rPr>
+          <w:i/>
+          <w:color w:val="538135" w:themeColor="accent6" w:themeShade="BF"/>
+          <w:lang w:val="en-US"/>
+        </w:rPr>
+      </w:pPr>
+      <w:r>
+        <w:rPr>
+          <w:i/>
+          <w:color w:val="538135" w:themeColor="accent6" w:themeShade="BF"/>
+          <w:lang w:val="en-US"/>
+        </w:rPr>
+        <w:t>token</w:t>
+      </w:r>
+    </w:p>
+    <w:p>
+      <w:pPr>
+        <w:pStyle w:val="Paragraphedeliste"/>
+        <w:numPr>
+          <w:ilvl w:val="2"/>
+          <w:numId w:val="1"/>
+        </w:numPr>
+        <w:rPr>
+          <w:color w:val="538135" w:themeColor="accent6" w:themeShade="BF"/>
+          <w:lang w:val="en-US"/>
+        </w:rPr>
+      </w:pPr>
+      <w:proofErr w:type="spellStart"/>
+      <w:r>
+        <w:rPr>
+          <w:color w:val="538135" w:themeColor="accent6" w:themeShade="BF"/>
+          <w:lang w:val="en-US"/>
+        </w:rPr>
+        <w:t>idReservation</w:t>
+      </w:r>
+      <w:proofErr w:type="spellEnd"/>
+    </w:p>
+    <w:p>
+      <w:pPr>
+        <w:pStyle w:val="Paragraphedeliste"/>
+        <w:ind w:left="2160"/>
+        <w:rPr>
+          <w:lang w:val="en-US"/>
+        </w:rPr>
+      </w:pPr>
+    </w:p>
+    <w:p>
+      <w:pPr>
+        <w:pStyle w:val="Paragraphedeliste"/>
+        <w:numPr>
+          <w:ilvl w:val="2"/>
+          <w:numId w:val="1"/>
+        </w:numPr>
+        <w:rPr>
+          <w:i/>
+          <w:color w:val="0070C0"/>
+          <w:lang w:val="en-US"/>
+        </w:rPr>
+      </w:pPr>
+      <w:r>
+        <w:rPr>
+          <w:i/>
+          <w:color w:val="0070C0"/>
+          <w:lang w:val="en-US"/>
+        </w:rPr>
+        <w:t xml:space="preserve">List of ordered </w:t>
+      </w:r>
+      <w:r>
+        <w:rPr>
+          <w:i/>
+          <w:color w:val="0070C0"/>
+          <w:lang w:val="en-US"/>
+        </w:rPr>
+        <w:t>meal</w:t>
+      </w:r>
+    </w:p>
+    <w:p>
+      <w:pPr>
+        <w:pStyle w:val="Paragraphedeliste"/>
+        <w:numPr>
+          <w:ilvl w:val="3"/>
+          <w:numId w:val="1"/>
+        </w:numPr>
+        <w:rPr>
+          <w:i/>
+          <w:color w:val="0070C0"/>
+          <w:lang w:val="en-US"/>
+        </w:rPr>
+      </w:pPr>
+      <w:r>
+        <w:rPr>
+          <w:i/>
+          <w:color w:val="0070C0"/>
+          <w:lang w:val="en-US"/>
+        </w:rPr>
+        <w:t>ID</w:t>
+      </w:r>
+    </w:p>
+    <w:p>
+      <w:pPr>
+        <w:pStyle w:val="Paragraphedeliste"/>
+        <w:numPr>
+          <w:ilvl w:val="3"/>
+          <w:numId w:val="1"/>
+        </w:numPr>
+        <w:rPr>
+          <w:i/>
+          <w:color w:val="0070C0"/>
+          <w:lang w:val="en-US"/>
+        </w:rPr>
+      </w:pPr>
+      <w:r>
+        <w:rPr>
+          <w:i/>
+          <w:color w:val="0070C0"/>
+          <w:lang w:val="en-US"/>
+        </w:rPr>
+        <w:t>N</w:t>
+      </w:r>
+      <w:r>
+        <w:rPr>
+          <w:i/>
+          <w:color w:val="0070C0"/>
+          <w:lang w:val="en-US"/>
+        </w:rPr>
+        <w:t>ame</w:t>
+      </w:r>
+    </w:p>
+    <w:p>
+      <w:pPr>
+        <w:pStyle w:val="Paragraphedeliste"/>
+        <w:numPr>
+          <w:ilvl w:val="3"/>
+          <w:numId w:val="1"/>
+        </w:numPr>
+        <w:rPr>
+          <w:i/>
+          <w:color w:val="0070C0"/>
+          <w:lang w:val="en-US"/>
+        </w:rPr>
+      </w:pPr>
+      <w:r>
+        <w:rPr>
+          <w:i/>
+          <w:color w:val="0070C0"/>
+          <w:lang w:val="en-US"/>
+        </w:rPr>
+        <w:t>N</w:t>
+      </w:r>
+      <w:r>
+        <w:rPr>
+          <w:i/>
+          <w:color w:val="0070C0"/>
+          <w:lang w:val="en-US"/>
+        </w:rPr>
+        <w:t>umber</w:t>
+      </w:r>
+    </w:p>
+    <w:p>
+      <w:pPr>
+        <w:pStyle w:val="Paragraphedeliste"/>
+        <w:numPr>
+          <w:ilvl w:val="3"/>
+          <w:numId w:val="1"/>
+        </w:numPr>
+        <w:rPr>
+          <w:i/>
+          <w:color w:val="0070C0"/>
+          <w:lang w:val="en-US"/>
+        </w:rPr>
+      </w:pPr>
+      <w:r>
+        <w:rPr>
+          <w:i/>
+          <w:color w:val="0070C0"/>
+          <w:lang w:val="en-US"/>
+        </w:rPr>
+        <w:t>Price</w:t>
+      </w:r>
+    </w:p>
+    <w:p>
+      <w:pPr>
+        <w:pStyle w:val="Paragraphedeliste"/>
+        <w:ind w:left="2160"/>
+        <w:rPr>
+          <w:i/>
+          <w:lang w:val="en-US"/>
+        </w:rPr>
+      </w:pPr>
+    </w:p>
+    <w:p>
+      <w:pPr>
+        <w:pStyle w:val="Paragraphedeliste"/>
+        <w:numPr>
+          <w:ilvl w:val="1"/>
+          <w:numId w:val="1"/>
+        </w:numPr>
+        <w:rPr>
+          <w:lang w:val="en-US"/>
+        </w:rPr>
+      </w:pPr>
+      <w:r>
+        <w:rPr>
+          <w:lang w:val="en-US"/>
+        </w:rPr>
+        <w:t>Confirm reservation</w:t>
+      </w:r>
+    </w:p>
+    <w:p>
+      <w:pPr>
+        <w:pStyle w:val="Paragraphedeliste"/>
+        <w:numPr>
+          <w:ilvl w:val="2"/>
+          <w:numId w:val="1"/>
+        </w:numPr>
+        <w:rPr>
+          <w:i/>
+          <w:color w:val="538135" w:themeColor="accent6" w:themeShade="BF"/>
+          <w:lang w:val="en-US"/>
+        </w:rPr>
+      </w:pPr>
+      <w:r>
+        <w:rPr>
+          <w:i/>
+          <w:color w:val="538135" w:themeColor="accent6" w:themeShade="BF"/>
+          <w:lang w:val="en-US"/>
+        </w:rPr>
+        <w:t>token</w:t>
+      </w:r>
+    </w:p>
+    <w:p>
+      <w:pPr>
+        <w:pStyle w:val="Paragraphedeliste"/>
+        <w:numPr>
+          <w:ilvl w:val="2"/>
+          <w:numId w:val="1"/>
+        </w:numPr>
+        <w:rPr>
+          <w:i/>
+          <w:color w:val="538135" w:themeColor="accent6" w:themeShade="BF"/>
+          <w:lang w:val="en-US"/>
+        </w:rPr>
+      </w:pPr>
+      <w:r>
+        <w:rPr>
+          <w:i/>
+          <w:color w:val="538135" w:themeColor="accent6" w:themeShade="BF"/>
+          <w:lang w:val="en-US"/>
+        </w:rPr>
+        <w:t>Reservation ID</w:t>
+      </w:r>
+    </w:p>
+    <w:p>
+      <w:pPr>
+        <w:pStyle w:val="Paragraphedeliste"/>
+        <w:numPr>
+          <w:ilvl w:val="2"/>
+          <w:numId w:val="1"/>
+        </w:numPr>
+        <w:rPr>
+          <w:i/>
+          <w:color w:val="538135" w:themeColor="accent6" w:themeShade="BF"/>
+          <w:lang w:val="en-US"/>
+        </w:rPr>
+      </w:pPr>
+      <w:r>
+        <w:rPr>
+          <w:i/>
+          <w:color w:val="538135" w:themeColor="accent6" w:themeShade="BF"/>
+          <w:lang w:val="en-US"/>
+        </w:rPr>
+        <w:t>State (‘</w:t>
+      </w:r>
+      <w:proofErr w:type="spellStart"/>
+      <w:r>
+        <w:rPr>
+          <w:i/>
+          <w:color w:val="538135" w:themeColor="accent6" w:themeShade="BF"/>
+          <w:lang w:val="en-US"/>
+        </w:rPr>
+        <w:t>conf</w:t>
+      </w:r>
+      <w:proofErr w:type="spellEnd"/>
+      <w:r>
+        <w:rPr>
+          <w:i/>
+          <w:color w:val="538135" w:themeColor="accent6" w:themeShade="BF"/>
+          <w:lang w:val="en-US"/>
+        </w:rPr>
+        <w:t>’ or ‘</w:t>
+      </w:r>
+      <w:proofErr w:type="spellStart"/>
+      <w:r>
+        <w:rPr>
+          <w:i/>
+          <w:color w:val="538135" w:themeColor="accent6" w:themeShade="BF"/>
+          <w:lang w:val="en-US"/>
+        </w:rPr>
+        <w:t>rej</w:t>
+      </w:r>
+      <w:proofErr w:type="spellEnd"/>
+      <w:r>
+        <w:rPr>
+          <w:i/>
+          <w:color w:val="538135" w:themeColor="accent6" w:themeShade="BF"/>
+          <w:lang w:val="en-US"/>
+        </w:rPr>
+        <w:t>’)</w:t>
+      </w:r>
+    </w:p>
+    <w:p>
+      <w:pPr>
+        <w:pStyle w:val="Paragraphedeliste"/>
+        <w:ind w:left="2160"/>
+        <w:rPr>
+          <w:i/>
+          <w:color w:val="385623" w:themeColor="accent6" w:themeShade="80"/>
+          <w:lang w:val="en-US"/>
+        </w:rPr>
+      </w:pPr>
+    </w:p>
+    <w:p>
+      <w:pPr>
+        <w:pStyle w:val="Paragraphedeliste"/>
+        <w:numPr>
+          <w:ilvl w:val="1"/>
+          <w:numId w:val="1"/>
+        </w:numPr>
+        <w:rPr>
+          <w:lang w:val="en-US"/>
+        </w:rPr>
+      </w:pPr>
+      <w:proofErr w:type="spellStart"/>
+      <w:r>
+        <w:rPr>
+          <w:lang w:val="en-US"/>
+        </w:rPr>
+        <w:t>SetSit</w:t>
+      </w:r>
+      <w:proofErr w:type="spellEnd"/>
+    </w:p>
+    <w:p>
+      <w:pPr>
+        <w:pStyle w:val="Paragraphedeliste"/>
+        <w:numPr>
+          <w:ilvl w:val="2"/>
+          <w:numId w:val="1"/>
+        </w:numPr>
+        <w:rPr>
+          <w:i/>
+          <w:color w:val="538135" w:themeColor="accent6" w:themeShade="BF"/>
+          <w:lang w:val="en-US"/>
+        </w:rPr>
+      </w:pPr>
+      <w:r>
+        <w:rPr>
+          <w:i/>
+          <w:color w:val="538135" w:themeColor="accent6" w:themeShade="BF"/>
+          <w:lang w:val="en-US"/>
+        </w:rPr>
+        <w:t>token</w:t>
+      </w:r>
+    </w:p>
+    <w:p>
+      <w:pPr>
+        <w:pStyle w:val="Paragraphedeliste"/>
+        <w:numPr>
+          <w:ilvl w:val="2"/>
+          <w:numId w:val="1"/>
+        </w:numPr>
+        <w:rPr>
+          <w:color w:val="538135" w:themeColor="accent6" w:themeShade="BF"/>
+          <w:lang w:val="en-US"/>
+        </w:rPr>
+      </w:pPr>
+      <w:r>
+        <w:rPr>
+          <w:color w:val="538135" w:themeColor="accent6" w:themeShade="BF"/>
+          <w:lang w:val="en-US"/>
+        </w:rPr>
+        <w:t>Reservation ID</w:t>
+      </w:r>
+    </w:p>
+    <w:p>
+      <w:pPr>
+        <w:pStyle w:val="Paragraphedeliste"/>
+        <w:numPr>
+          <w:ilvl w:val="2"/>
+          <w:numId w:val="1"/>
+        </w:numPr>
+        <w:rPr>
+          <w:i/>
+          <w:lang w:val="en-US"/>
+        </w:rPr>
+      </w:pPr>
+      <w:proofErr w:type="spellStart"/>
+      <w:r>
+        <w:rPr>
+          <w:i/>
+          <w:color w:val="538135" w:themeColor="accent6" w:themeShade="BF"/>
+          <w:lang w:val="en-US"/>
+        </w:rPr>
+        <w:t>sitNumber</w:t>
+      </w:r>
+      <w:proofErr w:type="spellEnd"/>
+    </w:p>
+    <w:p>
+      <w:pPr>
+        <w:pStyle w:val="Paragraphedeliste"/>
         <w:ind w:left="1440"/>
         <w:rPr>
-          <w:i/>
-          <w:color w:val="A6A6A6" w:themeColor="background1" w:themeShade="A6"/>
-          <w:lang w:val="en-US"/>
-        </w:rPr>
-      </w:pPr>
+          <w:lang w:val="en-US"/>
+        </w:rPr>
+      </w:pPr>
+      <w:bookmarkStart w:id="0" w:name="_GoBack"/>
+      <w:bookmarkEnd w:id="0"/>
     </w:p>
     <w:p>
       <w:pPr>
@@ -2082,1888 +2860,1086 @@
           <w:numId w:val="1"/>
         </w:numPr>
         <w:rPr>
+          <w:highlight w:val="green"/>
+          <w:lang w:val="en-US"/>
+        </w:rPr>
+      </w:pPr>
+      <w:proofErr w:type="spellStart"/>
+      <w:r>
+        <w:rPr>
+          <w:highlight w:val="green"/>
+          <w:lang w:val="en-US"/>
+        </w:rPr>
+        <w:t>Check</w:t>
+      </w:r>
+      <w:r>
+        <w:rPr>
+          <w:highlight w:val="green"/>
+          <w:lang w:val="en-US"/>
+        </w:rPr>
+        <w:t>Reservation</w:t>
+      </w:r>
+      <w:proofErr w:type="spellEnd"/>
+    </w:p>
+    <w:p>
+      <w:pPr>
+        <w:pStyle w:val="Paragraphedeliste"/>
+        <w:numPr>
+          <w:ilvl w:val="2"/>
+          <w:numId w:val="1"/>
+        </w:numPr>
+        <w:rPr>
+          <w:i/>
+          <w:color w:val="538135" w:themeColor="accent6" w:themeShade="BF"/>
+          <w:lang w:val="en-US"/>
+        </w:rPr>
+      </w:pPr>
+      <w:r>
+        <w:rPr>
+          <w:i/>
+          <w:color w:val="538135" w:themeColor="accent6" w:themeShade="BF"/>
+          <w:lang w:val="en-US"/>
+        </w:rPr>
+        <w:t>Token</w:t>
+      </w:r>
+    </w:p>
+    <w:p>
+      <w:pPr>
+        <w:pStyle w:val="Paragraphedeliste"/>
+        <w:numPr>
+          <w:ilvl w:val="2"/>
+          <w:numId w:val="1"/>
+        </w:numPr>
+        <w:rPr>
+          <w:lang w:val="en-US"/>
+        </w:rPr>
+      </w:pPr>
+      <w:r>
+        <w:rPr>
+          <w:i/>
+          <w:color w:val="538135" w:themeColor="accent6" w:themeShade="BF"/>
+          <w:lang w:val="en-US"/>
+        </w:rPr>
+        <w:t>Reservation ID</w:t>
+      </w:r>
+      <w:r>
+        <w:rPr>
+          <w:lang w:val="en-US"/>
+        </w:rPr>
+        <w:br/>
+      </w:r>
+    </w:p>
+    <w:p>
+      <w:pPr>
+        <w:pStyle w:val="Paragraphedeliste"/>
+        <w:numPr>
+          <w:ilvl w:val="1"/>
+          <w:numId w:val="1"/>
+        </w:numPr>
+        <w:rPr>
+          <w:lang w:val="en-US"/>
+        </w:rPr>
+      </w:pPr>
+      <w:r>
+        <w:rPr>
+          <w:lang w:val="en-US"/>
+        </w:rPr>
+        <w:t>Add meal</w:t>
+      </w:r>
+    </w:p>
+    <w:p>
+      <w:pPr>
+        <w:pStyle w:val="Paragraphedeliste"/>
+        <w:numPr>
+          <w:ilvl w:val="2"/>
+          <w:numId w:val="1"/>
+        </w:numPr>
+        <w:rPr>
+          <w:i/>
+          <w:color w:val="538135" w:themeColor="accent6" w:themeShade="BF"/>
+          <w:lang w:val="en-US"/>
+        </w:rPr>
+      </w:pPr>
+      <w:r>
+        <w:rPr>
+          <w:i/>
+          <w:color w:val="538135" w:themeColor="accent6" w:themeShade="BF"/>
+          <w:lang w:val="en-US"/>
+        </w:rPr>
+        <w:t>T</w:t>
+      </w:r>
+      <w:r>
+        <w:rPr>
+          <w:i/>
+          <w:color w:val="538135" w:themeColor="accent6" w:themeShade="BF"/>
+          <w:lang w:val="en-US"/>
+        </w:rPr>
+        <w:t>oken</w:t>
+      </w:r>
+    </w:p>
+    <w:p>
+      <w:pPr>
+        <w:pStyle w:val="Paragraphedeliste"/>
+        <w:numPr>
+          <w:ilvl w:val="2"/>
+          <w:numId w:val="1"/>
+        </w:numPr>
+        <w:rPr>
+          <w:i/>
+          <w:color w:val="538135" w:themeColor="accent6" w:themeShade="BF"/>
+          <w:lang w:val="en-US"/>
+        </w:rPr>
+      </w:pPr>
+      <w:r>
+        <w:rPr>
+          <w:i/>
+          <w:color w:val="538135" w:themeColor="accent6" w:themeShade="BF"/>
+          <w:lang w:val="en-US"/>
+        </w:rPr>
+        <w:t>Name</w:t>
+      </w:r>
+    </w:p>
+    <w:p>
+      <w:pPr>
+        <w:pStyle w:val="Paragraphedeliste"/>
+        <w:numPr>
+          <w:ilvl w:val="2"/>
+          <w:numId w:val="1"/>
+        </w:numPr>
+        <w:rPr>
+          <w:i/>
+          <w:color w:val="A6A6A6" w:themeColor="background1" w:themeShade="A6"/>
+          <w:lang w:val="en-US"/>
+        </w:rPr>
+      </w:pPr>
+      <w:r>
+        <w:rPr>
+          <w:i/>
+          <w:color w:val="A6A6A6" w:themeColor="background1" w:themeShade="A6"/>
+          <w:lang w:val="en-US"/>
+        </w:rPr>
+        <w:t>Type</w:t>
+      </w:r>
+    </w:p>
+    <w:p>
+      <w:pPr>
+        <w:pStyle w:val="Paragraphedeliste"/>
+        <w:numPr>
+          <w:ilvl w:val="2"/>
+          <w:numId w:val="1"/>
+        </w:numPr>
+        <w:rPr>
+          <w:i/>
+          <w:color w:val="A6A6A6" w:themeColor="background1" w:themeShade="A6"/>
+          <w:lang w:val="en-US"/>
+        </w:rPr>
+      </w:pPr>
+      <w:r>
+        <w:rPr>
+          <w:i/>
+          <w:color w:val="A6A6A6" w:themeColor="background1" w:themeShade="A6"/>
+          <w:lang w:val="en-US"/>
+        </w:rPr>
+        <w:t>description</w:t>
+      </w:r>
+    </w:p>
+    <w:p>
+      <w:pPr>
+        <w:pStyle w:val="Paragraphedeliste"/>
+        <w:numPr>
+          <w:ilvl w:val="2"/>
+          <w:numId w:val="1"/>
+        </w:numPr>
+        <w:rPr>
+          <w:i/>
+          <w:color w:val="A6A6A6" w:themeColor="background1" w:themeShade="A6"/>
+          <w:lang w:val="en-US"/>
+        </w:rPr>
+      </w:pPr>
+      <w:r>
+        <w:rPr>
+          <w:i/>
+          <w:color w:val="A6A6A6" w:themeColor="background1" w:themeShade="A6"/>
+          <w:lang w:val="en-US"/>
+        </w:rPr>
+        <w:t>Price</w:t>
+      </w:r>
+    </w:p>
+    <w:p>
+      <w:pPr>
+        <w:pStyle w:val="Paragraphedeliste"/>
+        <w:ind w:left="2160"/>
+        <w:rPr>
+          <w:i/>
+          <w:lang w:val="en-US"/>
+        </w:rPr>
+      </w:pPr>
+    </w:p>
+    <w:p>
+      <w:pPr>
+        <w:pStyle w:val="Paragraphedeliste"/>
+        <w:numPr>
+          <w:ilvl w:val="1"/>
+          <w:numId w:val="1"/>
+        </w:numPr>
+        <w:rPr>
+          <w:lang w:val="en-US"/>
+        </w:rPr>
+      </w:pPr>
+      <w:r>
+        <w:rPr>
+          <w:lang w:val="en-US"/>
+        </w:rPr>
+        <w:t>Delete meal</w:t>
+      </w:r>
+    </w:p>
+    <w:p>
+      <w:pPr>
+        <w:pStyle w:val="Paragraphedeliste"/>
+        <w:numPr>
+          <w:ilvl w:val="2"/>
+          <w:numId w:val="1"/>
+        </w:numPr>
+        <w:rPr>
+          <w:i/>
+          <w:color w:val="538135" w:themeColor="accent6" w:themeShade="BF"/>
+          <w:lang w:val="en-US"/>
+        </w:rPr>
+      </w:pPr>
+      <w:r>
+        <w:rPr>
+          <w:i/>
+          <w:color w:val="538135" w:themeColor="accent6" w:themeShade="BF"/>
+          <w:lang w:val="en-US"/>
+        </w:rPr>
+        <w:t>T</w:t>
+      </w:r>
+      <w:r>
+        <w:rPr>
+          <w:i/>
+          <w:color w:val="538135" w:themeColor="accent6" w:themeShade="BF"/>
+          <w:lang w:val="en-US"/>
+        </w:rPr>
+        <w:t>oken</w:t>
+      </w:r>
+    </w:p>
+    <w:p>
+      <w:pPr>
+        <w:pStyle w:val="Paragraphedeliste"/>
+        <w:numPr>
+          <w:ilvl w:val="2"/>
+          <w:numId w:val="1"/>
+        </w:numPr>
+        <w:rPr>
+          <w:i/>
+          <w:color w:val="538135" w:themeColor="accent6" w:themeShade="BF"/>
+          <w:lang w:val="en-US"/>
+        </w:rPr>
+      </w:pPr>
+      <w:r>
+        <w:rPr>
+          <w:i/>
+          <w:color w:val="538135" w:themeColor="accent6" w:themeShade="BF"/>
+          <w:lang w:val="en-US"/>
+        </w:rPr>
+        <w:t>Meal Id</w:t>
+      </w:r>
+    </w:p>
+    <w:p>
+      <w:pPr>
+        <w:pStyle w:val="Paragraphedeliste"/>
+        <w:ind w:left="1440"/>
+        <w:rPr>
+          <w:i/>
+          <w:color w:val="538135" w:themeColor="accent6" w:themeShade="BF"/>
+          <w:lang w:val="en-US"/>
+        </w:rPr>
+      </w:pPr>
+    </w:p>
+    <w:p>
+      <w:pPr>
+        <w:pStyle w:val="Paragraphedeliste"/>
+        <w:numPr>
+          <w:ilvl w:val="1"/>
+          <w:numId w:val="1"/>
+        </w:numPr>
+        <w:rPr>
+          <w:i/>
+          <w:color w:val="538135" w:themeColor="accent6" w:themeShade="BF"/>
+          <w:lang w:val="en-US"/>
+        </w:rPr>
+      </w:pPr>
+      <w:r>
+        <w:rPr>
+          <w:lang w:val="en-US"/>
+        </w:rPr>
+        <w:t>Get restaurant info</w:t>
+      </w:r>
+    </w:p>
+    <w:p>
+      <w:pPr>
+        <w:pStyle w:val="Paragraphedeliste"/>
+        <w:numPr>
+          <w:ilvl w:val="2"/>
+          <w:numId w:val="1"/>
+        </w:numPr>
+        <w:rPr>
+          <w:i/>
+          <w:color w:val="538135" w:themeColor="accent6" w:themeShade="BF"/>
+          <w:lang w:val="en-US"/>
+        </w:rPr>
+      </w:pPr>
+      <w:r>
+        <w:rPr>
+          <w:i/>
+          <w:color w:val="538135" w:themeColor="accent6" w:themeShade="BF"/>
+          <w:lang w:val="en-US"/>
+        </w:rPr>
+        <w:t>Token</w:t>
+      </w:r>
+    </w:p>
+    <w:p>
+      <w:pPr>
+        <w:pStyle w:val="Paragraphedeliste"/>
+        <w:ind w:left="2160"/>
+        <w:rPr>
+          <w:i/>
+          <w:color w:val="538135" w:themeColor="accent6" w:themeShade="BF"/>
+          <w:lang w:val="en-US"/>
+        </w:rPr>
+      </w:pPr>
+    </w:p>
+    <w:p>
+      <w:pPr>
+        <w:pStyle w:val="Paragraphedeliste"/>
+        <w:numPr>
+          <w:ilvl w:val="2"/>
+          <w:numId w:val="1"/>
+        </w:numPr>
+        <w:rPr>
+          <w:i/>
+          <w:color w:val="0070C0"/>
+          <w:lang w:val="en-US"/>
+        </w:rPr>
+      </w:pPr>
+      <w:r>
+        <w:rPr>
+          <w:i/>
+          <w:color w:val="0070C0"/>
+          <w:lang w:val="en-US"/>
+        </w:rPr>
+        <w:t>Restaurant info</w:t>
+      </w:r>
+    </w:p>
+    <w:p>
+      <w:pPr>
+        <w:pStyle w:val="Paragraphedeliste"/>
+        <w:numPr>
+          <w:ilvl w:val="3"/>
+          <w:numId w:val="1"/>
+        </w:numPr>
+        <w:rPr>
+          <w:i/>
+          <w:color w:val="0070C0"/>
+          <w:lang w:val="en-US"/>
+        </w:rPr>
+      </w:pPr>
+      <w:r>
+        <w:rPr>
+          <w:i/>
+          <w:color w:val="0070C0"/>
+          <w:lang w:val="en-US"/>
+        </w:rPr>
+        <w:t>name</w:t>
+      </w:r>
+    </w:p>
+    <w:p>
+      <w:pPr>
+        <w:pStyle w:val="Paragraphedeliste"/>
+        <w:numPr>
+          <w:ilvl w:val="3"/>
+          <w:numId w:val="1"/>
+        </w:numPr>
+        <w:rPr>
+          <w:i/>
+          <w:color w:val="0070C0"/>
+          <w:lang w:val="en-US"/>
+        </w:rPr>
+      </w:pPr>
+      <w:proofErr w:type="spellStart"/>
+      <w:r>
+        <w:rPr>
+          <w:i/>
+          <w:color w:val="0070C0"/>
+          <w:lang w:val="en-US"/>
+        </w:rPr>
+        <w:t>loginName</w:t>
+      </w:r>
+      <w:proofErr w:type="spellEnd"/>
+    </w:p>
+    <w:p>
+      <w:pPr>
+        <w:pStyle w:val="Paragraphedeliste"/>
+        <w:numPr>
+          <w:ilvl w:val="3"/>
+          <w:numId w:val="1"/>
+        </w:numPr>
+        <w:rPr>
+          <w:i/>
+          <w:color w:val="0070C0"/>
+          <w:lang w:val="en-US"/>
+        </w:rPr>
+      </w:pPr>
+      <w:r>
+        <w:rPr>
+          <w:i/>
+          <w:color w:val="0070C0"/>
+          <w:lang w:val="en-US"/>
+        </w:rPr>
+        <w:t>address</w:t>
+      </w:r>
+    </w:p>
+    <w:p>
+      <w:pPr>
+        <w:pStyle w:val="Paragraphedeliste"/>
+        <w:numPr>
+          <w:ilvl w:val="3"/>
+          <w:numId w:val="1"/>
+        </w:numPr>
+        <w:rPr>
+          <w:i/>
+          <w:color w:val="0070C0"/>
+          <w:lang w:val="en-US"/>
+        </w:rPr>
+      </w:pPr>
+      <w:r>
+        <w:rPr>
+          <w:i/>
+          <w:color w:val="0070C0"/>
+          <w:lang w:val="en-US"/>
+        </w:rPr>
+        <w:t>location</w:t>
+      </w:r>
+    </w:p>
+    <w:p>
+      <w:pPr>
+        <w:pStyle w:val="Paragraphedeliste"/>
+        <w:numPr>
+          <w:ilvl w:val="3"/>
+          <w:numId w:val="1"/>
+        </w:numPr>
+        <w:rPr>
+          <w:i/>
+          <w:color w:val="0070C0"/>
+          <w:lang w:val="en-US"/>
+        </w:rPr>
+      </w:pPr>
+      <w:proofErr w:type="spellStart"/>
+      <w:r>
+        <w:rPr>
+          <w:i/>
+          <w:color w:val="0070C0"/>
+          <w:lang w:val="en-US"/>
+        </w:rPr>
+        <w:t>tel</w:t>
+      </w:r>
+      <w:proofErr w:type="spellEnd"/>
+    </w:p>
+    <w:p>
+      <w:pPr>
+        <w:pStyle w:val="Paragraphedeliste"/>
+        <w:numPr>
+          <w:ilvl w:val="3"/>
+          <w:numId w:val="1"/>
+        </w:numPr>
+        <w:rPr>
+          <w:i/>
+          <w:color w:val="0070C0"/>
+          <w:lang w:val="en-US"/>
+        </w:rPr>
+      </w:pPr>
+      <w:r>
+        <w:rPr>
+          <w:i/>
+          <w:color w:val="0070C0"/>
+          <w:lang w:val="en-US"/>
+        </w:rPr>
+        <w:t>description</w:t>
+      </w:r>
+    </w:p>
+    <w:p>
+      <w:pPr>
+        <w:pStyle w:val="Paragraphedeliste"/>
+        <w:ind w:left="1440"/>
+        <w:rPr>
+          <w:i/>
+          <w:color w:val="538135" w:themeColor="accent6" w:themeShade="BF"/>
+          <w:lang w:val="en-US"/>
+        </w:rPr>
+      </w:pPr>
+    </w:p>
+    <w:p>
+      <w:pPr>
+        <w:pStyle w:val="Paragraphedeliste"/>
+        <w:numPr>
+          <w:ilvl w:val="1"/>
+          <w:numId w:val="1"/>
+        </w:numPr>
+        <w:rPr>
+          <w:i/>
+          <w:lang w:val="en-US"/>
+        </w:rPr>
+      </w:pPr>
+      <w:r>
+        <w:rPr>
+          <w:lang w:val="en-US"/>
+        </w:rPr>
+        <w:t xml:space="preserve">Update </w:t>
+      </w:r>
+      <w:r>
+        <w:rPr>
+          <w:lang w:val="en-US"/>
+        </w:rPr>
+        <w:t>restaurant</w:t>
+      </w:r>
+      <w:r>
+        <w:rPr>
+          <w:lang w:val="en-US"/>
+        </w:rPr>
+        <w:t xml:space="preserve"> info</w:t>
+      </w:r>
+    </w:p>
+    <w:p>
+      <w:pPr>
+        <w:pStyle w:val="Paragraphedeliste"/>
+        <w:numPr>
+          <w:ilvl w:val="2"/>
+          <w:numId w:val="1"/>
+        </w:numPr>
+        <w:rPr>
+          <w:i/>
+          <w:color w:val="538135" w:themeColor="accent6" w:themeShade="BF"/>
+          <w:lang w:val="en-US"/>
+        </w:rPr>
+      </w:pPr>
+      <w:r>
+        <w:rPr>
+          <w:i/>
+          <w:color w:val="538135" w:themeColor="accent6" w:themeShade="BF"/>
+          <w:lang w:val="en-US"/>
+        </w:rPr>
+        <w:t>token</w:t>
+      </w:r>
+    </w:p>
+    <w:p>
+      <w:pPr>
+        <w:pStyle w:val="Paragraphedeliste"/>
+        <w:numPr>
+          <w:ilvl w:val="2"/>
+          <w:numId w:val="1"/>
+        </w:numPr>
+        <w:rPr>
+          <w:i/>
+          <w:color w:val="A6A6A6" w:themeColor="background1" w:themeShade="A6"/>
+          <w:lang w:val="en-US"/>
+        </w:rPr>
+      </w:pPr>
+      <w:r>
+        <w:rPr>
+          <w:i/>
+          <w:color w:val="A6A6A6" w:themeColor="background1" w:themeShade="A6"/>
+          <w:lang w:val="en-US"/>
+        </w:rPr>
+        <w:t>Name</w:t>
+      </w:r>
+    </w:p>
+    <w:p>
+      <w:pPr>
+        <w:pStyle w:val="Paragraphedeliste"/>
+        <w:numPr>
+          <w:ilvl w:val="2"/>
+          <w:numId w:val="1"/>
+        </w:numPr>
+        <w:rPr>
+          <w:i/>
+          <w:color w:val="A6A6A6" w:themeColor="background1" w:themeShade="A6"/>
+          <w:lang w:val="en-US"/>
+        </w:rPr>
+      </w:pPr>
+      <w:r>
+        <w:rPr>
+          <w:i/>
+          <w:color w:val="A6A6A6" w:themeColor="background1" w:themeShade="A6"/>
+          <w:lang w:val="en-US"/>
+        </w:rPr>
+        <w:t>Pass</w:t>
+      </w:r>
+    </w:p>
+    <w:p>
+      <w:pPr>
+        <w:pStyle w:val="Paragraphedeliste"/>
+        <w:numPr>
+          <w:ilvl w:val="2"/>
+          <w:numId w:val="1"/>
+        </w:numPr>
+        <w:rPr>
+          <w:i/>
+          <w:color w:val="A6A6A6" w:themeColor="background1" w:themeShade="A6"/>
+          <w:lang w:val="en-US"/>
+        </w:rPr>
+      </w:pPr>
+      <w:r>
+        <w:rPr>
+          <w:i/>
+          <w:color w:val="A6A6A6" w:themeColor="background1" w:themeShade="A6"/>
+          <w:lang w:val="en-US"/>
+        </w:rPr>
+        <w:t>Address</w:t>
+      </w:r>
+    </w:p>
+    <w:p>
+      <w:pPr>
+        <w:pStyle w:val="Paragraphedeliste"/>
+        <w:numPr>
+          <w:ilvl w:val="2"/>
+          <w:numId w:val="1"/>
+        </w:numPr>
+        <w:rPr>
+          <w:i/>
+          <w:color w:val="A6A6A6" w:themeColor="background1" w:themeShade="A6"/>
+          <w:lang w:val="en-US"/>
+        </w:rPr>
+      </w:pPr>
+      <w:r>
+        <w:rPr>
+          <w:i/>
+          <w:color w:val="A6A6A6" w:themeColor="background1" w:themeShade="A6"/>
+          <w:lang w:val="en-US"/>
+        </w:rPr>
+        <w:t>Phone</w:t>
+      </w:r>
+    </w:p>
+    <w:p>
+      <w:pPr>
+        <w:pStyle w:val="Paragraphedeliste"/>
+        <w:numPr>
+          <w:ilvl w:val="2"/>
+          <w:numId w:val="1"/>
+        </w:numPr>
+        <w:rPr>
+          <w:i/>
+          <w:color w:val="A6A6A6" w:themeColor="background1" w:themeShade="A6"/>
+          <w:lang w:val="en-US"/>
+        </w:rPr>
+      </w:pPr>
+      <w:r>
+        <w:rPr>
+          <w:i/>
+          <w:color w:val="A6A6A6" w:themeColor="background1" w:themeShade="A6"/>
+          <w:lang w:val="en-US"/>
+        </w:rPr>
+        <w:t>D</w:t>
+      </w:r>
+      <w:r>
+        <w:rPr>
+          <w:i/>
+          <w:color w:val="A6A6A6" w:themeColor="background1" w:themeShade="A6"/>
+          <w:lang w:val="en-US"/>
+        </w:rPr>
+        <w:t>escription</w:t>
+      </w:r>
+    </w:p>
+    <w:p>
+      <w:pPr>
+        <w:pStyle w:val="Paragraphedeliste"/>
+        <w:numPr>
+          <w:ilvl w:val="2"/>
+          <w:numId w:val="1"/>
+        </w:numPr>
+        <w:rPr>
+          <w:i/>
+          <w:color w:val="A6A6A6" w:themeColor="background1" w:themeShade="A6"/>
+          <w:lang w:val="en-US"/>
+        </w:rPr>
+      </w:pPr>
+      <w:r>
+        <w:rPr>
+          <w:i/>
+          <w:color w:val="A6A6A6" w:themeColor="background1" w:themeShade="A6"/>
+          <w:lang w:val="en-US"/>
+        </w:rPr>
+        <w:t>location</w:t>
+      </w:r>
+    </w:p>
+    <w:p>
+      <w:pPr>
+        <w:pStyle w:val="Paragraphedeliste"/>
+        <w:ind w:left="2160"/>
+        <w:rPr>
+          <w:i/>
+          <w:color w:val="A6A6A6" w:themeColor="background1" w:themeShade="A6"/>
+          <w:lang w:val="en-US"/>
+        </w:rPr>
+      </w:pPr>
+    </w:p>
+    <w:p>
+      <w:pPr>
+        <w:pStyle w:val="Paragraphedeliste"/>
+        <w:numPr>
+          <w:ilvl w:val="1"/>
+          <w:numId w:val="1"/>
+        </w:numPr>
+        <w:rPr>
+          <w:i/>
           <w:color w:val="000000" w:themeColor="text1"/>
+          <w:highlight w:val="green"/>
+          <w:lang w:val="en-US"/>
+        </w:rPr>
+      </w:pPr>
+      <w:r>
+        <w:rPr>
+          <w:color w:val="000000" w:themeColor="text1"/>
+          <w:highlight w:val="green"/>
+          <w:lang w:val="en-US"/>
+        </w:rPr>
+        <w:t>Create Coupon</w:t>
+      </w:r>
+    </w:p>
+    <w:p>
+      <w:pPr>
+        <w:pStyle w:val="Paragraphedeliste"/>
+        <w:numPr>
+          <w:ilvl w:val="2"/>
+          <w:numId w:val="1"/>
+        </w:numPr>
+        <w:rPr>
+          <w:i/>
+          <w:color w:val="538135" w:themeColor="accent6" w:themeShade="BF"/>
+          <w:lang w:val="en-US"/>
+        </w:rPr>
+      </w:pPr>
+      <w:r>
+        <w:rPr>
+          <w:i/>
+          <w:color w:val="538135" w:themeColor="accent6" w:themeShade="BF"/>
+          <w:lang w:val="en-US"/>
+        </w:rPr>
+        <w:t>Token</w:t>
+      </w:r>
+    </w:p>
+    <w:p>
+      <w:pPr>
+        <w:pStyle w:val="Paragraphedeliste"/>
+        <w:numPr>
+          <w:ilvl w:val="2"/>
+          <w:numId w:val="1"/>
+        </w:numPr>
+        <w:rPr>
+          <w:i/>
+          <w:color w:val="538135" w:themeColor="accent6" w:themeShade="BF"/>
+          <w:lang w:val="en-US"/>
+        </w:rPr>
+      </w:pPr>
+      <w:r>
+        <w:rPr>
+          <w:i/>
+          <w:color w:val="538135" w:themeColor="accent6" w:themeShade="BF"/>
+          <w:lang w:val="en-US"/>
+        </w:rPr>
+        <w:t>N</w:t>
+      </w:r>
+      <w:r>
+        <w:rPr>
+          <w:i/>
+          <w:color w:val="538135" w:themeColor="accent6" w:themeShade="BF"/>
+          <w:lang w:val="en-US"/>
+        </w:rPr>
+        <w:t>ame</w:t>
+      </w:r>
+    </w:p>
+    <w:p>
+      <w:pPr>
+        <w:pStyle w:val="Paragraphedeliste"/>
+        <w:numPr>
+          <w:ilvl w:val="2"/>
+          <w:numId w:val="1"/>
+        </w:numPr>
+        <w:rPr>
+          <w:i/>
+          <w:color w:val="538135" w:themeColor="accent6" w:themeShade="BF"/>
+          <w:lang w:val="en-US"/>
+        </w:rPr>
+      </w:pPr>
+      <w:r>
+        <w:rPr>
+          <w:i/>
+          <w:color w:val="538135" w:themeColor="accent6" w:themeShade="BF"/>
+          <w:lang w:val="en-US"/>
+        </w:rPr>
+        <w:t>D</w:t>
+      </w:r>
+      <w:r>
+        <w:rPr>
+          <w:i/>
+          <w:color w:val="538135" w:themeColor="accent6" w:themeShade="BF"/>
+          <w:lang w:val="en-US"/>
+        </w:rPr>
+        <w:t>escription</w:t>
+      </w:r>
+    </w:p>
+    <w:p>
+      <w:pPr>
+        <w:pStyle w:val="Paragraphedeliste"/>
+        <w:numPr>
+          <w:ilvl w:val="2"/>
+          <w:numId w:val="1"/>
+        </w:numPr>
+        <w:rPr>
+          <w:i/>
+          <w:color w:val="538135" w:themeColor="accent6" w:themeShade="BF"/>
+          <w:lang w:val="en-US"/>
+        </w:rPr>
+      </w:pPr>
+      <w:r>
+        <w:rPr>
+          <w:i/>
+          <w:color w:val="538135" w:themeColor="accent6" w:themeShade="BF"/>
+          <w:lang w:val="en-US"/>
+        </w:rPr>
+        <w:t>Date start</w:t>
+      </w:r>
+    </w:p>
+    <w:p>
+      <w:pPr>
+        <w:pStyle w:val="Paragraphedeliste"/>
+        <w:numPr>
+          <w:ilvl w:val="2"/>
+          <w:numId w:val="1"/>
+        </w:numPr>
+        <w:rPr>
+          <w:i/>
+          <w:color w:val="538135" w:themeColor="accent6" w:themeShade="BF"/>
+          <w:lang w:val="en-US"/>
+        </w:rPr>
+      </w:pPr>
+      <w:r>
+        <w:rPr>
+          <w:i/>
+          <w:color w:val="538135" w:themeColor="accent6" w:themeShade="BF"/>
+          <w:lang w:val="en-US"/>
+        </w:rPr>
+        <w:t>Date end</w:t>
+      </w:r>
+    </w:p>
+    <w:p>
+      <w:pPr>
+        <w:pStyle w:val="Paragraphedeliste"/>
+        <w:ind w:left="2160"/>
+        <w:rPr>
+          <w:i/>
+          <w:color w:val="538135" w:themeColor="accent6" w:themeShade="BF"/>
+          <w:lang w:val="en-US"/>
+        </w:rPr>
+      </w:pPr>
+    </w:p>
+    <w:p>
+      <w:pPr>
+        <w:pStyle w:val="Paragraphedeliste"/>
+        <w:numPr>
+          <w:ilvl w:val="1"/>
+          <w:numId w:val="1"/>
+        </w:numPr>
+        <w:rPr>
           <w:highlight w:val="yellow"/>
           <w:lang w:val="en-US"/>
         </w:rPr>
       </w:pPr>
       <w:r>
         <w:rPr>
+          <w:highlight w:val="yellow"/>
+          <w:lang w:val="en-US"/>
+        </w:rPr>
+        <w:t>Edit coupon</w:t>
+      </w:r>
+    </w:p>
+    <w:p>
+      <w:pPr>
+        <w:pStyle w:val="Paragraphedeliste"/>
+        <w:numPr>
+          <w:ilvl w:val="2"/>
+          <w:numId w:val="1"/>
+        </w:numPr>
+        <w:rPr>
+          <w:i/>
+          <w:color w:val="538135" w:themeColor="accent6" w:themeShade="BF"/>
+          <w:lang w:val="en-US"/>
+        </w:rPr>
+      </w:pPr>
+      <w:r>
+        <w:rPr>
+          <w:i/>
+          <w:color w:val="538135" w:themeColor="accent6" w:themeShade="BF"/>
+          <w:lang w:val="en-US"/>
+        </w:rPr>
+        <w:t>Token</w:t>
+      </w:r>
+    </w:p>
+    <w:p>
+      <w:pPr>
+        <w:pStyle w:val="Paragraphedeliste"/>
+        <w:numPr>
+          <w:ilvl w:val="2"/>
+          <w:numId w:val="1"/>
+        </w:numPr>
+        <w:rPr>
+          <w:i/>
+          <w:color w:val="538135" w:themeColor="accent6" w:themeShade="BF"/>
+          <w:lang w:val="en-US"/>
+        </w:rPr>
+      </w:pPr>
+      <w:r>
+        <w:rPr>
+          <w:i/>
+          <w:color w:val="538135" w:themeColor="accent6" w:themeShade="BF"/>
+          <w:lang w:val="en-US"/>
+        </w:rPr>
+        <w:t>Coupon ID</w:t>
+      </w:r>
+    </w:p>
+    <w:p>
+      <w:pPr>
+        <w:pStyle w:val="Paragraphedeliste"/>
+        <w:numPr>
+          <w:ilvl w:val="2"/>
+          <w:numId w:val="1"/>
+        </w:numPr>
+        <w:rPr>
+          <w:i/>
+          <w:color w:val="A6A6A6" w:themeColor="background1" w:themeShade="A6"/>
+          <w:lang w:val="en-US"/>
+        </w:rPr>
+      </w:pPr>
+      <w:r>
+        <w:rPr>
+          <w:i/>
+          <w:color w:val="A6A6A6" w:themeColor="background1" w:themeShade="A6"/>
+          <w:lang w:val="en-US"/>
+        </w:rPr>
+        <w:t>N</w:t>
+      </w:r>
+      <w:r>
+        <w:rPr>
+          <w:i/>
+          <w:color w:val="A6A6A6" w:themeColor="background1" w:themeShade="A6"/>
+          <w:lang w:val="en-US"/>
+        </w:rPr>
+        <w:t>ame</w:t>
+      </w:r>
+    </w:p>
+    <w:p>
+      <w:pPr>
+        <w:pStyle w:val="Paragraphedeliste"/>
+        <w:numPr>
+          <w:ilvl w:val="2"/>
+          <w:numId w:val="1"/>
+        </w:numPr>
+        <w:rPr>
+          <w:i/>
+          <w:color w:val="A6A6A6" w:themeColor="background1" w:themeShade="A6"/>
+          <w:lang w:val="en-US"/>
+        </w:rPr>
+      </w:pPr>
+      <w:r>
+        <w:rPr>
+          <w:i/>
+          <w:color w:val="A6A6A6" w:themeColor="background1" w:themeShade="A6"/>
+          <w:lang w:val="en-US"/>
+        </w:rPr>
+        <w:t>D</w:t>
+      </w:r>
+      <w:r>
+        <w:rPr>
+          <w:i/>
+          <w:color w:val="A6A6A6" w:themeColor="background1" w:themeShade="A6"/>
+          <w:lang w:val="en-US"/>
+        </w:rPr>
+        <w:t>escription</w:t>
+      </w:r>
+    </w:p>
+    <w:p>
+      <w:pPr>
+        <w:pStyle w:val="Paragraphedeliste"/>
+        <w:numPr>
+          <w:ilvl w:val="2"/>
+          <w:numId w:val="1"/>
+        </w:numPr>
+        <w:rPr>
+          <w:i/>
+          <w:color w:val="A6A6A6" w:themeColor="background1" w:themeShade="A6"/>
+          <w:lang w:val="en-US"/>
+        </w:rPr>
+      </w:pPr>
+      <w:r>
+        <w:rPr>
+          <w:i/>
+          <w:color w:val="A6A6A6" w:themeColor="background1" w:themeShade="A6"/>
+          <w:lang w:val="en-US"/>
+        </w:rPr>
+        <w:t>Date start</w:t>
+      </w:r>
+    </w:p>
+    <w:p>
+      <w:pPr>
+        <w:pStyle w:val="Paragraphedeliste"/>
+        <w:numPr>
+          <w:ilvl w:val="2"/>
+          <w:numId w:val="1"/>
+        </w:numPr>
+        <w:rPr>
+          <w:i/>
+          <w:color w:val="A6A6A6" w:themeColor="background1" w:themeShade="A6"/>
+          <w:lang w:val="en-US"/>
+        </w:rPr>
+      </w:pPr>
+      <w:r>
+        <w:rPr>
+          <w:i/>
+          <w:color w:val="A6A6A6" w:themeColor="background1" w:themeShade="A6"/>
+          <w:lang w:val="en-US"/>
+        </w:rPr>
+        <w:t>Date end</w:t>
+      </w:r>
+    </w:p>
+    <w:p>
+      <w:pPr>
+        <w:pStyle w:val="Paragraphedeliste"/>
+        <w:ind w:left="1440"/>
+        <w:rPr>
+          <w:i/>
+          <w:color w:val="538135" w:themeColor="accent6" w:themeShade="BF"/>
+          <w:highlight w:val="yellow"/>
+          <w:lang w:val="en-US"/>
+        </w:rPr>
+      </w:pPr>
+    </w:p>
+    <w:p>
+      <w:pPr>
+        <w:pStyle w:val="Paragraphedeliste"/>
+        <w:numPr>
+          <w:ilvl w:val="1"/>
+          <w:numId w:val="1"/>
+        </w:numPr>
+        <w:rPr>
+          <w:i/>
           <w:color w:val="000000" w:themeColor="text1"/>
-          <w:highlight w:val="yellow"/>
-          <w:lang w:val="en-US"/>
-        </w:rPr>
-        <w:t>Get User coupon</w:t>
-      </w:r>
-    </w:p>
-    <w:p>
-      <w:pPr>
-        <w:pStyle w:val="Paragraphedeliste"/>
-        <w:ind w:left="2160"/>
-        <w:rPr>
-          <w:i/>
-          <w:lang w:val="en-US"/>
-        </w:rPr>
-      </w:pPr>
-    </w:p>
-    <w:p>
-      <w:pPr>
-        <w:pStyle w:val="Paragraphedeliste"/>
-        <w:numPr>
-          <w:ilvl w:val="0"/>
-          <w:numId w:val="1"/>
-        </w:numPr>
-        <w:rPr>
-          <w:b/>
-          <w:lang w:val="en-US"/>
-        </w:rPr>
-      </w:pPr>
-      <w:r>
-        <w:rPr>
-          <w:b/>
-          <w:lang w:val="en-US"/>
-        </w:rPr>
-        <w:t>Logged as Restaurant</w:t>
-      </w:r>
-    </w:p>
-    <w:p>
-      <w:pPr>
-        <w:pStyle w:val="Paragraphedeliste"/>
-        <w:numPr>
-          <w:ilvl w:val="1"/>
-          <w:numId w:val="1"/>
-        </w:numPr>
-        <w:rPr>
-          <w:lang w:val="en-US"/>
-        </w:rPr>
-      </w:pPr>
-      <w:r>
-        <w:rPr>
-          <w:lang w:val="en-US"/>
-        </w:rPr>
-        <w:t xml:space="preserve">Get </w:t>
-      </w:r>
-      <w:r>
-        <w:rPr>
-          <w:lang w:val="en-US"/>
-        </w:rPr>
-        <w:t xml:space="preserve">restaurant </w:t>
-      </w:r>
-      <w:r>
-        <w:rPr>
-          <w:lang w:val="en-US"/>
-        </w:rPr>
-        <w:t>reservation</w:t>
-      </w:r>
-      <w:r>
-        <w:rPr>
-          <w:lang w:val="en-US"/>
-        </w:rPr>
-        <w:t xml:space="preserve"> list</w:t>
-      </w:r>
-    </w:p>
-    <w:p>
-      <w:pPr>
-        <w:pStyle w:val="Paragraphedeliste"/>
-        <w:numPr>
-          <w:ilvl w:val="2"/>
-          <w:numId w:val="1"/>
-        </w:numPr>
-        <w:rPr>
-          <w:i/>
-          <w:color w:val="538135" w:themeColor="accent6" w:themeShade="BF"/>
-          <w:lang w:val="en-US"/>
-        </w:rPr>
-      </w:pPr>
-      <w:r>
-        <w:rPr>
-          <w:i/>
-          <w:color w:val="538135" w:themeColor="accent6" w:themeShade="BF"/>
-          <w:lang w:val="en-US"/>
-        </w:rPr>
-        <w:t>token</w:t>
-      </w:r>
-    </w:p>
-    <w:p>
-      <w:pPr>
-        <w:pStyle w:val="Paragraphedeliste"/>
-        <w:numPr>
-          <w:ilvl w:val="2"/>
-          <w:numId w:val="1"/>
-        </w:numPr>
-        <w:rPr>
-          <w:i/>
-          <w:color w:val="538135" w:themeColor="accent6" w:themeShade="BF"/>
-          <w:lang w:val="en-US"/>
-        </w:rPr>
-      </w:pPr>
-      <w:r>
-        <w:rPr>
-          <w:i/>
-          <w:color w:val="538135" w:themeColor="accent6" w:themeShade="BF"/>
-          <w:lang w:val="en-US"/>
-        </w:rPr>
-        <w:t>D</w:t>
-      </w:r>
-      <w:r>
-        <w:rPr>
-          <w:i/>
-          <w:color w:val="538135" w:themeColor="accent6" w:themeShade="BF"/>
-          <w:lang w:val="en-US"/>
-        </w:rPr>
-        <w:t>ate</w:t>
-      </w:r>
-      <w:r>
-        <w:rPr>
-          <w:i/>
-          <w:color w:val="538135" w:themeColor="accent6" w:themeShade="BF"/>
-          <w:lang w:val="en-US"/>
-        </w:rPr>
-        <w:t xml:space="preserve"> (from)</w:t>
-      </w:r>
-    </w:p>
-    <w:p>
-      <w:pPr>
-        <w:pStyle w:val="Paragraphedeliste"/>
-        <w:numPr>
-          <w:ilvl w:val="2"/>
-          <w:numId w:val="1"/>
-        </w:numPr>
-        <w:rPr>
-          <w:i/>
-          <w:color w:val="538135" w:themeColor="accent6" w:themeShade="BF"/>
-          <w:lang w:val="en-US"/>
-        </w:rPr>
-      </w:pPr>
-      <w:r>
-        <w:rPr>
-          <w:i/>
-          <w:color w:val="538135" w:themeColor="accent6" w:themeShade="BF"/>
-          <w:lang w:val="en-US"/>
-        </w:rPr>
-        <w:t>Date (to)</w:t>
-      </w:r>
-    </w:p>
-    <w:p>
-      <w:pPr>
-        <w:pStyle w:val="Paragraphedeliste"/>
-        <w:numPr>
-          <w:ilvl w:val="2"/>
-          <w:numId w:val="1"/>
-        </w:numPr>
-        <w:rPr>
-          <w:i/>
-          <w:color w:val="A6A6A6" w:themeColor="background1" w:themeShade="A6"/>
-          <w:lang w:val="en-US"/>
-        </w:rPr>
-      </w:pPr>
-      <w:r>
-        <w:rPr>
-          <w:i/>
-          <w:color w:val="A6A6A6" w:themeColor="background1" w:themeShade="A6"/>
-          <w:lang w:val="en-US"/>
-        </w:rPr>
-        <w:t>state</w:t>
-      </w:r>
-    </w:p>
-    <w:p>
-      <w:pPr>
-        <w:pStyle w:val="Paragraphedeliste"/>
-        <w:ind w:left="2160"/>
-        <w:rPr>
-          <w:i/>
-          <w:lang w:val="en-US"/>
-        </w:rPr>
-      </w:pPr>
-    </w:p>
-    <w:p>
-      <w:pPr>
-        <w:pStyle w:val="Paragraphedeliste"/>
-        <w:numPr>
-          <w:ilvl w:val="2"/>
-          <w:numId w:val="1"/>
-        </w:numPr>
-        <w:rPr>
-          <w:i/>
-          <w:color w:val="0070C0"/>
-          <w:lang w:val="en-US"/>
-        </w:rPr>
-      </w:pPr>
-      <w:r>
-        <w:rPr>
-          <w:i/>
-          <w:color w:val="0070C0"/>
-          <w:lang w:val="en-US"/>
-        </w:rPr>
-        <w:t>List of reservation</w:t>
-      </w:r>
-    </w:p>
-    <w:p>
-      <w:pPr>
-        <w:pStyle w:val="Paragraphedeliste"/>
-        <w:numPr>
-          <w:ilvl w:val="3"/>
-          <w:numId w:val="1"/>
-        </w:numPr>
-        <w:rPr>
-          <w:i/>
-          <w:color w:val="0070C0"/>
-          <w:lang w:val="en-US"/>
-        </w:rPr>
-      </w:pPr>
-      <w:r>
-        <w:rPr>
-          <w:i/>
-          <w:color w:val="0070C0"/>
-          <w:lang w:val="en-US"/>
-        </w:rPr>
-        <w:t>ID</w:t>
-      </w:r>
-    </w:p>
-    <w:p>
-      <w:pPr>
-        <w:pStyle w:val="Paragraphedeliste"/>
-        <w:numPr>
-          <w:ilvl w:val="3"/>
-          <w:numId w:val="1"/>
-        </w:numPr>
-        <w:rPr>
-          <w:i/>
-          <w:color w:val="0070C0"/>
-          <w:lang w:val="en-US"/>
-        </w:rPr>
-      </w:pPr>
-      <w:r>
-        <w:rPr>
-          <w:i/>
-          <w:color w:val="0070C0"/>
-          <w:lang w:val="en-US"/>
-        </w:rPr>
-        <w:t>Date</w:t>
-      </w:r>
-    </w:p>
-    <w:p>
-      <w:pPr>
-        <w:pStyle w:val="Paragraphedeliste"/>
-        <w:numPr>
-          <w:ilvl w:val="3"/>
-          <w:numId w:val="1"/>
-        </w:numPr>
-        <w:rPr>
-          <w:i/>
-          <w:color w:val="0070C0"/>
-          <w:lang w:val="en-US"/>
-        </w:rPr>
-      </w:pPr>
-      <w:r>
-        <w:rPr>
-          <w:i/>
-          <w:color w:val="0070C0"/>
-          <w:lang w:val="en-US"/>
-        </w:rPr>
-        <w:t>Number</w:t>
-      </w:r>
-    </w:p>
-    <w:p>
-      <w:pPr>
-        <w:pStyle w:val="Paragraphedeliste"/>
-        <w:numPr>
-          <w:ilvl w:val="3"/>
-          <w:numId w:val="1"/>
-        </w:numPr>
-        <w:rPr>
-          <w:i/>
-          <w:color w:val="0070C0"/>
-          <w:lang w:val="en-US"/>
-        </w:rPr>
-      </w:pPr>
-      <w:r>
-        <w:rPr>
-          <w:i/>
-          <w:color w:val="0070C0"/>
-          <w:lang w:val="en-US"/>
-        </w:rPr>
-        <w:lastRenderedPageBreak/>
-        <w:t>State</w:t>
-      </w:r>
-    </w:p>
-    <w:p>
-      <w:pPr>
-        <w:pStyle w:val="Paragraphedeliste"/>
-        <w:numPr>
-          <w:ilvl w:val="3"/>
-          <w:numId w:val="1"/>
-        </w:numPr>
-        <w:rPr>
-          <w:i/>
-          <w:color w:val="0070C0"/>
-          <w:lang w:val="en-US"/>
-        </w:rPr>
-      </w:pPr>
-      <w:r>
-        <w:rPr>
-          <w:i/>
-          <w:color w:val="0070C0"/>
-          <w:lang w:val="en-US"/>
-        </w:rPr>
-        <w:t>S</w:t>
-      </w:r>
-      <w:r>
-        <w:rPr>
-          <w:i/>
-          <w:color w:val="0070C0"/>
-          <w:lang w:val="en-US"/>
-        </w:rPr>
-        <w:t>it</w:t>
-      </w:r>
-      <w:r>
-        <w:rPr>
-          <w:i/>
-          <w:color w:val="0070C0"/>
-          <w:lang w:val="en-US"/>
-        </w:rPr>
-        <w:t xml:space="preserve"> n</w:t>
-      </w:r>
-      <w:r>
-        <w:rPr>
-          <w:i/>
-          <w:color w:val="0070C0"/>
-          <w:lang w:val="en-US"/>
-        </w:rPr>
-        <w:t>umber</w:t>
-      </w:r>
-    </w:p>
-    <w:p>
-      <w:pPr>
-        <w:pStyle w:val="Paragraphedeliste"/>
-        <w:ind w:left="2880"/>
-        <w:rPr>
-          <w:i/>
-          <w:color w:val="0070C0"/>
-          <w:lang w:val="en-US"/>
-        </w:rPr>
-      </w:pPr>
-    </w:p>
-    <w:p>
-      <w:pPr>
-        <w:pStyle w:val="Paragraphedeliste"/>
-        <w:numPr>
-          <w:ilvl w:val="1"/>
-          <w:numId w:val="1"/>
-        </w:numPr>
-        <w:rPr>
-          <w:lang w:val="en-US"/>
-        </w:rPr>
-      </w:pPr>
-      <w:r>
-        <w:rPr>
-          <w:lang w:val="en-US"/>
-        </w:rPr>
-        <w:t>Get meal reservation list</w:t>
-      </w:r>
-    </w:p>
-    <w:p>
-      <w:pPr>
-        <w:pStyle w:val="Paragraphedeliste"/>
-        <w:numPr>
-          <w:ilvl w:val="2"/>
-          <w:numId w:val="1"/>
-        </w:numPr>
-        <w:rPr>
-          <w:i/>
-          <w:color w:val="538135" w:themeColor="accent6" w:themeShade="BF"/>
-          <w:lang w:val="en-US"/>
-        </w:rPr>
-      </w:pPr>
-      <w:r>
-        <w:rPr>
-          <w:i/>
-          <w:color w:val="538135" w:themeColor="accent6" w:themeShade="BF"/>
-          <w:lang w:val="en-US"/>
-        </w:rPr>
-        <w:t>token</w:t>
-      </w:r>
-    </w:p>
-    <w:p>
-      <w:pPr>
-        <w:pStyle w:val="Paragraphedeliste"/>
-        <w:numPr>
-          <w:ilvl w:val="2"/>
-          <w:numId w:val="1"/>
-        </w:numPr>
-        <w:rPr>
-          <w:color w:val="538135" w:themeColor="accent6" w:themeShade="BF"/>
-          <w:lang w:val="en-US"/>
-        </w:rPr>
-      </w:pPr>
-      <w:proofErr w:type="spellStart"/>
-      <w:r>
-        <w:rPr>
-          <w:color w:val="538135" w:themeColor="accent6" w:themeShade="BF"/>
-          <w:lang w:val="en-US"/>
-        </w:rPr>
-        <w:t>idReservation</w:t>
-      </w:r>
-      <w:proofErr w:type="spellEnd"/>
-    </w:p>
-    <w:p>
-      <w:pPr>
-        <w:pStyle w:val="Paragraphedeliste"/>
-        <w:ind w:left="2160"/>
-        <w:rPr>
-          <w:lang w:val="en-US"/>
-        </w:rPr>
-      </w:pPr>
-    </w:p>
-    <w:p>
-      <w:pPr>
-        <w:pStyle w:val="Paragraphedeliste"/>
-        <w:numPr>
-          <w:ilvl w:val="2"/>
-          <w:numId w:val="1"/>
-        </w:numPr>
-        <w:rPr>
-          <w:i/>
-          <w:color w:val="0070C0"/>
-          <w:lang w:val="en-US"/>
-        </w:rPr>
-      </w:pPr>
-      <w:r>
-        <w:rPr>
-          <w:i/>
-          <w:color w:val="0070C0"/>
-          <w:lang w:val="en-US"/>
-        </w:rPr>
-        <w:t xml:space="preserve">List of ordered </w:t>
-      </w:r>
-      <w:r>
-        <w:rPr>
-          <w:i/>
-          <w:color w:val="0070C0"/>
-          <w:lang w:val="en-US"/>
-        </w:rPr>
-        <w:t>meal</w:t>
-      </w:r>
-    </w:p>
-    <w:p>
-      <w:pPr>
-        <w:pStyle w:val="Paragraphedeliste"/>
-        <w:numPr>
-          <w:ilvl w:val="3"/>
-          <w:numId w:val="1"/>
-        </w:numPr>
-        <w:rPr>
-          <w:i/>
-          <w:color w:val="0070C0"/>
-          <w:lang w:val="en-US"/>
-        </w:rPr>
-      </w:pPr>
-      <w:r>
-        <w:rPr>
-          <w:i/>
-          <w:color w:val="0070C0"/>
-          <w:lang w:val="en-US"/>
-        </w:rPr>
-        <w:t>ID</w:t>
-      </w:r>
-    </w:p>
-    <w:p>
-      <w:pPr>
-        <w:pStyle w:val="Paragraphedeliste"/>
-        <w:numPr>
-          <w:ilvl w:val="3"/>
-          <w:numId w:val="1"/>
-        </w:numPr>
-        <w:rPr>
-          <w:i/>
-          <w:color w:val="0070C0"/>
-          <w:lang w:val="en-US"/>
-        </w:rPr>
-      </w:pPr>
-      <w:r>
-        <w:rPr>
-          <w:i/>
-          <w:color w:val="0070C0"/>
-          <w:lang w:val="en-US"/>
-        </w:rPr>
-        <w:t>N</w:t>
-      </w:r>
-      <w:r>
-        <w:rPr>
-          <w:i/>
-          <w:color w:val="0070C0"/>
-          <w:lang w:val="en-US"/>
-        </w:rPr>
-        <w:t>ame</w:t>
-      </w:r>
-    </w:p>
-    <w:p>
-      <w:pPr>
-        <w:pStyle w:val="Paragraphedeliste"/>
-        <w:numPr>
-          <w:ilvl w:val="3"/>
-          <w:numId w:val="1"/>
-        </w:numPr>
-        <w:rPr>
-          <w:i/>
-          <w:color w:val="0070C0"/>
-          <w:lang w:val="en-US"/>
-        </w:rPr>
-      </w:pPr>
-      <w:r>
-        <w:rPr>
-          <w:i/>
-          <w:color w:val="0070C0"/>
-          <w:lang w:val="en-US"/>
-        </w:rPr>
-        <w:t>N</w:t>
-      </w:r>
-      <w:r>
-        <w:rPr>
-          <w:i/>
-          <w:color w:val="0070C0"/>
-          <w:lang w:val="en-US"/>
-        </w:rPr>
-        <w:t>umber</w:t>
-      </w:r>
-    </w:p>
-    <w:p>
-      <w:pPr>
-        <w:pStyle w:val="Paragraphedeliste"/>
-        <w:numPr>
-          <w:ilvl w:val="3"/>
-          <w:numId w:val="1"/>
-        </w:numPr>
-        <w:rPr>
-          <w:i/>
-          <w:color w:val="0070C0"/>
-          <w:lang w:val="en-US"/>
-        </w:rPr>
-      </w:pPr>
-      <w:r>
-        <w:rPr>
-          <w:i/>
-          <w:color w:val="0070C0"/>
-          <w:lang w:val="en-US"/>
-        </w:rPr>
-        <w:t>Price</w:t>
-      </w:r>
-    </w:p>
-    <w:p>
-      <w:pPr>
-        <w:pStyle w:val="Paragraphedeliste"/>
-        <w:ind w:left="2160"/>
-        <w:rPr>
-          <w:i/>
-          <w:lang w:val="en-US"/>
-        </w:rPr>
-      </w:pPr>
-    </w:p>
-    <w:p>
-      <w:pPr>
-        <w:pStyle w:val="Paragraphedeliste"/>
-        <w:numPr>
-          <w:ilvl w:val="1"/>
-          <w:numId w:val="1"/>
-        </w:numPr>
-        <w:rPr>
-          <w:lang w:val="en-US"/>
-        </w:rPr>
-      </w:pPr>
-      <w:r>
-        <w:rPr>
-          <w:lang w:val="en-US"/>
-        </w:rPr>
-        <w:t>Confirm reservation</w:t>
-      </w:r>
-    </w:p>
-    <w:p>
-      <w:pPr>
-        <w:pStyle w:val="Paragraphedeliste"/>
-        <w:numPr>
-          <w:ilvl w:val="2"/>
-          <w:numId w:val="1"/>
-        </w:numPr>
-        <w:rPr>
-          <w:i/>
-          <w:color w:val="538135" w:themeColor="accent6" w:themeShade="BF"/>
-          <w:lang w:val="en-US"/>
-        </w:rPr>
-      </w:pPr>
-      <w:r>
-        <w:rPr>
-          <w:i/>
-          <w:color w:val="538135" w:themeColor="accent6" w:themeShade="BF"/>
-          <w:lang w:val="en-US"/>
-        </w:rPr>
-        <w:t>token</w:t>
-      </w:r>
-    </w:p>
-    <w:p>
-      <w:pPr>
-        <w:pStyle w:val="Paragraphedeliste"/>
-        <w:numPr>
-          <w:ilvl w:val="2"/>
-          <w:numId w:val="1"/>
-        </w:numPr>
-        <w:rPr>
-          <w:i/>
-          <w:color w:val="538135" w:themeColor="accent6" w:themeShade="BF"/>
-          <w:lang w:val="en-US"/>
-        </w:rPr>
-      </w:pPr>
-      <w:r>
-        <w:rPr>
-          <w:i/>
-          <w:color w:val="538135" w:themeColor="accent6" w:themeShade="BF"/>
-          <w:lang w:val="en-US"/>
-        </w:rPr>
-        <w:t>Reservation ID</w:t>
-      </w:r>
-    </w:p>
-    <w:p>
-      <w:pPr>
-        <w:pStyle w:val="Paragraphedeliste"/>
-        <w:numPr>
-          <w:ilvl w:val="2"/>
-          <w:numId w:val="1"/>
-        </w:numPr>
-        <w:rPr>
-          <w:i/>
-          <w:color w:val="538135" w:themeColor="accent6" w:themeShade="BF"/>
-          <w:lang w:val="en-US"/>
-        </w:rPr>
-      </w:pPr>
-      <w:r>
-        <w:rPr>
-          <w:i/>
-          <w:color w:val="538135" w:themeColor="accent6" w:themeShade="BF"/>
-          <w:lang w:val="en-US"/>
-        </w:rPr>
-        <w:t>State (‘</w:t>
-      </w:r>
-      <w:proofErr w:type="spellStart"/>
-      <w:r>
-        <w:rPr>
-          <w:i/>
-          <w:color w:val="538135" w:themeColor="accent6" w:themeShade="BF"/>
-          <w:lang w:val="en-US"/>
-        </w:rPr>
-        <w:t>conf</w:t>
-      </w:r>
-      <w:proofErr w:type="spellEnd"/>
-      <w:r>
-        <w:rPr>
-          <w:i/>
-          <w:color w:val="538135" w:themeColor="accent6" w:themeShade="BF"/>
-          <w:lang w:val="en-US"/>
-        </w:rPr>
-        <w:t>’ or ‘</w:t>
-      </w:r>
-      <w:proofErr w:type="spellStart"/>
-      <w:r>
-        <w:rPr>
-          <w:i/>
-          <w:color w:val="538135" w:themeColor="accent6" w:themeShade="BF"/>
-          <w:lang w:val="en-US"/>
-        </w:rPr>
-        <w:t>rej</w:t>
-      </w:r>
-      <w:proofErr w:type="spellEnd"/>
-      <w:r>
-        <w:rPr>
-          <w:i/>
-          <w:color w:val="538135" w:themeColor="accent6" w:themeShade="BF"/>
-          <w:lang w:val="en-US"/>
-        </w:rPr>
-        <w:t>’)</w:t>
-      </w:r>
-    </w:p>
-    <w:p>
-      <w:pPr>
-        <w:pStyle w:val="Paragraphedeliste"/>
-        <w:ind w:left="2160"/>
-        <w:rPr>
-          <w:i/>
-          <w:color w:val="385623" w:themeColor="accent6" w:themeShade="80"/>
-          <w:lang w:val="en-US"/>
-        </w:rPr>
-      </w:pPr>
-    </w:p>
-    <w:p>
-      <w:pPr>
-        <w:pStyle w:val="Paragraphedeliste"/>
-        <w:numPr>
-          <w:ilvl w:val="1"/>
-          <w:numId w:val="1"/>
-        </w:numPr>
-        <w:rPr>
-          <w:lang w:val="en-US"/>
-        </w:rPr>
-      </w:pPr>
-      <w:proofErr w:type="spellStart"/>
-      <w:r>
-        <w:rPr>
-          <w:lang w:val="en-US"/>
-        </w:rPr>
-        <w:t>SetSit</w:t>
-      </w:r>
-      <w:proofErr w:type="spellEnd"/>
-    </w:p>
-    <w:p>
-      <w:pPr>
-        <w:pStyle w:val="Paragraphedeliste"/>
-        <w:numPr>
-          <w:ilvl w:val="2"/>
-          <w:numId w:val="1"/>
-        </w:numPr>
-        <w:rPr>
-          <w:i/>
-          <w:color w:val="538135" w:themeColor="accent6" w:themeShade="BF"/>
-          <w:lang w:val="en-US"/>
-        </w:rPr>
-      </w:pPr>
-      <w:r>
-        <w:rPr>
-          <w:i/>
-          <w:color w:val="538135" w:themeColor="accent6" w:themeShade="BF"/>
-          <w:lang w:val="en-US"/>
-        </w:rPr>
-        <w:t>token</w:t>
-      </w:r>
-    </w:p>
-    <w:p>
-      <w:pPr>
-        <w:pStyle w:val="Paragraphedeliste"/>
-        <w:numPr>
-          <w:ilvl w:val="2"/>
-          <w:numId w:val="1"/>
-        </w:numPr>
-        <w:rPr>
-          <w:color w:val="538135" w:themeColor="accent6" w:themeShade="BF"/>
-          <w:lang w:val="en-US"/>
-        </w:rPr>
-      </w:pPr>
-      <w:r>
-        <w:rPr>
-          <w:color w:val="538135" w:themeColor="accent6" w:themeShade="BF"/>
-          <w:lang w:val="en-US"/>
-        </w:rPr>
-        <w:t>Reservation ID</w:t>
-      </w:r>
-    </w:p>
-    <w:p>
-      <w:pPr>
-        <w:pStyle w:val="Paragraphedeliste"/>
-        <w:numPr>
-          <w:ilvl w:val="2"/>
-          <w:numId w:val="1"/>
-        </w:numPr>
-        <w:rPr>
-          <w:i/>
-          <w:lang w:val="en-US"/>
-        </w:rPr>
-      </w:pPr>
-      <w:proofErr w:type="spellStart"/>
-      <w:r>
-        <w:rPr>
-          <w:i/>
-          <w:color w:val="538135" w:themeColor="accent6" w:themeShade="BF"/>
-          <w:lang w:val="en-US"/>
-        </w:rPr>
-        <w:t>sitNumber</w:t>
-      </w:r>
-      <w:proofErr w:type="spellEnd"/>
-    </w:p>
-    <w:p>
-      <w:pPr>
-        <w:pStyle w:val="Paragraphedeliste"/>
-        <w:ind w:left="1440"/>
-        <w:rPr>
-          <w:lang w:val="en-US"/>
-        </w:rPr>
-      </w:pPr>
-    </w:p>
-    <w:p>
-      <w:pPr>
-        <w:pStyle w:val="Paragraphedeliste"/>
-        <w:numPr>
-          <w:ilvl w:val="1"/>
-          <w:numId w:val="1"/>
-        </w:numPr>
-        <w:rPr>
-          <w:highlight w:val="yellow"/>
-          <w:lang w:val="en-US"/>
-        </w:rPr>
-      </w:pPr>
-      <w:r>
-        <w:rPr>
-          <w:highlight w:val="yellow"/>
-          <w:lang w:val="en-US"/>
-        </w:rPr>
-        <w:t>Check</w:t>
-      </w:r>
-    </w:p>
-    <w:p>
-      <w:pPr>
-        <w:pStyle w:val="Paragraphedeliste"/>
-        <w:numPr>
-          <w:ilvl w:val="2"/>
-          <w:numId w:val="1"/>
-        </w:numPr>
-        <w:rPr>
-          <w:i/>
-          <w:color w:val="538135" w:themeColor="accent6" w:themeShade="BF"/>
-          <w:lang w:val="en-US"/>
-        </w:rPr>
-      </w:pPr>
-      <w:r>
-        <w:rPr>
-          <w:i/>
-          <w:color w:val="538135" w:themeColor="accent6" w:themeShade="BF"/>
-          <w:lang w:val="en-US"/>
-        </w:rPr>
-        <w:t>Token</w:t>
-      </w:r>
-    </w:p>
-    <w:p>
-      <w:pPr>
-        <w:pStyle w:val="Paragraphedeliste"/>
-        <w:numPr>
-          <w:ilvl w:val="2"/>
-          <w:numId w:val="1"/>
-        </w:numPr>
-        <w:rPr>
-          <w:lang w:val="en-US"/>
-        </w:rPr>
-      </w:pPr>
-      <w:r>
-        <w:rPr>
-          <w:i/>
-          <w:color w:val="538135" w:themeColor="accent6" w:themeShade="BF"/>
-          <w:lang w:val="en-US"/>
-        </w:rPr>
-        <w:t>Reservation ID</w:t>
-      </w:r>
-      <w:r>
-        <w:rPr>
-          <w:lang w:val="en-US"/>
-        </w:rPr>
-        <w:br/>
-      </w:r>
-    </w:p>
-    <w:p>
-      <w:pPr>
-        <w:pStyle w:val="Paragraphedeliste"/>
-        <w:numPr>
-          <w:ilvl w:val="1"/>
-          <w:numId w:val="1"/>
-        </w:numPr>
-        <w:rPr>
-          <w:lang w:val="en-US"/>
-        </w:rPr>
-      </w:pPr>
-      <w:r>
-        <w:rPr>
-          <w:lang w:val="en-US"/>
-        </w:rPr>
-        <w:t>Add meal</w:t>
-      </w:r>
-    </w:p>
-    <w:p>
-      <w:pPr>
-        <w:pStyle w:val="Paragraphedeliste"/>
-        <w:numPr>
-          <w:ilvl w:val="2"/>
-          <w:numId w:val="1"/>
-        </w:numPr>
-        <w:rPr>
-          <w:i/>
-          <w:color w:val="538135" w:themeColor="accent6" w:themeShade="BF"/>
-          <w:lang w:val="en-US"/>
-        </w:rPr>
-      </w:pPr>
-      <w:r>
-        <w:rPr>
-          <w:i/>
-          <w:color w:val="538135" w:themeColor="accent6" w:themeShade="BF"/>
-          <w:lang w:val="en-US"/>
-        </w:rPr>
-        <w:t>T</w:t>
-      </w:r>
-      <w:r>
-        <w:rPr>
-          <w:i/>
-          <w:color w:val="538135" w:themeColor="accent6" w:themeShade="BF"/>
-          <w:lang w:val="en-US"/>
-        </w:rPr>
-        <w:t>oken</w:t>
-      </w:r>
-    </w:p>
-    <w:p>
-      <w:pPr>
-        <w:pStyle w:val="Paragraphedeliste"/>
-        <w:numPr>
-          <w:ilvl w:val="2"/>
-          <w:numId w:val="1"/>
-        </w:numPr>
-        <w:rPr>
-          <w:i/>
-          <w:color w:val="538135" w:themeColor="accent6" w:themeShade="BF"/>
-          <w:lang w:val="en-US"/>
-        </w:rPr>
-      </w:pPr>
-      <w:r>
-        <w:rPr>
-          <w:i/>
-          <w:color w:val="538135" w:themeColor="accent6" w:themeShade="BF"/>
-          <w:lang w:val="en-US"/>
-        </w:rPr>
-        <w:t>Name</w:t>
-      </w:r>
-    </w:p>
-    <w:p>
-      <w:pPr>
-        <w:pStyle w:val="Paragraphedeliste"/>
-        <w:numPr>
-          <w:ilvl w:val="2"/>
-          <w:numId w:val="1"/>
-        </w:numPr>
-        <w:rPr>
-          <w:i/>
-          <w:color w:val="A6A6A6" w:themeColor="background1" w:themeShade="A6"/>
-          <w:lang w:val="en-US"/>
-        </w:rPr>
-      </w:pPr>
-      <w:r>
-        <w:rPr>
-          <w:i/>
-          <w:color w:val="A6A6A6" w:themeColor="background1" w:themeShade="A6"/>
-          <w:lang w:val="en-US"/>
-        </w:rPr>
-        <w:t>Type</w:t>
-      </w:r>
-    </w:p>
-    <w:p>
-      <w:pPr>
-        <w:pStyle w:val="Paragraphedeliste"/>
-        <w:numPr>
-          <w:ilvl w:val="2"/>
-          <w:numId w:val="1"/>
-        </w:numPr>
-        <w:rPr>
-          <w:i/>
-          <w:color w:val="A6A6A6" w:themeColor="background1" w:themeShade="A6"/>
-          <w:lang w:val="en-US"/>
-        </w:rPr>
-      </w:pPr>
-      <w:r>
-        <w:rPr>
-          <w:i/>
-          <w:color w:val="A6A6A6" w:themeColor="background1" w:themeShade="A6"/>
-          <w:lang w:val="en-US"/>
-        </w:rPr>
-        <w:t>description</w:t>
-      </w:r>
-    </w:p>
-    <w:p>
-      <w:pPr>
-        <w:pStyle w:val="Paragraphedeliste"/>
-        <w:numPr>
-          <w:ilvl w:val="2"/>
-          <w:numId w:val="1"/>
-        </w:numPr>
-        <w:rPr>
-          <w:i/>
-          <w:color w:val="A6A6A6" w:themeColor="background1" w:themeShade="A6"/>
-          <w:lang w:val="en-US"/>
-        </w:rPr>
-      </w:pPr>
-      <w:r>
-        <w:rPr>
-          <w:i/>
-          <w:color w:val="A6A6A6" w:themeColor="background1" w:themeShade="A6"/>
-          <w:lang w:val="en-US"/>
-        </w:rPr>
-        <w:t>Price</w:t>
-      </w:r>
-    </w:p>
-    <w:p>
-      <w:pPr>
-        <w:pStyle w:val="Paragraphedeliste"/>
-        <w:ind w:left="2160"/>
-        <w:rPr>
-          <w:i/>
-          <w:lang w:val="en-US"/>
-        </w:rPr>
-      </w:pPr>
-    </w:p>
-    <w:p>
-      <w:pPr>
-        <w:pStyle w:val="Paragraphedeliste"/>
-        <w:numPr>
-          <w:ilvl w:val="1"/>
-          <w:numId w:val="1"/>
-        </w:numPr>
-        <w:rPr>
-          <w:lang w:val="en-US"/>
-        </w:rPr>
-      </w:pPr>
-      <w:r>
-        <w:rPr>
-          <w:lang w:val="en-US"/>
-        </w:rPr>
-        <w:t>Delete meal</w:t>
-      </w:r>
-    </w:p>
-    <w:p>
-      <w:pPr>
-        <w:pStyle w:val="Paragraphedeliste"/>
-        <w:numPr>
-          <w:ilvl w:val="2"/>
-          <w:numId w:val="1"/>
-        </w:numPr>
-        <w:rPr>
-          <w:i/>
-          <w:color w:val="538135" w:themeColor="accent6" w:themeShade="BF"/>
-          <w:lang w:val="en-US"/>
-        </w:rPr>
-      </w:pPr>
-      <w:r>
-        <w:rPr>
-          <w:i/>
-          <w:color w:val="538135" w:themeColor="accent6" w:themeShade="BF"/>
-          <w:lang w:val="en-US"/>
-        </w:rPr>
-        <w:t>T</w:t>
-      </w:r>
-      <w:r>
-        <w:rPr>
-          <w:i/>
-          <w:color w:val="538135" w:themeColor="accent6" w:themeShade="BF"/>
-          <w:lang w:val="en-US"/>
-        </w:rPr>
-        <w:t>oken</w:t>
-      </w:r>
-    </w:p>
-    <w:p>
-      <w:pPr>
-        <w:pStyle w:val="Paragraphedeliste"/>
-        <w:numPr>
-          <w:ilvl w:val="2"/>
-          <w:numId w:val="1"/>
-        </w:numPr>
-        <w:rPr>
-          <w:i/>
-          <w:color w:val="538135" w:themeColor="accent6" w:themeShade="BF"/>
-          <w:lang w:val="en-US"/>
-        </w:rPr>
-      </w:pPr>
-      <w:r>
-        <w:rPr>
-          <w:i/>
-          <w:color w:val="538135" w:themeColor="accent6" w:themeShade="BF"/>
-          <w:lang w:val="en-US"/>
-        </w:rPr>
-        <w:t>Meal Id</w:t>
-      </w:r>
-    </w:p>
-    <w:p>
-      <w:pPr>
-        <w:pStyle w:val="Paragraphedeliste"/>
-        <w:ind w:left="1440"/>
-        <w:rPr>
-          <w:i/>
-          <w:color w:val="538135" w:themeColor="accent6" w:themeShade="BF"/>
-          <w:lang w:val="en-US"/>
-        </w:rPr>
-      </w:pPr>
-    </w:p>
-    <w:p>
-      <w:pPr>
-        <w:pStyle w:val="Paragraphedeliste"/>
-        <w:numPr>
-          <w:ilvl w:val="1"/>
-          <w:numId w:val="1"/>
-        </w:numPr>
-        <w:rPr>
-          <w:i/>
-          <w:color w:val="538135" w:themeColor="accent6" w:themeShade="BF"/>
-          <w:lang w:val="en-US"/>
-        </w:rPr>
-      </w:pPr>
-      <w:r>
-        <w:rPr>
-          <w:lang w:val="en-US"/>
-        </w:rPr>
-        <w:t>Get restaurant info</w:t>
-      </w:r>
-    </w:p>
-    <w:p>
-      <w:pPr>
-        <w:pStyle w:val="Paragraphedeliste"/>
-        <w:numPr>
-          <w:ilvl w:val="2"/>
-          <w:numId w:val="1"/>
-        </w:numPr>
-        <w:rPr>
-          <w:i/>
-          <w:color w:val="538135" w:themeColor="accent6" w:themeShade="BF"/>
-          <w:lang w:val="en-US"/>
-        </w:rPr>
-      </w:pPr>
-      <w:r>
-        <w:rPr>
-          <w:i/>
-          <w:color w:val="538135" w:themeColor="accent6" w:themeShade="BF"/>
-          <w:lang w:val="en-US"/>
-        </w:rPr>
-        <w:t>Token</w:t>
-      </w:r>
-    </w:p>
-    <w:p>
-      <w:pPr>
-        <w:pStyle w:val="Paragraphedeliste"/>
-        <w:ind w:left="2160"/>
-        <w:rPr>
-          <w:i/>
-          <w:color w:val="538135" w:themeColor="accent6" w:themeShade="BF"/>
-          <w:lang w:val="en-US"/>
-        </w:rPr>
-      </w:pPr>
-    </w:p>
-    <w:p>
-      <w:pPr>
-        <w:pStyle w:val="Paragraphedeliste"/>
-        <w:numPr>
-          <w:ilvl w:val="2"/>
-          <w:numId w:val="1"/>
-        </w:numPr>
-        <w:rPr>
-          <w:i/>
-          <w:color w:val="0070C0"/>
-          <w:lang w:val="en-US"/>
-        </w:rPr>
-      </w:pPr>
-      <w:r>
-        <w:rPr>
-          <w:i/>
-          <w:color w:val="0070C0"/>
-          <w:lang w:val="en-US"/>
-        </w:rPr>
-        <w:t>Restaurant info</w:t>
-      </w:r>
-    </w:p>
-    <w:p>
-      <w:pPr>
-        <w:pStyle w:val="Paragraphedeliste"/>
-        <w:numPr>
-          <w:ilvl w:val="3"/>
-          <w:numId w:val="1"/>
-        </w:numPr>
-        <w:rPr>
-          <w:i/>
-          <w:color w:val="0070C0"/>
-          <w:lang w:val="en-US"/>
-        </w:rPr>
-      </w:pPr>
-      <w:r>
-        <w:rPr>
-          <w:i/>
-          <w:color w:val="0070C0"/>
-          <w:lang w:val="en-US"/>
-        </w:rPr>
-        <w:t>name</w:t>
-      </w:r>
-    </w:p>
-    <w:p>
-      <w:pPr>
-        <w:pStyle w:val="Paragraphedeliste"/>
-        <w:numPr>
-          <w:ilvl w:val="3"/>
-          <w:numId w:val="1"/>
-        </w:numPr>
-        <w:rPr>
-          <w:i/>
-          <w:color w:val="0070C0"/>
-          <w:lang w:val="en-US"/>
-        </w:rPr>
-      </w:pPr>
-      <w:proofErr w:type="spellStart"/>
-      <w:r>
-        <w:rPr>
-          <w:i/>
-          <w:color w:val="0070C0"/>
-          <w:lang w:val="en-US"/>
-        </w:rPr>
-        <w:t>loginName</w:t>
-      </w:r>
-      <w:proofErr w:type="spellEnd"/>
-    </w:p>
-    <w:p>
-      <w:pPr>
-        <w:pStyle w:val="Paragraphedeliste"/>
-        <w:numPr>
-          <w:ilvl w:val="3"/>
-          <w:numId w:val="1"/>
-        </w:numPr>
-        <w:rPr>
-          <w:i/>
-          <w:color w:val="0070C0"/>
-          <w:lang w:val="en-US"/>
-        </w:rPr>
-      </w:pPr>
-      <w:r>
-        <w:rPr>
-          <w:i/>
-          <w:color w:val="0070C0"/>
-          <w:lang w:val="en-US"/>
-        </w:rPr>
-        <w:t>address</w:t>
-      </w:r>
-    </w:p>
-    <w:p>
-      <w:pPr>
-        <w:pStyle w:val="Paragraphedeliste"/>
-        <w:numPr>
-          <w:ilvl w:val="3"/>
-          <w:numId w:val="1"/>
-        </w:numPr>
-        <w:rPr>
-          <w:i/>
-          <w:color w:val="0070C0"/>
-          <w:lang w:val="en-US"/>
-        </w:rPr>
-      </w:pPr>
-      <w:r>
-        <w:rPr>
-          <w:i/>
-          <w:color w:val="0070C0"/>
-          <w:lang w:val="en-US"/>
-        </w:rPr>
-        <w:t>location</w:t>
-      </w:r>
-    </w:p>
-    <w:p>
-      <w:pPr>
-        <w:pStyle w:val="Paragraphedeliste"/>
-        <w:numPr>
-          <w:ilvl w:val="3"/>
-          <w:numId w:val="1"/>
-        </w:numPr>
-        <w:rPr>
-          <w:i/>
-          <w:color w:val="0070C0"/>
-          <w:lang w:val="en-US"/>
-        </w:rPr>
-      </w:pPr>
-      <w:proofErr w:type="spellStart"/>
-      <w:r>
-        <w:rPr>
-          <w:i/>
-          <w:color w:val="0070C0"/>
-          <w:lang w:val="en-US"/>
-        </w:rPr>
-        <w:t>tel</w:t>
-      </w:r>
-      <w:proofErr w:type="spellEnd"/>
-    </w:p>
-    <w:p>
-      <w:pPr>
-        <w:pStyle w:val="Paragraphedeliste"/>
-        <w:numPr>
-          <w:ilvl w:val="3"/>
-          <w:numId w:val="1"/>
-        </w:numPr>
-        <w:rPr>
-          <w:i/>
-          <w:color w:val="0070C0"/>
-          <w:lang w:val="en-US"/>
-        </w:rPr>
-      </w:pPr>
-      <w:r>
-        <w:rPr>
-          <w:i/>
-          <w:color w:val="0070C0"/>
-          <w:lang w:val="en-US"/>
-        </w:rPr>
-        <w:lastRenderedPageBreak/>
-        <w:t>description</w:t>
-      </w:r>
-    </w:p>
-    <w:p>
-      <w:pPr>
-        <w:pStyle w:val="Paragraphedeliste"/>
-        <w:ind w:left="1440"/>
-        <w:rPr>
-          <w:i/>
-          <w:color w:val="538135" w:themeColor="accent6" w:themeShade="BF"/>
-          <w:lang w:val="en-US"/>
-        </w:rPr>
-      </w:pPr>
-    </w:p>
-    <w:p>
-      <w:pPr>
-        <w:pStyle w:val="Paragraphedeliste"/>
-        <w:numPr>
-          <w:ilvl w:val="1"/>
-          <w:numId w:val="1"/>
-        </w:numPr>
-        <w:rPr>
-          <w:i/>
-          <w:lang w:val="en-US"/>
-        </w:rPr>
-      </w:pPr>
-      <w:r>
-        <w:rPr>
-          <w:lang w:val="en-US"/>
-        </w:rPr>
-        <w:t xml:space="preserve">Update </w:t>
-      </w:r>
-      <w:r>
-        <w:rPr>
-          <w:lang w:val="en-US"/>
-        </w:rPr>
-        <w:t>restaurant</w:t>
-      </w:r>
-      <w:r>
-        <w:rPr>
-          <w:lang w:val="en-US"/>
-        </w:rPr>
-        <w:t xml:space="preserve"> info</w:t>
-      </w:r>
-    </w:p>
-    <w:p>
-      <w:pPr>
-        <w:pStyle w:val="Paragraphedeliste"/>
-        <w:numPr>
-          <w:ilvl w:val="2"/>
-          <w:numId w:val="1"/>
-        </w:numPr>
-        <w:rPr>
-          <w:i/>
-          <w:color w:val="538135" w:themeColor="accent6" w:themeShade="BF"/>
-          <w:lang w:val="en-US"/>
-        </w:rPr>
-      </w:pPr>
-      <w:r>
-        <w:rPr>
-          <w:i/>
-          <w:color w:val="538135" w:themeColor="accent6" w:themeShade="BF"/>
-          <w:lang w:val="en-US"/>
-        </w:rPr>
-        <w:t>token</w:t>
-      </w:r>
-    </w:p>
-    <w:p>
-      <w:pPr>
-        <w:pStyle w:val="Paragraphedeliste"/>
-        <w:numPr>
-          <w:ilvl w:val="2"/>
-          <w:numId w:val="1"/>
-        </w:numPr>
-        <w:rPr>
-          <w:i/>
-          <w:color w:val="A6A6A6" w:themeColor="background1" w:themeShade="A6"/>
-          <w:lang w:val="en-US"/>
-        </w:rPr>
-      </w:pPr>
-      <w:r>
-        <w:rPr>
-          <w:i/>
-          <w:color w:val="A6A6A6" w:themeColor="background1" w:themeShade="A6"/>
-          <w:lang w:val="en-US"/>
-        </w:rPr>
-        <w:t>Name</w:t>
-      </w:r>
-    </w:p>
-    <w:p>
-      <w:pPr>
-        <w:pStyle w:val="Paragraphedeliste"/>
-        <w:numPr>
-          <w:ilvl w:val="2"/>
-          <w:numId w:val="1"/>
-        </w:numPr>
-        <w:rPr>
-          <w:i/>
-          <w:color w:val="A6A6A6" w:themeColor="background1" w:themeShade="A6"/>
-          <w:lang w:val="en-US"/>
-        </w:rPr>
-      </w:pPr>
-      <w:r>
-        <w:rPr>
-          <w:i/>
-          <w:color w:val="A6A6A6" w:themeColor="background1" w:themeShade="A6"/>
-          <w:lang w:val="en-US"/>
-        </w:rPr>
-        <w:t>Pass</w:t>
-      </w:r>
-    </w:p>
-    <w:p>
-      <w:pPr>
-        <w:pStyle w:val="Paragraphedeliste"/>
-        <w:numPr>
-          <w:ilvl w:val="2"/>
-          <w:numId w:val="1"/>
-        </w:numPr>
-        <w:rPr>
-          <w:i/>
-          <w:color w:val="A6A6A6" w:themeColor="background1" w:themeShade="A6"/>
-          <w:lang w:val="en-US"/>
-        </w:rPr>
-      </w:pPr>
-      <w:r>
-        <w:rPr>
-          <w:i/>
-          <w:color w:val="A6A6A6" w:themeColor="background1" w:themeShade="A6"/>
-          <w:lang w:val="en-US"/>
-        </w:rPr>
-        <w:t>Address</w:t>
-      </w:r>
-    </w:p>
-    <w:p>
-      <w:pPr>
-        <w:pStyle w:val="Paragraphedeliste"/>
-        <w:numPr>
-          <w:ilvl w:val="2"/>
-          <w:numId w:val="1"/>
-        </w:numPr>
-        <w:rPr>
-          <w:i/>
-          <w:color w:val="A6A6A6" w:themeColor="background1" w:themeShade="A6"/>
-          <w:lang w:val="en-US"/>
-        </w:rPr>
-      </w:pPr>
-      <w:r>
-        <w:rPr>
-          <w:i/>
-          <w:color w:val="A6A6A6" w:themeColor="background1" w:themeShade="A6"/>
-          <w:lang w:val="en-US"/>
-        </w:rPr>
-        <w:t>Phone</w:t>
-      </w:r>
-    </w:p>
-    <w:p>
-      <w:pPr>
-        <w:pStyle w:val="Paragraphedeliste"/>
-        <w:numPr>
-          <w:ilvl w:val="2"/>
-          <w:numId w:val="1"/>
-        </w:numPr>
-        <w:rPr>
-          <w:i/>
-          <w:color w:val="A6A6A6" w:themeColor="background1" w:themeShade="A6"/>
-          <w:lang w:val="en-US"/>
-        </w:rPr>
-      </w:pPr>
-      <w:r>
-        <w:rPr>
-          <w:i/>
-          <w:color w:val="A6A6A6" w:themeColor="background1" w:themeShade="A6"/>
-          <w:lang w:val="en-US"/>
-        </w:rPr>
-        <w:t>D</w:t>
-      </w:r>
-      <w:r>
-        <w:rPr>
-          <w:i/>
-          <w:color w:val="A6A6A6" w:themeColor="background1" w:themeShade="A6"/>
-          <w:lang w:val="en-US"/>
-        </w:rPr>
-        <w:t>escription</w:t>
-      </w:r>
-    </w:p>
-    <w:p>
-      <w:pPr>
-        <w:pStyle w:val="Paragraphedeliste"/>
-        <w:numPr>
-          <w:ilvl w:val="2"/>
-          <w:numId w:val="1"/>
-        </w:numPr>
-        <w:rPr>
-          <w:i/>
-          <w:color w:val="A6A6A6" w:themeColor="background1" w:themeShade="A6"/>
-          <w:lang w:val="en-US"/>
-        </w:rPr>
-      </w:pPr>
-      <w:r>
-        <w:rPr>
-          <w:i/>
-          <w:color w:val="A6A6A6" w:themeColor="background1" w:themeShade="A6"/>
-          <w:lang w:val="en-US"/>
-        </w:rPr>
-        <w:t>location</w:t>
-      </w:r>
-    </w:p>
-    <w:p>
-      <w:pPr>
-        <w:pStyle w:val="Paragraphedeliste"/>
-        <w:ind w:left="2160"/>
-        <w:rPr>
-          <w:i/>
-          <w:color w:val="A6A6A6" w:themeColor="background1" w:themeShade="A6"/>
-          <w:lang w:val="en-US"/>
-        </w:rPr>
-      </w:pPr>
-    </w:p>
-    <w:p>
-      <w:pPr>
-        <w:pStyle w:val="Paragraphedeliste"/>
-        <w:numPr>
-          <w:ilvl w:val="1"/>
-          <w:numId w:val="1"/>
-        </w:numPr>
-        <w:rPr>
-          <w:i/>
+          <w:highlight w:val="green"/>
+          <w:lang w:val="en-US"/>
+        </w:rPr>
+      </w:pPr>
+      <w:r>
+        <w:rPr>
           <w:color w:val="000000" w:themeColor="text1"/>
-          <w:highlight w:val="yellow"/>
-          <w:lang w:val="en-US"/>
-        </w:rPr>
-      </w:pPr>
-      <w:r>
-        <w:rPr>
-          <w:color w:val="000000" w:themeColor="text1"/>
-          <w:highlight w:val="yellow"/>
-          <w:lang w:val="en-US"/>
-        </w:rPr>
-        <w:t>Create Coupon</w:t>
-      </w:r>
-    </w:p>
-    <w:p>
-      <w:pPr>
-        <w:pStyle w:val="Paragraphedeliste"/>
-        <w:numPr>
-          <w:ilvl w:val="2"/>
-          <w:numId w:val="1"/>
-        </w:numPr>
-        <w:rPr>
-          <w:i/>
-          <w:color w:val="538135" w:themeColor="accent6" w:themeShade="BF"/>
-          <w:lang w:val="en-US"/>
-        </w:rPr>
-      </w:pPr>
-      <w:r>
-        <w:rPr>
-          <w:i/>
-          <w:color w:val="538135" w:themeColor="accent6" w:themeShade="BF"/>
-          <w:lang w:val="en-US"/>
-        </w:rPr>
-        <w:t>Token</w:t>
-      </w:r>
-    </w:p>
-    <w:p>
-      <w:pPr>
-        <w:pStyle w:val="Paragraphedeliste"/>
-        <w:numPr>
-          <w:ilvl w:val="2"/>
-          <w:numId w:val="1"/>
-        </w:numPr>
-        <w:rPr>
-          <w:i/>
-          <w:color w:val="538135" w:themeColor="accent6" w:themeShade="BF"/>
-          <w:lang w:val="en-US"/>
-        </w:rPr>
-      </w:pPr>
-      <w:r>
-        <w:rPr>
-          <w:i/>
-          <w:color w:val="538135" w:themeColor="accent6" w:themeShade="BF"/>
-          <w:lang w:val="en-US"/>
-        </w:rPr>
-        <w:t>N</w:t>
-      </w:r>
-      <w:r>
-        <w:rPr>
-          <w:i/>
-          <w:color w:val="538135" w:themeColor="accent6" w:themeShade="BF"/>
-          <w:lang w:val="en-US"/>
-        </w:rPr>
-        <w:t>ame</w:t>
-      </w:r>
-    </w:p>
-    <w:p>
-      <w:pPr>
-        <w:pStyle w:val="Paragraphedeliste"/>
-        <w:numPr>
-          <w:ilvl w:val="2"/>
-          <w:numId w:val="1"/>
-        </w:numPr>
-        <w:rPr>
-          <w:i/>
-          <w:color w:val="538135" w:themeColor="accent6" w:themeShade="BF"/>
-          <w:lang w:val="en-US"/>
-        </w:rPr>
-      </w:pPr>
-      <w:r>
-        <w:rPr>
-          <w:i/>
-          <w:color w:val="538135" w:themeColor="accent6" w:themeShade="BF"/>
-          <w:lang w:val="en-US"/>
-        </w:rPr>
-        <w:t>D</w:t>
-      </w:r>
-      <w:r>
-        <w:rPr>
-          <w:i/>
-          <w:color w:val="538135" w:themeColor="accent6" w:themeShade="BF"/>
-          <w:lang w:val="en-US"/>
-        </w:rPr>
-        <w:t>escription</w:t>
-      </w:r>
-    </w:p>
-    <w:p>
-      <w:pPr>
-        <w:pStyle w:val="Paragraphedeliste"/>
-        <w:numPr>
-          <w:ilvl w:val="2"/>
-          <w:numId w:val="1"/>
-        </w:numPr>
-        <w:rPr>
-          <w:i/>
-          <w:color w:val="538135" w:themeColor="accent6" w:themeShade="BF"/>
-          <w:lang w:val="en-US"/>
-        </w:rPr>
-      </w:pPr>
-      <w:r>
-        <w:rPr>
-          <w:i/>
-          <w:color w:val="538135" w:themeColor="accent6" w:themeShade="BF"/>
-          <w:lang w:val="en-US"/>
-        </w:rPr>
-        <w:t>Date start</w:t>
-      </w:r>
-    </w:p>
-    <w:p>
-      <w:pPr>
-        <w:pStyle w:val="Paragraphedeliste"/>
-        <w:numPr>
-          <w:ilvl w:val="2"/>
-          <w:numId w:val="1"/>
-        </w:numPr>
-        <w:rPr>
-          <w:i/>
-          <w:color w:val="538135" w:themeColor="accent6" w:themeShade="BF"/>
-          <w:lang w:val="en-US"/>
-        </w:rPr>
-      </w:pPr>
-      <w:r>
-        <w:rPr>
-          <w:i/>
-          <w:color w:val="538135" w:themeColor="accent6" w:themeShade="BF"/>
-          <w:lang w:val="en-US"/>
-        </w:rPr>
-        <w:t>Date end</w:t>
-      </w:r>
-    </w:p>
-    <w:p>
-      <w:pPr>
-        <w:pStyle w:val="Paragraphedeliste"/>
-        <w:ind w:left="2160"/>
-        <w:rPr>
-          <w:i/>
-          <w:color w:val="538135" w:themeColor="accent6" w:themeShade="BF"/>
-          <w:lang w:val="en-US"/>
-        </w:rPr>
-      </w:pPr>
-    </w:p>
-    <w:p>
-      <w:pPr>
-        <w:pStyle w:val="Paragraphedeliste"/>
-        <w:numPr>
-          <w:ilvl w:val="1"/>
-          <w:numId w:val="1"/>
-        </w:numPr>
-        <w:rPr>
-          <w:highlight w:val="yellow"/>
-          <w:lang w:val="en-US"/>
-        </w:rPr>
-      </w:pPr>
-      <w:r>
-        <w:rPr>
-          <w:highlight w:val="yellow"/>
-          <w:lang w:val="en-US"/>
-        </w:rPr>
-        <w:t>Edit coupon</w:t>
-      </w:r>
-    </w:p>
-    <w:p>
-      <w:pPr>
-        <w:pStyle w:val="Paragraphedeliste"/>
-        <w:numPr>
-          <w:ilvl w:val="2"/>
-          <w:numId w:val="1"/>
-        </w:numPr>
-        <w:rPr>
-          <w:i/>
-          <w:color w:val="538135" w:themeColor="accent6" w:themeShade="BF"/>
-          <w:lang w:val="en-US"/>
-        </w:rPr>
-      </w:pPr>
-      <w:r>
-        <w:rPr>
-          <w:i/>
-          <w:color w:val="538135" w:themeColor="accent6" w:themeShade="BF"/>
-          <w:lang w:val="en-US"/>
-        </w:rPr>
-        <w:t>Token</w:t>
-      </w:r>
-    </w:p>
-    <w:p>
-      <w:pPr>
-        <w:pStyle w:val="Paragraphedeliste"/>
-        <w:numPr>
-          <w:ilvl w:val="2"/>
-          <w:numId w:val="1"/>
-        </w:numPr>
-        <w:rPr>
-          <w:i/>
-          <w:color w:val="538135" w:themeColor="accent6" w:themeShade="BF"/>
-          <w:lang w:val="en-US"/>
-        </w:rPr>
-      </w:pPr>
-      <w:r>
-        <w:rPr>
-          <w:i/>
-          <w:color w:val="538135" w:themeColor="accent6" w:themeShade="BF"/>
-          <w:lang w:val="en-US"/>
-        </w:rPr>
-        <w:t>Coupon ID</w:t>
-      </w:r>
-    </w:p>
-    <w:p>
-      <w:pPr>
-        <w:pStyle w:val="Paragraphedeliste"/>
-        <w:numPr>
-          <w:ilvl w:val="2"/>
-          <w:numId w:val="1"/>
-        </w:numPr>
-        <w:rPr>
-          <w:i/>
-          <w:color w:val="A6A6A6" w:themeColor="background1" w:themeShade="A6"/>
-          <w:lang w:val="en-US"/>
-        </w:rPr>
-      </w:pPr>
-      <w:r>
-        <w:rPr>
-          <w:i/>
-          <w:color w:val="A6A6A6" w:themeColor="background1" w:themeShade="A6"/>
-          <w:lang w:val="en-US"/>
-        </w:rPr>
-        <w:t>N</w:t>
-      </w:r>
-      <w:r>
-        <w:rPr>
-          <w:i/>
-          <w:color w:val="A6A6A6" w:themeColor="background1" w:themeShade="A6"/>
-          <w:lang w:val="en-US"/>
-        </w:rPr>
-        <w:t>ame</w:t>
-      </w:r>
-    </w:p>
-    <w:p>
-      <w:pPr>
-        <w:pStyle w:val="Paragraphedeliste"/>
-        <w:numPr>
-          <w:ilvl w:val="2"/>
-          <w:numId w:val="1"/>
-        </w:numPr>
-        <w:rPr>
-          <w:i/>
-          <w:color w:val="A6A6A6" w:themeColor="background1" w:themeShade="A6"/>
-          <w:lang w:val="en-US"/>
-        </w:rPr>
-      </w:pPr>
-      <w:r>
-        <w:rPr>
-          <w:i/>
-          <w:color w:val="A6A6A6" w:themeColor="background1" w:themeShade="A6"/>
-          <w:lang w:val="en-US"/>
-        </w:rPr>
-        <w:t>D</w:t>
-      </w:r>
-      <w:r>
-        <w:rPr>
-          <w:i/>
-          <w:color w:val="A6A6A6" w:themeColor="background1" w:themeShade="A6"/>
-          <w:lang w:val="en-US"/>
-        </w:rPr>
-        <w:t>escription</w:t>
-      </w:r>
-    </w:p>
-    <w:p>
-      <w:pPr>
-        <w:pStyle w:val="Paragraphedeliste"/>
-        <w:numPr>
-          <w:ilvl w:val="2"/>
-          <w:numId w:val="1"/>
-        </w:numPr>
-        <w:rPr>
-          <w:i/>
-          <w:color w:val="A6A6A6" w:themeColor="background1" w:themeShade="A6"/>
-          <w:lang w:val="en-US"/>
-        </w:rPr>
-      </w:pPr>
-      <w:r>
-        <w:rPr>
-          <w:i/>
-          <w:color w:val="A6A6A6" w:themeColor="background1" w:themeShade="A6"/>
-          <w:lang w:val="en-US"/>
-        </w:rPr>
-        <w:t>Date start</w:t>
-      </w:r>
-    </w:p>
-    <w:p>
-      <w:pPr>
-        <w:pStyle w:val="Paragraphedeliste"/>
-        <w:numPr>
-          <w:ilvl w:val="2"/>
-          <w:numId w:val="1"/>
-        </w:numPr>
-        <w:rPr>
-          <w:i/>
-          <w:color w:val="A6A6A6" w:themeColor="background1" w:themeShade="A6"/>
-          <w:lang w:val="en-US"/>
-        </w:rPr>
-      </w:pPr>
-      <w:r>
-        <w:rPr>
-          <w:i/>
-          <w:color w:val="A6A6A6" w:themeColor="background1" w:themeShade="A6"/>
-          <w:lang w:val="en-US"/>
-        </w:rPr>
-        <w:t>Date end</w:t>
-      </w:r>
-    </w:p>
-    <w:p>
-      <w:pPr>
-        <w:pStyle w:val="Paragraphedeliste"/>
-        <w:ind w:left="1440"/>
-        <w:rPr>
-          <w:i/>
-          <w:color w:val="538135" w:themeColor="accent6" w:themeShade="BF"/>
-          <w:highlight w:val="yellow"/>
-          <w:lang w:val="en-US"/>
-        </w:rPr>
-      </w:pPr>
-    </w:p>
-    <w:p>
-      <w:pPr>
-        <w:pStyle w:val="Paragraphedeliste"/>
-        <w:numPr>
-          <w:ilvl w:val="1"/>
-          <w:numId w:val="1"/>
-        </w:numPr>
-        <w:rPr>
-          <w:i/>
-          <w:color w:val="000000" w:themeColor="text1"/>
-          <w:highlight w:val="yellow"/>
-          <w:lang w:val="en-US"/>
-        </w:rPr>
-      </w:pPr>
-      <w:r>
-        <w:rPr>
-          <w:color w:val="000000" w:themeColor="text1"/>
-          <w:highlight w:val="yellow"/>
+          <w:highlight w:val="green"/>
           <w:lang w:val="en-US"/>
         </w:rPr>
         <w:t>Delete Coupon</w:t>

--- a/commands.docx
+++ b/commands.docx
@@ -2849,1205 +2849,1205 @@
           <w:lang w:val="en-US"/>
         </w:rPr>
       </w:pPr>
+    </w:p>
+    <w:p>
+      <w:pPr>
+        <w:pStyle w:val="Paragraphedeliste"/>
+        <w:numPr>
+          <w:ilvl w:val="1"/>
+          <w:numId w:val="1"/>
+        </w:numPr>
+        <w:rPr>
+          <w:highlight w:val="green"/>
+          <w:lang w:val="en-US"/>
+        </w:rPr>
+      </w:pPr>
+      <w:proofErr w:type="spellStart"/>
+      <w:r>
+        <w:rPr>
+          <w:highlight w:val="green"/>
+          <w:lang w:val="en-US"/>
+        </w:rPr>
+        <w:t>Check</w:t>
+      </w:r>
+      <w:r>
+        <w:rPr>
+          <w:highlight w:val="green"/>
+          <w:lang w:val="en-US"/>
+        </w:rPr>
+        <w:t>Reservation</w:t>
+      </w:r>
+      <w:proofErr w:type="spellEnd"/>
+    </w:p>
+    <w:p>
+      <w:pPr>
+        <w:pStyle w:val="Paragraphedeliste"/>
+        <w:numPr>
+          <w:ilvl w:val="2"/>
+          <w:numId w:val="1"/>
+        </w:numPr>
+        <w:rPr>
+          <w:i/>
+          <w:color w:val="538135" w:themeColor="accent6" w:themeShade="BF"/>
+          <w:lang w:val="en-US"/>
+        </w:rPr>
+      </w:pPr>
+      <w:r>
+        <w:rPr>
+          <w:i/>
+          <w:color w:val="538135" w:themeColor="accent6" w:themeShade="BF"/>
+          <w:lang w:val="en-US"/>
+        </w:rPr>
+        <w:t>Token</w:t>
+      </w:r>
+    </w:p>
+    <w:p>
+      <w:pPr>
+        <w:pStyle w:val="Paragraphedeliste"/>
+        <w:numPr>
+          <w:ilvl w:val="2"/>
+          <w:numId w:val="1"/>
+        </w:numPr>
+        <w:rPr>
+          <w:lang w:val="en-US"/>
+        </w:rPr>
+      </w:pPr>
+      <w:r>
+        <w:rPr>
+          <w:i/>
+          <w:color w:val="538135" w:themeColor="accent6" w:themeShade="BF"/>
+          <w:lang w:val="en-US"/>
+        </w:rPr>
+        <w:t>Reservation ID</w:t>
+      </w:r>
+      <w:r>
+        <w:rPr>
+          <w:lang w:val="en-US"/>
+        </w:rPr>
+        <w:br/>
+      </w:r>
+    </w:p>
+    <w:p>
+      <w:pPr>
+        <w:pStyle w:val="Paragraphedeliste"/>
+        <w:numPr>
+          <w:ilvl w:val="1"/>
+          <w:numId w:val="1"/>
+        </w:numPr>
+        <w:rPr>
+          <w:lang w:val="en-US"/>
+        </w:rPr>
+      </w:pPr>
+      <w:r>
+        <w:rPr>
+          <w:lang w:val="en-US"/>
+        </w:rPr>
+        <w:t>Add meal</w:t>
+      </w:r>
+    </w:p>
+    <w:p>
+      <w:pPr>
+        <w:pStyle w:val="Paragraphedeliste"/>
+        <w:numPr>
+          <w:ilvl w:val="2"/>
+          <w:numId w:val="1"/>
+        </w:numPr>
+        <w:rPr>
+          <w:i/>
+          <w:color w:val="538135" w:themeColor="accent6" w:themeShade="BF"/>
+          <w:lang w:val="en-US"/>
+        </w:rPr>
+      </w:pPr>
+      <w:r>
+        <w:rPr>
+          <w:i/>
+          <w:color w:val="538135" w:themeColor="accent6" w:themeShade="BF"/>
+          <w:lang w:val="en-US"/>
+        </w:rPr>
+        <w:t>T</w:t>
+      </w:r>
+      <w:r>
+        <w:rPr>
+          <w:i/>
+          <w:color w:val="538135" w:themeColor="accent6" w:themeShade="BF"/>
+          <w:lang w:val="en-US"/>
+        </w:rPr>
+        <w:t>oken</w:t>
+      </w:r>
+    </w:p>
+    <w:p>
+      <w:pPr>
+        <w:pStyle w:val="Paragraphedeliste"/>
+        <w:numPr>
+          <w:ilvl w:val="2"/>
+          <w:numId w:val="1"/>
+        </w:numPr>
+        <w:rPr>
+          <w:i/>
+          <w:color w:val="538135" w:themeColor="accent6" w:themeShade="BF"/>
+          <w:lang w:val="en-US"/>
+        </w:rPr>
+      </w:pPr>
+      <w:r>
+        <w:rPr>
+          <w:i/>
+          <w:color w:val="538135" w:themeColor="accent6" w:themeShade="BF"/>
+          <w:lang w:val="en-US"/>
+        </w:rPr>
+        <w:t>Name</w:t>
+      </w:r>
+    </w:p>
+    <w:p>
+      <w:pPr>
+        <w:pStyle w:val="Paragraphedeliste"/>
+        <w:numPr>
+          <w:ilvl w:val="2"/>
+          <w:numId w:val="1"/>
+        </w:numPr>
+        <w:rPr>
+          <w:i/>
+          <w:color w:val="A6A6A6" w:themeColor="background1" w:themeShade="A6"/>
+          <w:lang w:val="en-US"/>
+        </w:rPr>
+      </w:pPr>
+      <w:r>
+        <w:rPr>
+          <w:i/>
+          <w:color w:val="A6A6A6" w:themeColor="background1" w:themeShade="A6"/>
+          <w:lang w:val="en-US"/>
+        </w:rPr>
+        <w:t>Type</w:t>
+      </w:r>
+    </w:p>
+    <w:p>
+      <w:pPr>
+        <w:pStyle w:val="Paragraphedeliste"/>
+        <w:numPr>
+          <w:ilvl w:val="2"/>
+          <w:numId w:val="1"/>
+        </w:numPr>
+        <w:rPr>
+          <w:i/>
+          <w:color w:val="A6A6A6" w:themeColor="background1" w:themeShade="A6"/>
+          <w:lang w:val="en-US"/>
+        </w:rPr>
+      </w:pPr>
+      <w:r>
+        <w:rPr>
+          <w:i/>
+          <w:color w:val="A6A6A6" w:themeColor="background1" w:themeShade="A6"/>
+          <w:lang w:val="en-US"/>
+        </w:rPr>
+        <w:t>description</w:t>
+      </w:r>
+    </w:p>
+    <w:p>
+      <w:pPr>
+        <w:pStyle w:val="Paragraphedeliste"/>
+        <w:numPr>
+          <w:ilvl w:val="2"/>
+          <w:numId w:val="1"/>
+        </w:numPr>
+        <w:rPr>
+          <w:i/>
+          <w:color w:val="A6A6A6" w:themeColor="background1" w:themeShade="A6"/>
+          <w:lang w:val="en-US"/>
+        </w:rPr>
+      </w:pPr>
+      <w:r>
+        <w:rPr>
+          <w:i/>
+          <w:color w:val="A6A6A6" w:themeColor="background1" w:themeShade="A6"/>
+          <w:lang w:val="en-US"/>
+        </w:rPr>
+        <w:t>Price</w:t>
+      </w:r>
+    </w:p>
+    <w:p>
+      <w:pPr>
+        <w:pStyle w:val="Paragraphedeliste"/>
+        <w:ind w:left="2160"/>
+        <w:rPr>
+          <w:i/>
+          <w:lang w:val="en-US"/>
+        </w:rPr>
+      </w:pPr>
+    </w:p>
+    <w:p>
+      <w:pPr>
+        <w:pStyle w:val="Paragraphedeliste"/>
+        <w:numPr>
+          <w:ilvl w:val="1"/>
+          <w:numId w:val="1"/>
+        </w:numPr>
+        <w:rPr>
+          <w:lang w:val="en-US"/>
+        </w:rPr>
+      </w:pPr>
+      <w:r>
+        <w:rPr>
+          <w:lang w:val="en-US"/>
+        </w:rPr>
+        <w:t>Delete meal</w:t>
+      </w:r>
+    </w:p>
+    <w:p>
+      <w:pPr>
+        <w:pStyle w:val="Paragraphedeliste"/>
+        <w:numPr>
+          <w:ilvl w:val="2"/>
+          <w:numId w:val="1"/>
+        </w:numPr>
+        <w:rPr>
+          <w:i/>
+          <w:color w:val="538135" w:themeColor="accent6" w:themeShade="BF"/>
+          <w:lang w:val="en-US"/>
+        </w:rPr>
+      </w:pPr>
+      <w:r>
+        <w:rPr>
+          <w:i/>
+          <w:color w:val="538135" w:themeColor="accent6" w:themeShade="BF"/>
+          <w:lang w:val="en-US"/>
+        </w:rPr>
+        <w:t>T</w:t>
+      </w:r>
+      <w:r>
+        <w:rPr>
+          <w:i/>
+          <w:color w:val="538135" w:themeColor="accent6" w:themeShade="BF"/>
+          <w:lang w:val="en-US"/>
+        </w:rPr>
+        <w:t>oken</w:t>
+      </w:r>
+    </w:p>
+    <w:p>
+      <w:pPr>
+        <w:pStyle w:val="Paragraphedeliste"/>
+        <w:numPr>
+          <w:ilvl w:val="2"/>
+          <w:numId w:val="1"/>
+        </w:numPr>
+        <w:rPr>
+          <w:i/>
+          <w:color w:val="538135" w:themeColor="accent6" w:themeShade="BF"/>
+          <w:lang w:val="en-US"/>
+        </w:rPr>
+      </w:pPr>
+      <w:r>
+        <w:rPr>
+          <w:i/>
+          <w:color w:val="538135" w:themeColor="accent6" w:themeShade="BF"/>
+          <w:lang w:val="en-US"/>
+        </w:rPr>
+        <w:t>Meal Id</w:t>
+      </w:r>
+    </w:p>
+    <w:p>
+      <w:pPr>
+        <w:pStyle w:val="Paragraphedeliste"/>
+        <w:ind w:left="1440"/>
+        <w:rPr>
+          <w:i/>
+          <w:color w:val="538135" w:themeColor="accent6" w:themeShade="BF"/>
+          <w:lang w:val="en-US"/>
+        </w:rPr>
+      </w:pPr>
+    </w:p>
+    <w:p>
+      <w:pPr>
+        <w:pStyle w:val="Paragraphedeliste"/>
+        <w:numPr>
+          <w:ilvl w:val="1"/>
+          <w:numId w:val="1"/>
+        </w:numPr>
+        <w:rPr>
+          <w:i/>
+          <w:color w:val="538135" w:themeColor="accent6" w:themeShade="BF"/>
+          <w:lang w:val="en-US"/>
+        </w:rPr>
+      </w:pPr>
+      <w:r>
+        <w:rPr>
+          <w:lang w:val="en-US"/>
+        </w:rPr>
+        <w:t>Get restaurant info</w:t>
+      </w:r>
+    </w:p>
+    <w:p>
+      <w:pPr>
+        <w:pStyle w:val="Paragraphedeliste"/>
+        <w:numPr>
+          <w:ilvl w:val="2"/>
+          <w:numId w:val="1"/>
+        </w:numPr>
+        <w:rPr>
+          <w:i/>
+          <w:color w:val="538135" w:themeColor="accent6" w:themeShade="BF"/>
+          <w:lang w:val="en-US"/>
+        </w:rPr>
+      </w:pPr>
+      <w:r>
+        <w:rPr>
+          <w:i/>
+          <w:color w:val="538135" w:themeColor="accent6" w:themeShade="BF"/>
+          <w:lang w:val="en-US"/>
+        </w:rPr>
+        <w:t>Token</w:t>
+      </w:r>
+    </w:p>
+    <w:p>
+      <w:pPr>
+        <w:pStyle w:val="Paragraphedeliste"/>
+        <w:ind w:left="2160"/>
+        <w:rPr>
+          <w:i/>
+          <w:color w:val="538135" w:themeColor="accent6" w:themeShade="BF"/>
+          <w:lang w:val="en-US"/>
+        </w:rPr>
+      </w:pPr>
+    </w:p>
+    <w:p>
+      <w:pPr>
+        <w:pStyle w:val="Paragraphedeliste"/>
+        <w:numPr>
+          <w:ilvl w:val="2"/>
+          <w:numId w:val="1"/>
+        </w:numPr>
+        <w:rPr>
+          <w:i/>
+          <w:color w:val="0070C0"/>
+          <w:lang w:val="en-US"/>
+        </w:rPr>
+      </w:pPr>
+      <w:r>
+        <w:rPr>
+          <w:i/>
+          <w:color w:val="0070C0"/>
+          <w:lang w:val="en-US"/>
+        </w:rPr>
+        <w:t>Restaurant info</w:t>
+      </w:r>
+    </w:p>
+    <w:p>
+      <w:pPr>
+        <w:pStyle w:val="Paragraphedeliste"/>
+        <w:numPr>
+          <w:ilvl w:val="3"/>
+          <w:numId w:val="1"/>
+        </w:numPr>
+        <w:rPr>
+          <w:i/>
+          <w:color w:val="0070C0"/>
+          <w:lang w:val="en-US"/>
+        </w:rPr>
+      </w:pPr>
+      <w:r>
+        <w:rPr>
+          <w:i/>
+          <w:color w:val="0070C0"/>
+          <w:lang w:val="en-US"/>
+        </w:rPr>
+        <w:t>name</w:t>
+      </w:r>
+    </w:p>
+    <w:p>
+      <w:pPr>
+        <w:pStyle w:val="Paragraphedeliste"/>
+        <w:numPr>
+          <w:ilvl w:val="3"/>
+          <w:numId w:val="1"/>
+        </w:numPr>
+        <w:rPr>
+          <w:i/>
+          <w:color w:val="0070C0"/>
+          <w:lang w:val="en-US"/>
+        </w:rPr>
+      </w:pPr>
+      <w:proofErr w:type="spellStart"/>
+      <w:r>
+        <w:rPr>
+          <w:i/>
+          <w:color w:val="0070C0"/>
+          <w:lang w:val="en-US"/>
+        </w:rPr>
+        <w:t>loginName</w:t>
+      </w:r>
+      <w:proofErr w:type="spellEnd"/>
+    </w:p>
+    <w:p>
+      <w:pPr>
+        <w:pStyle w:val="Paragraphedeliste"/>
+        <w:numPr>
+          <w:ilvl w:val="3"/>
+          <w:numId w:val="1"/>
+        </w:numPr>
+        <w:rPr>
+          <w:i/>
+          <w:color w:val="0070C0"/>
+          <w:lang w:val="en-US"/>
+        </w:rPr>
+      </w:pPr>
+      <w:r>
+        <w:rPr>
+          <w:i/>
+          <w:color w:val="0070C0"/>
+          <w:lang w:val="en-US"/>
+        </w:rPr>
+        <w:t>address</w:t>
+      </w:r>
+    </w:p>
+    <w:p>
+      <w:pPr>
+        <w:pStyle w:val="Paragraphedeliste"/>
+        <w:numPr>
+          <w:ilvl w:val="3"/>
+          <w:numId w:val="1"/>
+        </w:numPr>
+        <w:rPr>
+          <w:i/>
+          <w:color w:val="0070C0"/>
+          <w:lang w:val="en-US"/>
+        </w:rPr>
+      </w:pPr>
+      <w:r>
+        <w:rPr>
+          <w:i/>
+          <w:color w:val="0070C0"/>
+          <w:lang w:val="en-US"/>
+        </w:rPr>
+        <w:t>location</w:t>
+      </w:r>
+    </w:p>
+    <w:p>
+      <w:pPr>
+        <w:pStyle w:val="Paragraphedeliste"/>
+        <w:numPr>
+          <w:ilvl w:val="3"/>
+          <w:numId w:val="1"/>
+        </w:numPr>
+        <w:rPr>
+          <w:i/>
+          <w:color w:val="0070C0"/>
+          <w:lang w:val="en-US"/>
+        </w:rPr>
+      </w:pPr>
+      <w:proofErr w:type="spellStart"/>
+      <w:r>
+        <w:rPr>
+          <w:i/>
+          <w:color w:val="0070C0"/>
+          <w:lang w:val="en-US"/>
+        </w:rPr>
+        <w:t>tel</w:t>
+      </w:r>
+      <w:proofErr w:type="spellEnd"/>
+    </w:p>
+    <w:p>
+      <w:pPr>
+        <w:pStyle w:val="Paragraphedeliste"/>
+        <w:numPr>
+          <w:ilvl w:val="3"/>
+          <w:numId w:val="1"/>
+        </w:numPr>
+        <w:rPr>
+          <w:i/>
+          <w:color w:val="0070C0"/>
+          <w:lang w:val="en-US"/>
+        </w:rPr>
+      </w:pPr>
+      <w:r>
+        <w:rPr>
+          <w:i/>
+          <w:color w:val="0070C0"/>
+          <w:lang w:val="en-US"/>
+        </w:rPr>
+        <w:t>description</w:t>
+      </w:r>
+    </w:p>
+    <w:p>
+      <w:pPr>
+        <w:pStyle w:val="Paragraphedeliste"/>
+        <w:ind w:left="1440"/>
+        <w:rPr>
+          <w:i/>
+          <w:color w:val="538135" w:themeColor="accent6" w:themeShade="BF"/>
+          <w:lang w:val="en-US"/>
+        </w:rPr>
+      </w:pPr>
+    </w:p>
+    <w:p>
+      <w:pPr>
+        <w:pStyle w:val="Paragraphedeliste"/>
+        <w:numPr>
+          <w:ilvl w:val="1"/>
+          <w:numId w:val="1"/>
+        </w:numPr>
+        <w:rPr>
+          <w:i/>
+          <w:lang w:val="en-US"/>
+        </w:rPr>
+      </w:pPr>
+      <w:r>
+        <w:rPr>
+          <w:lang w:val="en-US"/>
+        </w:rPr>
+        <w:t xml:space="preserve">Update </w:t>
+      </w:r>
+      <w:r>
+        <w:rPr>
+          <w:lang w:val="en-US"/>
+        </w:rPr>
+        <w:t>restaurant</w:t>
+      </w:r>
+      <w:r>
+        <w:rPr>
+          <w:lang w:val="en-US"/>
+        </w:rPr>
+        <w:t xml:space="preserve"> info</w:t>
+      </w:r>
+    </w:p>
+    <w:p>
+      <w:pPr>
+        <w:pStyle w:val="Paragraphedeliste"/>
+        <w:numPr>
+          <w:ilvl w:val="2"/>
+          <w:numId w:val="1"/>
+        </w:numPr>
+        <w:rPr>
+          <w:i/>
+          <w:color w:val="538135" w:themeColor="accent6" w:themeShade="BF"/>
+          <w:lang w:val="en-US"/>
+        </w:rPr>
+      </w:pPr>
+      <w:r>
+        <w:rPr>
+          <w:i/>
+          <w:color w:val="538135" w:themeColor="accent6" w:themeShade="BF"/>
+          <w:lang w:val="en-US"/>
+        </w:rPr>
+        <w:t>token</w:t>
+      </w:r>
+    </w:p>
+    <w:p>
+      <w:pPr>
+        <w:pStyle w:val="Paragraphedeliste"/>
+        <w:numPr>
+          <w:ilvl w:val="2"/>
+          <w:numId w:val="1"/>
+        </w:numPr>
+        <w:rPr>
+          <w:i/>
+          <w:color w:val="A6A6A6" w:themeColor="background1" w:themeShade="A6"/>
+          <w:lang w:val="en-US"/>
+        </w:rPr>
+      </w:pPr>
+      <w:r>
+        <w:rPr>
+          <w:i/>
+          <w:color w:val="A6A6A6" w:themeColor="background1" w:themeShade="A6"/>
+          <w:lang w:val="en-US"/>
+        </w:rPr>
+        <w:t>Name</w:t>
+      </w:r>
+    </w:p>
+    <w:p>
+      <w:pPr>
+        <w:pStyle w:val="Paragraphedeliste"/>
+        <w:numPr>
+          <w:ilvl w:val="2"/>
+          <w:numId w:val="1"/>
+        </w:numPr>
+        <w:rPr>
+          <w:i/>
+          <w:color w:val="A6A6A6" w:themeColor="background1" w:themeShade="A6"/>
+          <w:lang w:val="en-US"/>
+        </w:rPr>
+      </w:pPr>
+      <w:r>
+        <w:rPr>
+          <w:i/>
+          <w:color w:val="A6A6A6" w:themeColor="background1" w:themeShade="A6"/>
+          <w:lang w:val="en-US"/>
+        </w:rPr>
+        <w:t>Pass</w:t>
+      </w:r>
+    </w:p>
+    <w:p>
+      <w:pPr>
+        <w:pStyle w:val="Paragraphedeliste"/>
+        <w:numPr>
+          <w:ilvl w:val="2"/>
+          <w:numId w:val="1"/>
+        </w:numPr>
+        <w:rPr>
+          <w:i/>
+          <w:color w:val="A6A6A6" w:themeColor="background1" w:themeShade="A6"/>
+          <w:lang w:val="en-US"/>
+        </w:rPr>
+      </w:pPr>
+      <w:r>
+        <w:rPr>
+          <w:i/>
+          <w:color w:val="A6A6A6" w:themeColor="background1" w:themeShade="A6"/>
+          <w:lang w:val="en-US"/>
+        </w:rPr>
+        <w:t>Address</w:t>
+      </w:r>
+    </w:p>
+    <w:p>
+      <w:pPr>
+        <w:pStyle w:val="Paragraphedeliste"/>
+        <w:numPr>
+          <w:ilvl w:val="2"/>
+          <w:numId w:val="1"/>
+        </w:numPr>
+        <w:rPr>
+          <w:i/>
+          <w:color w:val="A6A6A6" w:themeColor="background1" w:themeShade="A6"/>
+          <w:lang w:val="en-US"/>
+        </w:rPr>
+      </w:pPr>
+      <w:r>
+        <w:rPr>
+          <w:i/>
+          <w:color w:val="A6A6A6" w:themeColor="background1" w:themeShade="A6"/>
+          <w:lang w:val="en-US"/>
+        </w:rPr>
+        <w:t>Phone</w:t>
+      </w:r>
+    </w:p>
+    <w:p>
+      <w:pPr>
+        <w:pStyle w:val="Paragraphedeliste"/>
+        <w:numPr>
+          <w:ilvl w:val="2"/>
+          <w:numId w:val="1"/>
+        </w:numPr>
+        <w:rPr>
+          <w:i/>
+          <w:color w:val="A6A6A6" w:themeColor="background1" w:themeShade="A6"/>
+          <w:lang w:val="en-US"/>
+        </w:rPr>
+      </w:pPr>
+      <w:r>
+        <w:rPr>
+          <w:i/>
+          <w:color w:val="A6A6A6" w:themeColor="background1" w:themeShade="A6"/>
+          <w:lang w:val="en-US"/>
+        </w:rPr>
+        <w:t>D</w:t>
+      </w:r>
+      <w:r>
+        <w:rPr>
+          <w:i/>
+          <w:color w:val="A6A6A6" w:themeColor="background1" w:themeShade="A6"/>
+          <w:lang w:val="en-US"/>
+        </w:rPr>
+        <w:t>escription</w:t>
+      </w:r>
+    </w:p>
+    <w:p>
+      <w:pPr>
+        <w:pStyle w:val="Paragraphedeliste"/>
+        <w:numPr>
+          <w:ilvl w:val="2"/>
+          <w:numId w:val="1"/>
+        </w:numPr>
+        <w:rPr>
+          <w:i/>
+          <w:color w:val="A6A6A6" w:themeColor="background1" w:themeShade="A6"/>
+          <w:lang w:val="en-US"/>
+        </w:rPr>
+      </w:pPr>
+      <w:r>
+        <w:rPr>
+          <w:i/>
+          <w:color w:val="A6A6A6" w:themeColor="background1" w:themeShade="A6"/>
+          <w:lang w:val="en-US"/>
+        </w:rPr>
+        <w:t>location</w:t>
+      </w:r>
+    </w:p>
+    <w:p>
+      <w:pPr>
+        <w:pStyle w:val="Paragraphedeliste"/>
+        <w:ind w:left="2160"/>
+        <w:rPr>
+          <w:i/>
+          <w:color w:val="A6A6A6" w:themeColor="background1" w:themeShade="A6"/>
+          <w:lang w:val="en-US"/>
+        </w:rPr>
+      </w:pPr>
+    </w:p>
+    <w:p>
+      <w:pPr>
+        <w:pStyle w:val="Paragraphedeliste"/>
+        <w:numPr>
+          <w:ilvl w:val="1"/>
+          <w:numId w:val="1"/>
+        </w:numPr>
+        <w:rPr>
+          <w:i/>
+          <w:color w:val="000000" w:themeColor="text1"/>
+          <w:highlight w:val="green"/>
+          <w:lang w:val="en-US"/>
+        </w:rPr>
+      </w:pPr>
+      <w:r>
+        <w:rPr>
+          <w:color w:val="000000" w:themeColor="text1"/>
+          <w:highlight w:val="green"/>
+          <w:lang w:val="en-US"/>
+        </w:rPr>
+        <w:t>Create Coupon</w:t>
+      </w:r>
+    </w:p>
+    <w:p>
+      <w:pPr>
+        <w:pStyle w:val="Paragraphedeliste"/>
+        <w:numPr>
+          <w:ilvl w:val="2"/>
+          <w:numId w:val="1"/>
+        </w:numPr>
+        <w:rPr>
+          <w:i/>
+          <w:color w:val="538135" w:themeColor="accent6" w:themeShade="BF"/>
+          <w:lang w:val="en-US"/>
+        </w:rPr>
+      </w:pPr>
+      <w:r>
+        <w:rPr>
+          <w:i/>
+          <w:color w:val="538135" w:themeColor="accent6" w:themeShade="BF"/>
+          <w:lang w:val="en-US"/>
+        </w:rPr>
+        <w:t>Token</w:t>
+      </w:r>
+    </w:p>
+    <w:p>
+      <w:pPr>
+        <w:pStyle w:val="Paragraphedeliste"/>
+        <w:numPr>
+          <w:ilvl w:val="2"/>
+          <w:numId w:val="1"/>
+        </w:numPr>
+        <w:rPr>
+          <w:i/>
+          <w:color w:val="538135" w:themeColor="accent6" w:themeShade="BF"/>
+          <w:lang w:val="en-US"/>
+        </w:rPr>
+      </w:pPr>
+      <w:r>
+        <w:rPr>
+          <w:i/>
+          <w:color w:val="538135" w:themeColor="accent6" w:themeShade="BF"/>
+          <w:lang w:val="en-US"/>
+        </w:rPr>
+        <w:t>N</w:t>
+      </w:r>
+      <w:r>
+        <w:rPr>
+          <w:i/>
+          <w:color w:val="538135" w:themeColor="accent6" w:themeShade="BF"/>
+          <w:lang w:val="en-US"/>
+        </w:rPr>
+        <w:t>ame</w:t>
+      </w:r>
+    </w:p>
+    <w:p>
+      <w:pPr>
+        <w:pStyle w:val="Paragraphedeliste"/>
+        <w:numPr>
+          <w:ilvl w:val="2"/>
+          <w:numId w:val="1"/>
+        </w:numPr>
+        <w:rPr>
+          <w:i/>
+          <w:color w:val="538135" w:themeColor="accent6" w:themeShade="BF"/>
+          <w:lang w:val="en-US"/>
+        </w:rPr>
+      </w:pPr>
+      <w:r>
+        <w:rPr>
+          <w:i/>
+          <w:color w:val="538135" w:themeColor="accent6" w:themeShade="BF"/>
+          <w:lang w:val="en-US"/>
+        </w:rPr>
+        <w:t>D</w:t>
+      </w:r>
+      <w:r>
+        <w:rPr>
+          <w:i/>
+          <w:color w:val="538135" w:themeColor="accent6" w:themeShade="BF"/>
+          <w:lang w:val="en-US"/>
+        </w:rPr>
+        <w:t>escription</w:t>
+      </w:r>
+    </w:p>
+    <w:p>
+      <w:pPr>
+        <w:pStyle w:val="Paragraphedeliste"/>
+        <w:numPr>
+          <w:ilvl w:val="2"/>
+          <w:numId w:val="1"/>
+        </w:numPr>
+        <w:rPr>
+          <w:i/>
+          <w:color w:val="538135" w:themeColor="accent6" w:themeShade="BF"/>
+          <w:lang w:val="en-US"/>
+        </w:rPr>
+      </w:pPr>
+      <w:r>
+        <w:rPr>
+          <w:i/>
+          <w:color w:val="538135" w:themeColor="accent6" w:themeShade="BF"/>
+          <w:lang w:val="en-US"/>
+        </w:rPr>
+        <w:t>Date start</w:t>
+      </w:r>
+    </w:p>
+    <w:p>
+      <w:pPr>
+        <w:pStyle w:val="Paragraphedeliste"/>
+        <w:numPr>
+          <w:ilvl w:val="2"/>
+          <w:numId w:val="1"/>
+        </w:numPr>
+        <w:rPr>
+          <w:i/>
+          <w:color w:val="538135" w:themeColor="accent6" w:themeShade="BF"/>
+          <w:lang w:val="en-US"/>
+        </w:rPr>
+      </w:pPr>
+      <w:r>
+        <w:rPr>
+          <w:i/>
+          <w:color w:val="538135" w:themeColor="accent6" w:themeShade="BF"/>
+          <w:lang w:val="en-US"/>
+        </w:rPr>
+        <w:t>Date end</w:t>
+      </w:r>
+    </w:p>
+    <w:p>
+      <w:pPr>
+        <w:pStyle w:val="Paragraphedeliste"/>
+        <w:ind w:left="2160"/>
+        <w:rPr>
+          <w:i/>
+          <w:color w:val="538135" w:themeColor="accent6" w:themeShade="BF"/>
+          <w:lang w:val="en-US"/>
+        </w:rPr>
+      </w:pPr>
+    </w:p>
+    <w:p>
+      <w:pPr>
+        <w:pStyle w:val="Paragraphedeliste"/>
+        <w:numPr>
+          <w:ilvl w:val="1"/>
+          <w:numId w:val="1"/>
+        </w:numPr>
+        <w:rPr>
+          <w:highlight w:val="yellow"/>
+          <w:lang w:val="en-US"/>
+        </w:rPr>
+      </w:pPr>
+      <w:r>
+        <w:rPr>
+          <w:highlight w:val="yellow"/>
+          <w:lang w:val="en-US"/>
+        </w:rPr>
+        <w:t>Edit coupon</w:t>
+      </w:r>
+    </w:p>
+    <w:p>
+      <w:pPr>
+        <w:pStyle w:val="Paragraphedeliste"/>
+        <w:numPr>
+          <w:ilvl w:val="2"/>
+          <w:numId w:val="1"/>
+        </w:numPr>
+        <w:rPr>
+          <w:i/>
+          <w:color w:val="538135" w:themeColor="accent6" w:themeShade="BF"/>
+          <w:lang w:val="en-US"/>
+        </w:rPr>
+      </w:pPr>
+      <w:r>
+        <w:rPr>
+          <w:i/>
+          <w:color w:val="538135" w:themeColor="accent6" w:themeShade="BF"/>
+          <w:lang w:val="en-US"/>
+        </w:rPr>
+        <w:t>Token</w:t>
+      </w:r>
+    </w:p>
+    <w:p>
+      <w:pPr>
+        <w:pStyle w:val="Paragraphedeliste"/>
+        <w:numPr>
+          <w:ilvl w:val="2"/>
+          <w:numId w:val="1"/>
+        </w:numPr>
+        <w:rPr>
+          <w:i/>
+          <w:color w:val="538135" w:themeColor="accent6" w:themeShade="BF"/>
+          <w:lang w:val="en-US"/>
+        </w:rPr>
+      </w:pPr>
+      <w:r>
+        <w:rPr>
+          <w:i/>
+          <w:color w:val="538135" w:themeColor="accent6" w:themeShade="BF"/>
+          <w:lang w:val="en-US"/>
+        </w:rPr>
+        <w:t>Coupon ID</w:t>
+      </w:r>
+    </w:p>
+    <w:p>
+      <w:pPr>
+        <w:pStyle w:val="Paragraphedeliste"/>
+        <w:numPr>
+          <w:ilvl w:val="2"/>
+          <w:numId w:val="1"/>
+        </w:numPr>
+        <w:rPr>
+          <w:i/>
+          <w:color w:val="A6A6A6" w:themeColor="background1" w:themeShade="A6"/>
+          <w:lang w:val="en-US"/>
+        </w:rPr>
+      </w:pPr>
+      <w:r>
+        <w:rPr>
+          <w:i/>
+          <w:color w:val="A6A6A6" w:themeColor="background1" w:themeShade="A6"/>
+          <w:lang w:val="en-US"/>
+        </w:rPr>
+        <w:t>N</w:t>
+      </w:r>
+      <w:r>
+        <w:rPr>
+          <w:i/>
+          <w:color w:val="A6A6A6" w:themeColor="background1" w:themeShade="A6"/>
+          <w:lang w:val="en-US"/>
+        </w:rPr>
+        <w:t>ame</w:t>
+      </w:r>
+    </w:p>
+    <w:p>
+      <w:pPr>
+        <w:pStyle w:val="Paragraphedeliste"/>
+        <w:numPr>
+          <w:ilvl w:val="2"/>
+          <w:numId w:val="1"/>
+        </w:numPr>
+        <w:rPr>
+          <w:i/>
+          <w:color w:val="A6A6A6" w:themeColor="background1" w:themeShade="A6"/>
+          <w:lang w:val="en-US"/>
+        </w:rPr>
+      </w:pPr>
+      <w:r>
+        <w:rPr>
+          <w:i/>
+          <w:color w:val="A6A6A6" w:themeColor="background1" w:themeShade="A6"/>
+          <w:lang w:val="en-US"/>
+        </w:rPr>
+        <w:t>D</w:t>
+      </w:r>
+      <w:r>
+        <w:rPr>
+          <w:i/>
+          <w:color w:val="A6A6A6" w:themeColor="background1" w:themeShade="A6"/>
+          <w:lang w:val="en-US"/>
+        </w:rPr>
+        <w:t>escription</w:t>
+      </w:r>
+    </w:p>
+    <w:p>
+      <w:pPr>
+        <w:pStyle w:val="Paragraphedeliste"/>
+        <w:numPr>
+          <w:ilvl w:val="2"/>
+          <w:numId w:val="1"/>
+        </w:numPr>
+        <w:rPr>
+          <w:i/>
+          <w:color w:val="A6A6A6" w:themeColor="background1" w:themeShade="A6"/>
+          <w:lang w:val="en-US"/>
+        </w:rPr>
+      </w:pPr>
+      <w:r>
+        <w:rPr>
+          <w:i/>
+          <w:color w:val="A6A6A6" w:themeColor="background1" w:themeShade="A6"/>
+          <w:lang w:val="en-US"/>
+        </w:rPr>
+        <w:t>Date start</w:t>
+      </w:r>
+    </w:p>
+    <w:p>
+      <w:pPr>
+        <w:pStyle w:val="Paragraphedeliste"/>
+        <w:numPr>
+          <w:ilvl w:val="2"/>
+          <w:numId w:val="1"/>
+        </w:numPr>
+        <w:rPr>
+          <w:i/>
+          <w:color w:val="A6A6A6" w:themeColor="background1" w:themeShade="A6"/>
+          <w:lang w:val="en-US"/>
+        </w:rPr>
+      </w:pPr>
+      <w:r>
+        <w:rPr>
+          <w:i/>
+          <w:color w:val="A6A6A6" w:themeColor="background1" w:themeShade="A6"/>
+          <w:lang w:val="en-US"/>
+        </w:rPr>
+        <w:t>Date end</w:t>
+      </w:r>
+    </w:p>
+    <w:p>
+      <w:pPr>
+        <w:pStyle w:val="Paragraphedeliste"/>
+        <w:ind w:left="1440"/>
+        <w:rPr>
+          <w:i/>
+          <w:color w:val="538135" w:themeColor="accent6" w:themeShade="BF"/>
+          <w:highlight w:val="yellow"/>
+          <w:lang w:val="en-US"/>
+        </w:rPr>
+      </w:pPr>
+    </w:p>
+    <w:p>
+      <w:pPr>
+        <w:pStyle w:val="Paragraphedeliste"/>
+        <w:numPr>
+          <w:ilvl w:val="1"/>
+          <w:numId w:val="1"/>
+        </w:numPr>
+        <w:rPr>
+          <w:i/>
+          <w:color w:val="000000" w:themeColor="text1"/>
+          <w:highlight w:val="green"/>
+          <w:lang w:val="en-US"/>
+        </w:rPr>
+      </w:pPr>
+      <w:r>
+        <w:rPr>
+          <w:color w:val="000000" w:themeColor="text1"/>
+          <w:highlight w:val="green"/>
+          <w:lang w:val="en-US"/>
+        </w:rPr>
+        <w:t>Delete Coupon</w:t>
+      </w:r>
+    </w:p>
+    <w:p>
+      <w:pPr>
+        <w:pStyle w:val="Paragraphedeliste"/>
+        <w:numPr>
+          <w:ilvl w:val="2"/>
+          <w:numId w:val="1"/>
+        </w:numPr>
+        <w:rPr>
+          <w:i/>
+          <w:color w:val="538135" w:themeColor="accent6" w:themeShade="BF"/>
+          <w:lang w:val="en-US"/>
+        </w:rPr>
+      </w:pPr>
+      <w:r>
+        <w:rPr>
+          <w:color w:val="538135" w:themeColor="accent6" w:themeShade="BF"/>
+          <w:lang w:val="en-US"/>
+        </w:rPr>
+        <w:t>Token</w:t>
+      </w:r>
+    </w:p>
+    <w:p>
+      <w:pPr>
+        <w:pStyle w:val="Paragraphedeliste"/>
+        <w:numPr>
+          <w:ilvl w:val="2"/>
+          <w:numId w:val="1"/>
+        </w:numPr>
+        <w:rPr>
+          <w:i/>
+          <w:color w:val="538135" w:themeColor="accent6" w:themeShade="BF"/>
+          <w:lang w:val="en-US"/>
+        </w:rPr>
+      </w:pPr>
+      <w:r>
+        <w:rPr>
+          <w:color w:val="538135" w:themeColor="accent6" w:themeShade="BF"/>
+          <w:lang w:val="en-US"/>
+        </w:rPr>
+        <w:t>Coupon ID</w:t>
+      </w:r>
+    </w:p>
+    <w:p>
+      <w:pPr>
+        <w:pStyle w:val="Paragraphedeliste"/>
+        <w:ind w:left="2160"/>
+        <w:rPr>
+          <w:i/>
+          <w:color w:val="538135" w:themeColor="accent6" w:themeShade="BF"/>
+          <w:lang w:val="en-US"/>
+        </w:rPr>
+      </w:pPr>
+    </w:p>
+    <w:p>
+      <w:pPr>
+        <w:pStyle w:val="Paragraphedeliste"/>
+        <w:numPr>
+          <w:ilvl w:val="1"/>
+          <w:numId w:val="1"/>
+        </w:numPr>
+        <w:rPr>
+          <w:i/>
+          <w:highlight w:val="green"/>
+          <w:lang w:val="en-US"/>
+        </w:rPr>
+      </w:pPr>
+      <w:r>
+        <w:rPr>
+          <w:highlight w:val="green"/>
+          <w:lang w:val="en-US"/>
+        </w:rPr>
+        <w:t>Get client list</w:t>
+      </w:r>
+    </w:p>
+    <w:p>
+      <w:pPr>
+        <w:pStyle w:val="Paragraphedeliste"/>
+        <w:numPr>
+          <w:ilvl w:val="2"/>
+          <w:numId w:val="1"/>
+        </w:numPr>
+        <w:rPr>
+          <w:i/>
+          <w:color w:val="538135" w:themeColor="accent6" w:themeShade="BF"/>
+          <w:lang w:val="en-US"/>
+        </w:rPr>
+      </w:pPr>
+      <w:r>
+        <w:rPr>
+          <w:i/>
+          <w:color w:val="538135" w:themeColor="accent6" w:themeShade="BF"/>
+          <w:lang w:val="en-US"/>
+        </w:rPr>
+        <w:t>t</w:t>
+      </w:r>
+      <w:r>
+        <w:rPr>
+          <w:i/>
+          <w:color w:val="538135" w:themeColor="accent6" w:themeShade="BF"/>
+          <w:lang w:val="en-US"/>
+        </w:rPr>
+        <w:t>oken</w:t>
+      </w:r>
       <w:bookmarkStart w:id="0" w:name="_GoBack"/>
       <w:bookmarkEnd w:id="0"/>
-    </w:p>
-    <w:p>
-      <w:pPr>
-        <w:pStyle w:val="Paragraphedeliste"/>
-        <w:numPr>
-          <w:ilvl w:val="1"/>
-          <w:numId w:val="1"/>
-        </w:numPr>
-        <w:rPr>
-          <w:highlight w:val="green"/>
-          <w:lang w:val="en-US"/>
-        </w:rPr>
-      </w:pPr>
-      <w:proofErr w:type="spellStart"/>
-      <w:r>
-        <w:rPr>
-          <w:highlight w:val="green"/>
-          <w:lang w:val="en-US"/>
-        </w:rPr>
-        <w:t>Check</w:t>
-      </w:r>
-      <w:r>
-        <w:rPr>
-          <w:highlight w:val="green"/>
-          <w:lang w:val="en-US"/>
-        </w:rPr>
-        <w:t>Reservation</w:t>
-      </w:r>
-      <w:proofErr w:type="spellEnd"/>
-    </w:p>
-    <w:p>
-      <w:pPr>
-        <w:pStyle w:val="Paragraphedeliste"/>
-        <w:numPr>
-          <w:ilvl w:val="2"/>
-          <w:numId w:val="1"/>
-        </w:numPr>
-        <w:rPr>
-          <w:i/>
-          <w:color w:val="538135" w:themeColor="accent6" w:themeShade="BF"/>
-          <w:lang w:val="en-US"/>
-        </w:rPr>
-      </w:pPr>
-      <w:r>
-        <w:rPr>
-          <w:i/>
-          <w:color w:val="538135" w:themeColor="accent6" w:themeShade="BF"/>
-          <w:lang w:val="en-US"/>
-        </w:rPr>
-        <w:t>Token</w:t>
-      </w:r>
-    </w:p>
-    <w:p>
-      <w:pPr>
-        <w:pStyle w:val="Paragraphedeliste"/>
-        <w:numPr>
-          <w:ilvl w:val="2"/>
-          <w:numId w:val="1"/>
-        </w:numPr>
-        <w:rPr>
-          <w:lang w:val="en-US"/>
-        </w:rPr>
-      </w:pPr>
-      <w:r>
-        <w:rPr>
-          <w:i/>
-          <w:color w:val="538135" w:themeColor="accent6" w:themeShade="BF"/>
-          <w:lang w:val="en-US"/>
-        </w:rPr>
-        <w:t>Reservation ID</w:t>
-      </w:r>
-      <w:r>
-        <w:rPr>
-          <w:lang w:val="en-US"/>
-        </w:rPr>
-        <w:br/>
-      </w:r>
-    </w:p>
-    <w:p>
-      <w:pPr>
-        <w:pStyle w:val="Paragraphedeliste"/>
-        <w:numPr>
-          <w:ilvl w:val="1"/>
-          <w:numId w:val="1"/>
-        </w:numPr>
-        <w:rPr>
-          <w:lang w:val="en-US"/>
-        </w:rPr>
-      </w:pPr>
-      <w:r>
-        <w:rPr>
-          <w:lang w:val="en-US"/>
-        </w:rPr>
-        <w:t>Add meal</w:t>
-      </w:r>
-    </w:p>
-    <w:p>
-      <w:pPr>
-        <w:pStyle w:val="Paragraphedeliste"/>
-        <w:numPr>
-          <w:ilvl w:val="2"/>
-          <w:numId w:val="1"/>
-        </w:numPr>
-        <w:rPr>
-          <w:i/>
-          <w:color w:val="538135" w:themeColor="accent6" w:themeShade="BF"/>
-          <w:lang w:val="en-US"/>
-        </w:rPr>
-      </w:pPr>
-      <w:r>
-        <w:rPr>
-          <w:i/>
-          <w:color w:val="538135" w:themeColor="accent6" w:themeShade="BF"/>
-          <w:lang w:val="en-US"/>
-        </w:rPr>
-        <w:t>T</w:t>
-      </w:r>
-      <w:r>
-        <w:rPr>
-          <w:i/>
-          <w:color w:val="538135" w:themeColor="accent6" w:themeShade="BF"/>
-          <w:lang w:val="en-US"/>
-        </w:rPr>
-        <w:t>oken</w:t>
-      </w:r>
-    </w:p>
-    <w:p>
-      <w:pPr>
-        <w:pStyle w:val="Paragraphedeliste"/>
-        <w:numPr>
-          <w:ilvl w:val="2"/>
-          <w:numId w:val="1"/>
-        </w:numPr>
-        <w:rPr>
-          <w:i/>
-          <w:color w:val="538135" w:themeColor="accent6" w:themeShade="BF"/>
-          <w:lang w:val="en-US"/>
-        </w:rPr>
-      </w:pPr>
-      <w:r>
-        <w:rPr>
-          <w:i/>
-          <w:color w:val="538135" w:themeColor="accent6" w:themeShade="BF"/>
-          <w:lang w:val="en-US"/>
-        </w:rPr>
-        <w:t>Name</w:t>
-      </w:r>
-    </w:p>
-    <w:p>
-      <w:pPr>
-        <w:pStyle w:val="Paragraphedeliste"/>
-        <w:numPr>
-          <w:ilvl w:val="2"/>
-          <w:numId w:val="1"/>
-        </w:numPr>
-        <w:rPr>
-          <w:i/>
-          <w:color w:val="A6A6A6" w:themeColor="background1" w:themeShade="A6"/>
-          <w:lang w:val="en-US"/>
-        </w:rPr>
-      </w:pPr>
-      <w:r>
-        <w:rPr>
-          <w:i/>
-          <w:color w:val="A6A6A6" w:themeColor="background1" w:themeShade="A6"/>
-          <w:lang w:val="en-US"/>
-        </w:rPr>
-        <w:t>Type</w:t>
-      </w:r>
-    </w:p>
-    <w:p>
-      <w:pPr>
-        <w:pStyle w:val="Paragraphedeliste"/>
-        <w:numPr>
-          <w:ilvl w:val="2"/>
-          <w:numId w:val="1"/>
-        </w:numPr>
-        <w:rPr>
-          <w:i/>
-          <w:color w:val="A6A6A6" w:themeColor="background1" w:themeShade="A6"/>
-          <w:lang w:val="en-US"/>
-        </w:rPr>
-      </w:pPr>
-      <w:r>
-        <w:rPr>
-          <w:i/>
-          <w:color w:val="A6A6A6" w:themeColor="background1" w:themeShade="A6"/>
-          <w:lang w:val="en-US"/>
-        </w:rPr>
-        <w:t>description</w:t>
-      </w:r>
-    </w:p>
-    <w:p>
-      <w:pPr>
-        <w:pStyle w:val="Paragraphedeliste"/>
-        <w:numPr>
-          <w:ilvl w:val="2"/>
-          <w:numId w:val="1"/>
-        </w:numPr>
-        <w:rPr>
-          <w:i/>
-          <w:color w:val="A6A6A6" w:themeColor="background1" w:themeShade="A6"/>
-          <w:lang w:val="en-US"/>
-        </w:rPr>
-      </w:pPr>
-      <w:r>
-        <w:rPr>
-          <w:i/>
-          <w:color w:val="A6A6A6" w:themeColor="background1" w:themeShade="A6"/>
-          <w:lang w:val="en-US"/>
-        </w:rPr>
-        <w:t>Price</w:t>
-      </w:r>
-    </w:p>
-    <w:p>
-      <w:pPr>
-        <w:pStyle w:val="Paragraphedeliste"/>
-        <w:ind w:left="2160"/>
-        <w:rPr>
-          <w:i/>
-          <w:lang w:val="en-US"/>
-        </w:rPr>
-      </w:pPr>
-    </w:p>
-    <w:p>
-      <w:pPr>
-        <w:pStyle w:val="Paragraphedeliste"/>
-        <w:numPr>
-          <w:ilvl w:val="1"/>
-          <w:numId w:val="1"/>
-        </w:numPr>
-        <w:rPr>
-          <w:lang w:val="en-US"/>
-        </w:rPr>
-      </w:pPr>
-      <w:r>
-        <w:rPr>
-          <w:lang w:val="en-US"/>
-        </w:rPr>
-        <w:t>Delete meal</w:t>
-      </w:r>
-    </w:p>
-    <w:p>
-      <w:pPr>
-        <w:pStyle w:val="Paragraphedeliste"/>
-        <w:numPr>
-          <w:ilvl w:val="2"/>
-          <w:numId w:val="1"/>
-        </w:numPr>
-        <w:rPr>
-          <w:i/>
-          <w:color w:val="538135" w:themeColor="accent6" w:themeShade="BF"/>
-          <w:lang w:val="en-US"/>
-        </w:rPr>
-      </w:pPr>
-      <w:r>
-        <w:rPr>
-          <w:i/>
-          <w:color w:val="538135" w:themeColor="accent6" w:themeShade="BF"/>
-          <w:lang w:val="en-US"/>
-        </w:rPr>
-        <w:t>T</w:t>
-      </w:r>
-      <w:r>
-        <w:rPr>
-          <w:i/>
-          <w:color w:val="538135" w:themeColor="accent6" w:themeShade="BF"/>
-          <w:lang w:val="en-US"/>
-        </w:rPr>
-        <w:t>oken</w:t>
-      </w:r>
-    </w:p>
-    <w:p>
-      <w:pPr>
-        <w:pStyle w:val="Paragraphedeliste"/>
-        <w:numPr>
-          <w:ilvl w:val="2"/>
-          <w:numId w:val="1"/>
-        </w:numPr>
-        <w:rPr>
-          <w:i/>
-          <w:color w:val="538135" w:themeColor="accent6" w:themeShade="BF"/>
-          <w:lang w:val="en-US"/>
-        </w:rPr>
-      </w:pPr>
-      <w:r>
-        <w:rPr>
-          <w:i/>
-          <w:color w:val="538135" w:themeColor="accent6" w:themeShade="BF"/>
-          <w:lang w:val="en-US"/>
-        </w:rPr>
-        <w:t>Meal Id</w:t>
-      </w:r>
-    </w:p>
-    <w:p>
-      <w:pPr>
-        <w:pStyle w:val="Paragraphedeliste"/>
-        <w:ind w:left="1440"/>
-        <w:rPr>
-          <w:i/>
-          <w:color w:val="538135" w:themeColor="accent6" w:themeShade="BF"/>
-          <w:lang w:val="en-US"/>
-        </w:rPr>
-      </w:pPr>
-    </w:p>
-    <w:p>
-      <w:pPr>
-        <w:pStyle w:val="Paragraphedeliste"/>
-        <w:numPr>
-          <w:ilvl w:val="1"/>
-          <w:numId w:val="1"/>
-        </w:numPr>
-        <w:rPr>
-          <w:i/>
-          <w:color w:val="538135" w:themeColor="accent6" w:themeShade="BF"/>
-          <w:lang w:val="en-US"/>
-        </w:rPr>
-      </w:pPr>
-      <w:r>
-        <w:rPr>
-          <w:lang w:val="en-US"/>
-        </w:rPr>
-        <w:t>Get restaurant info</w:t>
-      </w:r>
-    </w:p>
-    <w:p>
-      <w:pPr>
-        <w:pStyle w:val="Paragraphedeliste"/>
-        <w:numPr>
-          <w:ilvl w:val="2"/>
-          <w:numId w:val="1"/>
-        </w:numPr>
-        <w:rPr>
-          <w:i/>
-          <w:color w:val="538135" w:themeColor="accent6" w:themeShade="BF"/>
-          <w:lang w:val="en-US"/>
-        </w:rPr>
-      </w:pPr>
-      <w:r>
-        <w:rPr>
-          <w:i/>
-          <w:color w:val="538135" w:themeColor="accent6" w:themeShade="BF"/>
-          <w:lang w:val="en-US"/>
-        </w:rPr>
-        <w:t>Token</w:t>
-      </w:r>
-    </w:p>
-    <w:p>
-      <w:pPr>
-        <w:pStyle w:val="Paragraphedeliste"/>
-        <w:ind w:left="2160"/>
-        <w:rPr>
-          <w:i/>
-          <w:color w:val="538135" w:themeColor="accent6" w:themeShade="BF"/>
-          <w:lang w:val="en-US"/>
-        </w:rPr>
-      </w:pPr>
-    </w:p>
-    <w:p>
-      <w:pPr>
-        <w:pStyle w:val="Paragraphedeliste"/>
-        <w:numPr>
-          <w:ilvl w:val="2"/>
-          <w:numId w:val="1"/>
-        </w:numPr>
-        <w:rPr>
-          <w:i/>
-          <w:color w:val="0070C0"/>
-          <w:lang w:val="en-US"/>
-        </w:rPr>
-      </w:pPr>
-      <w:r>
-        <w:rPr>
-          <w:i/>
-          <w:color w:val="0070C0"/>
-          <w:lang w:val="en-US"/>
-        </w:rPr>
-        <w:t>Restaurant info</w:t>
-      </w:r>
-    </w:p>
-    <w:p>
-      <w:pPr>
-        <w:pStyle w:val="Paragraphedeliste"/>
-        <w:numPr>
-          <w:ilvl w:val="3"/>
-          <w:numId w:val="1"/>
-        </w:numPr>
-        <w:rPr>
-          <w:i/>
-          <w:color w:val="0070C0"/>
-          <w:lang w:val="en-US"/>
-        </w:rPr>
-      </w:pPr>
-      <w:r>
-        <w:rPr>
-          <w:i/>
-          <w:color w:val="0070C0"/>
-          <w:lang w:val="en-US"/>
-        </w:rPr>
-        <w:t>name</w:t>
-      </w:r>
-    </w:p>
-    <w:p>
-      <w:pPr>
-        <w:pStyle w:val="Paragraphedeliste"/>
-        <w:numPr>
-          <w:ilvl w:val="3"/>
-          <w:numId w:val="1"/>
-        </w:numPr>
-        <w:rPr>
-          <w:i/>
-          <w:color w:val="0070C0"/>
-          <w:lang w:val="en-US"/>
-        </w:rPr>
-      </w:pPr>
-      <w:proofErr w:type="spellStart"/>
-      <w:r>
-        <w:rPr>
-          <w:i/>
-          <w:color w:val="0070C0"/>
-          <w:lang w:val="en-US"/>
-        </w:rPr>
-        <w:t>loginName</w:t>
-      </w:r>
-      <w:proofErr w:type="spellEnd"/>
-    </w:p>
-    <w:p>
-      <w:pPr>
-        <w:pStyle w:val="Paragraphedeliste"/>
-        <w:numPr>
-          <w:ilvl w:val="3"/>
-          <w:numId w:val="1"/>
-        </w:numPr>
-        <w:rPr>
-          <w:i/>
-          <w:color w:val="0070C0"/>
-          <w:lang w:val="en-US"/>
-        </w:rPr>
-      </w:pPr>
-      <w:r>
-        <w:rPr>
-          <w:i/>
-          <w:color w:val="0070C0"/>
-          <w:lang w:val="en-US"/>
-        </w:rPr>
-        <w:t>address</w:t>
-      </w:r>
-    </w:p>
-    <w:p>
-      <w:pPr>
-        <w:pStyle w:val="Paragraphedeliste"/>
-        <w:numPr>
-          <w:ilvl w:val="3"/>
-          <w:numId w:val="1"/>
-        </w:numPr>
-        <w:rPr>
-          <w:i/>
-          <w:color w:val="0070C0"/>
-          <w:lang w:val="en-US"/>
-        </w:rPr>
-      </w:pPr>
-      <w:r>
-        <w:rPr>
-          <w:i/>
-          <w:color w:val="0070C0"/>
-          <w:lang w:val="en-US"/>
-        </w:rPr>
-        <w:t>location</w:t>
-      </w:r>
-    </w:p>
-    <w:p>
-      <w:pPr>
-        <w:pStyle w:val="Paragraphedeliste"/>
-        <w:numPr>
-          <w:ilvl w:val="3"/>
-          <w:numId w:val="1"/>
-        </w:numPr>
-        <w:rPr>
-          <w:i/>
-          <w:color w:val="0070C0"/>
-          <w:lang w:val="en-US"/>
-        </w:rPr>
-      </w:pPr>
-      <w:proofErr w:type="spellStart"/>
-      <w:r>
-        <w:rPr>
-          <w:i/>
-          <w:color w:val="0070C0"/>
-          <w:lang w:val="en-US"/>
-        </w:rPr>
-        <w:t>tel</w:t>
-      </w:r>
-      <w:proofErr w:type="spellEnd"/>
-    </w:p>
-    <w:p>
-      <w:pPr>
-        <w:pStyle w:val="Paragraphedeliste"/>
-        <w:numPr>
-          <w:ilvl w:val="3"/>
-          <w:numId w:val="1"/>
-        </w:numPr>
-        <w:rPr>
-          <w:i/>
-          <w:color w:val="0070C0"/>
-          <w:lang w:val="en-US"/>
-        </w:rPr>
-      </w:pPr>
-      <w:r>
-        <w:rPr>
-          <w:i/>
-          <w:color w:val="0070C0"/>
-          <w:lang w:val="en-US"/>
-        </w:rPr>
-        <w:t>description</w:t>
-      </w:r>
-    </w:p>
-    <w:p>
-      <w:pPr>
-        <w:pStyle w:val="Paragraphedeliste"/>
-        <w:ind w:left="1440"/>
-        <w:rPr>
-          <w:i/>
-          <w:color w:val="538135" w:themeColor="accent6" w:themeShade="BF"/>
-          <w:lang w:val="en-US"/>
-        </w:rPr>
-      </w:pPr>
-    </w:p>
-    <w:p>
-      <w:pPr>
-        <w:pStyle w:val="Paragraphedeliste"/>
-        <w:numPr>
-          <w:ilvl w:val="1"/>
-          <w:numId w:val="1"/>
-        </w:numPr>
-        <w:rPr>
-          <w:i/>
-          <w:lang w:val="en-US"/>
-        </w:rPr>
-      </w:pPr>
-      <w:r>
-        <w:rPr>
-          <w:lang w:val="en-US"/>
-        </w:rPr>
-        <w:t xml:space="preserve">Update </w:t>
-      </w:r>
-      <w:r>
-        <w:rPr>
-          <w:lang w:val="en-US"/>
-        </w:rPr>
-        <w:t>restaurant</w:t>
-      </w:r>
-      <w:r>
-        <w:rPr>
-          <w:lang w:val="en-US"/>
-        </w:rPr>
-        <w:t xml:space="preserve"> info</w:t>
-      </w:r>
-    </w:p>
-    <w:p>
-      <w:pPr>
-        <w:pStyle w:val="Paragraphedeliste"/>
-        <w:numPr>
-          <w:ilvl w:val="2"/>
-          <w:numId w:val="1"/>
-        </w:numPr>
-        <w:rPr>
-          <w:i/>
-          <w:color w:val="538135" w:themeColor="accent6" w:themeShade="BF"/>
-          <w:lang w:val="en-US"/>
-        </w:rPr>
-      </w:pPr>
-      <w:r>
-        <w:rPr>
-          <w:i/>
-          <w:color w:val="538135" w:themeColor="accent6" w:themeShade="BF"/>
-          <w:lang w:val="en-US"/>
-        </w:rPr>
-        <w:t>token</w:t>
-      </w:r>
-    </w:p>
-    <w:p>
-      <w:pPr>
-        <w:pStyle w:val="Paragraphedeliste"/>
-        <w:numPr>
-          <w:ilvl w:val="2"/>
-          <w:numId w:val="1"/>
-        </w:numPr>
-        <w:rPr>
-          <w:i/>
-          <w:color w:val="A6A6A6" w:themeColor="background1" w:themeShade="A6"/>
-          <w:lang w:val="en-US"/>
-        </w:rPr>
-      </w:pPr>
-      <w:r>
-        <w:rPr>
-          <w:i/>
-          <w:color w:val="A6A6A6" w:themeColor="background1" w:themeShade="A6"/>
-          <w:lang w:val="en-US"/>
-        </w:rPr>
-        <w:t>Name</w:t>
-      </w:r>
-    </w:p>
-    <w:p>
-      <w:pPr>
-        <w:pStyle w:val="Paragraphedeliste"/>
-        <w:numPr>
-          <w:ilvl w:val="2"/>
-          <w:numId w:val="1"/>
-        </w:numPr>
-        <w:rPr>
-          <w:i/>
-          <w:color w:val="A6A6A6" w:themeColor="background1" w:themeShade="A6"/>
-          <w:lang w:val="en-US"/>
-        </w:rPr>
-      </w:pPr>
-      <w:r>
-        <w:rPr>
-          <w:i/>
-          <w:color w:val="A6A6A6" w:themeColor="background1" w:themeShade="A6"/>
-          <w:lang w:val="en-US"/>
-        </w:rPr>
-        <w:t>Pass</w:t>
-      </w:r>
-    </w:p>
-    <w:p>
-      <w:pPr>
-        <w:pStyle w:val="Paragraphedeliste"/>
-        <w:numPr>
-          <w:ilvl w:val="2"/>
-          <w:numId w:val="1"/>
-        </w:numPr>
-        <w:rPr>
-          <w:i/>
-          <w:color w:val="A6A6A6" w:themeColor="background1" w:themeShade="A6"/>
-          <w:lang w:val="en-US"/>
-        </w:rPr>
-      </w:pPr>
-      <w:r>
-        <w:rPr>
-          <w:i/>
-          <w:color w:val="A6A6A6" w:themeColor="background1" w:themeShade="A6"/>
-          <w:lang w:val="en-US"/>
-        </w:rPr>
-        <w:t>Address</w:t>
-      </w:r>
-    </w:p>
-    <w:p>
-      <w:pPr>
-        <w:pStyle w:val="Paragraphedeliste"/>
-        <w:numPr>
-          <w:ilvl w:val="2"/>
-          <w:numId w:val="1"/>
-        </w:numPr>
-        <w:rPr>
-          <w:i/>
-          <w:color w:val="A6A6A6" w:themeColor="background1" w:themeShade="A6"/>
-          <w:lang w:val="en-US"/>
-        </w:rPr>
-      </w:pPr>
-      <w:r>
-        <w:rPr>
-          <w:i/>
-          <w:color w:val="A6A6A6" w:themeColor="background1" w:themeShade="A6"/>
-          <w:lang w:val="en-US"/>
-        </w:rPr>
-        <w:t>Phone</w:t>
-      </w:r>
-    </w:p>
-    <w:p>
-      <w:pPr>
-        <w:pStyle w:val="Paragraphedeliste"/>
-        <w:numPr>
-          <w:ilvl w:val="2"/>
-          <w:numId w:val="1"/>
-        </w:numPr>
-        <w:rPr>
-          <w:i/>
-          <w:color w:val="A6A6A6" w:themeColor="background1" w:themeShade="A6"/>
-          <w:lang w:val="en-US"/>
-        </w:rPr>
-      </w:pPr>
-      <w:r>
-        <w:rPr>
-          <w:i/>
-          <w:color w:val="A6A6A6" w:themeColor="background1" w:themeShade="A6"/>
-          <w:lang w:val="en-US"/>
-        </w:rPr>
-        <w:t>D</w:t>
-      </w:r>
-      <w:r>
-        <w:rPr>
-          <w:i/>
-          <w:color w:val="A6A6A6" w:themeColor="background1" w:themeShade="A6"/>
-          <w:lang w:val="en-US"/>
-        </w:rPr>
-        <w:t>escription</w:t>
-      </w:r>
-    </w:p>
-    <w:p>
-      <w:pPr>
-        <w:pStyle w:val="Paragraphedeliste"/>
-        <w:numPr>
-          <w:ilvl w:val="2"/>
-          <w:numId w:val="1"/>
-        </w:numPr>
-        <w:rPr>
-          <w:i/>
-          <w:color w:val="A6A6A6" w:themeColor="background1" w:themeShade="A6"/>
-          <w:lang w:val="en-US"/>
-        </w:rPr>
-      </w:pPr>
-      <w:r>
-        <w:rPr>
-          <w:i/>
-          <w:color w:val="A6A6A6" w:themeColor="background1" w:themeShade="A6"/>
-          <w:lang w:val="en-US"/>
-        </w:rPr>
-        <w:t>location</w:t>
-      </w:r>
-    </w:p>
-    <w:p>
-      <w:pPr>
-        <w:pStyle w:val="Paragraphedeliste"/>
-        <w:ind w:left="2160"/>
-        <w:rPr>
-          <w:i/>
-          <w:color w:val="A6A6A6" w:themeColor="background1" w:themeShade="A6"/>
-          <w:lang w:val="en-US"/>
-        </w:rPr>
-      </w:pPr>
-    </w:p>
-    <w:p>
-      <w:pPr>
-        <w:pStyle w:val="Paragraphedeliste"/>
-        <w:numPr>
-          <w:ilvl w:val="1"/>
-          <w:numId w:val="1"/>
-        </w:numPr>
-        <w:rPr>
-          <w:i/>
-          <w:color w:val="000000" w:themeColor="text1"/>
-          <w:highlight w:val="green"/>
-          <w:lang w:val="en-US"/>
-        </w:rPr>
-      </w:pPr>
-      <w:r>
-        <w:rPr>
-          <w:color w:val="000000" w:themeColor="text1"/>
-          <w:highlight w:val="green"/>
-          <w:lang w:val="en-US"/>
-        </w:rPr>
-        <w:t>Create Coupon</w:t>
-      </w:r>
-    </w:p>
-    <w:p>
-      <w:pPr>
-        <w:pStyle w:val="Paragraphedeliste"/>
-        <w:numPr>
-          <w:ilvl w:val="2"/>
-          <w:numId w:val="1"/>
-        </w:numPr>
-        <w:rPr>
-          <w:i/>
-          <w:color w:val="538135" w:themeColor="accent6" w:themeShade="BF"/>
-          <w:lang w:val="en-US"/>
-        </w:rPr>
-      </w:pPr>
-      <w:r>
-        <w:rPr>
-          <w:i/>
-          <w:color w:val="538135" w:themeColor="accent6" w:themeShade="BF"/>
-          <w:lang w:val="en-US"/>
-        </w:rPr>
-        <w:t>Token</w:t>
-      </w:r>
-    </w:p>
-    <w:p>
-      <w:pPr>
-        <w:pStyle w:val="Paragraphedeliste"/>
-        <w:numPr>
-          <w:ilvl w:val="2"/>
-          <w:numId w:val="1"/>
-        </w:numPr>
-        <w:rPr>
-          <w:i/>
-          <w:color w:val="538135" w:themeColor="accent6" w:themeShade="BF"/>
-          <w:lang w:val="en-US"/>
-        </w:rPr>
-      </w:pPr>
-      <w:r>
-        <w:rPr>
-          <w:i/>
-          <w:color w:val="538135" w:themeColor="accent6" w:themeShade="BF"/>
-          <w:lang w:val="en-US"/>
-        </w:rPr>
-        <w:t>N</w:t>
-      </w:r>
-      <w:r>
-        <w:rPr>
-          <w:i/>
-          <w:color w:val="538135" w:themeColor="accent6" w:themeShade="BF"/>
-          <w:lang w:val="en-US"/>
-        </w:rPr>
-        <w:t>ame</w:t>
-      </w:r>
-    </w:p>
-    <w:p>
-      <w:pPr>
-        <w:pStyle w:val="Paragraphedeliste"/>
-        <w:numPr>
-          <w:ilvl w:val="2"/>
-          <w:numId w:val="1"/>
-        </w:numPr>
-        <w:rPr>
-          <w:i/>
-          <w:color w:val="538135" w:themeColor="accent6" w:themeShade="BF"/>
-          <w:lang w:val="en-US"/>
-        </w:rPr>
-      </w:pPr>
-      <w:r>
-        <w:rPr>
-          <w:i/>
-          <w:color w:val="538135" w:themeColor="accent6" w:themeShade="BF"/>
-          <w:lang w:val="en-US"/>
-        </w:rPr>
-        <w:t>D</w:t>
-      </w:r>
-      <w:r>
-        <w:rPr>
-          <w:i/>
-          <w:color w:val="538135" w:themeColor="accent6" w:themeShade="BF"/>
-          <w:lang w:val="en-US"/>
-        </w:rPr>
-        <w:t>escription</w:t>
-      </w:r>
-    </w:p>
-    <w:p>
-      <w:pPr>
-        <w:pStyle w:val="Paragraphedeliste"/>
-        <w:numPr>
-          <w:ilvl w:val="2"/>
-          <w:numId w:val="1"/>
-        </w:numPr>
-        <w:rPr>
-          <w:i/>
-          <w:color w:val="538135" w:themeColor="accent6" w:themeShade="BF"/>
-          <w:lang w:val="en-US"/>
-        </w:rPr>
-      </w:pPr>
-      <w:r>
-        <w:rPr>
-          <w:i/>
-          <w:color w:val="538135" w:themeColor="accent6" w:themeShade="BF"/>
-          <w:lang w:val="en-US"/>
-        </w:rPr>
-        <w:t>Date start</w:t>
-      </w:r>
-    </w:p>
-    <w:p>
-      <w:pPr>
-        <w:pStyle w:val="Paragraphedeliste"/>
-        <w:numPr>
-          <w:ilvl w:val="2"/>
-          <w:numId w:val="1"/>
-        </w:numPr>
-        <w:rPr>
-          <w:i/>
-          <w:color w:val="538135" w:themeColor="accent6" w:themeShade="BF"/>
-          <w:lang w:val="en-US"/>
-        </w:rPr>
-      </w:pPr>
-      <w:r>
-        <w:rPr>
-          <w:i/>
-          <w:color w:val="538135" w:themeColor="accent6" w:themeShade="BF"/>
-          <w:lang w:val="en-US"/>
-        </w:rPr>
-        <w:t>Date end</w:t>
-      </w:r>
-    </w:p>
-    <w:p>
-      <w:pPr>
-        <w:pStyle w:val="Paragraphedeliste"/>
-        <w:ind w:left="2160"/>
-        <w:rPr>
-          <w:i/>
-          <w:color w:val="538135" w:themeColor="accent6" w:themeShade="BF"/>
-          <w:lang w:val="en-US"/>
-        </w:rPr>
-      </w:pPr>
-    </w:p>
-    <w:p>
-      <w:pPr>
-        <w:pStyle w:val="Paragraphedeliste"/>
-        <w:numPr>
-          <w:ilvl w:val="1"/>
-          <w:numId w:val="1"/>
-        </w:numPr>
-        <w:rPr>
-          <w:highlight w:val="yellow"/>
-          <w:lang w:val="en-US"/>
-        </w:rPr>
-      </w:pPr>
-      <w:r>
-        <w:rPr>
-          <w:highlight w:val="yellow"/>
-          <w:lang w:val="en-US"/>
-        </w:rPr>
-        <w:t>Edit coupon</w:t>
-      </w:r>
-    </w:p>
-    <w:p>
-      <w:pPr>
-        <w:pStyle w:val="Paragraphedeliste"/>
-        <w:numPr>
-          <w:ilvl w:val="2"/>
-          <w:numId w:val="1"/>
-        </w:numPr>
-        <w:rPr>
-          <w:i/>
-          <w:color w:val="538135" w:themeColor="accent6" w:themeShade="BF"/>
-          <w:lang w:val="en-US"/>
-        </w:rPr>
-      </w:pPr>
-      <w:r>
-        <w:rPr>
-          <w:i/>
-          <w:color w:val="538135" w:themeColor="accent6" w:themeShade="BF"/>
-          <w:lang w:val="en-US"/>
-        </w:rPr>
-        <w:t>Token</w:t>
-      </w:r>
-    </w:p>
-    <w:p>
-      <w:pPr>
-        <w:pStyle w:val="Paragraphedeliste"/>
-        <w:numPr>
-          <w:ilvl w:val="2"/>
-          <w:numId w:val="1"/>
-        </w:numPr>
-        <w:rPr>
-          <w:i/>
-          <w:color w:val="538135" w:themeColor="accent6" w:themeShade="BF"/>
-          <w:lang w:val="en-US"/>
-        </w:rPr>
-      </w:pPr>
-      <w:r>
-        <w:rPr>
-          <w:i/>
-          <w:color w:val="538135" w:themeColor="accent6" w:themeShade="BF"/>
-          <w:lang w:val="en-US"/>
-        </w:rPr>
-        <w:t>Coupon ID</w:t>
-      </w:r>
-    </w:p>
-    <w:p>
-      <w:pPr>
-        <w:pStyle w:val="Paragraphedeliste"/>
-        <w:numPr>
-          <w:ilvl w:val="2"/>
-          <w:numId w:val="1"/>
-        </w:numPr>
-        <w:rPr>
-          <w:i/>
-          <w:color w:val="A6A6A6" w:themeColor="background1" w:themeShade="A6"/>
-          <w:lang w:val="en-US"/>
-        </w:rPr>
-      </w:pPr>
-      <w:r>
-        <w:rPr>
-          <w:i/>
-          <w:color w:val="A6A6A6" w:themeColor="background1" w:themeShade="A6"/>
-          <w:lang w:val="en-US"/>
-        </w:rPr>
-        <w:t>N</w:t>
-      </w:r>
-      <w:r>
-        <w:rPr>
-          <w:i/>
-          <w:color w:val="A6A6A6" w:themeColor="background1" w:themeShade="A6"/>
-          <w:lang w:val="en-US"/>
-        </w:rPr>
-        <w:t>ame</w:t>
-      </w:r>
-    </w:p>
-    <w:p>
-      <w:pPr>
-        <w:pStyle w:val="Paragraphedeliste"/>
-        <w:numPr>
-          <w:ilvl w:val="2"/>
-          <w:numId w:val="1"/>
-        </w:numPr>
-        <w:rPr>
-          <w:i/>
-          <w:color w:val="A6A6A6" w:themeColor="background1" w:themeShade="A6"/>
-          <w:lang w:val="en-US"/>
-        </w:rPr>
-      </w:pPr>
-      <w:r>
-        <w:rPr>
-          <w:i/>
-          <w:color w:val="A6A6A6" w:themeColor="background1" w:themeShade="A6"/>
-          <w:lang w:val="en-US"/>
-        </w:rPr>
-        <w:t>D</w:t>
-      </w:r>
-      <w:r>
-        <w:rPr>
-          <w:i/>
-          <w:color w:val="A6A6A6" w:themeColor="background1" w:themeShade="A6"/>
-          <w:lang w:val="en-US"/>
-        </w:rPr>
-        <w:t>escription</w:t>
-      </w:r>
-    </w:p>
-    <w:p>
-      <w:pPr>
-        <w:pStyle w:val="Paragraphedeliste"/>
-        <w:numPr>
-          <w:ilvl w:val="2"/>
-          <w:numId w:val="1"/>
-        </w:numPr>
-        <w:rPr>
-          <w:i/>
-          <w:color w:val="A6A6A6" w:themeColor="background1" w:themeShade="A6"/>
-          <w:lang w:val="en-US"/>
-        </w:rPr>
-      </w:pPr>
-      <w:r>
-        <w:rPr>
-          <w:i/>
-          <w:color w:val="A6A6A6" w:themeColor="background1" w:themeShade="A6"/>
-          <w:lang w:val="en-US"/>
-        </w:rPr>
-        <w:t>Date start</w:t>
-      </w:r>
-    </w:p>
-    <w:p>
-      <w:pPr>
-        <w:pStyle w:val="Paragraphedeliste"/>
-        <w:numPr>
-          <w:ilvl w:val="2"/>
-          <w:numId w:val="1"/>
-        </w:numPr>
-        <w:rPr>
-          <w:i/>
-          <w:color w:val="A6A6A6" w:themeColor="background1" w:themeShade="A6"/>
-          <w:lang w:val="en-US"/>
-        </w:rPr>
-      </w:pPr>
-      <w:r>
-        <w:rPr>
-          <w:i/>
-          <w:color w:val="A6A6A6" w:themeColor="background1" w:themeShade="A6"/>
-          <w:lang w:val="en-US"/>
-        </w:rPr>
-        <w:t>Date end</w:t>
-      </w:r>
-    </w:p>
-    <w:p>
-      <w:pPr>
-        <w:pStyle w:val="Paragraphedeliste"/>
-        <w:ind w:left="1440"/>
-        <w:rPr>
-          <w:i/>
-          <w:color w:val="538135" w:themeColor="accent6" w:themeShade="BF"/>
-          <w:highlight w:val="yellow"/>
-          <w:lang w:val="en-US"/>
-        </w:rPr>
-      </w:pPr>
-    </w:p>
-    <w:p>
-      <w:pPr>
-        <w:pStyle w:val="Paragraphedeliste"/>
-        <w:numPr>
-          <w:ilvl w:val="1"/>
-          <w:numId w:val="1"/>
-        </w:numPr>
-        <w:rPr>
-          <w:i/>
-          <w:color w:val="000000" w:themeColor="text1"/>
-          <w:highlight w:val="green"/>
-          <w:lang w:val="en-US"/>
-        </w:rPr>
-      </w:pPr>
-      <w:r>
-        <w:rPr>
-          <w:color w:val="000000" w:themeColor="text1"/>
-          <w:highlight w:val="green"/>
-          <w:lang w:val="en-US"/>
-        </w:rPr>
-        <w:t>Delete Coupon</w:t>
-      </w:r>
-    </w:p>
-    <w:p>
-      <w:pPr>
-        <w:pStyle w:val="Paragraphedeliste"/>
-        <w:numPr>
-          <w:ilvl w:val="2"/>
-          <w:numId w:val="1"/>
-        </w:numPr>
-        <w:rPr>
-          <w:i/>
-          <w:color w:val="538135" w:themeColor="accent6" w:themeShade="BF"/>
-          <w:lang w:val="en-US"/>
-        </w:rPr>
-      </w:pPr>
-      <w:r>
-        <w:rPr>
-          <w:color w:val="538135" w:themeColor="accent6" w:themeShade="BF"/>
-          <w:lang w:val="en-US"/>
-        </w:rPr>
-        <w:t>Token</w:t>
-      </w:r>
-    </w:p>
-    <w:p>
-      <w:pPr>
-        <w:pStyle w:val="Paragraphedeliste"/>
-        <w:numPr>
-          <w:ilvl w:val="2"/>
-          <w:numId w:val="1"/>
-        </w:numPr>
-        <w:rPr>
-          <w:i/>
-          <w:color w:val="538135" w:themeColor="accent6" w:themeShade="BF"/>
-          <w:lang w:val="en-US"/>
-        </w:rPr>
-      </w:pPr>
-      <w:r>
-        <w:rPr>
-          <w:color w:val="538135" w:themeColor="accent6" w:themeShade="BF"/>
-          <w:lang w:val="en-US"/>
-        </w:rPr>
-        <w:t>Coupon ID</w:t>
-      </w:r>
-    </w:p>
-    <w:p>
-      <w:pPr>
-        <w:pStyle w:val="Paragraphedeliste"/>
-        <w:ind w:left="2160"/>
-        <w:rPr>
-          <w:i/>
-          <w:color w:val="538135" w:themeColor="accent6" w:themeShade="BF"/>
-          <w:lang w:val="en-US"/>
-        </w:rPr>
-      </w:pPr>
-    </w:p>
-    <w:p>
-      <w:pPr>
-        <w:pStyle w:val="Paragraphedeliste"/>
-        <w:numPr>
-          <w:ilvl w:val="1"/>
-          <w:numId w:val="1"/>
-        </w:numPr>
-        <w:rPr>
-          <w:i/>
-          <w:highlight w:val="yellow"/>
-          <w:lang w:val="en-US"/>
-        </w:rPr>
-      </w:pPr>
-      <w:r>
-        <w:rPr>
-          <w:highlight w:val="yellow"/>
-          <w:lang w:val="en-US"/>
-        </w:rPr>
-        <w:t>Get client list</w:t>
-      </w:r>
-    </w:p>
-    <w:p>
-      <w:pPr>
-        <w:pStyle w:val="Paragraphedeliste"/>
-        <w:numPr>
-          <w:ilvl w:val="2"/>
-          <w:numId w:val="1"/>
-        </w:numPr>
-        <w:rPr>
-          <w:i/>
-          <w:color w:val="538135" w:themeColor="accent6" w:themeShade="BF"/>
-          <w:lang w:val="en-US"/>
-        </w:rPr>
-      </w:pPr>
-      <w:r>
-        <w:rPr>
-          <w:i/>
-          <w:color w:val="538135" w:themeColor="accent6" w:themeShade="BF"/>
-          <w:lang w:val="en-US"/>
-        </w:rPr>
-        <w:t>t</w:t>
-      </w:r>
-      <w:r>
-        <w:rPr>
-          <w:i/>
-          <w:color w:val="538135" w:themeColor="accent6" w:themeShade="BF"/>
-          <w:lang w:val="en-US"/>
-        </w:rPr>
-        <w:t>oken</w:t>
-      </w:r>
     </w:p>
     <w:p>
       <w:pPr>
